--- a/Documentatie/KT1/ad.7_Ontwerpdocument_-_Functioneel_ontwerp.docx
+++ b/Documentatie/KT1/ad.7_Ontwerpdocument_-_Functioneel_ontwerp.docx
@@ -4149,13 +4149,130 @@
           <w:r>
             <w:fldChar w:fldCharType="separate"/>
           </w:r>
-          <w:hyperlink w:anchor="_Toc479886281" w:history="1">
+          <w:bookmarkStart w:id="0" w:name="_GoBack"/>
+          <w:bookmarkEnd w:id="0"/>
+          <w:r>
+            <w:rPr>
+              <w:rStyle w:val="Hyperlink"/>
+              <w:noProof/>
+            </w:rPr>
+            <w:fldChar w:fldCharType="begin"/>
+          </w:r>
+          <w:r>
+            <w:rPr>
+              <w:rStyle w:val="Hyperlink"/>
+              <w:noProof/>
+            </w:rPr>
+            <w:instrText xml:space="preserve"> </w:instrText>
+          </w:r>
+          <w:r>
+            <w:rPr>
+              <w:noProof/>
+            </w:rPr>
+            <w:instrText>HYPERLINK \l "_Toc481359211"</w:instrText>
+          </w:r>
+          <w:r>
+            <w:rPr>
+              <w:rStyle w:val="Hyperlink"/>
+              <w:noProof/>
+            </w:rPr>
+            <w:instrText xml:space="preserve"> </w:instrText>
+          </w:r>
+          <w:r>
+            <w:rPr>
+              <w:rStyle w:val="Hyperlink"/>
+              <w:noProof/>
+            </w:rPr>
+          </w:r>
+          <w:r>
+            <w:rPr>
+              <w:rStyle w:val="Hyperlink"/>
+              <w:noProof/>
+            </w:rPr>
+            <w:fldChar w:fldCharType="separate"/>
+          </w:r>
+          <w:r>
+            <w:rPr>
+              <w:rStyle w:val="Hyperlink"/>
+              <w:noProof/>
+            </w:rPr>
+            <w:t>Inleiding</w:t>
+          </w:r>
+          <w:r>
+            <w:rPr>
+              <w:noProof/>
+              <w:webHidden/>
+            </w:rPr>
+            <w:tab/>
+          </w:r>
+          <w:r>
+            <w:rPr>
+              <w:noProof/>
+              <w:webHidden/>
+            </w:rPr>
+            <w:fldChar w:fldCharType="begin"/>
+          </w:r>
+          <w:r>
+            <w:rPr>
+              <w:noProof/>
+              <w:webHidden/>
+            </w:rPr>
+            <w:instrText xml:space="preserve"> PAGEREF _Toc481359211 \h </w:instrText>
+          </w:r>
+          <w:r>
+            <w:rPr>
+              <w:noProof/>
+              <w:webHidden/>
+            </w:rPr>
+          </w:r>
+          <w:r>
+            <w:rPr>
+              <w:noProof/>
+              <w:webHidden/>
+            </w:rPr>
+            <w:fldChar w:fldCharType="separate"/>
+          </w:r>
+          <w:r>
+            <w:rPr>
+              <w:noProof/>
+              <w:webHidden/>
+            </w:rPr>
+            <w:t>2</w:t>
+          </w:r>
+          <w:r>
+            <w:rPr>
+              <w:noProof/>
+              <w:webHidden/>
+            </w:rPr>
+            <w:fldChar w:fldCharType="end"/>
+          </w:r>
+          <w:r>
+            <w:rPr>
+              <w:rStyle w:val="Hyperlink"/>
+              <w:noProof/>
+            </w:rPr>
+            <w:fldChar w:fldCharType="end"/>
+          </w:r>
+        </w:p>
+        <w:p>
+          <w:pPr>
+            <w:pStyle w:val="TOC1"/>
+            <w:tabs>
+              <w:tab w:val="right" w:leader="dot" w:pos="9062"/>
+            </w:tabs>
+            <w:rPr>
+              <w:rFonts w:eastAsiaTheme="minorEastAsia"/>
+              <w:noProof/>
+              <w:lang w:eastAsia="nl-NL"/>
+            </w:rPr>
+          </w:pPr>
+          <w:hyperlink w:anchor="_Toc481359212" w:history="1">
             <w:r>
               <w:rPr>
                 <w:rStyle w:val="Hyperlink"/>
                 <w:noProof/>
               </w:rPr>
-              <w:t>Inleiding</w:t>
+              <w:t>Prototype</w:t>
             </w:r>
             <w:r>
               <w:rPr>
@@ -4176,7 +4293,7 @@
                 <w:noProof/>
                 <w:webHidden/>
               </w:rPr>
-              <w:instrText xml:space="preserve"> PAGEREF _Toc479886281 \h </w:instrText>
+              <w:instrText xml:space="preserve"> PAGEREF _Toc481359212 \h </w:instrText>
             </w:r>
             <w:r>
               <w:rPr>
@@ -4219,13 +4336,13 @@
               <w:lang w:eastAsia="nl-NL"/>
             </w:rPr>
           </w:pPr>
-          <w:hyperlink w:anchor="_Toc479886282" w:history="1">
+          <w:hyperlink w:anchor="_Toc481359213" w:history="1">
             <w:r>
               <w:rPr>
                 <w:rStyle w:val="Hyperlink"/>
                 <w:noProof/>
               </w:rPr>
-              <w:t>Prototype</w:t>
+              <w:t>Use Case Diagram</w:t>
             </w:r>
             <w:r>
               <w:rPr>
@@ -4246,7 +4363,7 @@
                 <w:noProof/>
                 <w:webHidden/>
               </w:rPr>
-              <w:instrText xml:space="preserve"> PAGEREF _Toc479886282 \h </w:instrText>
+              <w:instrText xml:space="preserve"> PAGEREF _Toc481359213 \h </w:instrText>
             </w:r>
             <w:r>
               <w:rPr>
@@ -4289,13 +4406,13 @@
               <w:lang w:eastAsia="nl-NL"/>
             </w:rPr>
           </w:pPr>
-          <w:hyperlink w:anchor="_Toc479886283" w:history="1">
+          <w:hyperlink w:anchor="_Toc481359214" w:history="1">
             <w:r>
               <w:rPr>
                 <w:rStyle w:val="Hyperlink"/>
                 <w:noProof/>
               </w:rPr>
-              <w:t>Use Case Diagram</w:t>
+              <w:t>Use Case Templates</w:t>
             </w:r>
             <w:r>
               <w:rPr>
@@ -4316,7 +4433,7 @@
                 <w:noProof/>
                 <w:webHidden/>
               </w:rPr>
-              <w:instrText xml:space="preserve"> PAGEREF _Toc479886283 \h </w:instrText>
+              <w:instrText xml:space="preserve"> PAGEREF _Toc481359214 \h </w:instrText>
             </w:r>
             <w:r>
               <w:rPr>
@@ -4336,7 +4453,7 @@
                 <w:noProof/>
                 <w:webHidden/>
               </w:rPr>
-              <w:t>2</w:t>
+              <w:t>3</w:t>
             </w:r>
             <w:r>
               <w:rPr>
@@ -4359,13 +4476,13 @@
               <w:lang w:eastAsia="nl-NL"/>
             </w:rPr>
           </w:pPr>
-          <w:hyperlink w:anchor="_Toc479886284" w:history="1">
+          <w:hyperlink w:anchor="_Toc481359215" w:history="1">
             <w:r>
               <w:rPr>
                 <w:rStyle w:val="Hyperlink"/>
                 <w:noProof/>
               </w:rPr>
-              <w:t>Use Case Templates</w:t>
+              <w:t>Revisies</w:t>
             </w:r>
             <w:r>
               <w:rPr>
@@ -4386,7 +4503,7 @@
                 <w:noProof/>
                 <w:webHidden/>
               </w:rPr>
-              <w:instrText xml:space="preserve"> PAGEREF _Toc479886284 \h </w:instrText>
+              <w:instrText xml:space="preserve"> PAGEREF _Toc481359215 \h </w:instrText>
             </w:r>
             <w:r>
               <w:rPr>
@@ -4406,77 +4523,7 @@
                 <w:noProof/>
                 <w:webHidden/>
               </w:rPr>
-              <w:t>2</w:t>
-            </w:r>
-            <w:r>
-              <w:rPr>
-                <w:noProof/>
-                <w:webHidden/>
-              </w:rPr>
-              <w:fldChar w:fldCharType="end"/>
-            </w:r>
-          </w:hyperlink>
-        </w:p>
-        <w:p>
-          <w:pPr>
-            <w:pStyle w:val="TOC1"/>
-            <w:tabs>
-              <w:tab w:val="right" w:leader="dot" w:pos="9062"/>
-            </w:tabs>
-            <w:rPr>
-              <w:rFonts w:eastAsiaTheme="minorEastAsia"/>
-              <w:noProof/>
-              <w:lang w:eastAsia="nl-NL"/>
-            </w:rPr>
-          </w:pPr>
-          <w:hyperlink w:anchor="_Toc479886285" w:history="1">
-            <w:r>
-              <w:rPr>
-                <w:rStyle w:val="Hyperlink"/>
-                <w:noProof/>
-              </w:rPr>
-              <w:t>Revisies</w:t>
-            </w:r>
-            <w:r>
-              <w:rPr>
-                <w:noProof/>
-                <w:webHidden/>
-              </w:rPr>
-              <w:tab/>
-            </w:r>
-            <w:r>
-              <w:rPr>
-                <w:noProof/>
-                <w:webHidden/>
-              </w:rPr>
-              <w:fldChar w:fldCharType="begin"/>
-            </w:r>
-            <w:r>
-              <w:rPr>
-                <w:noProof/>
-                <w:webHidden/>
-              </w:rPr>
-              <w:instrText xml:space="preserve"> PAGEREF _Toc479886285 \h </w:instrText>
-            </w:r>
-            <w:r>
-              <w:rPr>
-                <w:noProof/>
-                <w:webHidden/>
-              </w:rPr>
-            </w:r>
-            <w:r>
-              <w:rPr>
-                <w:noProof/>
-                <w:webHidden/>
-              </w:rPr>
-              <w:fldChar w:fldCharType="separate"/>
-            </w:r>
-            <w:r>
-              <w:rPr>
-                <w:noProof/>
-                <w:webHidden/>
-              </w:rPr>
-              <w:t>2</w:t>
+              <w:t>5</w:t>
             </w:r>
             <w:r>
               <w:rPr>
@@ -4510,16 +4557,16 @@
       <w:pPr>
         <w:pStyle w:val="Heading1"/>
       </w:pPr>
-      <w:bookmarkStart w:id="0" w:name="_Toc475529156"/>
-      <w:bookmarkStart w:id="1" w:name="_Toc479886162"/>
-      <w:bookmarkStart w:id="2" w:name="_Toc479886281"/>
+      <w:bookmarkStart w:id="1" w:name="_Toc475529156"/>
+      <w:bookmarkStart w:id="2" w:name="_Toc479886162"/>
+      <w:bookmarkStart w:id="3" w:name="_Toc481359211"/>
       <w:r>
         <w:lastRenderedPageBreak/>
         <w:t>Inleiding</w:t>
       </w:r>
-      <w:bookmarkEnd w:id="0"/>
       <w:bookmarkEnd w:id="1"/>
       <w:bookmarkEnd w:id="2"/>
+      <w:bookmarkEnd w:id="3"/>
     </w:p>
     <w:p>
       <w:pPr>
@@ -4543,15 +4590,15 @@
       <w:pPr>
         <w:pStyle w:val="Heading1"/>
       </w:pPr>
-      <w:bookmarkStart w:id="3" w:name="_Toc475529157"/>
-      <w:bookmarkStart w:id="4" w:name="_Toc479886163"/>
-      <w:bookmarkStart w:id="5" w:name="_Toc479886282"/>
+      <w:bookmarkStart w:id="4" w:name="_Toc475529157"/>
+      <w:bookmarkStart w:id="5" w:name="_Toc479886163"/>
+      <w:bookmarkStart w:id="6" w:name="_Toc481359212"/>
       <w:r>
         <w:t>Prototype</w:t>
       </w:r>
-      <w:bookmarkEnd w:id="3"/>
       <w:bookmarkEnd w:id="4"/>
       <w:bookmarkEnd w:id="5"/>
+      <w:bookmarkEnd w:id="6"/>
     </w:p>
     <w:p>
       <w:pPr>
@@ -4575,9 +4622,9 @@
       <w:pPr>
         <w:pStyle w:val="Heading1"/>
       </w:pPr>
-      <w:bookmarkStart w:id="6" w:name="_Toc475529166"/>
-      <w:bookmarkStart w:id="7" w:name="_Toc479886164"/>
-      <w:bookmarkStart w:id="8" w:name="_Toc479886283"/>
+      <w:bookmarkStart w:id="7" w:name="_Toc475529166"/>
+      <w:bookmarkStart w:id="8" w:name="_Toc479886164"/>
+      <w:bookmarkStart w:id="9" w:name="_Toc481359213"/>
       <w:proofErr w:type="spellStart"/>
       <w:r>
         <w:t>Use</w:t>
@@ -4589,10 +4636,438 @@
       <w:r>
         <w:t>Case Diagram</w:t>
       </w:r>
-      <w:bookmarkEnd w:id="6"/>
       <w:bookmarkEnd w:id="7"/>
       <w:bookmarkEnd w:id="8"/>
+      <w:bookmarkEnd w:id="9"/>
     </w:p>
+    <w:p>
+      <w:pPr>
+        <w:pStyle w:val="NoSpacing"/>
+      </w:pPr>
+      <w:r>
+        <w:rPr>
+          <w:noProof/>
+        </w:rPr>
+        <w:object w:dxaOrig="225" w:dyaOrig="225">
+          <v:shapetype id="_x0000_t75" coordsize="21600,21600" o:spt="75" o:preferrelative="t" path="m@4@5l@4@11@9@11@9@5xe" filled="f" stroked="f">
+            <v:stroke joinstyle="miter"/>
+            <v:formulas>
+              <v:f eqn="if lineDrawn pixelLineWidth 0"/>
+              <v:f eqn="sum @0 1 0"/>
+              <v:f eqn="sum 0 0 @1"/>
+              <v:f eqn="prod @2 1 2"/>
+              <v:f eqn="prod @3 21600 pixelWidth"/>
+              <v:f eqn="prod @3 21600 pixelHeight"/>
+              <v:f eqn="sum @0 0 1"/>
+              <v:f eqn="prod @6 1 2"/>
+              <v:f eqn="prod @7 21600 pixelWidth"/>
+              <v:f eqn="sum @8 21600 0"/>
+              <v:f eqn="prod @7 21600 pixelHeight"/>
+              <v:f eqn="sum @10 21600 0"/>
+            </v:formulas>
+            <v:path o:extrusionok="f" gradientshapeok="t" o:connecttype="rect"/>
+            <o:lock v:ext="edit" aspectratio="t"/>
+          </v:shapetype>
+          <v:shape id="_x0000_s1026" type="#_x0000_t75" style="position:absolute;margin-left:0;margin-top:0;width:519pt;height:291pt;z-index:251663360;mso-position-horizontal:center;mso-position-horizontal-relative:text;mso-position-vertical:absolute;mso-position-vertical-relative:text">
+            <v:imagedata r:id="rId8" o:title=""/>
+            <w10:wrap type="square"/>
+          </v:shape>
+          <o:OLEObject Type="Link" ProgID="Visio.Drawing.15" ShapeID="_x0000_s1026" DrawAspect="Content" r:id="rId9" UpdateMode="Always">
+            <o:LinkType>EnhancedMetaFile</o:LinkType>
+            <o:LockedField>false</o:LockedField>
+            <o:FieldCodes>\f 0</o:FieldCodes>
+          </o:OLEObject>
+        </w:object>
+      </w:r>
+    </w:p>
+    <w:p>
+      <w:r>
+        <w:br w:type="page"/>
+      </w:r>
+    </w:p>
+    <w:p>
+      <w:pPr>
+        <w:pStyle w:val="Heading1"/>
+      </w:pPr>
+      <w:bookmarkStart w:id="10" w:name="_Toc475529167"/>
+      <w:bookmarkStart w:id="11" w:name="_Toc479886165"/>
+      <w:bookmarkStart w:id="12" w:name="_Toc481359214"/>
+      <w:proofErr w:type="spellStart"/>
+      <w:r>
+        <w:lastRenderedPageBreak/>
+        <w:t>Use</w:t>
+      </w:r>
+      <w:proofErr w:type="spellEnd"/>
+      <w:r>
+        <w:t xml:space="preserve"> </w:t>
+      </w:r>
+      <w:r>
+        <w:t>Case Templates</w:t>
+      </w:r>
+      <w:bookmarkEnd w:id="10"/>
+      <w:bookmarkEnd w:id="11"/>
+      <w:bookmarkEnd w:id="12"/>
+    </w:p>
+    <w:tbl>
+      <w:tblPr>
+        <w:tblStyle w:val="GridTable4-Accent51"/>
+        <w:tblW w:w="0" w:type="auto"/>
+        <w:tblLook w:val="04A0" w:firstRow="1" w:lastRow="0" w:firstColumn="1" w:lastColumn="0" w:noHBand="0" w:noVBand="1"/>
+      </w:tblPr>
+      <w:tblGrid>
+        <w:gridCol w:w="2873"/>
+        <w:gridCol w:w="6189"/>
+      </w:tblGrid>
+      <w:tr>
+        <w:trPr>
+          <w:cnfStyle w:val="100000000000" w:firstRow="1" w:lastRow="0" w:firstColumn="0" w:lastColumn="0" w:oddVBand="0" w:evenVBand="0" w:oddHBand="0" w:evenHBand="0" w:firstRowFirstColumn="0" w:firstRowLastColumn="0" w:lastRowFirstColumn="0" w:lastRowLastColumn="0"/>
+          <w:trHeight w:val="300"/>
+        </w:trPr>
+        <w:tc>
+          <w:tcPr>
+            <w:cnfStyle w:val="001000000000" w:firstRow="0" w:lastRow="0" w:firstColumn="1" w:lastColumn="0" w:oddVBand="0" w:evenVBand="0" w:oddHBand="0" w:evenHBand="0" w:firstRowFirstColumn="0" w:firstRowLastColumn="0" w:lastRowFirstColumn="0" w:lastRowLastColumn="0"/>
+            <w:tcW w:w="2943" w:type="dxa"/>
+            <w:noWrap/>
+          </w:tcPr>
+          <w:p>
+            <w:pPr>
+              <w:pStyle w:val="NoSpacing"/>
+            </w:pPr>
+            <w:r>
+              <w:t>Inloggen</w:t>
+            </w:r>
+          </w:p>
+        </w:tc>
+        <w:tc>
+          <w:tcPr>
+            <w:tcW w:w="6345" w:type="dxa"/>
+            <w:noWrap/>
+          </w:tcPr>
+          <w:p>
+            <w:pPr>
+              <w:pStyle w:val="NoSpacing"/>
+              <w:cnfStyle w:val="100000000000" w:firstRow="1" w:lastRow="0" w:firstColumn="0" w:lastColumn="0" w:oddVBand="0" w:evenVBand="0" w:oddHBand="0" w:evenHBand="0" w:firstRowFirstColumn="0" w:firstRowLastColumn="0" w:lastRowFirstColumn="0" w:lastRowLastColumn="0"/>
+            </w:pPr>
+          </w:p>
+        </w:tc>
+      </w:tr>
+      <w:tr>
+        <w:trPr>
+          <w:cnfStyle w:val="000000100000" w:firstRow="0" w:lastRow="0" w:firstColumn="0" w:lastColumn="0" w:oddVBand="0" w:evenVBand="0" w:oddHBand="1" w:evenHBand="0" w:firstRowFirstColumn="0" w:firstRowLastColumn="0" w:lastRowFirstColumn="0" w:lastRowLastColumn="0"/>
+          <w:trHeight w:val="300"/>
+        </w:trPr>
+        <w:tc>
+          <w:tcPr>
+            <w:cnfStyle w:val="001000000000" w:firstRow="0" w:lastRow="0" w:firstColumn="1" w:lastColumn="0" w:oddVBand="0" w:evenVBand="0" w:oddHBand="0" w:evenHBand="0" w:firstRowFirstColumn="0" w:firstRowLastColumn="0" w:lastRowFirstColumn="0" w:lastRowLastColumn="0"/>
+            <w:tcW w:w="2943" w:type="dxa"/>
+            <w:noWrap/>
+            <w:hideMark/>
+          </w:tcPr>
+          <w:p>
+            <w:pPr>
+              <w:pStyle w:val="NoSpacing"/>
+            </w:pPr>
+            <w:r>
+              <w:t>Naam</w:t>
+            </w:r>
+          </w:p>
+        </w:tc>
+        <w:tc>
+          <w:tcPr>
+            <w:tcW w:w="6345" w:type="dxa"/>
+            <w:noWrap/>
+            <w:hideMark/>
+          </w:tcPr>
+          <w:p>
+            <w:pPr>
+              <w:pStyle w:val="NoSpacing"/>
+              <w:cnfStyle w:val="000000100000" w:firstRow="0" w:lastRow="0" w:firstColumn="0" w:lastColumn="0" w:oddVBand="0" w:evenVBand="0" w:oddHBand="1" w:evenHBand="0" w:firstRowFirstColumn="0" w:firstRowLastColumn="0" w:lastRowFirstColumn="0" w:lastRowLastColumn="0"/>
+            </w:pPr>
+            <w:r>
+              <w:t>Inloggen</w:t>
+            </w:r>
+          </w:p>
+        </w:tc>
+      </w:tr>
+      <w:tr>
+        <w:trPr>
+          <w:trHeight w:val="300"/>
+        </w:trPr>
+        <w:tc>
+          <w:tcPr>
+            <w:cnfStyle w:val="001000000000" w:firstRow="0" w:lastRow="0" w:firstColumn="1" w:lastColumn="0" w:oddVBand="0" w:evenVBand="0" w:oddHBand="0" w:evenHBand="0" w:firstRowFirstColumn="0" w:firstRowLastColumn="0" w:lastRowFirstColumn="0" w:lastRowLastColumn="0"/>
+            <w:tcW w:w="2943" w:type="dxa"/>
+            <w:noWrap/>
+            <w:hideMark/>
+          </w:tcPr>
+          <w:p>
+            <w:pPr>
+              <w:pStyle w:val="NoSpacing"/>
+            </w:pPr>
+            <w:r>
+              <w:t>versie</w:t>
+            </w:r>
+          </w:p>
+        </w:tc>
+        <w:tc>
+          <w:tcPr>
+            <w:tcW w:w="6345" w:type="dxa"/>
+            <w:noWrap/>
+            <w:hideMark/>
+          </w:tcPr>
+          <w:p>
+            <w:pPr>
+              <w:pStyle w:val="NoSpacing"/>
+              <w:cnfStyle w:val="000000000000" w:firstRow="0" w:lastRow="0" w:firstColumn="0" w:lastColumn="0" w:oddVBand="0" w:evenVBand="0" w:oddHBand="0" w:evenHBand="0" w:firstRowFirstColumn="0" w:firstRowLastColumn="0" w:lastRowFirstColumn="0" w:lastRowLastColumn="0"/>
+            </w:pPr>
+            <w:r>
+              <w:t>1.0</w:t>
+            </w:r>
+          </w:p>
+        </w:tc>
+      </w:tr>
+      <w:tr>
+        <w:trPr>
+          <w:cnfStyle w:val="000000100000" w:firstRow="0" w:lastRow="0" w:firstColumn="0" w:lastColumn="0" w:oddVBand="0" w:evenVBand="0" w:oddHBand="1" w:evenHBand="0" w:firstRowFirstColumn="0" w:firstRowLastColumn="0" w:lastRowFirstColumn="0" w:lastRowLastColumn="0"/>
+          <w:trHeight w:val="300"/>
+        </w:trPr>
+        <w:tc>
+          <w:tcPr>
+            <w:cnfStyle w:val="001000000000" w:firstRow="0" w:lastRow="0" w:firstColumn="1" w:lastColumn="0" w:oddVBand="0" w:evenVBand="0" w:oddHBand="0" w:evenHBand="0" w:firstRowFirstColumn="0" w:firstRowLastColumn="0" w:lastRowFirstColumn="0" w:lastRowLastColumn="0"/>
+            <w:tcW w:w="2943" w:type="dxa"/>
+            <w:noWrap/>
+            <w:hideMark/>
+          </w:tcPr>
+          <w:p>
+            <w:pPr>
+              <w:pStyle w:val="NoSpacing"/>
+            </w:pPr>
+            <w:r>
+              <w:t>Actor</w:t>
+            </w:r>
+          </w:p>
+        </w:tc>
+        <w:tc>
+          <w:tcPr>
+            <w:tcW w:w="6345" w:type="dxa"/>
+            <w:noWrap/>
+            <w:hideMark/>
+          </w:tcPr>
+          <w:p>
+            <w:pPr>
+              <w:pStyle w:val="NoSpacing"/>
+              <w:cnfStyle w:val="000000100000" w:firstRow="0" w:lastRow="0" w:firstColumn="0" w:lastColumn="0" w:oddVBand="0" w:evenVBand="0" w:oddHBand="1" w:evenHBand="0" w:firstRowFirstColumn="0" w:firstRowLastColumn="0" w:lastRowFirstColumn="0" w:lastRowLastColumn="0"/>
+            </w:pPr>
+            <w:proofErr w:type="spellStart"/>
+            <w:r>
+              <w:t>Admin</w:t>
+            </w:r>
+            <w:proofErr w:type="spellEnd"/>
+            <w:r>
+              <w:t>, gebruiker, database</w:t>
+            </w:r>
+          </w:p>
+        </w:tc>
+      </w:tr>
+      <w:tr>
+        <w:trPr>
+          <w:trHeight w:val="300"/>
+        </w:trPr>
+        <w:tc>
+          <w:tcPr>
+            <w:cnfStyle w:val="001000000000" w:firstRow="0" w:lastRow="0" w:firstColumn="1" w:lastColumn="0" w:oddVBand="0" w:evenVBand="0" w:oddHBand="0" w:evenHBand="0" w:firstRowFirstColumn="0" w:firstRowLastColumn="0" w:lastRowFirstColumn="0" w:lastRowLastColumn="0"/>
+            <w:tcW w:w="2943" w:type="dxa"/>
+            <w:noWrap/>
+            <w:hideMark/>
+          </w:tcPr>
+          <w:p>
+            <w:pPr>
+              <w:pStyle w:val="NoSpacing"/>
+            </w:pPr>
+            <w:r>
+              <w:t>Pre-Conditie</w:t>
+            </w:r>
+          </w:p>
+        </w:tc>
+        <w:tc>
+          <w:tcPr>
+            <w:tcW w:w="6345" w:type="dxa"/>
+            <w:noWrap/>
+            <w:hideMark/>
+          </w:tcPr>
+          <w:p>
+            <w:pPr>
+              <w:pStyle w:val="NoSpacing"/>
+              <w:cnfStyle w:val="000000000000" w:firstRow="0" w:lastRow="0" w:firstColumn="0" w:lastColumn="0" w:oddVBand="0" w:evenVBand="0" w:oddHBand="0" w:evenHBand="0" w:firstRowFirstColumn="0" w:firstRowLastColumn="0" w:lastRowFirstColumn="0" w:lastRowLastColumn="0"/>
+            </w:pPr>
+            <w:r>
+              <w:t xml:space="preserve">De applicatie is </w:t>
+            </w:r>
+            <w:proofErr w:type="spellStart"/>
+            <w:r>
+              <w:t>geopent</w:t>
+            </w:r>
+            <w:proofErr w:type="spellEnd"/>
+            <w:r>
+              <w:t xml:space="preserve"> en start bij het inlogscherm. </w:t>
+            </w:r>
+          </w:p>
+        </w:tc>
+      </w:tr>
+      <w:tr>
+        <w:trPr>
+          <w:cnfStyle w:val="000000100000" w:firstRow="0" w:lastRow="0" w:firstColumn="0" w:lastColumn="0" w:oddVBand="0" w:evenVBand="0" w:oddHBand="1" w:evenHBand="0" w:firstRowFirstColumn="0" w:firstRowLastColumn="0" w:lastRowFirstColumn="0" w:lastRowLastColumn="0"/>
+          <w:trHeight w:val="900"/>
+        </w:trPr>
+        <w:tc>
+          <w:tcPr>
+            <w:cnfStyle w:val="001000000000" w:firstRow="0" w:lastRow="0" w:firstColumn="1" w:lastColumn="0" w:oddVBand="0" w:evenVBand="0" w:oddHBand="0" w:evenHBand="0" w:firstRowFirstColumn="0" w:firstRowLastColumn="0" w:lastRowFirstColumn="0" w:lastRowLastColumn="0"/>
+            <w:tcW w:w="2943" w:type="dxa"/>
+            <w:noWrap/>
+            <w:hideMark/>
+          </w:tcPr>
+          <w:p>
+            <w:pPr>
+              <w:pStyle w:val="NoSpacing"/>
+            </w:pPr>
+            <w:r>
+              <w:t>Beschrijving</w:t>
+            </w:r>
+          </w:p>
+        </w:tc>
+        <w:tc>
+          <w:tcPr>
+            <w:tcW w:w="6345" w:type="dxa"/>
+            <w:hideMark/>
+          </w:tcPr>
+          <w:p>
+            <w:pPr>
+              <w:pStyle w:val="NoSpacing"/>
+              <w:cnfStyle w:val="000000100000" w:firstRow="0" w:lastRow="0" w:firstColumn="0" w:lastColumn="0" w:oddVBand="0" w:evenVBand="0" w:oddHBand="1" w:evenHBand="0" w:firstRowFirstColumn="0" w:firstRowLastColumn="0" w:lastRowFirstColumn="0" w:lastRowLastColumn="0"/>
+            </w:pPr>
+            <w:r>
+              <w:t>De gebruiker logt in met hun gebruikersnaam en wachtwoord en drukt op Enter.</w:t>
+            </w:r>
+            <w:r>
+              <w:br/>
+              <w:t>Mocht de gebruiker nog geen account hebben, dan kunnen ze op registreren klikken en daarmee een nieuw account aanmaken.</w:t>
+            </w:r>
+          </w:p>
+        </w:tc>
+      </w:tr>
+      <w:tr>
+        <w:trPr>
+          <w:trHeight w:val="300"/>
+        </w:trPr>
+        <w:tc>
+          <w:tcPr>
+            <w:cnfStyle w:val="001000000000" w:firstRow="0" w:lastRow="0" w:firstColumn="1" w:lastColumn="0" w:oddVBand="0" w:evenVBand="0" w:oddHBand="0" w:evenHBand="0" w:firstRowFirstColumn="0" w:firstRowLastColumn="0" w:lastRowFirstColumn="0" w:lastRowLastColumn="0"/>
+            <w:tcW w:w="2943" w:type="dxa"/>
+            <w:noWrap/>
+            <w:hideMark/>
+          </w:tcPr>
+          <w:p>
+            <w:pPr>
+              <w:pStyle w:val="NoSpacing"/>
+            </w:pPr>
+            <w:r>
+              <w:t>Uitzonderingen</w:t>
+            </w:r>
+          </w:p>
+        </w:tc>
+        <w:tc>
+          <w:tcPr>
+            <w:tcW w:w="6345" w:type="dxa"/>
+            <w:noWrap/>
+            <w:hideMark/>
+          </w:tcPr>
+          <w:p>
+            <w:pPr>
+              <w:pStyle w:val="NoSpacing"/>
+              <w:cnfStyle w:val="000000000000" w:firstRow="0" w:lastRow="0" w:firstColumn="0" w:lastColumn="0" w:oddVBand="0" w:evenVBand="0" w:oddHBand="0" w:evenHBand="0" w:firstRowFirstColumn="0" w:firstRowLastColumn="0" w:lastRowFirstColumn="0" w:lastRowLastColumn="0"/>
+            </w:pPr>
+            <w:r>
+              <w:t>De gebruiker heeft geen account.</w:t>
+            </w:r>
+          </w:p>
+        </w:tc>
+      </w:tr>
+      <w:tr>
+        <w:trPr>
+          <w:cnfStyle w:val="000000100000" w:firstRow="0" w:lastRow="0" w:firstColumn="0" w:lastColumn="0" w:oddVBand="0" w:evenVBand="0" w:oddHBand="1" w:evenHBand="0" w:firstRowFirstColumn="0" w:firstRowLastColumn="0" w:lastRowFirstColumn="0" w:lastRowLastColumn="0"/>
+          <w:trHeight w:val="300"/>
+        </w:trPr>
+        <w:tc>
+          <w:tcPr>
+            <w:cnfStyle w:val="001000000000" w:firstRow="0" w:lastRow="0" w:firstColumn="1" w:lastColumn="0" w:oddVBand="0" w:evenVBand="0" w:oddHBand="0" w:evenHBand="0" w:firstRowFirstColumn="0" w:firstRowLastColumn="0" w:lastRowFirstColumn="0" w:lastRowLastColumn="0"/>
+            <w:tcW w:w="2943" w:type="dxa"/>
+            <w:noWrap/>
+            <w:hideMark/>
+          </w:tcPr>
+          <w:p>
+            <w:pPr>
+              <w:pStyle w:val="NoSpacing"/>
+            </w:pPr>
+            <w:r>
+              <w:t>Non-functionele eisen</w:t>
+            </w:r>
+          </w:p>
+        </w:tc>
+        <w:tc>
+          <w:tcPr>
+            <w:tcW w:w="6345" w:type="dxa"/>
+            <w:noWrap/>
+            <w:hideMark/>
+          </w:tcPr>
+          <w:p>
+            <w:pPr>
+              <w:pStyle w:val="NoSpacing"/>
+              <w:cnfStyle w:val="000000100000" w:firstRow="0" w:lastRow="0" w:firstColumn="0" w:lastColumn="0" w:oddVBand="0" w:evenVBand="0" w:oddHBand="1" w:evenHBand="0" w:firstRowFirstColumn="0" w:firstRowLastColumn="0" w:lastRowFirstColumn="0" w:lastRowLastColumn="0"/>
+            </w:pPr>
+            <w:r>
+              <w:t>-</w:t>
+            </w:r>
+          </w:p>
+        </w:tc>
+      </w:tr>
+      <w:tr>
+        <w:trPr>
+          <w:trHeight w:val="300"/>
+        </w:trPr>
+        <w:tc>
+          <w:tcPr>
+            <w:cnfStyle w:val="001000000000" w:firstRow="0" w:lastRow="0" w:firstColumn="1" w:lastColumn="0" w:oddVBand="0" w:evenVBand="0" w:oddHBand="0" w:evenHBand="0" w:firstRowFirstColumn="0" w:firstRowLastColumn="0" w:lastRowFirstColumn="0" w:lastRowLastColumn="0"/>
+            <w:tcW w:w="2943" w:type="dxa"/>
+            <w:noWrap/>
+            <w:hideMark/>
+          </w:tcPr>
+          <w:p>
+            <w:pPr>
+              <w:pStyle w:val="NoSpacing"/>
+            </w:pPr>
+            <w:r>
+              <w:t>Postconditie</w:t>
+            </w:r>
+          </w:p>
+        </w:tc>
+        <w:tc>
+          <w:tcPr>
+            <w:tcW w:w="6345" w:type="dxa"/>
+            <w:noWrap/>
+            <w:hideMark/>
+          </w:tcPr>
+          <w:p>
+            <w:pPr>
+              <w:pStyle w:val="NoSpacing"/>
+              <w:cnfStyle w:val="000000000000" w:firstRow="0" w:lastRow="0" w:firstColumn="0" w:lastColumn="0" w:oddVBand="0" w:evenVBand="0" w:oddHBand="0" w:evenHBand="0" w:firstRowFirstColumn="0" w:firstRowLastColumn="0" w:lastRowFirstColumn="0" w:lastRowLastColumn="0"/>
+            </w:pPr>
+            <w:r>
+              <w:t>De gebruiker is ingelogd.</w:t>
+            </w:r>
+          </w:p>
+        </w:tc>
+      </w:tr>
+    </w:tbl>
     <w:p>
       <w:pPr>
         <w:pStyle w:val="NoSpacing"/>
@@ -4603,27 +5078,961 @@
         <w:pStyle w:val="NoSpacing"/>
       </w:pPr>
     </w:p>
+    <w:tbl>
+      <w:tblPr>
+        <w:tblStyle w:val="GridTable4-Accent51"/>
+        <w:tblpPr w:leftFromText="141" w:rightFromText="141" w:vertAnchor="text" w:horzAnchor="margin" w:tblpY="107"/>
+        <w:tblW w:w="9322" w:type="dxa"/>
+        <w:tblLook w:val="04A0" w:firstRow="1" w:lastRow="0" w:firstColumn="1" w:lastColumn="0" w:noHBand="0" w:noVBand="1"/>
+      </w:tblPr>
+      <w:tblGrid>
+        <w:gridCol w:w="2920"/>
+        <w:gridCol w:w="6402"/>
+      </w:tblGrid>
+      <w:tr>
+        <w:trPr>
+          <w:cnfStyle w:val="100000000000" w:firstRow="1" w:lastRow="0" w:firstColumn="0" w:lastColumn="0" w:oddVBand="0" w:evenVBand="0" w:oddHBand="0" w:evenHBand="0" w:firstRowFirstColumn="0" w:firstRowLastColumn="0" w:lastRowFirstColumn="0" w:lastRowLastColumn="0"/>
+          <w:trHeight w:val="300"/>
+        </w:trPr>
+        <w:tc>
+          <w:tcPr>
+            <w:cnfStyle w:val="001000000000" w:firstRow="0" w:lastRow="0" w:firstColumn="1" w:lastColumn="0" w:oddVBand="0" w:evenVBand="0" w:oddHBand="0" w:evenHBand="0" w:firstRowFirstColumn="0" w:firstRowLastColumn="0" w:lastRowFirstColumn="0" w:lastRowLastColumn="0"/>
+            <w:tcW w:w="2920" w:type="dxa"/>
+            <w:noWrap/>
+          </w:tcPr>
+          <w:p>
+            <w:pPr>
+              <w:pStyle w:val="NoSpacing"/>
+            </w:pPr>
+            <w:r>
+              <w:t>Bekijken Gebruiker</w:t>
+            </w:r>
+          </w:p>
+        </w:tc>
+        <w:tc>
+          <w:tcPr>
+            <w:tcW w:w="6402" w:type="dxa"/>
+            <w:noWrap/>
+          </w:tcPr>
+          <w:p>
+            <w:pPr>
+              <w:pStyle w:val="NoSpacing"/>
+              <w:cnfStyle w:val="100000000000" w:firstRow="1" w:lastRow="0" w:firstColumn="0" w:lastColumn="0" w:oddVBand="0" w:evenVBand="0" w:oddHBand="0" w:evenHBand="0" w:firstRowFirstColumn="0" w:firstRowLastColumn="0" w:lastRowFirstColumn="0" w:lastRowLastColumn="0"/>
+            </w:pPr>
+          </w:p>
+        </w:tc>
+      </w:tr>
+      <w:tr>
+        <w:trPr>
+          <w:cnfStyle w:val="000000100000" w:firstRow="0" w:lastRow="0" w:firstColumn="0" w:lastColumn="0" w:oddVBand="0" w:evenVBand="0" w:oddHBand="1" w:evenHBand="0" w:firstRowFirstColumn="0" w:firstRowLastColumn="0" w:lastRowFirstColumn="0" w:lastRowLastColumn="0"/>
+          <w:trHeight w:val="300"/>
+        </w:trPr>
+        <w:tc>
+          <w:tcPr>
+            <w:cnfStyle w:val="001000000000" w:firstRow="0" w:lastRow="0" w:firstColumn="1" w:lastColumn="0" w:oddVBand="0" w:evenVBand="0" w:oddHBand="0" w:evenHBand="0" w:firstRowFirstColumn="0" w:firstRowLastColumn="0" w:lastRowFirstColumn="0" w:lastRowLastColumn="0"/>
+            <w:tcW w:w="2920" w:type="dxa"/>
+            <w:noWrap/>
+            <w:hideMark/>
+          </w:tcPr>
+          <w:p>
+            <w:pPr>
+              <w:pStyle w:val="NoSpacing"/>
+            </w:pPr>
+            <w:r>
+              <w:t>Naam</w:t>
+            </w:r>
+          </w:p>
+        </w:tc>
+        <w:tc>
+          <w:tcPr>
+            <w:tcW w:w="6402" w:type="dxa"/>
+            <w:noWrap/>
+            <w:hideMark/>
+          </w:tcPr>
+          <w:p>
+            <w:pPr>
+              <w:pStyle w:val="NoSpacing"/>
+              <w:cnfStyle w:val="000000100000" w:firstRow="0" w:lastRow="0" w:firstColumn="0" w:lastColumn="0" w:oddVBand="0" w:evenVBand="0" w:oddHBand="1" w:evenHBand="0" w:firstRowFirstColumn="0" w:firstRowLastColumn="0" w:lastRowFirstColumn="0" w:lastRowLastColumn="0"/>
+            </w:pPr>
+            <w:r>
+              <w:t>Bekijken Gebruiker</w:t>
+            </w:r>
+          </w:p>
+        </w:tc>
+      </w:tr>
+      <w:tr>
+        <w:trPr>
+          <w:trHeight w:val="300"/>
+        </w:trPr>
+        <w:tc>
+          <w:tcPr>
+            <w:cnfStyle w:val="001000000000" w:firstRow="0" w:lastRow="0" w:firstColumn="1" w:lastColumn="0" w:oddVBand="0" w:evenVBand="0" w:oddHBand="0" w:evenHBand="0" w:firstRowFirstColumn="0" w:firstRowLastColumn="0" w:lastRowFirstColumn="0" w:lastRowLastColumn="0"/>
+            <w:tcW w:w="2920" w:type="dxa"/>
+            <w:noWrap/>
+            <w:hideMark/>
+          </w:tcPr>
+          <w:p>
+            <w:pPr>
+              <w:pStyle w:val="NoSpacing"/>
+            </w:pPr>
+            <w:r>
+              <w:t>versie</w:t>
+            </w:r>
+          </w:p>
+        </w:tc>
+        <w:tc>
+          <w:tcPr>
+            <w:tcW w:w="6402" w:type="dxa"/>
+            <w:noWrap/>
+            <w:hideMark/>
+          </w:tcPr>
+          <w:p>
+            <w:pPr>
+              <w:pStyle w:val="NoSpacing"/>
+              <w:cnfStyle w:val="000000000000" w:firstRow="0" w:lastRow="0" w:firstColumn="0" w:lastColumn="0" w:oddVBand="0" w:evenVBand="0" w:oddHBand="0" w:evenHBand="0" w:firstRowFirstColumn="0" w:firstRowLastColumn="0" w:lastRowFirstColumn="0" w:lastRowLastColumn="0"/>
+            </w:pPr>
+            <w:r>
+              <w:t>1.0</w:t>
+            </w:r>
+          </w:p>
+        </w:tc>
+      </w:tr>
+      <w:tr>
+        <w:trPr>
+          <w:cnfStyle w:val="000000100000" w:firstRow="0" w:lastRow="0" w:firstColumn="0" w:lastColumn="0" w:oddVBand="0" w:evenVBand="0" w:oddHBand="1" w:evenHBand="0" w:firstRowFirstColumn="0" w:firstRowLastColumn="0" w:lastRowFirstColumn="0" w:lastRowLastColumn="0"/>
+          <w:trHeight w:val="300"/>
+        </w:trPr>
+        <w:tc>
+          <w:tcPr>
+            <w:cnfStyle w:val="001000000000" w:firstRow="0" w:lastRow="0" w:firstColumn="1" w:lastColumn="0" w:oddVBand="0" w:evenVBand="0" w:oddHBand="0" w:evenHBand="0" w:firstRowFirstColumn="0" w:firstRowLastColumn="0" w:lastRowFirstColumn="0" w:lastRowLastColumn="0"/>
+            <w:tcW w:w="2920" w:type="dxa"/>
+            <w:noWrap/>
+            <w:hideMark/>
+          </w:tcPr>
+          <w:p>
+            <w:pPr>
+              <w:pStyle w:val="NoSpacing"/>
+            </w:pPr>
+            <w:r>
+              <w:t>Actor</w:t>
+            </w:r>
+          </w:p>
+        </w:tc>
+        <w:tc>
+          <w:tcPr>
+            <w:tcW w:w="6402" w:type="dxa"/>
+            <w:noWrap/>
+            <w:hideMark/>
+          </w:tcPr>
+          <w:p>
+            <w:pPr>
+              <w:pStyle w:val="NoSpacing"/>
+              <w:cnfStyle w:val="000000100000" w:firstRow="0" w:lastRow="0" w:firstColumn="0" w:lastColumn="0" w:oddVBand="0" w:evenVBand="0" w:oddHBand="1" w:evenHBand="0" w:firstRowFirstColumn="0" w:firstRowLastColumn="0" w:lastRowFirstColumn="0" w:lastRowLastColumn="0"/>
+            </w:pPr>
+            <w:proofErr w:type="spellStart"/>
+            <w:r>
+              <w:t>Admin</w:t>
+            </w:r>
+            <w:proofErr w:type="spellEnd"/>
+            <w:r>
+              <w:t>, database</w:t>
+            </w:r>
+          </w:p>
+        </w:tc>
+      </w:tr>
+      <w:tr>
+        <w:trPr>
+          <w:trHeight w:val="900"/>
+        </w:trPr>
+        <w:tc>
+          <w:tcPr>
+            <w:cnfStyle w:val="001000000000" w:firstRow="0" w:lastRow="0" w:firstColumn="1" w:lastColumn="0" w:oddVBand="0" w:evenVBand="0" w:oddHBand="0" w:evenHBand="0" w:firstRowFirstColumn="0" w:firstRowLastColumn="0" w:lastRowFirstColumn="0" w:lastRowLastColumn="0"/>
+            <w:tcW w:w="2920" w:type="dxa"/>
+            <w:noWrap/>
+            <w:hideMark/>
+          </w:tcPr>
+          <w:p>
+            <w:pPr>
+              <w:pStyle w:val="NoSpacing"/>
+            </w:pPr>
+            <w:r>
+              <w:t>Pre-Conditie</w:t>
+            </w:r>
+          </w:p>
+        </w:tc>
+        <w:tc>
+          <w:tcPr>
+            <w:tcW w:w="6402" w:type="dxa"/>
+            <w:hideMark/>
+          </w:tcPr>
+          <w:p>
+            <w:pPr>
+              <w:pStyle w:val="NoSpacing"/>
+              <w:cnfStyle w:val="000000000000" w:firstRow="0" w:lastRow="0" w:firstColumn="0" w:lastColumn="0" w:oddVBand="0" w:evenVBand="0" w:oddHBand="0" w:evenHBand="0" w:firstRowFirstColumn="0" w:firstRowLastColumn="0" w:lastRowFirstColumn="0" w:lastRowLastColumn="0"/>
+            </w:pPr>
+            <w:r>
+              <w:t xml:space="preserve">De </w:t>
+            </w:r>
+            <w:proofErr w:type="spellStart"/>
+            <w:r>
+              <w:t>admin</w:t>
+            </w:r>
+            <w:proofErr w:type="spellEnd"/>
+            <w:r>
+              <w:t xml:space="preserve"> is ingelogd in het systeem, en er zijn meerdere gebruikers in de database geregistreerd. </w:t>
+            </w:r>
+            <w:r>
+              <w:br/>
+              <w:t>De gebruikers hebben ook al verschillende taken al staan in hun database.</w:t>
+            </w:r>
+          </w:p>
+        </w:tc>
+      </w:tr>
+      <w:tr>
+        <w:trPr>
+          <w:cnfStyle w:val="000000100000" w:firstRow="0" w:lastRow="0" w:firstColumn="0" w:lastColumn="0" w:oddVBand="0" w:evenVBand="0" w:oddHBand="1" w:evenHBand="0" w:firstRowFirstColumn="0" w:firstRowLastColumn="0" w:lastRowFirstColumn="0" w:lastRowLastColumn="0"/>
+          <w:trHeight w:val="600"/>
+        </w:trPr>
+        <w:tc>
+          <w:tcPr>
+            <w:cnfStyle w:val="001000000000" w:firstRow="0" w:lastRow="0" w:firstColumn="1" w:lastColumn="0" w:oddVBand="0" w:evenVBand="0" w:oddHBand="0" w:evenHBand="0" w:firstRowFirstColumn="0" w:firstRowLastColumn="0" w:lastRowFirstColumn="0" w:lastRowLastColumn="0"/>
+            <w:tcW w:w="2920" w:type="dxa"/>
+            <w:noWrap/>
+            <w:hideMark/>
+          </w:tcPr>
+          <w:p>
+            <w:pPr>
+              <w:pStyle w:val="NoSpacing"/>
+            </w:pPr>
+            <w:r>
+              <w:t>Beschrijving</w:t>
+            </w:r>
+          </w:p>
+        </w:tc>
+        <w:tc>
+          <w:tcPr>
+            <w:tcW w:w="6402" w:type="dxa"/>
+            <w:hideMark/>
+          </w:tcPr>
+          <w:p>
+            <w:pPr>
+              <w:pStyle w:val="NoSpacing"/>
+              <w:cnfStyle w:val="000000100000" w:firstRow="0" w:lastRow="0" w:firstColumn="0" w:lastColumn="0" w:oddVBand="0" w:evenVBand="0" w:oddHBand="1" w:evenHBand="0" w:firstRowFirstColumn="0" w:firstRowLastColumn="0" w:lastRowFirstColumn="0" w:lastRowLastColumn="0"/>
+            </w:pPr>
+            <w:r>
+              <w:t xml:space="preserve">De </w:t>
+            </w:r>
+            <w:proofErr w:type="spellStart"/>
+            <w:r>
+              <w:t>Admin</w:t>
+            </w:r>
+            <w:proofErr w:type="spellEnd"/>
+            <w:r>
+              <w:t xml:space="preserve"> heeft toegang tot de gehele database van alle gebruikers, </w:t>
+            </w:r>
+            <w:r>
+              <w:br/>
+              <w:t xml:space="preserve">Hiermee kan de </w:t>
+            </w:r>
+            <w:proofErr w:type="spellStart"/>
+            <w:r>
+              <w:t>admin</w:t>
+            </w:r>
+            <w:proofErr w:type="spellEnd"/>
+            <w:r>
+              <w:t xml:space="preserve"> naar een gebruiker zoeken en daarmee de taken bekijken.</w:t>
+            </w:r>
+          </w:p>
+        </w:tc>
+      </w:tr>
+      <w:tr>
+        <w:trPr>
+          <w:trHeight w:val="300"/>
+        </w:trPr>
+        <w:tc>
+          <w:tcPr>
+            <w:cnfStyle w:val="001000000000" w:firstRow="0" w:lastRow="0" w:firstColumn="1" w:lastColumn="0" w:oddVBand="0" w:evenVBand="0" w:oddHBand="0" w:evenHBand="0" w:firstRowFirstColumn="0" w:firstRowLastColumn="0" w:lastRowFirstColumn="0" w:lastRowLastColumn="0"/>
+            <w:tcW w:w="2920" w:type="dxa"/>
+            <w:noWrap/>
+            <w:hideMark/>
+          </w:tcPr>
+          <w:p>
+            <w:pPr>
+              <w:pStyle w:val="NoSpacing"/>
+            </w:pPr>
+            <w:r>
+              <w:t>Uitzonderingen</w:t>
+            </w:r>
+          </w:p>
+        </w:tc>
+        <w:tc>
+          <w:tcPr>
+            <w:tcW w:w="6402" w:type="dxa"/>
+            <w:noWrap/>
+            <w:hideMark/>
+          </w:tcPr>
+          <w:p>
+            <w:pPr>
+              <w:pStyle w:val="NoSpacing"/>
+              <w:cnfStyle w:val="000000000000" w:firstRow="0" w:lastRow="0" w:firstColumn="0" w:lastColumn="0" w:oddVBand="0" w:evenVBand="0" w:oddHBand="0" w:evenHBand="0" w:firstRowFirstColumn="0" w:firstRowLastColumn="0" w:lastRowFirstColumn="0" w:lastRowLastColumn="0"/>
+            </w:pPr>
+            <w:r>
+              <w:t>De gebruikers hebben geen taken toegevoegd in de database.</w:t>
+            </w:r>
+          </w:p>
+        </w:tc>
+      </w:tr>
+      <w:tr>
+        <w:trPr>
+          <w:cnfStyle w:val="000000100000" w:firstRow="0" w:lastRow="0" w:firstColumn="0" w:lastColumn="0" w:oddVBand="0" w:evenVBand="0" w:oddHBand="1" w:evenHBand="0" w:firstRowFirstColumn="0" w:firstRowLastColumn="0" w:lastRowFirstColumn="0" w:lastRowLastColumn="0"/>
+          <w:trHeight w:val="300"/>
+        </w:trPr>
+        <w:tc>
+          <w:tcPr>
+            <w:cnfStyle w:val="001000000000" w:firstRow="0" w:lastRow="0" w:firstColumn="1" w:lastColumn="0" w:oddVBand="0" w:evenVBand="0" w:oddHBand="0" w:evenHBand="0" w:firstRowFirstColumn="0" w:firstRowLastColumn="0" w:lastRowFirstColumn="0" w:lastRowLastColumn="0"/>
+            <w:tcW w:w="2920" w:type="dxa"/>
+            <w:noWrap/>
+            <w:hideMark/>
+          </w:tcPr>
+          <w:p>
+            <w:pPr>
+              <w:pStyle w:val="NoSpacing"/>
+            </w:pPr>
+            <w:r>
+              <w:t>Non-functionele eisen</w:t>
+            </w:r>
+          </w:p>
+        </w:tc>
+        <w:tc>
+          <w:tcPr>
+            <w:tcW w:w="6402" w:type="dxa"/>
+            <w:noWrap/>
+            <w:hideMark/>
+          </w:tcPr>
+          <w:p>
+            <w:pPr>
+              <w:pStyle w:val="NoSpacing"/>
+              <w:cnfStyle w:val="000000100000" w:firstRow="0" w:lastRow="0" w:firstColumn="0" w:lastColumn="0" w:oddVBand="0" w:evenVBand="0" w:oddHBand="1" w:evenHBand="0" w:firstRowFirstColumn="0" w:firstRowLastColumn="0" w:lastRowFirstColumn="0" w:lastRowLastColumn="0"/>
+            </w:pPr>
+            <w:r>
+              <w:t>-</w:t>
+            </w:r>
+          </w:p>
+        </w:tc>
+      </w:tr>
+      <w:tr>
+        <w:trPr>
+          <w:trHeight w:val="300"/>
+        </w:trPr>
+        <w:tc>
+          <w:tcPr>
+            <w:cnfStyle w:val="001000000000" w:firstRow="0" w:lastRow="0" w:firstColumn="1" w:lastColumn="0" w:oddVBand="0" w:evenVBand="0" w:oddHBand="0" w:evenHBand="0" w:firstRowFirstColumn="0" w:firstRowLastColumn="0" w:lastRowFirstColumn="0" w:lastRowLastColumn="0"/>
+            <w:tcW w:w="2920" w:type="dxa"/>
+            <w:noWrap/>
+            <w:hideMark/>
+          </w:tcPr>
+          <w:p>
+            <w:pPr>
+              <w:pStyle w:val="NoSpacing"/>
+            </w:pPr>
+            <w:r>
+              <w:t>Postconditie</w:t>
+            </w:r>
+          </w:p>
+        </w:tc>
+        <w:tc>
+          <w:tcPr>
+            <w:tcW w:w="6402" w:type="dxa"/>
+            <w:noWrap/>
+            <w:hideMark/>
+          </w:tcPr>
+          <w:p>
+            <w:pPr>
+              <w:pStyle w:val="NoSpacing"/>
+              <w:cnfStyle w:val="000000000000" w:firstRow="0" w:lastRow="0" w:firstColumn="0" w:lastColumn="0" w:oddVBand="0" w:evenVBand="0" w:oddHBand="0" w:evenHBand="0" w:firstRowFirstColumn="0" w:firstRowLastColumn="0" w:lastRowFirstColumn="0" w:lastRowLastColumn="0"/>
+            </w:pPr>
+            <w:r>
+              <w:t xml:space="preserve">De </w:t>
+            </w:r>
+            <w:proofErr w:type="spellStart"/>
+            <w:r>
+              <w:t>Admin</w:t>
+            </w:r>
+            <w:proofErr w:type="spellEnd"/>
+            <w:r>
+              <w:t xml:space="preserve"> heeft de nodige informatie gekeken en weet nu wat de voortgang is van de gebruiker.</w:t>
+            </w:r>
+          </w:p>
+        </w:tc>
+      </w:tr>
+    </w:tbl>
     <w:p>
       <w:pPr>
-        <w:pStyle w:val="Heading1"/>
+        <w:pStyle w:val="NoSpacing"/>
       </w:pPr>
-      <w:bookmarkStart w:id="9" w:name="_Toc475529167"/>
-      <w:bookmarkStart w:id="10" w:name="_Toc479886165"/>
-      <w:bookmarkStart w:id="11" w:name="_Toc479886284"/>
-      <w:proofErr w:type="spellStart"/>
       <w:r>
-        <w:t>Use</w:t>
-      </w:r>
-      <w:proofErr w:type="spellEnd"/>
-      <w:r>
-        <w:t xml:space="preserve"> </w:t>
+        <w:fldChar w:fldCharType="begin"/>
       </w:r>
       <w:r>
-        <w:t>Case Templates</w:t>
+        <w:instrText xml:space="preserve"> LINK Excel.Sheet.12 "C:\\Users\\Steven\\Documents\\GitHub\\WeekPlanner\\Documentatie\\KT1\\ad.8_Use_Case_Templates.xlsx" "Blad1!R12K2:R19K3" \a \f 5 \h  \* MERGEFORMAT </w:instrText>
       </w:r>
-      <w:bookmarkEnd w:id="9"/>
-      <w:bookmarkEnd w:id="10"/>
-      <w:bookmarkEnd w:id="11"/>
+      <w:r>
+        <w:fldChar w:fldCharType="separate"/>
+      </w:r>
+    </w:p>
+    <w:p>
+      <w:pPr>
+        <w:pStyle w:val="NoSpacing"/>
+      </w:pPr>
+      <w:r>
+        <w:fldChar w:fldCharType="end"/>
+      </w:r>
+      <w:r>
+        <w:fldChar w:fldCharType="begin"/>
+      </w:r>
+      <w:r>
+        <w:instrText xml:space="preserve"> LINK Excel.Sheet.12 "C:\\Users\\Steven\\Documents\\GitHub\\WeekPlanner\\Documentatie\\KT1\\ad.8_Use_Case_Templates.xlsx" "Blad1!R22K2:R29K3" \a \f 5 \h  \* MERGEFORMAT </w:instrText>
+      </w:r>
+      <w:r>
+        <w:fldChar w:fldCharType="separate"/>
+      </w:r>
+    </w:p>
+    <w:p>
+      <w:pPr>
+        <w:pStyle w:val="NoSpacing"/>
+      </w:pPr>
+      <w:r>
+        <w:fldChar w:fldCharType="end"/>
+      </w:r>
+      <w:r>
+        <w:br w:type="page"/>
+      </w:r>
+    </w:p>
+    <w:tbl>
+      <w:tblPr>
+        <w:tblStyle w:val="GridTable4-Accent51"/>
+        <w:tblpPr w:leftFromText="141" w:rightFromText="141" w:vertAnchor="text" w:horzAnchor="margin" w:tblpY="107"/>
+        <w:tblW w:w="9322" w:type="dxa"/>
+        <w:tblLook w:val="04A0" w:firstRow="1" w:lastRow="0" w:firstColumn="1" w:lastColumn="0" w:noHBand="0" w:noVBand="1"/>
+      </w:tblPr>
+      <w:tblGrid>
+        <w:gridCol w:w="2920"/>
+        <w:gridCol w:w="6402"/>
+      </w:tblGrid>
+      <w:tr>
+        <w:trPr>
+          <w:cnfStyle w:val="100000000000" w:firstRow="1" w:lastRow="0" w:firstColumn="0" w:lastColumn="0" w:oddVBand="0" w:evenVBand="0" w:oddHBand="0" w:evenHBand="0" w:firstRowFirstColumn="0" w:firstRowLastColumn="0" w:lastRowFirstColumn="0" w:lastRowLastColumn="0"/>
+          <w:trHeight w:val="300"/>
+        </w:trPr>
+        <w:tc>
+          <w:tcPr>
+            <w:cnfStyle w:val="001000000000" w:firstRow="0" w:lastRow="0" w:firstColumn="1" w:lastColumn="0" w:oddVBand="0" w:evenVBand="0" w:oddHBand="0" w:evenHBand="0" w:firstRowFirstColumn="0" w:firstRowLastColumn="0" w:lastRowFirstColumn="0" w:lastRowLastColumn="0"/>
+            <w:tcW w:w="2920" w:type="dxa"/>
+            <w:noWrap/>
+          </w:tcPr>
+          <w:p>
+            <w:pPr>
+              <w:pStyle w:val="NoSpacing"/>
+            </w:pPr>
+            <w:r>
+              <w:lastRenderedPageBreak/>
+              <w:t>Taken Toevoegen</w:t>
+            </w:r>
+          </w:p>
+        </w:tc>
+        <w:tc>
+          <w:tcPr>
+            <w:tcW w:w="6402" w:type="dxa"/>
+            <w:noWrap/>
+          </w:tcPr>
+          <w:p>
+            <w:pPr>
+              <w:pStyle w:val="NoSpacing"/>
+              <w:cnfStyle w:val="100000000000" w:firstRow="1" w:lastRow="0" w:firstColumn="0" w:lastColumn="0" w:oddVBand="0" w:evenVBand="0" w:oddHBand="0" w:evenHBand="0" w:firstRowFirstColumn="0" w:firstRowLastColumn="0" w:lastRowFirstColumn="0" w:lastRowLastColumn="0"/>
+            </w:pPr>
+          </w:p>
+        </w:tc>
+      </w:tr>
+      <w:tr>
+        <w:trPr>
+          <w:cnfStyle w:val="000000100000" w:firstRow="0" w:lastRow="0" w:firstColumn="0" w:lastColumn="0" w:oddVBand="0" w:evenVBand="0" w:oddHBand="1" w:evenHBand="0" w:firstRowFirstColumn="0" w:firstRowLastColumn="0" w:lastRowFirstColumn="0" w:lastRowLastColumn="0"/>
+          <w:trHeight w:val="300"/>
+        </w:trPr>
+        <w:tc>
+          <w:tcPr>
+            <w:cnfStyle w:val="001000000000" w:firstRow="0" w:lastRow="0" w:firstColumn="1" w:lastColumn="0" w:oddVBand="0" w:evenVBand="0" w:oddHBand="0" w:evenHBand="0" w:firstRowFirstColumn="0" w:firstRowLastColumn="0" w:lastRowFirstColumn="0" w:lastRowLastColumn="0"/>
+            <w:tcW w:w="2920" w:type="dxa"/>
+            <w:noWrap/>
+            <w:hideMark/>
+          </w:tcPr>
+          <w:p>
+            <w:pPr>
+              <w:pStyle w:val="NoSpacing"/>
+              <w:rPr>
+                <w:rFonts w:ascii="Calibri" w:hAnsi="Calibri"/>
+                <w:color w:val="000000"/>
+              </w:rPr>
+            </w:pPr>
+            <w:r>
+              <w:rPr>
+                <w:rFonts w:ascii="Calibri" w:hAnsi="Calibri"/>
+                <w:color w:val="000000"/>
+              </w:rPr>
+              <w:t>Naam</w:t>
+            </w:r>
+          </w:p>
+        </w:tc>
+        <w:tc>
+          <w:tcPr>
+            <w:tcW w:w="6402" w:type="dxa"/>
+            <w:noWrap/>
+            <w:hideMark/>
+          </w:tcPr>
+          <w:p>
+            <w:pPr>
+              <w:pStyle w:val="NoSpacing"/>
+              <w:cnfStyle w:val="000000100000" w:firstRow="0" w:lastRow="0" w:firstColumn="0" w:lastColumn="0" w:oddVBand="0" w:evenVBand="0" w:oddHBand="1" w:evenHBand="0" w:firstRowFirstColumn="0" w:firstRowLastColumn="0" w:lastRowFirstColumn="0" w:lastRowLastColumn="0"/>
+              <w:rPr>
+                <w:rFonts w:ascii="Calibri" w:hAnsi="Calibri"/>
+                <w:color w:val="000000"/>
+              </w:rPr>
+            </w:pPr>
+            <w:r>
+              <w:rPr>
+                <w:rFonts w:ascii="Calibri" w:hAnsi="Calibri"/>
+                <w:color w:val="000000"/>
+              </w:rPr>
+              <w:t>Taken Toevoegen</w:t>
+            </w:r>
+          </w:p>
+        </w:tc>
+      </w:tr>
+      <w:tr>
+        <w:trPr>
+          <w:trHeight w:val="300"/>
+        </w:trPr>
+        <w:tc>
+          <w:tcPr>
+            <w:cnfStyle w:val="001000000000" w:firstRow="0" w:lastRow="0" w:firstColumn="1" w:lastColumn="0" w:oddVBand="0" w:evenVBand="0" w:oddHBand="0" w:evenHBand="0" w:firstRowFirstColumn="0" w:firstRowLastColumn="0" w:lastRowFirstColumn="0" w:lastRowLastColumn="0"/>
+            <w:tcW w:w="2920" w:type="dxa"/>
+            <w:noWrap/>
+            <w:hideMark/>
+          </w:tcPr>
+          <w:p>
+            <w:pPr>
+              <w:pStyle w:val="NoSpacing"/>
+              <w:rPr>
+                <w:rFonts w:ascii="Calibri" w:hAnsi="Calibri"/>
+                <w:color w:val="000000"/>
+              </w:rPr>
+            </w:pPr>
+            <w:r>
+              <w:rPr>
+                <w:rFonts w:ascii="Calibri" w:hAnsi="Calibri"/>
+                <w:color w:val="000000"/>
+              </w:rPr>
+              <w:t>versie</w:t>
+            </w:r>
+          </w:p>
+        </w:tc>
+        <w:tc>
+          <w:tcPr>
+            <w:tcW w:w="6402" w:type="dxa"/>
+            <w:noWrap/>
+            <w:hideMark/>
+          </w:tcPr>
+          <w:p>
+            <w:pPr>
+              <w:pStyle w:val="NoSpacing"/>
+              <w:cnfStyle w:val="000000000000" w:firstRow="0" w:lastRow="0" w:firstColumn="0" w:lastColumn="0" w:oddVBand="0" w:evenVBand="0" w:oddHBand="0" w:evenHBand="0" w:firstRowFirstColumn="0" w:firstRowLastColumn="0" w:lastRowFirstColumn="0" w:lastRowLastColumn="0"/>
+              <w:rPr>
+                <w:rFonts w:ascii="Calibri" w:hAnsi="Calibri"/>
+                <w:color w:val="000000"/>
+              </w:rPr>
+            </w:pPr>
+            <w:r>
+              <w:rPr>
+                <w:rFonts w:ascii="Calibri" w:hAnsi="Calibri"/>
+                <w:color w:val="000000"/>
+              </w:rPr>
+              <w:t>1.0</w:t>
+            </w:r>
+          </w:p>
+        </w:tc>
+      </w:tr>
+      <w:tr>
+        <w:trPr>
+          <w:cnfStyle w:val="000000100000" w:firstRow="0" w:lastRow="0" w:firstColumn="0" w:lastColumn="0" w:oddVBand="0" w:evenVBand="0" w:oddHBand="1" w:evenHBand="0" w:firstRowFirstColumn="0" w:firstRowLastColumn="0" w:lastRowFirstColumn="0" w:lastRowLastColumn="0"/>
+          <w:trHeight w:val="300"/>
+        </w:trPr>
+        <w:tc>
+          <w:tcPr>
+            <w:cnfStyle w:val="001000000000" w:firstRow="0" w:lastRow="0" w:firstColumn="1" w:lastColumn="0" w:oddVBand="0" w:evenVBand="0" w:oddHBand="0" w:evenHBand="0" w:firstRowFirstColumn="0" w:firstRowLastColumn="0" w:lastRowFirstColumn="0" w:lastRowLastColumn="0"/>
+            <w:tcW w:w="2920" w:type="dxa"/>
+            <w:noWrap/>
+            <w:hideMark/>
+          </w:tcPr>
+          <w:p>
+            <w:pPr>
+              <w:pStyle w:val="NoSpacing"/>
+              <w:rPr>
+                <w:rFonts w:ascii="Calibri" w:hAnsi="Calibri"/>
+                <w:color w:val="000000"/>
+              </w:rPr>
+            </w:pPr>
+            <w:r>
+              <w:rPr>
+                <w:rFonts w:ascii="Calibri" w:hAnsi="Calibri"/>
+                <w:color w:val="000000"/>
+              </w:rPr>
+              <w:t>Actor</w:t>
+            </w:r>
+          </w:p>
+        </w:tc>
+        <w:tc>
+          <w:tcPr>
+            <w:tcW w:w="6402" w:type="dxa"/>
+            <w:noWrap/>
+            <w:hideMark/>
+          </w:tcPr>
+          <w:p>
+            <w:pPr>
+              <w:pStyle w:val="NoSpacing"/>
+              <w:cnfStyle w:val="000000100000" w:firstRow="0" w:lastRow="0" w:firstColumn="0" w:lastColumn="0" w:oddVBand="0" w:evenVBand="0" w:oddHBand="1" w:evenHBand="0" w:firstRowFirstColumn="0" w:firstRowLastColumn="0" w:lastRowFirstColumn="0" w:lastRowLastColumn="0"/>
+              <w:rPr>
+                <w:rFonts w:ascii="Calibri" w:hAnsi="Calibri"/>
+                <w:color w:val="000000"/>
+              </w:rPr>
+            </w:pPr>
+            <w:proofErr w:type="spellStart"/>
+            <w:r>
+              <w:rPr>
+                <w:rFonts w:ascii="Calibri" w:hAnsi="Calibri"/>
+                <w:color w:val="000000"/>
+              </w:rPr>
+              <w:t>Admin</w:t>
+            </w:r>
+            <w:proofErr w:type="spellEnd"/>
+            <w:r>
+              <w:rPr>
+                <w:rFonts w:ascii="Calibri" w:hAnsi="Calibri"/>
+                <w:color w:val="000000"/>
+              </w:rPr>
+              <w:t>, gebruiker, database</w:t>
+            </w:r>
+          </w:p>
+        </w:tc>
+      </w:tr>
+      <w:tr>
+        <w:trPr>
+          <w:trHeight w:val="900"/>
+        </w:trPr>
+        <w:tc>
+          <w:tcPr>
+            <w:cnfStyle w:val="001000000000" w:firstRow="0" w:lastRow="0" w:firstColumn="1" w:lastColumn="0" w:oddVBand="0" w:evenVBand="0" w:oddHBand="0" w:evenHBand="0" w:firstRowFirstColumn="0" w:firstRowLastColumn="0" w:lastRowFirstColumn="0" w:lastRowLastColumn="0"/>
+            <w:tcW w:w="2920" w:type="dxa"/>
+            <w:noWrap/>
+            <w:hideMark/>
+          </w:tcPr>
+          <w:p>
+            <w:pPr>
+              <w:pStyle w:val="NoSpacing"/>
+              <w:rPr>
+                <w:rFonts w:ascii="Calibri" w:hAnsi="Calibri"/>
+                <w:color w:val="000000"/>
+              </w:rPr>
+            </w:pPr>
+            <w:r>
+              <w:rPr>
+                <w:rFonts w:ascii="Calibri" w:hAnsi="Calibri"/>
+                <w:color w:val="000000"/>
+              </w:rPr>
+              <w:t>Pre-Conditie</w:t>
+            </w:r>
+          </w:p>
+        </w:tc>
+        <w:tc>
+          <w:tcPr>
+            <w:tcW w:w="6402" w:type="dxa"/>
+            <w:hideMark/>
+          </w:tcPr>
+          <w:p>
+            <w:pPr>
+              <w:pStyle w:val="NoSpacing"/>
+              <w:cnfStyle w:val="000000000000" w:firstRow="0" w:lastRow="0" w:firstColumn="0" w:lastColumn="0" w:oddVBand="0" w:evenVBand="0" w:oddHBand="0" w:evenHBand="0" w:firstRowFirstColumn="0" w:firstRowLastColumn="0" w:lastRowFirstColumn="0" w:lastRowLastColumn="0"/>
+              <w:rPr>
+                <w:rFonts w:ascii="Calibri" w:hAnsi="Calibri"/>
+                <w:color w:val="000000"/>
+              </w:rPr>
+            </w:pPr>
+            <w:r>
+              <w:rPr>
+                <w:rFonts w:ascii="Calibri" w:hAnsi="Calibri"/>
+                <w:color w:val="000000"/>
+              </w:rPr>
+              <w:t xml:space="preserve">De gebruiker is ingelogd op zijn bestaande account in de applicatie. </w:t>
+            </w:r>
+            <w:r>
+              <w:rPr>
+                <w:rFonts w:ascii="Calibri" w:hAnsi="Calibri"/>
+                <w:color w:val="000000"/>
+              </w:rPr>
+              <w:br/>
+              <w:t>En voor hem staat het wekelijkse rooster.</w:t>
+            </w:r>
+          </w:p>
+        </w:tc>
+      </w:tr>
+      <w:tr>
+        <w:trPr>
+          <w:cnfStyle w:val="000000100000" w:firstRow="0" w:lastRow="0" w:firstColumn="0" w:lastColumn="0" w:oddVBand="0" w:evenVBand="0" w:oddHBand="1" w:evenHBand="0" w:firstRowFirstColumn="0" w:firstRowLastColumn="0" w:lastRowFirstColumn="0" w:lastRowLastColumn="0"/>
+          <w:trHeight w:val="600"/>
+        </w:trPr>
+        <w:tc>
+          <w:tcPr>
+            <w:cnfStyle w:val="001000000000" w:firstRow="0" w:lastRow="0" w:firstColumn="1" w:lastColumn="0" w:oddVBand="0" w:evenVBand="0" w:oddHBand="0" w:evenHBand="0" w:firstRowFirstColumn="0" w:firstRowLastColumn="0" w:lastRowFirstColumn="0" w:lastRowLastColumn="0"/>
+            <w:tcW w:w="2920" w:type="dxa"/>
+            <w:noWrap/>
+            <w:hideMark/>
+          </w:tcPr>
+          <w:p>
+            <w:pPr>
+              <w:pStyle w:val="NoSpacing"/>
+              <w:rPr>
+                <w:rFonts w:ascii="Calibri" w:hAnsi="Calibri"/>
+                <w:color w:val="000000"/>
+              </w:rPr>
+            </w:pPr>
+            <w:r>
+              <w:rPr>
+                <w:rFonts w:ascii="Calibri" w:hAnsi="Calibri"/>
+                <w:color w:val="000000"/>
+              </w:rPr>
+              <w:t>Beschrijving</w:t>
+            </w:r>
+          </w:p>
+        </w:tc>
+        <w:tc>
+          <w:tcPr>
+            <w:tcW w:w="6402" w:type="dxa"/>
+            <w:hideMark/>
+          </w:tcPr>
+          <w:p>
+            <w:pPr>
+              <w:pStyle w:val="NoSpacing"/>
+              <w:cnfStyle w:val="000000100000" w:firstRow="0" w:lastRow="0" w:firstColumn="0" w:lastColumn="0" w:oddVBand="0" w:evenVBand="0" w:oddHBand="1" w:evenHBand="0" w:firstRowFirstColumn="0" w:firstRowLastColumn="0" w:lastRowFirstColumn="0" w:lastRowLastColumn="0"/>
+              <w:rPr>
+                <w:rFonts w:ascii="Calibri" w:hAnsi="Calibri"/>
+                <w:color w:val="000000"/>
+              </w:rPr>
+            </w:pPr>
+            <w:r>
+              <w:rPr>
+                <w:rFonts w:ascii="Calibri" w:hAnsi="Calibri"/>
+                <w:color w:val="000000"/>
+              </w:rPr>
+              <w:t xml:space="preserve">De gebruiker klikt op een cel in de diagram, een </w:t>
+            </w:r>
+            <w:proofErr w:type="spellStart"/>
+            <w:r>
+              <w:rPr>
+                <w:rFonts w:ascii="Calibri" w:hAnsi="Calibri"/>
+                <w:color w:val="000000"/>
+              </w:rPr>
+              <w:t>popup</w:t>
+            </w:r>
+            <w:proofErr w:type="spellEnd"/>
+            <w:r>
+              <w:rPr>
+                <w:rFonts w:ascii="Calibri" w:hAnsi="Calibri"/>
+                <w:color w:val="000000"/>
+              </w:rPr>
+              <w:t xml:space="preserve"> verschijnt </w:t>
+            </w:r>
+            <w:r>
+              <w:rPr>
+                <w:rFonts w:ascii="Calibri" w:hAnsi="Calibri"/>
+                <w:color w:val="000000"/>
+              </w:rPr>
+              <w:br/>
+              <w:t>waarin je de titel en duur van de taak kan invoeren.</w:t>
+            </w:r>
+          </w:p>
+        </w:tc>
+      </w:tr>
+      <w:tr>
+        <w:trPr>
+          <w:trHeight w:val="300"/>
+        </w:trPr>
+        <w:tc>
+          <w:tcPr>
+            <w:cnfStyle w:val="001000000000" w:firstRow="0" w:lastRow="0" w:firstColumn="1" w:lastColumn="0" w:oddVBand="0" w:evenVBand="0" w:oddHBand="0" w:evenHBand="0" w:firstRowFirstColumn="0" w:firstRowLastColumn="0" w:lastRowFirstColumn="0" w:lastRowLastColumn="0"/>
+            <w:tcW w:w="2920" w:type="dxa"/>
+            <w:noWrap/>
+            <w:hideMark/>
+          </w:tcPr>
+          <w:p>
+            <w:pPr>
+              <w:pStyle w:val="NoSpacing"/>
+              <w:rPr>
+                <w:rFonts w:ascii="Calibri" w:hAnsi="Calibri"/>
+                <w:color w:val="000000"/>
+              </w:rPr>
+            </w:pPr>
+            <w:r>
+              <w:rPr>
+                <w:rFonts w:ascii="Calibri" w:hAnsi="Calibri"/>
+                <w:color w:val="000000"/>
+              </w:rPr>
+              <w:t>Uitzonderingen</w:t>
+            </w:r>
+          </w:p>
+        </w:tc>
+        <w:tc>
+          <w:tcPr>
+            <w:tcW w:w="6402" w:type="dxa"/>
+            <w:noWrap/>
+            <w:hideMark/>
+          </w:tcPr>
+          <w:p>
+            <w:pPr>
+              <w:pStyle w:val="NoSpacing"/>
+              <w:cnfStyle w:val="000000000000" w:firstRow="0" w:lastRow="0" w:firstColumn="0" w:lastColumn="0" w:oddVBand="0" w:evenVBand="0" w:oddHBand="0" w:evenHBand="0" w:firstRowFirstColumn="0" w:firstRowLastColumn="0" w:lastRowFirstColumn="0" w:lastRowLastColumn="0"/>
+              <w:rPr>
+                <w:rFonts w:ascii="Calibri" w:hAnsi="Calibri"/>
+                <w:color w:val="000000"/>
+              </w:rPr>
+            </w:pPr>
+            <w:r>
+              <w:rPr>
+                <w:rFonts w:ascii="Calibri" w:hAnsi="Calibri"/>
+                <w:color w:val="000000"/>
+              </w:rPr>
+              <w:t>De gebruiker is niet ingelogd, geen internetverbinding.</w:t>
+            </w:r>
+          </w:p>
+        </w:tc>
+      </w:tr>
+      <w:tr>
+        <w:trPr>
+          <w:cnfStyle w:val="000000100000" w:firstRow="0" w:lastRow="0" w:firstColumn="0" w:lastColumn="0" w:oddVBand="0" w:evenVBand="0" w:oddHBand="1" w:evenHBand="0" w:firstRowFirstColumn="0" w:firstRowLastColumn="0" w:lastRowFirstColumn="0" w:lastRowLastColumn="0"/>
+          <w:trHeight w:val="300"/>
+        </w:trPr>
+        <w:tc>
+          <w:tcPr>
+            <w:cnfStyle w:val="001000000000" w:firstRow="0" w:lastRow="0" w:firstColumn="1" w:lastColumn="0" w:oddVBand="0" w:evenVBand="0" w:oddHBand="0" w:evenHBand="0" w:firstRowFirstColumn="0" w:firstRowLastColumn="0" w:lastRowFirstColumn="0" w:lastRowLastColumn="0"/>
+            <w:tcW w:w="2920" w:type="dxa"/>
+            <w:noWrap/>
+            <w:hideMark/>
+          </w:tcPr>
+          <w:p>
+            <w:pPr>
+              <w:pStyle w:val="NoSpacing"/>
+              <w:rPr>
+                <w:rFonts w:ascii="Calibri" w:hAnsi="Calibri"/>
+                <w:color w:val="000000"/>
+              </w:rPr>
+            </w:pPr>
+            <w:r>
+              <w:rPr>
+                <w:rFonts w:ascii="Calibri" w:hAnsi="Calibri"/>
+                <w:color w:val="000000"/>
+              </w:rPr>
+              <w:t>Non-functionele eisen</w:t>
+            </w:r>
+          </w:p>
+        </w:tc>
+        <w:tc>
+          <w:tcPr>
+            <w:tcW w:w="6402" w:type="dxa"/>
+            <w:noWrap/>
+            <w:hideMark/>
+          </w:tcPr>
+          <w:p>
+            <w:pPr>
+              <w:pStyle w:val="NoSpacing"/>
+              <w:cnfStyle w:val="000000100000" w:firstRow="0" w:lastRow="0" w:firstColumn="0" w:lastColumn="0" w:oddVBand="0" w:evenVBand="0" w:oddHBand="1" w:evenHBand="0" w:firstRowFirstColumn="0" w:firstRowLastColumn="0" w:lastRowFirstColumn="0" w:lastRowLastColumn="0"/>
+              <w:rPr>
+                <w:rFonts w:ascii="Calibri" w:hAnsi="Calibri"/>
+                <w:color w:val="000000"/>
+              </w:rPr>
+            </w:pPr>
+            <w:r>
+              <w:rPr>
+                <w:rFonts w:ascii="Calibri" w:hAnsi="Calibri"/>
+                <w:color w:val="000000"/>
+              </w:rPr>
+              <w:t>-</w:t>
+            </w:r>
+          </w:p>
+        </w:tc>
+      </w:tr>
+      <w:tr>
+        <w:trPr>
+          <w:trHeight w:val="300"/>
+        </w:trPr>
+        <w:tc>
+          <w:tcPr>
+            <w:cnfStyle w:val="001000000000" w:firstRow="0" w:lastRow="0" w:firstColumn="1" w:lastColumn="0" w:oddVBand="0" w:evenVBand="0" w:oddHBand="0" w:evenHBand="0" w:firstRowFirstColumn="0" w:firstRowLastColumn="0" w:lastRowFirstColumn="0" w:lastRowLastColumn="0"/>
+            <w:tcW w:w="2920" w:type="dxa"/>
+            <w:noWrap/>
+            <w:hideMark/>
+          </w:tcPr>
+          <w:p>
+            <w:pPr>
+              <w:pStyle w:val="NoSpacing"/>
+              <w:rPr>
+                <w:rFonts w:ascii="Calibri" w:hAnsi="Calibri"/>
+                <w:color w:val="000000"/>
+              </w:rPr>
+            </w:pPr>
+            <w:r>
+              <w:rPr>
+                <w:rFonts w:ascii="Calibri" w:hAnsi="Calibri"/>
+                <w:color w:val="000000"/>
+              </w:rPr>
+              <w:t>Postconditie</w:t>
+            </w:r>
+          </w:p>
+        </w:tc>
+        <w:tc>
+          <w:tcPr>
+            <w:tcW w:w="6402" w:type="dxa"/>
+            <w:noWrap/>
+            <w:hideMark/>
+          </w:tcPr>
+          <w:p>
+            <w:pPr>
+              <w:pStyle w:val="NoSpacing"/>
+              <w:cnfStyle w:val="000000000000" w:firstRow="0" w:lastRow="0" w:firstColumn="0" w:lastColumn="0" w:oddVBand="0" w:evenVBand="0" w:oddHBand="0" w:evenHBand="0" w:firstRowFirstColumn="0" w:firstRowLastColumn="0" w:lastRowFirstColumn="0" w:lastRowLastColumn="0"/>
+              <w:rPr>
+                <w:rFonts w:ascii="Calibri" w:hAnsi="Calibri"/>
+                <w:color w:val="000000"/>
+              </w:rPr>
+            </w:pPr>
+            <w:r>
+              <w:rPr>
+                <w:rFonts w:ascii="Calibri" w:hAnsi="Calibri"/>
+                <w:color w:val="000000"/>
+              </w:rPr>
+              <w:t xml:space="preserve">De cel word van kleur veranderd en verschijnt de taak in de tabel, </w:t>
+            </w:r>
+            <w:r>
+              <w:rPr>
+                <w:rFonts w:ascii="Calibri" w:hAnsi="Calibri"/>
+                <w:color w:val="000000"/>
+              </w:rPr>
+              <w:br/>
+              <w:t>de taak is toegevoegd.</w:t>
+            </w:r>
+          </w:p>
+        </w:tc>
+      </w:tr>
+    </w:tbl>
+    <w:p>
+      <w:pPr>
+        <w:pStyle w:val="NoSpacing"/>
+      </w:pPr>
     </w:p>
     <w:p>
       <w:pPr>
@@ -4633,266 +6042,1552 @@
     <w:tbl>
       <w:tblPr>
         <w:tblStyle w:val="GridTable4-Accent51"/>
-        <w:tblW w:w="0" w:type="auto"/>
+        <w:tblpPr w:leftFromText="141" w:rightFromText="141" w:vertAnchor="text" w:horzAnchor="margin" w:tblpY="107"/>
+        <w:tblW w:w="9322" w:type="dxa"/>
         <w:tblLook w:val="04A0" w:firstRow="1" w:lastRow="0" w:firstColumn="1" w:lastColumn="0" w:noHBand="0" w:noVBand="1"/>
       </w:tblPr>
       <w:tblGrid>
-        <w:gridCol w:w="2083"/>
-        <w:gridCol w:w="6979"/>
+        <w:gridCol w:w="2920"/>
+        <w:gridCol w:w="6402"/>
       </w:tblGrid>
       <w:tr>
         <w:trPr>
           <w:cnfStyle w:val="100000000000" w:firstRow="1" w:lastRow="0" w:firstColumn="0" w:lastColumn="0" w:oddVBand="0" w:evenVBand="0" w:oddHBand="0" w:evenHBand="0" w:firstRowFirstColumn="0" w:firstRowLastColumn="0" w:lastRowFirstColumn="0" w:lastRowLastColumn="0"/>
+          <w:trHeight w:val="300"/>
         </w:trPr>
         <w:tc>
           <w:tcPr>
             <w:cnfStyle w:val="001000000000" w:firstRow="0" w:lastRow="0" w:firstColumn="1" w:lastColumn="0" w:oddVBand="0" w:evenVBand="0" w:oddHBand="0" w:evenHBand="0" w:firstRowFirstColumn="0" w:firstRowLastColumn="0" w:lastRowFirstColumn="0" w:lastRowLastColumn="0"/>
-            <w:tcW w:w="9062" w:type="dxa"/>
-            <w:gridSpan w:val="2"/>
-          </w:tcPr>
-          <w:p>
-            <w:pPr>
-              <w:pStyle w:val="NoSpacing"/>
-            </w:pPr>
-            <w:proofErr w:type="spellStart"/>
-            <w:r>
-              <w:t>Use</w:t>
-            </w:r>
-            <w:proofErr w:type="spellEnd"/>
-            <w:r>
-              <w:t xml:space="preserve"> </w:t>
-            </w:r>
-            <w:r>
-              <w:t>Case</w:t>
-            </w:r>
+            <w:tcW w:w="2920" w:type="dxa"/>
+            <w:noWrap/>
+          </w:tcPr>
+          <w:p>
+            <w:pPr>
+              <w:pStyle w:val="NoSpacing"/>
+            </w:pPr>
+            <w:r>
+              <w:t>Taken Wijzigen</w:t>
+            </w:r>
+          </w:p>
+        </w:tc>
+        <w:tc>
+          <w:tcPr>
+            <w:tcW w:w="6402" w:type="dxa"/>
+            <w:noWrap/>
+          </w:tcPr>
+          <w:p>
+            <w:pPr>
+              <w:pStyle w:val="NoSpacing"/>
+              <w:cnfStyle w:val="100000000000" w:firstRow="1" w:lastRow="0" w:firstColumn="0" w:lastColumn="0" w:oddVBand="0" w:evenVBand="0" w:oddHBand="0" w:evenHBand="0" w:firstRowFirstColumn="0" w:firstRowLastColumn="0" w:lastRowFirstColumn="0" w:lastRowLastColumn="0"/>
+            </w:pPr>
           </w:p>
         </w:tc>
       </w:tr>
       <w:tr>
         <w:trPr>
           <w:cnfStyle w:val="000000100000" w:firstRow="0" w:lastRow="0" w:firstColumn="0" w:lastColumn="0" w:oddVBand="0" w:evenVBand="0" w:oddHBand="1" w:evenHBand="0" w:firstRowFirstColumn="0" w:firstRowLastColumn="0" w:lastRowFirstColumn="0" w:lastRowLastColumn="0"/>
+          <w:trHeight w:val="300"/>
         </w:trPr>
         <w:tc>
           <w:tcPr>
             <w:cnfStyle w:val="001000000000" w:firstRow="0" w:lastRow="0" w:firstColumn="1" w:lastColumn="0" w:oddVBand="0" w:evenVBand="0" w:oddHBand="0" w:evenHBand="0" w:firstRowFirstColumn="0" w:firstRowLastColumn="0" w:lastRowFirstColumn="0" w:lastRowLastColumn="0"/>
-            <w:tcW w:w="2083" w:type="dxa"/>
-          </w:tcPr>
-          <w:p>
-            <w:pPr>
-              <w:pStyle w:val="NoSpacing"/>
-            </w:pPr>
-            <w:r>
+            <w:tcW w:w="2920" w:type="dxa"/>
+            <w:noWrap/>
+            <w:hideMark/>
+          </w:tcPr>
+          <w:p>
+            <w:pPr>
+              <w:pStyle w:val="NoSpacing"/>
+              <w:rPr>
+                <w:rFonts w:ascii="Calibri" w:hAnsi="Calibri"/>
+                <w:color w:val="000000"/>
+              </w:rPr>
+            </w:pPr>
+            <w:r>
+              <w:rPr>
+                <w:rFonts w:ascii="Calibri" w:hAnsi="Calibri"/>
+                <w:color w:val="000000"/>
+              </w:rPr>
               <w:t>Naam</w:t>
             </w:r>
           </w:p>
         </w:tc>
         <w:tc>
           <w:tcPr>
-            <w:tcW w:w="6979" w:type="dxa"/>
+            <w:tcW w:w="6402" w:type="dxa"/>
+            <w:noWrap/>
+            <w:hideMark/>
           </w:tcPr>
           <w:p>
             <w:pPr>
               <w:pStyle w:val="NoSpacing"/>
               <w:cnfStyle w:val="000000100000" w:firstRow="0" w:lastRow="0" w:firstColumn="0" w:lastColumn="0" w:oddVBand="0" w:evenVBand="0" w:oddHBand="1" w:evenHBand="0" w:firstRowFirstColumn="0" w:firstRowLastColumn="0" w:lastRowFirstColumn="0" w:lastRowLastColumn="0"/>
-            </w:pPr>
+              <w:rPr>
+                <w:rFonts w:ascii="Calibri" w:hAnsi="Calibri"/>
+                <w:color w:val="000000"/>
+              </w:rPr>
+            </w:pPr>
+            <w:r>
+              <w:rPr>
+                <w:rFonts w:ascii="Calibri" w:hAnsi="Calibri"/>
+                <w:color w:val="000000"/>
+              </w:rPr>
+              <w:t>Taken Wijzigen</w:t>
+            </w:r>
           </w:p>
         </w:tc>
       </w:tr>
       <w:tr>
+        <w:trPr>
+          <w:trHeight w:val="300"/>
+        </w:trPr>
         <w:tc>
           <w:tcPr>
             <w:cnfStyle w:val="001000000000" w:firstRow="0" w:lastRow="0" w:firstColumn="1" w:lastColumn="0" w:oddVBand="0" w:evenVBand="0" w:oddHBand="0" w:evenHBand="0" w:firstRowFirstColumn="0" w:firstRowLastColumn="0" w:lastRowFirstColumn="0" w:lastRowLastColumn="0"/>
-            <w:tcW w:w="2083" w:type="dxa"/>
-          </w:tcPr>
-          <w:p>
-            <w:pPr>
-              <w:pStyle w:val="NoSpacing"/>
-            </w:pPr>
-            <w:r>
-              <w:t>Versie</w:t>
-            </w:r>
-          </w:p>
-        </w:tc>
-        <w:tc>
-          <w:tcPr>
-            <w:tcW w:w="6979" w:type="dxa"/>
+            <w:tcW w:w="2920" w:type="dxa"/>
+            <w:noWrap/>
+            <w:hideMark/>
+          </w:tcPr>
+          <w:p>
+            <w:pPr>
+              <w:pStyle w:val="NoSpacing"/>
+              <w:rPr>
+                <w:rFonts w:ascii="Calibri" w:hAnsi="Calibri"/>
+                <w:color w:val="000000"/>
+              </w:rPr>
+            </w:pPr>
+            <w:r>
+              <w:rPr>
+                <w:rFonts w:ascii="Calibri" w:hAnsi="Calibri"/>
+                <w:color w:val="000000"/>
+              </w:rPr>
+              <w:t>versie</w:t>
+            </w:r>
+          </w:p>
+        </w:tc>
+        <w:tc>
+          <w:tcPr>
+            <w:tcW w:w="6402" w:type="dxa"/>
+            <w:noWrap/>
+            <w:hideMark/>
           </w:tcPr>
           <w:p>
             <w:pPr>
               <w:pStyle w:val="NoSpacing"/>
               <w:cnfStyle w:val="000000000000" w:firstRow="0" w:lastRow="0" w:firstColumn="0" w:lastColumn="0" w:oddVBand="0" w:evenVBand="0" w:oddHBand="0" w:evenHBand="0" w:firstRowFirstColumn="0" w:firstRowLastColumn="0" w:lastRowFirstColumn="0" w:lastRowLastColumn="0"/>
-            </w:pPr>
+              <w:rPr>
+                <w:rFonts w:ascii="Calibri" w:hAnsi="Calibri"/>
+                <w:color w:val="000000"/>
+              </w:rPr>
+            </w:pPr>
+            <w:r>
+              <w:rPr>
+                <w:rFonts w:ascii="Calibri" w:hAnsi="Calibri"/>
+                <w:color w:val="000000"/>
+              </w:rPr>
+              <w:t>1.0</w:t>
+            </w:r>
           </w:p>
         </w:tc>
       </w:tr>
       <w:tr>
         <w:trPr>
           <w:cnfStyle w:val="000000100000" w:firstRow="0" w:lastRow="0" w:firstColumn="0" w:lastColumn="0" w:oddVBand="0" w:evenVBand="0" w:oddHBand="1" w:evenHBand="0" w:firstRowFirstColumn="0" w:firstRowLastColumn="0" w:lastRowFirstColumn="0" w:lastRowLastColumn="0"/>
+          <w:trHeight w:val="300"/>
         </w:trPr>
         <w:tc>
           <w:tcPr>
             <w:cnfStyle w:val="001000000000" w:firstRow="0" w:lastRow="0" w:firstColumn="1" w:lastColumn="0" w:oddVBand="0" w:evenVBand="0" w:oddHBand="0" w:evenHBand="0" w:firstRowFirstColumn="0" w:firstRowLastColumn="0" w:lastRowFirstColumn="0" w:lastRowLastColumn="0"/>
-            <w:tcW w:w="2083" w:type="dxa"/>
-          </w:tcPr>
-          <w:p>
-            <w:pPr>
-              <w:pStyle w:val="NoSpacing"/>
-            </w:pPr>
-            <w:r>
+            <w:tcW w:w="2920" w:type="dxa"/>
+            <w:noWrap/>
+            <w:hideMark/>
+          </w:tcPr>
+          <w:p>
+            <w:pPr>
+              <w:pStyle w:val="NoSpacing"/>
+              <w:rPr>
+                <w:rFonts w:ascii="Calibri" w:hAnsi="Calibri"/>
+                <w:color w:val="000000"/>
+              </w:rPr>
+            </w:pPr>
+            <w:r>
+              <w:rPr>
+                <w:rFonts w:ascii="Calibri" w:hAnsi="Calibri"/>
+                <w:color w:val="000000"/>
+              </w:rPr>
               <w:t>Actor</w:t>
             </w:r>
           </w:p>
         </w:tc>
         <w:tc>
           <w:tcPr>
-            <w:tcW w:w="6979" w:type="dxa"/>
+            <w:tcW w:w="6402" w:type="dxa"/>
+            <w:noWrap/>
+            <w:hideMark/>
           </w:tcPr>
           <w:p>
             <w:pPr>
               <w:pStyle w:val="NoSpacing"/>
               <w:cnfStyle w:val="000000100000" w:firstRow="0" w:lastRow="0" w:firstColumn="0" w:lastColumn="0" w:oddVBand="0" w:evenVBand="0" w:oddHBand="1" w:evenHBand="0" w:firstRowFirstColumn="0" w:firstRowLastColumn="0" w:lastRowFirstColumn="0" w:lastRowLastColumn="0"/>
-            </w:pPr>
+              <w:rPr>
+                <w:rFonts w:ascii="Calibri" w:hAnsi="Calibri"/>
+                <w:color w:val="000000"/>
+              </w:rPr>
+            </w:pPr>
+            <w:proofErr w:type="spellStart"/>
+            <w:r>
+              <w:rPr>
+                <w:rFonts w:ascii="Calibri" w:hAnsi="Calibri"/>
+                <w:color w:val="000000"/>
+              </w:rPr>
+              <w:t>Admin</w:t>
+            </w:r>
+            <w:proofErr w:type="spellEnd"/>
+            <w:r>
+              <w:rPr>
+                <w:rFonts w:ascii="Calibri" w:hAnsi="Calibri"/>
+                <w:color w:val="000000"/>
+              </w:rPr>
+              <w:t>, gebruiker, database</w:t>
+            </w:r>
           </w:p>
         </w:tc>
       </w:tr>
       <w:tr>
+        <w:trPr>
+          <w:trHeight w:val="900"/>
+        </w:trPr>
         <w:tc>
           <w:tcPr>
             <w:cnfStyle w:val="001000000000" w:firstRow="0" w:lastRow="0" w:firstColumn="1" w:lastColumn="0" w:oddVBand="0" w:evenVBand="0" w:oddHBand="0" w:evenHBand="0" w:firstRowFirstColumn="0" w:firstRowLastColumn="0" w:lastRowFirstColumn="0" w:lastRowLastColumn="0"/>
-            <w:tcW w:w="2083" w:type="dxa"/>
-          </w:tcPr>
-          <w:p>
-            <w:pPr>
-              <w:pStyle w:val="NoSpacing"/>
-            </w:pPr>
-            <w:r>
-              <w:t>Preconditie</w:t>
-            </w:r>
-          </w:p>
-        </w:tc>
-        <w:tc>
-          <w:tcPr>
-            <w:tcW w:w="6979" w:type="dxa"/>
+            <w:tcW w:w="2920" w:type="dxa"/>
+            <w:noWrap/>
+            <w:hideMark/>
+          </w:tcPr>
+          <w:p>
+            <w:pPr>
+              <w:pStyle w:val="NoSpacing"/>
+              <w:rPr>
+                <w:rFonts w:ascii="Calibri" w:hAnsi="Calibri"/>
+                <w:color w:val="000000"/>
+              </w:rPr>
+            </w:pPr>
+            <w:r>
+              <w:rPr>
+                <w:rFonts w:ascii="Calibri" w:hAnsi="Calibri"/>
+                <w:color w:val="000000"/>
+              </w:rPr>
+              <w:t>Pre-Conditie</w:t>
+            </w:r>
+          </w:p>
+        </w:tc>
+        <w:tc>
+          <w:tcPr>
+            <w:tcW w:w="6402" w:type="dxa"/>
+            <w:hideMark/>
           </w:tcPr>
           <w:p>
             <w:pPr>
               <w:pStyle w:val="NoSpacing"/>
               <w:cnfStyle w:val="000000000000" w:firstRow="0" w:lastRow="0" w:firstColumn="0" w:lastColumn="0" w:oddVBand="0" w:evenVBand="0" w:oddHBand="0" w:evenHBand="0" w:firstRowFirstColumn="0" w:firstRowLastColumn="0" w:lastRowFirstColumn="0" w:lastRowLastColumn="0"/>
-            </w:pPr>
+              <w:rPr>
+                <w:rFonts w:ascii="Calibri" w:hAnsi="Calibri"/>
+                <w:color w:val="000000"/>
+              </w:rPr>
+            </w:pPr>
+            <w:r>
+              <w:rPr>
+                <w:rFonts w:ascii="Calibri" w:hAnsi="Calibri"/>
+                <w:color w:val="000000"/>
+              </w:rPr>
+              <w:t xml:space="preserve">De gebruiker is ingelogd op zijn bestaande account in de applicatie, </w:t>
+            </w:r>
+            <w:r>
+              <w:rPr>
+                <w:rFonts w:ascii="Calibri" w:hAnsi="Calibri"/>
+                <w:color w:val="000000"/>
+              </w:rPr>
+              <w:br/>
+              <w:t>en in de tabel zijn taken aanwezig.</w:t>
+            </w:r>
           </w:p>
         </w:tc>
       </w:tr>
       <w:tr>
         <w:trPr>
           <w:cnfStyle w:val="000000100000" w:firstRow="0" w:lastRow="0" w:firstColumn="0" w:lastColumn="0" w:oddVBand="0" w:evenVBand="0" w:oddHBand="1" w:evenHBand="0" w:firstRowFirstColumn="0" w:firstRowLastColumn="0" w:lastRowFirstColumn="0" w:lastRowLastColumn="0"/>
+          <w:trHeight w:val="600"/>
         </w:trPr>
         <w:tc>
           <w:tcPr>
             <w:cnfStyle w:val="001000000000" w:firstRow="0" w:lastRow="0" w:firstColumn="1" w:lastColumn="0" w:oddVBand="0" w:evenVBand="0" w:oddHBand="0" w:evenHBand="0" w:firstRowFirstColumn="0" w:firstRowLastColumn="0" w:lastRowFirstColumn="0" w:lastRowLastColumn="0"/>
-            <w:tcW w:w="2083" w:type="dxa"/>
-          </w:tcPr>
-          <w:p>
-            <w:pPr>
-              <w:pStyle w:val="NoSpacing"/>
-            </w:pPr>
-            <w:r>
+            <w:tcW w:w="2920" w:type="dxa"/>
+            <w:noWrap/>
+            <w:hideMark/>
+          </w:tcPr>
+          <w:p>
+            <w:pPr>
+              <w:pStyle w:val="NoSpacing"/>
+              <w:rPr>
+                <w:rFonts w:ascii="Calibri" w:hAnsi="Calibri"/>
+                <w:color w:val="000000"/>
+              </w:rPr>
+            </w:pPr>
+            <w:r>
+              <w:rPr>
+                <w:rFonts w:ascii="Calibri" w:hAnsi="Calibri"/>
+                <w:color w:val="000000"/>
+              </w:rPr>
               <w:t>Beschrijving</w:t>
             </w:r>
           </w:p>
         </w:tc>
         <w:tc>
           <w:tcPr>
-            <w:tcW w:w="6979" w:type="dxa"/>
+            <w:tcW w:w="6402" w:type="dxa"/>
+            <w:hideMark/>
           </w:tcPr>
           <w:p>
             <w:pPr>
               <w:pStyle w:val="NoSpacing"/>
               <w:cnfStyle w:val="000000100000" w:firstRow="0" w:lastRow="0" w:firstColumn="0" w:lastColumn="0" w:oddVBand="0" w:evenVBand="0" w:oddHBand="1" w:evenHBand="0" w:firstRowFirstColumn="0" w:firstRowLastColumn="0" w:lastRowFirstColumn="0" w:lastRowLastColumn="0"/>
-            </w:pPr>
+              <w:rPr>
+                <w:rFonts w:ascii="Calibri" w:hAnsi="Calibri"/>
+                <w:color w:val="000000"/>
+              </w:rPr>
+            </w:pPr>
+            <w:r>
+              <w:rPr>
+                <w:rFonts w:ascii="Calibri" w:hAnsi="Calibri"/>
+                <w:color w:val="000000"/>
+              </w:rPr>
+              <w:t xml:space="preserve">De gebruiker klikt op een cel in de diagram, een </w:t>
+            </w:r>
+            <w:proofErr w:type="spellStart"/>
+            <w:r>
+              <w:rPr>
+                <w:rFonts w:ascii="Calibri" w:hAnsi="Calibri"/>
+                <w:color w:val="000000"/>
+              </w:rPr>
+              <w:t>popup</w:t>
+            </w:r>
+            <w:proofErr w:type="spellEnd"/>
+            <w:r>
+              <w:rPr>
+                <w:rFonts w:ascii="Calibri" w:hAnsi="Calibri"/>
+                <w:color w:val="000000"/>
+              </w:rPr>
+              <w:t xml:space="preserve"> verschijnt waarin je de titel en duur van de taak kan wijzigen, de naam en duur van de tabel staan nog steeds aanwezig.</w:t>
+            </w:r>
           </w:p>
         </w:tc>
       </w:tr>
       <w:tr>
+        <w:trPr>
+          <w:trHeight w:val="300"/>
+        </w:trPr>
         <w:tc>
           <w:tcPr>
             <w:cnfStyle w:val="001000000000" w:firstRow="0" w:lastRow="0" w:firstColumn="1" w:lastColumn="0" w:oddVBand="0" w:evenVBand="0" w:oddHBand="0" w:evenHBand="0" w:firstRowFirstColumn="0" w:firstRowLastColumn="0" w:lastRowFirstColumn="0" w:lastRowLastColumn="0"/>
-            <w:tcW w:w="2083" w:type="dxa"/>
-          </w:tcPr>
-          <w:p>
-            <w:pPr>
-              <w:pStyle w:val="NoSpacing"/>
-            </w:pPr>
-            <w:r>
+            <w:tcW w:w="2920" w:type="dxa"/>
+            <w:noWrap/>
+            <w:hideMark/>
+          </w:tcPr>
+          <w:p>
+            <w:pPr>
+              <w:pStyle w:val="NoSpacing"/>
+              <w:rPr>
+                <w:rFonts w:ascii="Calibri" w:hAnsi="Calibri"/>
+                <w:color w:val="000000"/>
+              </w:rPr>
+            </w:pPr>
+            <w:r>
+              <w:rPr>
+                <w:rFonts w:ascii="Calibri" w:hAnsi="Calibri"/>
+                <w:color w:val="000000"/>
+              </w:rPr>
               <w:t>Uitzonderingen</w:t>
             </w:r>
           </w:p>
         </w:tc>
         <w:tc>
           <w:tcPr>
-            <w:tcW w:w="6979" w:type="dxa"/>
+            <w:tcW w:w="6402" w:type="dxa"/>
+            <w:noWrap/>
+            <w:hideMark/>
           </w:tcPr>
           <w:p>
             <w:pPr>
               <w:pStyle w:val="NoSpacing"/>
               <w:cnfStyle w:val="000000000000" w:firstRow="0" w:lastRow="0" w:firstColumn="0" w:lastColumn="0" w:oddVBand="0" w:evenVBand="0" w:oddHBand="0" w:evenHBand="0" w:firstRowFirstColumn="0" w:firstRowLastColumn="0" w:lastRowFirstColumn="0" w:lastRowLastColumn="0"/>
-            </w:pPr>
+              <w:rPr>
+                <w:rFonts w:ascii="Calibri" w:hAnsi="Calibri"/>
+                <w:color w:val="000000"/>
+              </w:rPr>
+            </w:pPr>
+            <w:r>
+              <w:rPr>
+                <w:rFonts w:ascii="Calibri" w:hAnsi="Calibri"/>
+                <w:color w:val="000000"/>
+              </w:rPr>
+              <w:t>Er bestaat geen taak,  geen internetverbinding.</w:t>
+            </w:r>
           </w:p>
         </w:tc>
       </w:tr>
       <w:tr>
         <w:trPr>
           <w:cnfStyle w:val="000000100000" w:firstRow="0" w:lastRow="0" w:firstColumn="0" w:lastColumn="0" w:oddVBand="0" w:evenVBand="0" w:oddHBand="1" w:evenHBand="0" w:firstRowFirstColumn="0" w:firstRowLastColumn="0" w:lastRowFirstColumn="0" w:lastRowLastColumn="0"/>
+          <w:trHeight w:val="300"/>
         </w:trPr>
         <w:tc>
           <w:tcPr>
             <w:cnfStyle w:val="001000000000" w:firstRow="0" w:lastRow="0" w:firstColumn="1" w:lastColumn="0" w:oddVBand="0" w:evenVBand="0" w:oddHBand="0" w:evenHBand="0" w:firstRowFirstColumn="0" w:firstRowLastColumn="0" w:lastRowFirstColumn="0" w:lastRowLastColumn="0"/>
-            <w:tcW w:w="2083" w:type="dxa"/>
-          </w:tcPr>
-          <w:p>
-            <w:pPr>
-              <w:pStyle w:val="NoSpacing"/>
-            </w:pPr>
-            <w:r>
+            <w:tcW w:w="2920" w:type="dxa"/>
+            <w:noWrap/>
+            <w:hideMark/>
+          </w:tcPr>
+          <w:p>
+            <w:pPr>
+              <w:pStyle w:val="NoSpacing"/>
+              <w:rPr>
+                <w:rFonts w:ascii="Calibri" w:hAnsi="Calibri"/>
+                <w:color w:val="000000"/>
+              </w:rPr>
+            </w:pPr>
+            <w:r>
+              <w:rPr>
+                <w:rFonts w:ascii="Calibri" w:hAnsi="Calibri"/>
+                <w:color w:val="000000"/>
+              </w:rPr>
               <w:t>Non-functionele eisen</w:t>
             </w:r>
           </w:p>
         </w:tc>
         <w:tc>
           <w:tcPr>
-            <w:tcW w:w="6979" w:type="dxa"/>
+            <w:tcW w:w="6402" w:type="dxa"/>
+            <w:noWrap/>
+            <w:hideMark/>
           </w:tcPr>
           <w:p>
             <w:pPr>
               <w:pStyle w:val="NoSpacing"/>
               <w:cnfStyle w:val="000000100000" w:firstRow="0" w:lastRow="0" w:firstColumn="0" w:lastColumn="0" w:oddVBand="0" w:evenVBand="0" w:oddHBand="1" w:evenHBand="0" w:firstRowFirstColumn="0" w:firstRowLastColumn="0" w:lastRowFirstColumn="0" w:lastRowLastColumn="0"/>
-            </w:pPr>
+              <w:rPr>
+                <w:rFonts w:ascii="Calibri" w:hAnsi="Calibri"/>
+                <w:color w:val="000000"/>
+              </w:rPr>
+            </w:pPr>
+            <w:r>
+              <w:rPr>
+                <w:rFonts w:ascii="Calibri" w:hAnsi="Calibri"/>
+                <w:color w:val="000000"/>
+              </w:rPr>
+              <w:t>-</w:t>
+            </w:r>
           </w:p>
         </w:tc>
       </w:tr>
       <w:tr>
+        <w:trPr>
+          <w:trHeight w:val="300"/>
+        </w:trPr>
         <w:tc>
           <w:tcPr>
             <w:cnfStyle w:val="001000000000" w:firstRow="0" w:lastRow="0" w:firstColumn="1" w:lastColumn="0" w:oddVBand="0" w:evenVBand="0" w:oddHBand="0" w:evenHBand="0" w:firstRowFirstColumn="0" w:firstRowLastColumn="0" w:lastRowFirstColumn="0" w:lastRowLastColumn="0"/>
-            <w:tcW w:w="2083" w:type="dxa"/>
-          </w:tcPr>
-          <w:p>
-            <w:pPr>
-              <w:pStyle w:val="NoSpacing"/>
-            </w:pPr>
-            <w:r>
+            <w:tcW w:w="2920" w:type="dxa"/>
+            <w:noWrap/>
+            <w:hideMark/>
+          </w:tcPr>
+          <w:p>
+            <w:pPr>
+              <w:pStyle w:val="NoSpacing"/>
+              <w:rPr>
+                <w:rFonts w:ascii="Calibri" w:hAnsi="Calibri"/>
+                <w:color w:val="000000"/>
+              </w:rPr>
+            </w:pPr>
+            <w:r>
+              <w:rPr>
+                <w:rFonts w:ascii="Calibri" w:hAnsi="Calibri"/>
+                <w:color w:val="000000"/>
+              </w:rPr>
               <w:t>Postconditie</w:t>
             </w:r>
           </w:p>
         </w:tc>
         <w:tc>
           <w:tcPr>
-            <w:tcW w:w="6979" w:type="dxa"/>
+            <w:tcW w:w="6402" w:type="dxa"/>
+            <w:noWrap/>
+            <w:hideMark/>
           </w:tcPr>
           <w:p>
             <w:pPr>
               <w:pStyle w:val="NoSpacing"/>
               <w:cnfStyle w:val="000000000000" w:firstRow="0" w:lastRow="0" w:firstColumn="0" w:lastColumn="0" w:oddVBand="0" w:evenVBand="0" w:oddHBand="0" w:evenHBand="0" w:firstRowFirstColumn="0" w:firstRowLastColumn="0" w:lastRowFirstColumn="0" w:lastRowLastColumn="0"/>
-            </w:pPr>
+              <w:rPr>
+                <w:rFonts w:ascii="Calibri" w:hAnsi="Calibri"/>
+                <w:color w:val="000000"/>
+              </w:rPr>
+            </w:pPr>
+            <w:r>
+              <w:rPr>
+                <w:rFonts w:ascii="Calibri" w:hAnsi="Calibri"/>
+                <w:color w:val="000000"/>
+              </w:rPr>
+              <w:t xml:space="preserve">De </w:t>
+            </w:r>
+            <w:proofErr w:type="spellStart"/>
+            <w:r>
+              <w:rPr>
+                <w:rFonts w:ascii="Calibri" w:hAnsi="Calibri"/>
+                <w:color w:val="000000"/>
+              </w:rPr>
+              <w:t>popup</w:t>
+            </w:r>
+            <w:proofErr w:type="spellEnd"/>
+            <w:r>
+              <w:rPr>
+                <w:rFonts w:ascii="Calibri" w:hAnsi="Calibri"/>
+                <w:color w:val="000000"/>
+              </w:rPr>
+              <w:t xml:space="preserve"> is gesloten en de taak is </w:t>
+            </w:r>
+            <w:proofErr w:type="spellStart"/>
+            <w:r>
+              <w:rPr>
+                <w:rFonts w:ascii="Calibri" w:hAnsi="Calibri"/>
+                <w:color w:val="000000"/>
+              </w:rPr>
+              <w:t>gewijzigt</w:t>
+            </w:r>
+            <w:proofErr w:type="spellEnd"/>
+            <w:r>
+              <w:rPr>
+                <w:rFonts w:ascii="Calibri" w:hAnsi="Calibri"/>
+                <w:color w:val="000000"/>
+              </w:rPr>
+              <w:t>.</w:t>
+            </w:r>
+          </w:p>
+        </w:tc>
+      </w:tr>
+    </w:tbl>
+    <w:p>
+      <w:pPr>
+        <w:pStyle w:val="NoSpacing"/>
+      </w:pPr>
+    </w:p>
+    <w:p>
+      <w:pPr>
+        <w:pStyle w:val="NoSpacing"/>
+      </w:pPr>
+    </w:p>
+    <w:tbl>
+      <w:tblPr>
+        <w:tblStyle w:val="GridTable4-Accent51"/>
+        <w:tblpPr w:leftFromText="141" w:rightFromText="141" w:vertAnchor="text" w:horzAnchor="margin" w:tblpY="62"/>
+        <w:tblW w:w="9322" w:type="dxa"/>
+        <w:tblLook w:val="04A0" w:firstRow="1" w:lastRow="0" w:firstColumn="1" w:lastColumn="0" w:noHBand="0" w:noVBand="1"/>
+      </w:tblPr>
+      <w:tblGrid>
+        <w:gridCol w:w="2920"/>
+        <w:gridCol w:w="6402"/>
+      </w:tblGrid>
+      <w:tr>
+        <w:trPr>
+          <w:cnfStyle w:val="100000000000" w:firstRow="1" w:lastRow="0" w:firstColumn="0" w:lastColumn="0" w:oddVBand="0" w:evenVBand="0" w:oddHBand="0" w:evenHBand="0" w:firstRowFirstColumn="0" w:firstRowLastColumn="0" w:lastRowFirstColumn="0" w:lastRowLastColumn="0"/>
+          <w:trHeight w:val="300"/>
+        </w:trPr>
+        <w:tc>
+          <w:tcPr>
+            <w:cnfStyle w:val="001000000000" w:firstRow="0" w:lastRow="0" w:firstColumn="1" w:lastColumn="0" w:oddVBand="0" w:evenVBand="0" w:oddHBand="0" w:evenHBand="0" w:firstRowFirstColumn="0" w:firstRowLastColumn="0" w:lastRowFirstColumn="0" w:lastRowLastColumn="0"/>
+            <w:tcW w:w="2920" w:type="dxa"/>
+            <w:noWrap/>
+          </w:tcPr>
+          <w:p>
+            <w:pPr>
+              <w:pStyle w:val="NoSpacing"/>
+            </w:pPr>
+            <w:r>
+              <w:t>Taken Verwijderen</w:t>
+            </w:r>
+          </w:p>
+        </w:tc>
+        <w:tc>
+          <w:tcPr>
+            <w:tcW w:w="6402" w:type="dxa"/>
+            <w:noWrap/>
+          </w:tcPr>
+          <w:p>
+            <w:pPr>
+              <w:pStyle w:val="NoSpacing"/>
+              <w:cnfStyle w:val="100000000000" w:firstRow="1" w:lastRow="0" w:firstColumn="0" w:lastColumn="0" w:oddVBand="0" w:evenVBand="0" w:oddHBand="0" w:evenHBand="0" w:firstRowFirstColumn="0" w:firstRowLastColumn="0" w:lastRowFirstColumn="0" w:lastRowLastColumn="0"/>
+            </w:pPr>
+          </w:p>
+        </w:tc>
+      </w:tr>
+      <w:tr>
+        <w:trPr>
+          <w:cnfStyle w:val="000000100000" w:firstRow="0" w:lastRow="0" w:firstColumn="0" w:lastColumn="0" w:oddVBand="0" w:evenVBand="0" w:oddHBand="1" w:evenHBand="0" w:firstRowFirstColumn="0" w:firstRowLastColumn="0" w:lastRowFirstColumn="0" w:lastRowLastColumn="0"/>
+          <w:trHeight w:val="300"/>
+        </w:trPr>
+        <w:tc>
+          <w:tcPr>
+            <w:cnfStyle w:val="001000000000" w:firstRow="0" w:lastRow="0" w:firstColumn="1" w:lastColumn="0" w:oddVBand="0" w:evenVBand="0" w:oddHBand="0" w:evenHBand="0" w:firstRowFirstColumn="0" w:firstRowLastColumn="0" w:lastRowFirstColumn="0" w:lastRowLastColumn="0"/>
+            <w:tcW w:w="2920" w:type="dxa"/>
+            <w:noWrap/>
+            <w:hideMark/>
+          </w:tcPr>
+          <w:p>
+            <w:pPr>
+              <w:pStyle w:val="NoSpacing"/>
+              <w:rPr>
+                <w:rFonts w:ascii="Calibri" w:hAnsi="Calibri"/>
+                <w:color w:val="000000"/>
+              </w:rPr>
+            </w:pPr>
+            <w:r>
+              <w:rPr>
+                <w:rFonts w:ascii="Calibri" w:hAnsi="Calibri"/>
+                <w:color w:val="000000"/>
+              </w:rPr>
+              <w:t>Naam</w:t>
+            </w:r>
+          </w:p>
+        </w:tc>
+        <w:tc>
+          <w:tcPr>
+            <w:tcW w:w="6402" w:type="dxa"/>
+            <w:noWrap/>
+            <w:hideMark/>
+          </w:tcPr>
+          <w:p>
+            <w:pPr>
+              <w:pStyle w:val="NoSpacing"/>
+              <w:cnfStyle w:val="000000100000" w:firstRow="0" w:lastRow="0" w:firstColumn="0" w:lastColumn="0" w:oddVBand="0" w:evenVBand="0" w:oddHBand="1" w:evenHBand="0" w:firstRowFirstColumn="0" w:firstRowLastColumn="0" w:lastRowFirstColumn="0" w:lastRowLastColumn="0"/>
+              <w:rPr>
+                <w:rFonts w:ascii="Calibri" w:hAnsi="Calibri"/>
+                <w:color w:val="000000"/>
+              </w:rPr>
+            </w:pPr>
+            <w:r>
+              <w:rPr>
+                <w:rFonts w:ascii="Calibri" w:hAnsi="Calibri"/>
+                <w:color w:val="000000"/>
+              </w:rPr>
+              <w:t>Taak verwijderen.</w:t>
+            </w:r>
+          </w:p>
+        </w:tc>
+      </w:tr>
+      <w:tr>
+        <w:trPr>
+          <w:trHeight w:val="300"/>
+        </w:trPr>
+        <w:tc>
+          <w:tcPr>
+            <w:cnfStyle w:val="001000000000" w:firstRow="0" w:lastRow="0" w:firstColumn="1" w:lastColumn="0" w:oddVBand="0" w:evenVBand="0" w:oddHBand="0" w:evenHBand="0" w:firstRowFirstColumn="0" w:firstRowLastColumn="0" w:lastRowFirstColumn="0" w:lastRowLastColumn="0"/>
+            <w:tcW w:w="2920" w:type="dxa"/>
+            <w:noWrap/>
+            <w:hideMark/>
+          </w:tcPr>
+          <w:p>
+            <w:pPr>
+              <w:pStyle w:val="NoSpacing"/>
+              <w:rPr>
+                <w:rFonts w:ascii="Calibri" w:hAnsi="Calibri"/>
+                <w:color w:val="000000"/>
+              </w:rPr>
+            </w:pPr>
+            <w:r>
+              <w:rPr>
+                <w:rFonts w:ascii="Calibri" w:hAnsi="Calibri"/>
+                <w:color w:val="000000"/>
+              </w:rPr>
+              <w:t>versie</w:t>
+            </w:r>
+          </w:p>
+        </w:tc>
+        <w:tc>
+          <w:tcPr>
+            <w:tcW w:w="6402" w:type="dxa"/>
+            <w:noWrap/>
+            <w:hideMark/>
+          </w:tcPr>
+          <w:p>
+            <w:pPr>
+              <w:pStyle w:val="NoSpacing"/>
+              <w:cnfStyle w:val="000000000000" w:firstRow="0" w:lastRow="0" w:firstColumn="0" w:lastColumn="0" w:oddVBand="0" w:evenVBand="0" w:oddHBand="0" w:evenHBand="0" w:firstRowFirstColumn="0" w:firstRowLastColumn="0" w:lastRowFirstColumn="0" w:lastRowLastColumn="0"/>
+              <w:rPr>
+                <w:rFonts w:ascii="Calibri" w:hAnsi="Calibri"/>
+                <w:color w:val="000000"/>
+              </w:rPr>
+            </w:pPr>
+            <w:r>
+              <w:rPr>
+                <w:rFonts w:ascii="Calibri" w:hAnsi="Calibri"/>
+                <w:color w:val="000000"/>
+              </w:rPr>
+              <w:t>1.0</w:t>
+            </w:r>
+          </w:p>
+        </w:tc>
+      </w:tr>
+      <w:tr>
+        <w:trPr>
+          <w:cnfStyle w:val="000000100000" w:firstRow="0" w:lastRow="0" w:firstColumn="0" w:lastColumn="0" w:oddVBand="0" w:evenVBand="0" w:oddHBand="1" w:evenHBand="0" w:firstRowFirstColumn="0" w:firstRowLastColumn="0" w:lastRowFirstColumn="0" w:lastRowLastColumn="0"/>
+          <w:trHeight w:val="300"/>
+        </w:trPr>
+        <w:tc>
+          <w:tcPr>
+            <w:cnfStyle w:val="001000000000" w:firstRow="0" w:lastRow="0" w:firstColumn="1" w:lastColumn="0" w:oddVBand="0" w:evenVBand="0" w:oddHBand="0" w:evenHBand="0" w:firstRowFirstColumn="0" w:firstRowLastColumn="0" w:lastRowFirstColumn="0" w:lastRowLastColumn="0"/>
+            <w:tcW w:w="2920" w:type="dxa"/>
+            <w:noWrap/>
+            <w:hideMark/>
+          </w:tcPr>
+          <w:p>
+            <w:pPr>
+              <w:pStyle w:val="NoSpacing"/>
+              <w:rPr>
+                <w:rFonts w:ascii="Calibri" w:hAnsi="Calibri"/>
+                <w:color w:val="000000"/>
+              </w:rPr>
+            </w:pPr>
+            <w:r>
+              <w:rPr>
+                <w:rFonts w:ascii="Calibri" w:hAnsi="Calibri"/>
+                <w:color w:val="000000"/>
+              </w:rPr>
+              <w:t>Actor</w:t>
+            </w:r>
+          </w:p>
+        </w:tc>
+        <w:tc>
+          <w:tcPr>
+            <w:tcW w:w="6402" w:type="dxa"/>
+            <w:noWrap/>
+            <w:hideMark/>
+          </w:tcPr>
+          <w:p>
+            <w:pPr>
+              <w:pStyle w:val="NoSpacing"/>
+              <w:cnfStyle w:val="000000100000" w:firstRow="0" w:lastRow="0" w:firstColumn="0" w:lastColumn="0" w:oddVBand="0" w:evenVBand="0" w:oddHBand="1" w:evenHBand="0" w:firstRowFirstColumn="0" w:firstRowLastColumn="0" w:lastRowFirstColumn="0" w:lastRowLastColumn="0"/>
+              <w:rPr>
+                <w:rFonts w:ascii="Calibri" w:hAnsi="Calibri"/>
+                <w:color w:val="000000"/>
+              </w:rPr>
+            </w:pPr>
+            <w:proofErr w:type="spellStart"/>
+            <w:r>
+              <w:rPr>
+                <w:rFonts w:ascii="Calibri" w:hAnsi="Calibri"/>
+                <w:color w:val="000000"/>
+              </w:rPr>
+              <w:t>Admin</w:t>
+            </w:r>
+            <w:proofErr w:type="spellEnd"/>
+            <w:r>
+              <w:rPr>
+                <w:rFonts w:ascii="Calibri" w:hAnsi="Calibri"/>
+                <w:color w:val="000000"/>
+              </w:rPr>
+              <w:t>, gebruiker, database.</w:t>
+            </w:r>
+          </w:p>
+        </w:tc>
+      </w:tr>
+      <w:tr>
+        <w:trPr>
+          <w:trHeight w:val="900"/>
+        </w:trPr>
+        <w:tc>
+          <w:tcPr>
+            <w:cnfStyle w:val="001000000000" w:firstRow="0" w:lastRow="0" w:firstColumn="1" w:lastColumn="0" w:oddVBand="0" w:evenVBand="0" w:oddHBand="0" w:evenHBand="0" w:firstRowFirstColumn="0" w:firstRowLastColumn="0" w:lastRowFirstColumn="0" w:lastRowLastColumn="0"/>
+            <w:tcW w:w="2920" w:type="dxa"/>
+            <w:noWrap/>
+            <w:hideMark/>
+          </w:tcPr>
+          <w:p>
+            <w:pPr>
+              <w:pStyle w:val="NoSpacing"/>
+              <w:rPr>
+                <w:rFonts w:ascii="Calibri" w:hAnsi="Calibri"/>
+                <w:color w:val="000000"/>
+              </w:rPr>
+            </w:pPr>
+            <w:r>
+              <w:rPr>
+                <w:rFonts w:ascii="Calibri" w:hAnsi="Calibri"/>
+                <w:color w:val="000000"/>
+              </w:rPr>
+              <w:t>Pre-Conditie</w:t>
+            </w:r>
+          </w:p>
+        </w:tc>
+        <w:tc>
+          <w:tcPr>
+            <w:tcW w:w="6402" w:type="dxa"/>
+            <w:hideMark/>
+          </w:tcPr>
+          <w:p>
+            <w:pPr>
+              <w:pStyle w:val="NoSpacing"/>
+              <w:cnfStyle w:val="000000000000" w:firstRow="0" w:lastRow="0" w:firstColumn="0" w:lastColumn="0" w:oddVBand="0" w:evenVBand="0" w:oddHBand="0" w:evenHBand="0" w:firstRowFirstColumn="0" w:firstRowLastColumn="0" w:lastRowFirstColumn="0" w:lastRowLastColumn="0"/>
+              <w:rPr>
+                <w:rFonts w:ascii="Calibri" w:hAnsi="Calibri"/>
+                <w:color w:val="000000"/>
+              </w:rPr>
+            </w:pPr>
+            <w:r>
+              <w:rPr>
+                <w:rFonts w:ascii="Calibri" w:hAnsi="Calibri"/>
+                <w:color w:val="000000"/>
+              </w:rPr>
+              <w:t xml:space="preserve">De gebruiker is ingelogd op zijn bestaande account in de applicatie, </w:t>
+            </w:r>
+            <w:r>
+              <w:rPr>
+                <w:rFonts w:ascii="Calibri" w:hAnsi="Calibri"/>
+                <w:color w:val="000000"/>
+              </w:rPr>
+              <w:br/>
+              <w:t>en in de tabel zijn taken aanwezig.</w:t>
+            </w:r>
+          </w:p>
+        </w:tc>
+      </w:tr>
+      <w:tr>
+        <w:trPr>
+          <w:cnfStyle w:val="000000100000" w:firstRow="0" w:lastRow="0" w:firstColumn="0" w:lastColumn="0" w:oddVBand="0" w:evenVBand="0" w:oddHBand="1" w:evenHBand="0" w:firstRowFirstColumn="0" w:firstRowLastColumn="0" w:lastRowFirstColumn="0" w:lastRowLastColumn="0"/>
+          <w:trHeight w:val="600"/>
+        </w:trPr>
+        <w:tc>
+          <w:tcPr>
+            <w:cnfStyle w:val="001000000000" w:firstRow="0" w:lastRow="0" w:firstColumn="1" w:lastColumn="0" w:oddVBand="0" w:evenVBand="0" w:oddHBand="0" w:evenHBand="0" w:firstRowFirstColumn="0" w:firstRowLastColumn="0" w:lastRowFirstColumn="0" w:lastRowLastColumn="0"/>
+            <w:tcW w:w="2920" w:type="dxa"/>
+            <w:noWrap/>
+            <w:hideMark/>
+          </w:tcPr>
+          <w:p>
+            <w:pPr>
+              <w:pStyle w:val="NoSpacing"/>
+              <w:rPr>
+                <w:rFonts w:ascii="Calibri" w:hAnsi="Calibri"/>
+                <w:color w:val="000000"/>
+              </w:rPr>
+            </w:pPr>
+            <w:r>
+              <w:rPr>
+                <w:rFonts w:ascii="Calibri" w:hAnsi="Calibri"/>
+                <w:color w:val="000000"/>
+              </w:rPr>
+              <w:t>Beschrijving</w:t>
+            </w:r>
+          </w:p>
+        </w:tc>
+        <w:tc>
+          <w:tcPr>
+            <w:tcW w:w="6402" w:type="dxa"/>
+            <w:hideMark/>
+          </w:tcPr>
+          <w:p>
+            <w:pPr>
+              <w:pStyle w:val="NoSpacing"/>
+              <w:cnfStyle w:val="000000100000" w:firstRow="0" w:lastRow="0" w:firstColumn="0" w:lastColumn="0" w:oddVBand="0" w:evenVBand="0" w:oddHBand="1" w:evenHBand="0" w:firstRowFirstColumn="0" w:firstRowLastColumn="0" w:lastRowFirstColumn="0" w:lastRowLastColumn="0"/>
+              <w:rPr>
+                <w:rFonts w:ascii="Calibri" w:hAnsi="Calibri"/>
+                <w:color w:val="000000"/>
+              </w:rPr>
+            </w:pPr>
+            <w:r>
+              <w:rPr>
+                <w:rFonts w:ascii="Calibri" w:hAnsi="Calibri"/>
+                <w:color w:val="000000"/>
+              </w:rPr>
+              <w:t xml:space="preserve">De gebruiker klikt op een taak, een </w:t>
+            </w:r>
+            <w:proofErr w:type="spellStart"/>
+            <w:r>
+              <w:rPr>
+                <w:rFonts w:ascii="Calibri" w:hAnsi="Calibri"/>
+                <w:color w:val="000000"/>
+              </w:rPr>
+              <w:t>popup</w:t>
+            </w:r>
+            <w:proofErr w:type="spellEnd"/>
+            <w:r>
+              <w:rPr>
+                <w:rFonts w:ascii="Calibri" w:hAnsi="Calibri"/>
+                <w:color w:val="000000"/>
+              </w:rPr>
+              <w:t xml:space="preserve"> verschijnt waar je normaal de taak kan wijzigen, </w:t>
+            </w:r>
+            <w:r>
+              <w:rPr>
+                <w:rFonts w:ascii="Calibri" w:hAnsi="Calibri"/>
+                <w:color w:val="000000"/>
+              </w:rPr>
+              <w:br/>
+              <w:t>de gebruiker klikt op de rode knop om de taak te verwijderen.</w:t>
+            </w:r>
+          </w:p>
+        </w:tc>
+      </w:tr>
+      <w:tr>
+        <w:trPr>
+          <w:trHeight w:val="300"/>
+        </w:trPr>
+        <w:tc>
+          <w:tcPr>
+            <w:cnfStyle w:val="001000000000" w:firstRow="0" w:lastRow="0" w:firstColumn="1" w:lastColumn="0" w:oddVBand="0" w:evenVBand="0" w:oddHBand="0" w:evenHBand="0" w:firstRowFirstColumn="0" w:firstRowLastColumn="0" w:lastRowFirstColumn="0" w:lastRowLastColumn="0"/>
+            <w:tcW w:w="2920" w:type="dxa"/>
+            <w:noWrap/>
+            <w:hideMark/>
+          </w:tcPr>
+          <w:p>
+            <w:pPr>
+              <w:pStyle w:val="NoSpacing"/>
+              <w:rPr>
+                <w:rFonts w:ascii="Calibri" w:hAnsi="Calibri"/>
+                <w:color w:val="000000"/>
+              </w:rPr>
+            </w:pPr>
+            <w:r>
+              <w:rPr>
+                <w:rFonts w:ascii="Calibri" w:hAnsi="Calibri"/>
+                <w:color w:val="000000"/>
+              </w:rPr>
+              <w:t>Uitzonderingen</w:t>
+            </w:r>
+          </w:p>
+        </w:tc>
+        <w:tc>
+          <w:tcPr>
+            <w:tcW w:w="6402" w:type="dxa"/>
+            <w:noWrap/>
+            <w:hideMark/>
+          </w:tcPr>
+          <w:p>
+            <w:pPr>
+              <w:pStyle w:val="NoSpacing"/>
+              <w:cnfStyle w:val="000000000000" w:firstRow="0" w:lastRow="0" w:firstColumn="0" w:lastColumn="0" w:oddVBand="0" w:evenVBand="0" w:oddHBand="0" w:evenHBand="0" w:firstRowFirstColumn="0" w:firstRowLastColumn="0" w:lastRowFirstColumn="0" w:lastRowLastColumn="0"/>
+              <w:rPr>
+                <w:rFonts w:ascii="Calibri" w:hAnsi="Calibri"/>
+                <w:color w:val="000000"/>
+              </w:rPr>
+            </w:pPr>
+            <w:r>
+              <w:rPr>
+                <w:rFonts w:ascii="Calibri" w:hAnsi="Calibri"/>
+                <w:color w:val="000000"/>
+              </w:rPr>
+              <w:t>Er bestaat geen taak,  geen internetverbinding.</w:t>
+            </w:r>
+          </w:p>
+        </w:tc>
+      </w:tr>
+      <w:tr>
+        <w:trPr>
+          <w:cnfStyle w:val="000000100000" w:firstRow="0" w:lastRow="0" w:firstColumn="0" w:lastColumn="0" w:oddVBand="0" w:evenVBand="0" w:oddHBand="1" w:evenHBand="0" w:firstRowFirstColumn="0" w:firstRowLastColumn="0" w:lastRowFirstColumn="0" w:lastRowLastColumn="0"/>
+          <w:trHeight w:val="300"/>
+        </w:trPr>
+        <w:tc>
+          <w:tcPr>
+            <w:cnfStyle w:val="001000000000" w:firstRow="0" w:lastRow="0" w:firstColumn="1" w:lastColumn="0" w:oddVBand="0" w:evenVBand="0" w:oddHBand="0" w:evenHBand="0" w:firstRowFirstColumn="0" w:firstRowLastColumn="0" w:lastRowFirstColumn="0" w:lastRowLastColumn="0"/>
+            <w:tcW w:w="2920" w:type="dxa"/>
+            <w:noWrap/>
+            <w:hideMark/>
+          </w:tcPr>
+          <w:p>
+            <w:pPr>
+              <w:pStyle w:val="NoSpacing"/>
+              <w:rPr>
+                <w:rFonts w:ascii="Calibri" w:hAnsi="Calibri"/>
+                <w:color w:val="000000"/>
+              </w:rPr>
+            </w:pPr>
+            <w:r>
+              <w:rPr>
+                <w:rFonts w:ascii="Calibri" w:hAnsi="Calibri"/>
+                <w:color w:val="000000"/>
+              </w:rPr>
+              <w:t>Non-functionele eisen</w:t>
+            </w:r>
+          </w:p>
+        </w:tc>
+        <w:tc>
+          <w:tcPr>
+            <w:tcW w:w="6402" w:type="dxa"/>
+            <w:noWrap/>
+            <w:hideMark/>
+          </w:tcPr>
+          <w:p>
+            <w:pPr>
+              <w:pStyle w:val="NoSpacing"/>
+              <w:cnfStyle w:val="000000100000" w:firstRow="0" w:lastRow="0" w:firstColumn="0" w:lastColumn="0" w:oddVBand="0" w:evenVBand="0" w:oddHBand="1" w:evenHBand="0" w:firstRowFirstColumn="0" w:firstRowLastColumn="0" w:lastRowFirstColumn="0" w:lastRowLastColumn="0"/>
+              <w:rPr>
+                <w:rFonts w:ascii="Calibri" w:hAnsi="Calibri"/>
+                <w:color w:val="000000"/>
+              </w:rPr>
+            </w:pPr>
+            <w:r>
+              <w:rPr>
+                <w:rFonts w:ascii="Calibri" w:hAnsi="Calibri"/>
+                <w:color w:val="000000"/>
+              </w:rPr>
+              <w:t>-</w:t>
+            </w:r>
+          </w:p>
+        </w:tc>
+      </w:tr>
+      <w:tr>
+        <w:trPr>
+          <w:trHeight w:val="300"/>
+        </w:trPr>
+        <w:tc>
+          <w:tcPr>
+            <w:cnfStyle w:val="001000000000" w:firstRow="0" w:lastRow="0" w:firstColumn="1" w:lastColumn="0" w:oddVBand="0" w:evenVBand="0" w:oddHBand="0" w:evenHBand="0" w:firstRowFirstColumn="0" w:firstRowLastColumn="0" w:lastRowFirstColumn="0" w:lastRowLastColumn="0"/>
+            <w:tcW w:w="2920" w:type="dxa"/>
+            <w:noWrap/>
+            <w:hideMark/>
+          </w:tcPr>
+          <w:p>
+            <w:pPr>
+              <w:pStyle w:val="NoSpacing"/>
+              <w:rPr>
+                <w:rFonts w:ascii="Calibri" w:hAnsi="Calibri"/>
+                <w:color w:val="000000"/>
+              </w:rPr>
+            </w:pPr>
+            <w:r>
+              <w:rPr>
+                <w:rFonts w:ascii="Calibri" w:hAnsi="Calibri"/>
+                <w:color w:val="000000"/>
+              </w:rPr>
+              <w:t>Postconditie</w:t>
+            </w:r>
+          </w:p>
+        </w:tc>
+        <w:tc>
+          <w:tcPr>
+            <w:tcW w:w="6402" w:type="dxa"/>
+            <w:noWrap/>
+            <w:hideMark/>
+          </w:tcPr>
+          <w:p>
+            <w:pPr>
+              <w:pStyle w:val="NoSpacing"/>
+              <w:cnfStyle w:val="000000000000" w:firstRow="0" w:lastRow="0" w:firstColumn="0" w:lastColumn="0" w:oddVBand="0" w:evenVBand="0" w:oddHBand="0" w:evenHBand="0" w:firstRowFirstColumn="0" w:firstRowLastColumn="0" w:lastRowFirstColumn="0" w:lastRowLastColumn="0"/>
+              <w:rPr>
+                <w:rFonts w:ascii="Calibri" w:hAnsi="Calibri"/>
+                <w:color w:val="000000"/>
+              </w:rPr>
+            </w:pPr>
+            <w:r>
+              <w:rPr>
+                <w:rFonts w:ascii="Calibri" w:hAnsi="Calibri"/>
+                <w:color w:val="000000"/>
+              </w:rPr>
+              <w:t>De pop-up is gesloten en de taak is verwijderd.</w:t>
+            </w:r>
+          </w:p>
+        </w:tc>
+      </w:tr>
+    </w:tbl>
+    <w:p>
+      <w:pPr>
+        <w:pStyle w:val="NoSpacing"/>
+      </w:pPr>
+    </w:p>
+    <w:p>
+      <w:r>
+        <w:br w:type="page"/>
+      </w:r>
+    </w:p>
+    <w:p>
+      <w:pPr>
+        <w:pStyle w:val="NoSpacing"/>
+      </w:pPr>
+    </w:p>
+    <w:tbl>
+      <w:tblPr>
+        <w:tblStyle w:val="GridTable4-Accent51"/>
+        <w:tblpPr w:leftFromText="141" w:rightFromText="141" w:vertAnchor="text" w:horzAnchor="margin" w:tblpY="62"/>
+        <w:tblW w:w="9322" w:type="dxa"/>
+        <w:tblLook w:val="04A0" w:firstRow="1" w:lastRow="0" w:firstColumn="1" w:lastColumn="0" w:noHBand="0" w:noVBand="1"/>
+      </w:tblPr>
+      <w:tblGrid>
+        <w:gridCol w:w="2920"/>
+        <w:gridCol w:w="6402"/>
+      </w:tblGrid>
+      <w:tr>
+        <w:trPr>
+          <w:cnfStyle w:val="100000000000" w:firstRow="1" w:lastRow="0" w:firstColumn="0" w:lastColumn="0" w:oddVBand="0" w:evenVBand="0" w:oddHBand="0" w:evenHBand="0" w:firstRowFirstColumn="0" w:firstRowLastColumn="0" w:lastRowFirstColumn="0" w:lastRowLastColumn="0"/>
+          <w:trHeight w:val="300"/>
+        </w:trPr>
+        <w:tc>
+          <w:tcPr>
+            <w:cnfStyle w:val="001000000000" w:firstRow="0" w:lastRow="0" w:firstColumn="1" w:lastColumn="0" w:oddVBand="0" w:evenVBand="0" w:oddHBand="0" w:evenHBand="0" w:firstRowFirstColumn="0" w:firstRowLastColumn="0" w:lastRowFirstColumn="0" w:lastRowLastColumn="0"/>
+            <w:tcW w:w="2920" w:type="dxa"/>
+            <w:noWrap/>
+          </w:tcPr>
+          <w:p>
+            <w:pPr>
+              <w:pStyle w:val="NoSpacing"/>
+            </w:pPr>
+            <w:r>
+              <w:t>Uitloggen</w:t>
+            </w:r>
+          </w:p>
+        </w:tc>
+        <w:tc>
+          <w:tcPr>
+            <w:tcW w:w="6402" w:type="dxa"/>
+            <w:noWrap/>
+          </w:tcPr>
+          <w:p>
+            <w:pPr>
+              <w:pStyle w:val="NoSpacing"/>
+              <w:cnfStyle w:val="100000000000" w:firstRow="1" w:lastRow="0" w:firstColumn="0" w:lastColumn="0" w:oddVBand="0" w:evenVBand="0" w:oddHBand="0" w:evenHBand="0" w:firstRowFirstColumn="0" w:firstRowLastColumn="0" w:lastRowFirstColumn="0" w:lastRowLastColumn="0"/>
+            </w:pPr>
+          </w:p>
+        </w:tc>
+      </w:tr>
+      <w:tr>
+        <w:trPr>
+          <w:cnfStyle w:val="000000100000" w:firstRow="0" w:lastRow="0" w:firstColumn="0" w:lastColumn="0" w:oddVBand="0" w:evenVBand="0" w:oddHBand="1" w:evenHBand="0" w:firstRowFirstColumn="0" w:firstRowLastColumn="0" w:lastRowFirstColumn="0" w:lastRowLastColumn="0"/>
+          <w:trHeight w:val="300"/>
+        </w:trPr>
+        <w:tc>
+          <w:tcPr>
+            <w:cnfStyle w:val="001000000000" w:firstRow="0" w:lastRow="0" w:firstColumn="1" w:lastColumn="0" w:oddVBand="0" w:evenVBand="0" w:oddHBand="0" w:evenHBand="0" w:firstRowFirstColumn="0" w:firstRowLastColumn="0" w:lastRowFirstColumn="0" w:lastRowLastColumn="0"/>
+            <w:tcW w:w="2920" w:type="dxa"/>
+            <w:noWrap/>
+            <w:hideMark/>
+          </w:tcPr>
+          <w:p>
+            <w:pPr>
+              <w:pStyle w:val="NoSpacing"/>
+              <w:rPr>
+                <w:rFonts w:ascii="Calibri" w:hAnsi="Calibri"/>
+                <w:color w:val="000000"/>
+              </w:rPr>
+            </w:pPr>
+            <w:r>
+              <w:rPr>
+                <w:rFonts w:ascii="Calibri" w:hAnsi="Calibri"/>
+                <w:color w:val="000000"/>
+              </w:rPr>
+              <w:t>Naam</w:t>
+            </w:r>
+          </w:p>
+        </w:tc>
+        <w:tc>
+          <w:tcPr>
+            <w:tcW w:w="6402" w:type="dxa"/>
+            <w:noWrap/>
+            <w:hideMark/>
+          </w:tcPr>
+          <w:p>
+            <w:pPr>
+              <w:pStyle w:val="NoSpacing"/>
+              <w:cnfStyle w:val="000000100000" w:firstRow="0" w:lastRow="0" w:firstColumn="0" w:lastColumn="0" w:oddVBand="0" w:evenVBand="0" w:oddHBand="1" w:evenHBand="0" w:firstRowFirstColumn="0" w:firstRowLastColumn="0" w:lastRowFirstColumn="0" w:lastRowLastColumn="0"/>
+              <w:rPr>
+                <w:rFonts w:ascii="Calibri" w:hAnsi="Calibri"/>
+                <w:color w:val="000000"/>
+              </w:rPr>
+            </w:pPr>
+            <w:r>
+              <w:rPr>
+                <w:rFonts w:ascii="Calibri" w:hAnsi="Calibri"/>
+                <w:color w:val="000000"/>
+              </w:rPr>
+              <w:t>Uitloggen</w:t>
+            </w:r>
+          </w:p>
+        </w:tc>
+      </w:tr>
+      <w:tr>
+        <w:trPr>
+          <w:trHeight w:val="300"/>
+        </w:trPr>
+        <w:tc>
+          <w:tcPr>
+            <w:cnfStyle w:val="001000000000" w:firstRow="0" w:lastRow="0" w:firstColumn="1" w:lastColumn="0" w:oddVBand="0" w:evenVBand="0" w:oddHBand="0" w:evenHBand="0" w:firstRowFirstColumn="0" w:firstRowLastColumn="0" w:lastRowFirstColumn="0" w:lastRowLastColumn="0"/>
+            <w:tcW w:w="2920" w:type="dxa"/>
+            <w:noWrap/>
+            <w:hideMark/>
+          </w:tcPr>
+          <w:p>
+            <w:pPr>
+              <w:pStyle w:val="NoSpacing"/>
+              <w:rPr>
+                <w:rFonts w:ascii="Calibri" w:hAnsi="Calibri"/>
+                <w:color w:val="000000"/>
+              </w:rPr>
+            </w:pPr>
+            <w:r>
+              <w:rPr>
+                <w:rFonts w:ascii="Calibri" w:hAnsi="Calibri"/>
+                <w:color w:val="000000"/>
+              </w:rPr>
+              <w:t>versie</w:t>
+            </w:r>
+          </w:p>
+        </w:tc>
+        <w:tc>
+          <w:tcPr>
+            <w:tcW w:w="6402" w:type="dxa"/>
+            <w:noWrap/>
+            <w:hideMark/>
+          </w:tcPr>
+          <w:p>
+            <w:pPr>
+              <w:pStyle w:val="NoSpacing"/>
+              <w:cnfStyle w:val="000000000000" w:firstRow="0" w:lastRow="0" w:firstColumn="0" w:lastColumn="0" w:oddVBand="0" w:evenVBand="0" w:oddHBand="0" w:evenHBand="0" w:firstRowFirstColumn="0" w:firstRowLastColumn="0" w:lastRowFirstColumn="0" w:lastRowLastColumn="0"/>
+              <w:rPr>
+                <w:rFonts w:ascii="Calibri" w:hAnsi="Calibri"/>
+                <w:color w:val="000000"/>
+              </w:rPr>
+            </w:pPr>
+            <w:r>
+              <w:rPr>
+                <w:rFonts w:ascii="Calibri" w:hAnsi="Calibri"/>
+                <w:color w:val="000000"/>
+              </w:rPr>
+              <w:t>1.0</w:t>
+            </w:r>
+          </w:p>
+        </w:tc>
+      </w:tr>
+      <w:tr>
+        <w:trPr>
+          <w:cnfStyle w:val="000000100000" w:firstRow="0" w:lastRow="0" w:firstColumn="0" w:lastColumn="0" w:oddVBand="0" w:evenVBand="0" w:oddHBand="1" w:evenHBand="0" w:firstRowFirstColumn="0" w:firstRowLastColumn="0" w:lastRowFirstColumn="0" w:lastRowLastColumn="0"/>
+          <w:trHeight w:val="300"/>
+        </w:trPr>
+        <w:tc>
+          <w:tcPr>
+            <w:cnfStyle w:val="001000000000" w:firstRow="0" w:lastRow="0" w:firstColumn="1" w:lastColumn="0" w:oddVBand="0" w:evenVBand="0" w:oddHBand="0" w:evenHBand="0" w:firstRowFirstColumn="0" w:firstRowLastColumn="0" w:lastRowFirstColumn="0" w:lastRowLastColumn="0"/>
+            <w:tcW w:w="2920" w:type="dxa"/>
+            <w:noWrap/>
+            <w:hideMark/>
+          </w:tcPr>
+          <w:p>
+            <w:pPr>
+              <w:pStyle w:val="NoSpacing"/>
+              <w:rPr>
+                <w:rFonts w:ascii="Calibri" w:hAnsi="Calibri"/>
+                <w:color w:val="000000"/>
+              </w:rPr>
+            </w:pPr>
+            <w:r>
+              <w:rPr>
+                <w:rFonts w:ascii="Calibri" w:hAnsi="Calibri"/>
+                <w:color w:val="000000"/>
+              </w:rPr>
+              <w:t>Actor</w:t>
+            </w:r>
+          </w:p>
+        </w:tc>
+        <w:tc>
+          <w:tcPr>
+            <w:tcW w:w="6402" w:type="dxa"/>
+            <w:noWrap/>
+            <w:hideMark/>
+          </w:tcPr>
+          <w:p>
+            <w:pPr>
+              <w:pStyle w:val="NoSpacing"/>
+              <w:cnfStyle w:val="000000100000" w:firstRow="0" w:lastRow="0" w:firstColumn="0" w:lastColumn="0" w:oddVBand="0" w:evenVBand="0" w:oddHBand="1" w:evenHBand="0" w:firstRowFirstColumn="0" w:firstRowLastColumn="0" w:lastRowFirstColumn="0" w:lastRowLastColumn="0"/>
+              <w:rPr>
+                <w:rFonts w:ascii="Calibri" w:hAnsi="Calibri"/>
+                <w:color w:val="000000"/>
+              </w:rPr>
+            </w:pPr>
+            <w:proofErr w:type="spellStart"/>
+            <w:r>
+              <w:rPr>
+                <w:rFonts w:ascii="Calibri" w:hAnsi="Calibri"/>
+                <w:color w:val="000000"/>
+              </w:rPr>
+              <w:t>Admin</w:t>
+            </w:r>
+            <w:proofErr w:type="spellEnd"/>
+            <w:r>
+              <w:rPr>
+                <w:rFonts w:ascii="Calibri" w:hAnsi="Calibri"/>
+                <w:color w:val="000000"/>
+              </w:rPr>
+              <w:t>, Gebruiker, Database</w:t>
+            </w:r>
+          </w:p>
+        </w:tc>
+      </w:tr>
+      <w:tr>
+        <w:trPr>
+          <w:trHeight w:val="453"/>
+        </w:trPr>
+        <w:tc>
+          <w:tcPr>
+            <w:cnfStyle w:val="001000000000" w:firstRow="0" w:lastRow="0" w:firstColumn="1" w:lastColumn="0" w:oddVBand="0" w:evenVBand="0" w:oddHBand="0" w:evenHBand="0" w:firstRowFirstColumn="0" w:firstRowLastColumn="0" w:lastRowFirstColumn="0" w:lastRowLastColumn="0"/>
+            <w:tcW w:w="2920" w:type="dxa"/>
+            <w:noWrap/>
+            <w:hideMark/>
+          </w:tcPr>
+          <w:p>
+            <w:pPr>
+              <w:pStyle w:val="NoSpacing"/>
+              <w:rPr>
+                <w:rFonts w:ascii="Calibri" w:hAnsi="Calibri"/>
+                <w:color w:val="000000"/>
+              </w:rPr>
+            </w:pPr>
+            <w:r>
+              <w:rPr>
+                <w:rFonts w:ascii="Calibri" w:hAnsi="Calibri"/>
+                <w:color w:val="000000"/>
+              </w:rPr>
+              <w:t>Pre-Conditie</w:t>
+            </w:r>
+          </w:p>
+        </w:tc>
+        <w:tc>
+          <w:tcPr>
+            <w:tcW w:w="6402" w:type="dxa"/>
+            <w:hideMark/>
+          </w:tcPr>
+          <w:p>
+            <w:pPr>
+              <w:pStyle w:val="NoSpacing"/>
+              <w:cnfStyle w:val="000000000000" w:firstRow="0" w:lastRow="0" w:firstColumn="0" w:lastColumn="0" w:oddVBand="0" w:evenVBand="0" w:oddHBand="0" w:evenHBand="0" w:firstRowFirstColumn="0" w:firstRowLastColumn="0" w:lastRowFirstColumn="0" w:lastRowLastColumn="0"/>
+              <w:rPr>
+                <w:rFonts w:ascii="Calibri" w:hAnsi="Calibri"/>
+                <w:color w:val="000000"/>
+              </w:rPr>
+            </w:pPr>
+            <w:r>
+              <w:rPr>
+                <w:rFonts w:ascii="Calibri" w:hAnsi="Calibri"/>
+                <w:color w:val="000000"/>
+              </w:rPr>
+              <w:t>De gebruiker is ingelogd op zijn bestaande account.</w:t>
+            </w:r>
+          </w:p>
+        </w:tc>
+      </w:tr>
+      <w:tr>
+        <w:trPr>
+          <w:cnfStyle w:val="000000100000" w:firstRow="0" w:lastRow="0" w:firstColumn="0" w:lastColumn="0" w:oddVBand="0" w:evenVBand="0" w:oddHBand="1" w:evenHBand="0" w:firstRowFirstColumn="0" w:firstRowLastColumn="0" w:lastRowFirstColumn="0" w:lastRowLastColumn="0"/>
+          <w:trHeight w:val="600"/>
+        </w:trPr>
+        <w:tc>
+          <w:tcPr>
+            <w:cnfStyle w:val="001000000000" w:firstRow="0" w:lastRow="0" w:firstColumn="1" w:lastColumn="0" w:oddVBand="0" w:evenVBand="0" w:oddHBand="0" w:evenHBand="0" w:firstRowFirstColumn="0" w:firstRowLastColumn="0" w:lastRowFirstColumn="0" w:lastRowLastColumn="0"/>
+            <w:tcW w:w="2920" w:type="dxa"/>
+            <w:noWrap/>
+            <w:hideMark/>
+          </w:tcPr>
+          <w:p>
+            <w:pPr>
+              <w:pStyle w:val="NoSpacing"/>
+              <w:rPr>
+                <w:rFonts w:ascii="Calibri" w:hAnsi="Calibri"/>
+                <w:color w:val="000000"/>
+              </w:rPr>
+            </w:pPr>
+            <w:r>
+              <w:rPr>
+                <w:rFonts w:ascii="Calibri" w:hAnsi="Calibri"/>
+                <w:color w:val="000000"/>
+              </w:rPr>
+              <w:t>Beschrijving</w:t>
+            </w:r>
+          </w:p>
+        </w:tc>
+        <w:tc>
+          <w:tcPr>
+            <w:tcW w:w="6402" w:type="dxa"/>
+            <w:hideMark/>
+          </w:tcPr>
+          <w:p>
+            <w:pPr>
+              <w:pStyle w:val="NoSpacing"/>
+              <w:cnfStyle w:val="000000100000" w:firstRow="0" w:lastRow="0" w:firstColumn="0" w:lastColumn="0" w:oddVBand="0" w:evenVBand="0" w:oddHBand="1" w:evenHBand="0" w:firstRowFirstColumn="0" w:firstRowLastColumn="0" w:lastRowFirstColumn="0" w:lastRowLastColumn="0"/>
+              <w:rPr>
+                <w:rFonts w:ascii="Calibri" w:hAnsi="Calibri"/>
+                <w:color w:val="000000"/>
+              </w:rPr>
+            </w:pPr>
+            <w:r>
+              <w:rPr>
+                <w:rFonts w:ascii="Calibri" w:hAnsi="Calibri"/>
+                <w:color w:val="000000"/>
+              </w:rPr>
+              <w:t>De gebruiker klikt op de uitlog knop nadat hij klaar is met zijn bezigheden.</w:t>
+            </w:r>
+          </w:p>
+        </w:tc>
+      </w:tr>
+      <w:tr>
+        <w:trPr>
+          <w:trHeight w:val="300"/>
+        </w:trPr>
+        <w:tc>
+          <w:tcPr>
+            <w:cnfStyle w:val="001000000000" w:firstRow="0" w:lastRow="0" w:firstColumn="1" w:lastColumn="0" w:oddVBand="0" w:evenVBand="0" w:oddHBand="0" w:evenHBand="0" w:firstRowFirstColumn="0" w:firstRowLastColumn="0" w:lastRowFirstColumn="0" w:lastRowLastColumn="0"/>
+            <w:tcW w:w="2920" w:type="dxa"/>
+            <w:noWrap/>
+            <w:hideMark/>
+          </w:tcPr>
+          <w:p>
+            <w:pPr>
+              <w:pStyle w:val="NoSpacing"/>
+              <w:rPr>
+                <w:rFonts w:ascii="Calibri" w:hAnsi="Calibri"/>
+                <w:color w:val="000000"/>
+              </w:rPr>
+            </w:pPr>
+            <w:r>
+              <w:rPr>
+                <w:rFonts w:ascii="Calibri" w:hAnsi="Calibri"/>
+                <w:color w:val="000000"/>
+              </w:rPr>
+              <w:t>Uitzonderingen</w:t>
+            </w:r>
+          </w:p>
+        </w:tc>
+        <w:tc>
+          <w:tcPr>
+            <w:tcW w:w="6402" w:type="dxa"/>
+            <w:noWrap/>
+            <w:hideMark/>
+          </w:tcPr>
+          <w:p>
+            <w:pPr>
+              <w:pStyle w:val="NoSpacing"/>
+              <w:cnfStyle w:val="000000000000" w:firstRow="0" w:lastRow="0" w:firstColumn="0" w:lastColumn="0" w:oddVBand="0" w:evenVBand="0" w:oddHBand="0" w:evenHBand="0" w:firstRowFirstColumn="0" w:firstRowLastColumn="0" w:lastRowFirstColumn="0" w:lastRowLastColumn="0"/>
+              <w:rPr>
+                <w:rFonts w:ascii="Calibri" w:hAnsi="Calibri"/>
+                <w:color w:val="000000"/>
+              </w:rPr>
+            </w:pPr>
+            <w:r>
+              <w:rPr>
+                <w:rFonts w:ascii="Calibri" w:hAnsi="Calibri"/>
+                <w:color w:val="000000"/>
+              </w:rPr>
+              <w:t>Gebruiker is niet ingelogd.</w:t>
+            </w:r>
+          </w:p>
+        </w:tc>
+      </w:tr>
+      <w:tr>
+        <w:trPr>
+          <w:cnfStyle w:val="000000100000" w:firstRow="0" w:lastRow="0" w:firstColumn="0" w:lastColumn="0" w:oddVBand="0" w:evenVBand="0" w:oddHBand="1" w:evenHBand="0" w:firstRowFirstColumn="0" w:firstRowLastColumn="0" w:lastRowFirstColumn="0" w:lastRowLastColumn="0"/>
+          <w:trHeight w:val="300"/>
+        </w:trPr>
+        <w:tc>
+          <w:tcPr>
+            <w:cnfStyle w:val="001000000000" w:firstRow="0" w:lastRow="0" w:firstColumn="1" w:lastColumn="0" w:oddVBand="0" w:evenVBand="0" w:oddHBand="0" w:evenHBand="0" w:firstRowFirstColumn="0" w:firstRowLastColumn="0" w:lastRowFirstColumn="0" w:lastRowLastColumn="0"/>
+            <w:tcW w:w="2920" w:type="dxa"/>
+            <w:noWrap/>
+            <w:hideMark/>
+          </w:tcPr>
+          <w:p>
+            <w:pPr>
+              <w:pStyle w:val="NoSpacing"/>
+              <w:rPr>
+                <w:rFonts w:ascii="Calibri" w:hAnsi="Calibri"/>
+                <w:color w:val="000000"/>
+              </w:rPr>
+            </w:pPr>
+            <w:r>
+              <w:rPr>
+                <w:rFonts w:ascii="Calibri" w:hAnsi="Calibri"/>
+                <w:color w:val="000000"/>
+              </w:rPr>
+              <w:t>Non-functionele eisen</w:t>
+            </w:r>
+          </w:p>
+        </w:tc>
+        <w:tc>
+          <w:tcPr>
+            <w:tcW w:w="6402" w:type="dxa"/>
+            <w:noWrap/>
+            <w:hideMark/>
+          </w:tcPr>
+          <w:p>
+            <w:pPr>
+              <w:pStyle w:val="NoSpacing"/>
+              <w:cnfStyle w:val="000000100000" w:firstRow="0" w:lastRow="0" w:firstColumn="0" w:lastColumn="0" w:oddVBand="0" w:evenVBand="0" w:oddHBand="1" w:evenHBand="0" w:firstRowFirstColumn="0" w:firstRowLastColumn="0" w:lastRowFirstColumn="0" w:lastRowLastColumn="0"/>
+              <w:rPr>
+                <w:rFonts w:ascii="Calibri" w:hAnsi="Calibri"/>
+                <w:color w:val="000000"/>
+              </w:rPr>
+            </w:pPr>
+            <w:r>
+              <w:rPr>
+                <w:rFonts w:ascii="Calibri" w:hAnsi="Calibri"/>
+                <w:color w:val="000000"/>
+              </w:rPr>
+              <w:t>-</w:t>
+            </w:r>
+          </w:p>
+        </w:tc>
+      </w:tr>
+      <w:tr>
+        <w:trPr>
+          <w:trHeight w:val="300"/>
+        </w:trPr>
+        <w:tc>
+          <w:tcPr>
+            <w:cnfStyle w:val="001000000000" w:firstRow="0" w:lastRow="0" w:firstColumn="1" w:lastColumn="0" w:oddVBand="0" w:evenVBand="0" w:oddHBand="0" w:evenHBand="0" w:firstRowFirstColumn="0" w:firstRowLastColumn="0" w:lastRowFirstColumn="0" w:lastRowLastColumn="0"/>
+            <w:tcW w:w="2920" w:type="dxa"/>
+            <w:noWrap/>
+            <w:hideMark/>
+          </w:tcPr>
+          <w:p>
+            <w:pPr>
+              <w:pStyle w:val="NoSpacing"/>
+              <w:rPr>
+                <w:rFonts w:ascii="Calibri" w:hAnsi="Calibri"/>
+                <w:color w:val="000000"/>
+              </w:rPr>
+            </w:pPr>
+            <w:r>
+              <w:rPr>
+                <w:rFonts w:ascii="Calibri" w:hAnsi="Calibri"/>
+                <w:color w:val="000000"/>
+              </w:rPr>
+              <w:t>Postconditie</w:t>
+            </w:r>
+          </w:p>
+        </w:tc>
+        <w:tc>
+          <w:tcPr>
+            <w:tcW w:w="6402" w:type="dxa"/>
+            <w:noWrap/>
+            <w:hideMark/>
+          </w:tcPr>
+          <w:p>
+            <w:pPr>
+              <w:pStyle w:val="NoSpacing"/>
+              <w:cnfStyle w:val="000000000000" w:firstRow="0" w:lastRow="0" w:firstColumn="0" w:lastColumn="0" w:oddVBand="0" w:evenVBand="0" w:oddHBand="0" w:evenHBand="0" w:firstRowFirstColumn="0" w:firstRowLastColumn="0" w:lastRowFirstColumn="0" w:lastRowLastColumn="0"/>
+              <w:rPr>
+                <w:rFonts w:ascii="Calibri" w:hAnsi="Calibri"/>
+                <w:color w:val="000000"/>
+              </w:rPr>
+            </w:pPr>
+            <w:r>
+              <w:rPr>
+                <w:rFonts w:ascii="Calibri" w:hAnsi="Calibri"/>
+                <w:color w:val="000000"/>
+              </w:rPr>
+              <w:t>de gebruiker is uitgelogd.</w:t>
+            </w:r>
           </w:p>
         </w:tc>
       </w:tr>
@@ -4911,19 +7606,19 @@
       <w:pPr>
         <w:pStyle w:val="Heading1"/>
       </w:pPr>
-      <w:bookmarkStart w:id="12" w:name="_Toc475434523"/>
-      <w:bookmarkStart w:id="13" w:name="_Toc475436311"/>
-      <w:bookmarkStart w:id="14" w:name="_Toc479241091"/>
-      <w:bookmarkStart w:id="15" w:name="_Toc479886166"/>
-      <w:bookmarkStart w:id="16" w:name="_Toc479886285"/>
+      <w:bookmarkStart w:id="13" w:name="_Toc475434523"/>
+      <w:bookmarkStart w:id="14" w:name="_Toc475436311"/>
+      <w:bookmarkStart w:id="15" w:name="_Toc479241091"/>
+      <w:bookmarkStart w:id="16" w:name="_Toc479886166"/>
+      <w:bookmarkStart w:id="17" w:name="_Toc481359215"/>
       <w:r>
         <w:t>Revisies</w:t>
       </w:r>
-      <w:bookmarkEnd w:id="12"/>
       <w:bookmarkEnd w:id="13"/>
       <w:bookmarkEnd w:id="14"/>
       <w:bookmarkEnd w:id="15"/>
       <w:bookmarkEnd w:id="16"/>
+      <w:bookmarkEnd w:id="17"/>
     </w:p>
     <w:tbl>
       <w:tblPr>
@@ -4932,9 +7627,9 @@
         <w:tblLook w:val="04A0" w:firstRow="1" w:lastRow="0" w:firstColumn="1" w:lastColumn="0" w:noHBand="0" w:noVBand="1"/>
       </w:tblPr>
       <w:tblGrid>
-        <w:gridCol w:w="3020"/>
-        <w:gridCol w:w="3021"/>
-        <w:gridCol w:w="3021"/>
+        <w:gridCol w:w="1413"/>
+        <w:gridCol w:w="5245"/>
+        <w:gridCol w:w="2404"/>
       </w:tblGrid>
       <w:tr>
         <w:trPr>
@@ -4943,7 +7638,7 @@
         <w:tc>
           <w:tcPr>
             <w:cnfStyle w:val="001000000000" w:firstRow="0" w:lastRow="0" w:firstColumn="1" w:lastColumn="0" w:oddVBand="0" w:evenVBand="0" w:oddHBand="0" w:evenHBand="0" w:firstRowFirstColumn="0" w:firstRowLastColumn="0" w:lastRowFirstColumn="0" w:lastRowLastColumn="0"/>
-            <w:tcW w:w="3020" w:type="dxa"/>
+            <w:tcW w:w="1413" w:type="dxa"/>
           </w:tcPr>
           <w:p>
             <w:pPr>
@@ -4956,7 +7651,7 @@
         </w:tc>
         <w:tc>
           <w:tcPr>
-            <w:tcW w:w="3021" w:type="dxa"/>
+            <w:tcW w:w="5245" w:type="dxa"/>
           </w:tcPr>
           <w:p>
             <w:pPr>
@@ -4970,7 +7665,7 @@
         </w:tc>
         <w:tc>
           <w:tcPr>
-            <w:tcW w:w="3021" w:type="dxa"/>
+            <w:tcW w:w="2404" w:type="dxa"/>
           </w:tcPr>
           <w:p>
             <w:pPr>
@@ -4990,34 +7685,56 @@
         <w:tc>
           <w:tcPr>
             <w:cnfStyle w:val="001000000000" w:firstRow="0" w:lastRow="0" w:firstColumn="1" w:lastColumn="0" w:oddVBand="0" w:evenVBand="0" w:oddHBand="0" w:evenHBand="0" w:firstRowFirstColumn="0" w:firstRowLastColumn="0" w:lastRowFirstColumn="0" w:lastRowLastColumn="0"/>
-            <w:tcW w:w="3020" w:type="dxa"/>
-          </w:tcPr>
-          <w:p>
-            <w:pPr>
-              <w:pStyle w:val="NoSpacing"/>
-            </w:pPr>
-          </w:p>
-        </w:tc>
-        <w:tc>
-          <w:tcPr>
-            <w:tcW w:w="3021" w:type="dxa"/>
+            <w:tcW w:w="1413" w:type="dxa"/>
+          </w:tcPr>
+          <w:p>
+            <w:pPr>
+              <w:pStyle w:val="NoSpacing"/>
+            </w:pPr>
+            <w:r>
+              <w:t>30-04-2017</w:t>
+            </w:r>
+          </w:p>
+          <w:p>
+            <w:pPr>
+              <w:pStyle w:val="NoSpacing"/>
+            </w:pPr>
+            <w:r>
+              <w:t>23:42 CEST</w:t>
+            </w:r>
+          </w:p>
+        </w:tc>
+        <w:tc>
+          <w:tcPr>
+            <w:tcW w:w="5245" w:type="dxa"/>
           </w:tcPr>
           <w:p>
             <w:pPr>
               <w:pStyle w:val="NoSpacing"/>
               <w:cnfStyle w:val="000000100000" w:firstRow="0" w:lastRow="0" w:firstColumn="0" w:lastColumn="0" w:oddVBand="0" w:evenVBand="0" w:oddHBand="1" w:evenHBand="0" w:firstRowFirstColumn="0" w:firstRowLastColumn="0" w:lastRowFirstColumn="0" w:lastRowLastColumn="0"/>
             </w:pPr>
-          </w:p>
-        </w:tc>
-        <w:tc>
-          <w:tcPr>
-            <w:tcW w:w="3021" w:type="dxa"/>
+            <w:proofErr w:type="spellStart"/>
+            <w:r>
+              <w:t>Use</w:t>
+            </w:r>
+            <w:proofErr w:type="spellEnd"/>
+            <w:r>
+              <w:t xml:space="preserve"> Case templates en diagram ingevoegd in het document.</w:t>
+            </w:r>
+          </w:p>
+        </w:tc>
+        <w:tc>
+          <w:tcPr>
+            <w:tcW w:w="2404" w:type="dxa"/>
           </w:tcPr>
           <w:p>
             <w:pPr>
               <w:pStyle w:val="NoSpacing"/>
               <w:cnfStyle w:val="000000100000" w:firstRow="0" w:lastRow="0" w:firstColumn="0" w:lastColumn="0" w:oddVBand="0" w:evenVBand="0" w:oddHBand="1" w:evenHBand="0" w:firstRowFirstColumn="0" w:firstRowLastColumn="0" w:lastRowFirstColumn="0" w:lastRowLastColumn="0"/>
             </w:pPr>
+            <w:r>
+              <w:t>Patrick  van Batenburg</w:t>
+            </w:r>
           </w:p>
         </w:tc>
       </w:tr>
@@ -5025,17 +7742,17 @@
         <w:tc>
           <w:tcPr>
             <w:cnfStyle w:val="001000000000" w:firstRow="0" w:lastRow="0" w:firstColumn="1" w:lastColumn="0" w:oddVBand="0" w:evenVBand="0" w:oddHBand="0" w:evenHBand="0" w:firstRowFirstColumn="0" w:firstRowLastColumn="0" w:lastRowFirstColumn="0" w:lastRowLastColumn="0"/>
-            <w:tcW w:w="3020" w:type="dxa"/>
-          </w:tcPr>
-          <w:p>
-            <w:pPr>
-              <w:pStyle w:val="NoSpacing"/>
-            </w:pPr>
-          </w:p>
-        </w:tc>
-        <w:tc>
-          <w:tcPr>
-            <w:tcW w:w="3021" w:type="dxa"/>
+            <w:tcW w:w="1413" w:type="dxa"/>
+          </w:tcPr>
+          <w:p>
+            <w:pPr>
+              <w:pStyle w:val="NoSpacing"/>
+            </w:pPr>
+          </w:p>
+        </w:tc>
+        <w:tc>
+          <w:tcPr>
+            <w:tcW w:w="5245" w:type="dxa"/>
           </w:tcPr>
           <w:p>
             <w:pPr>
@@ -5046,80 +7763,7 @@
         </w:tc>
         <w:tc>
           <w:tcPr>
-            <w:tcW w:w="3021" w:type="dxa"/>
-          </w:tcPr>
-          <w:p>
-            <w:pPr>
-              <w:pStyle w:val="NoSpacing"/>
-              <w:cnfStyle w:val="000000000000" w:firstRow="0" w:lastRow="0" w:firstColumn="0" w:lastColumn="0" w:oddVBand="0" w:evenVBand="0" w:oddHBand="0" w:evenHBand="0" w:firstRowFirstColumn="0" w:firstRowLastColumn="0" w:lastRowFirstColumn="0" w:lastRowLastColumn="0"/>
-            </w:pPr>
-          </w:p>
-        </w:tc>
-      </w:tr>
-      <w:tr>
-        <w:trPr>
-          <w:cnfStyle w:val="000000100000" w:firstRow="0" w:lastRow="0" w:firstColumn="0" w:lastColumn="0" w:oddVBand="0" w:evenVBand="0" w:oddHBand="1" w:evenHBand="0" w:firstRowFirstColumn="0" w:firstRowLastColumn="0" w:lastRowFirstColumn="0" w:lastRowLastColumn="0"/>
-        </w:trPr>
-        <w:tc>
-          <w:tcPr>
-            <w:cnfStyle w:val="001000000000" w:firstRow="0" w:lastRow="0" w:firstColumn="1" w:lastColumn="0" w:oddVBand="0" w:evenVBand="0" w:oddHBand="0" w:evenHBand="0" w:firstRowFirstColumn="0" w:firstRowLastColumn="0" w:lastRowFirstColumn="0" w:lastRowLastColumn="0"/>
-            <w:tcW w:w="3020" w:type="dxa"/>
-          </w:tcPr>
-          <w:p>
-            <w:pPr>
-              <w:pStyle w:val="NoSpacing"/>
-            </w:pPr>
-          </w:p>
-        </w:tc>
-        <w:tc>
-          <w:tcPr>
-            <w:tcW w:w="3021" w:type="dxa"/>
-          </w:tcPr>
-          <w:p>
-            <w:pPr>
-              <w:pStyle w:val="NoSpacing"/>
-              <w:cnfStyle w:val="000000100000" w:firstRow="0" w:lastRow="0" w:firstColumn="0" w:lastColumn="0" w:oddVBand="0" w:evenVBand="0" w:oddHBand="1" w:evenHBand="0" w:firstRowFirstColumn="0" w:firstRowLastColumn="0" w:lastRowFirstColumn="0" w:lastRowLastColumn="0"/>
-            </w:pPr>
-          </w:p>
-        </w:tc>
-        <w:tc>
-          <w:tcPr>
-            <w:tcW w:w="3021" w:type="dxa"/>
-          </w:tcPr>
-          <w:p>
-            <w:pPr>
-              <w:pStyle w:val="NoSpacing"/>
-              <w:cnfStyle w:val="000000100000" w:firstRow="0" w:lastRow="0" w:firstColumn="0" w:lastColumn="0" w:oddVBand="0" w:evenVBand="0" w:oddHBand="1" w:evenHBand="0" w:firstRowFirstColumn="0" w:firstRowLastColumn="0" w:lastRowFirstColumn="0" w:lastRowLastColumn="0"/>
-            </w:pPr>
-          </w:p>
-        </w:tc>
-      </w:tr>
-      <w:tr>
-        <w:tc>
-          <w:tcPr>
-            <w:cnfStyle w:val="001000000000" w:firstRow="0" w:lastRow="0" w:firstColumn="1" w:lastColumn="0" w:oddVBand="0" w:evenVBand="0" w:oddHBand="0" w:evenHBand="0" w:firstRowFirstColumn="0" w:firstRowLastColumn="0" w:lastRowFirstColumn="0" w:lastRowLastColumn="0"/>
-            <w:tcW w:w="3020" w:type="dxa"/>
-          </w:tcPr>
-          <w:p>
-            <w:pPr>
-              <w:pStyle w:val="NoSpacing"/>
-            </w:pPr>
-          </w:p>
-        </w:tc>
-        <w:tc>
-          <w:tcPr>
-            <w:tcW w:w="3021" w:type="dxa"/>
-          </w:tcPr>
-          <w:p>
-            <w:pPr>
-              <w:pStyle w:val="NoSpacing"/>
-              <w:cnfStyle w:val="000000000000" w:firstRow="0" w:lastRow="0" w:firstColumn="0" w:lastColumn="0" w:oddVBand="0" w:evenVBand="0" w:oddHBand="0" w:evenHBand="0" w:firstRowFirstColumn="0" w:firstRowLastColumn="0" w:lastRowFirstColumn="0" w:lastRowLastColumn="0"/>
-            </w:pPr>
-          </w:p>
-        </w:tc>
-        <w:tc>
-          <w:tcPr>
-            <w:tcW w:w="3021" w:type="dxa"/>
+            <w:tcW w:w="2404" w:type="dxa"/>
           </w:tcPr>
           <w:p>
             <w:pPr>
@@ -5136,12 +7780,7 @@
       </w:pPr>
     </w:p>
     <w:sectPr>
-      <w:headerReference w:type="even" r:id="rId8"/>
-      <w:headerReference w:type="default" r:id="rId9"/>
-      <w:footerReference w:type="even" r:id="rId10"/>
-      <w:footerReference w:type="default" r:id="rId11"/>
-      <w:headerReference w:type="first" r:id="rId12"/>
-      <w:footerReference w:type="first" r:id="rId13"/>
+      <w:footerReference w:type="default" r:id="rId10"/>
       <w:pgSz w:w="11906" w:h="16838"/>
       <w:pgMar w:top="1417" w:right="1417" w:bottom="1417" w:left="1417" w:header="708" w:footer="708" w:gutter="0"/>
       <w:pgNumType w:start="0"/>
@@ -5180,16 +7819,6 @@
 
 <file path=word/footer1.xml><?xml version="1.0" encoding="utf-8"?>
 <w:ftr xmlns:wpc="http://schemas.microsoft.com/office/word/2010/wordprocessingCanvas" xmlns:mc="http://schemas.openxmlformats.org/markup-compatibility/2006" xmlns:o="urn:schemas-microsoft-com:office:office" xmlns:r="http://schemas.openxmlformats.org/officeDocument/2006/relationships" xmlns:m="http://schemas.openxmlformats.org/officeDocument/2006/math" xmlns:v="urn:schemas-microsoft-com:vml" xmlns:wp14="http://schemas.microsoft.com/office/word/2010/wordprocessingDrawing" xmlns:wp="http://schemas.openxmlformats.org/drawingml/2006/wordprocessingDrawing" xmlns:w10="urn:schemas-microsoft-com:office:word" xmlns:w="http://schemas.openxmlformats.org/wordprocessingml/2006/main" xmlns:w14="http://schemas.microsoft.com/office/word/2010/wordml" xmlns:w15="http://schemas.microsoft.com/office/word/2012/wordml" xmlns:wpg="http://schemas.microsoft.com/office/word/2010/wordprocessingGroup" xmlns:wpi="http://schemas.microsoft.com/office/word/2010/wordprocessingInk" xmlns:wne="http://schemas.microsoft.com/office/word/2006/wordml" xmlns:wps="http://schemas.microsoft.com/office/word/2010/wordprocessingShape" mc:Ignorable="w14 w15 wp14">
-  <w:p>
-    <w:pPr>
-      <w:pStyle w:val="Footer"/>
-    </w:pPr>
-  </w:p>
-</w:ftr>
-</file>
-
-<file path=word/footer2.xml><?xml version="1.0" encoding="utf-8"?>
-<w:ftr xmlns:wpc="http://schemas.microsoft.com/office/word/2010/wordprocessingCanvas" xmlns:mc="http://schemas.openxmlformats.org/markup-compatibility/2006" xmlns:o="urn:schemas-microsoft-com:office:office" xmlns:r="http://schemas.openxmlformats.org/officeDocument/2006/relationships" xmlns:m="http://schemas.openxmlformats.org/officeDocument/2006/math" xmlns:v="urn:schemas-microsoft-com:vml" xmlns:wp14="http://schemas.microsoft.com/office/word/2010/wordprocessingDrawing" xmlns:wp="http://schemas.openxmlformats.org/drawingml/2006/wordprocessingDrawing" xmlns:w10="urn:schemas-microsoft-com:office:word" xmlns:w="http://schemas.openxmlformats.org/wordprocessingml/2006/main" xmlns:w14="http://schemas.microsoft.com/office/word/2010/wordml" xmlns:w15="http://schemas.microsoft.com/office/word/2012/wordml" xmlns:wpg="http://schemas.microsoft.com/office/word/2010/wordprocessingGroup" xmlns:wpi="http://schemas.microsoft.com/office/word/2010/wordprocessingInk" xmlns:wne="http://schemas.microsoft.com/office/word/2006/wordml" xmlns:wps="http://schemas.microsoft.com/office/word/2010/wordprocessingShape" mc:Ignorable="w14 w15 wp14">
   <w:sdt>
     <w:sdtPr>
       <w:id w:val="829867845"/>
@@ -5244,12 +7873,7 @@
             </w:r>
             <w:proofErr w:type="spellStart"/>
             <w:r>
-              <w:t>Lo</w:t>
-            </w:r>
-            <w:bookmarkStart w:id="17" w:name="_GoBack"/>
-            <w:bookmarkEnd w:id="17"/>
-            <w:r>
-              <w:t>gghe</w:t>
+              <w:t>Logghe</w:t>
             </w:r>
             <w:proofErr w:type="spellEnd"/>
             <w:r>
@@ -5290,7 +7914,7 @@
                 <w:bCs/>
                 <w:noProof/>
               </w:rPr>
-              <w:t>1</w:t>
+              <w:t>5</w:t>
             </w:r>
             <w:r>
               <w:rPr>
@@ -5335,7 +7959,7 @@
                 <w:bCs/>
                 <w:noProof/>
               </w:rPr>
-              <w:t>2</w:t>
+              <w:t>5</w:t>
             </w:r>
             <w:r>
               <w:rPr>
@@ -5351,16 +7975,6 @@
       </w:sdt>
     </w:sdtContent>
   </w:sdt>
-</w:ftr>
-</file>
-
-<file path=word/footer3.xml><?xml version="1.0" encoding="utf-8"?>
-<w:ftr xmlns:wpc="http://schemas.microsoft.com/office/word/2010/wordprocessingCanvas" xmlns:mc="http://schemas.openxmlformats.org/markup-compatibility/2006" xmlns:o="urn:schemas-microsoft-com:office:office" xmlns:r="http://schemas.openxmlformats.org/officeDocument/2006/relationships" xmlns:m="http://schemas.openxmlformats.org/officeDocument/2006/math" xmlns:v="urn:schemas-microsoft-com:vml" xmlns:wp14="http://schemas.microsoft.com/office/word/2010/wordprocessingDrawing" xmlns:wp="http://schemas.openxmlformats.org/drawingml/2006/wordprocessingDrawing" xmlns:w10="urn:schemas-microsoft-com:office:word" xmlns:w="http://schemas.openxmlformats.org/wordprocessingml/2006/main" xmlns:w14="http://schemas.microsoft.com/office/word/2010/wordml" xmlns:w15="http://schemas.microsoft.com/office/word/2012/wordml" xmlns:wpg="http://schemas.microsoft.com/office/word/2010/wordprocessingGroup" xmlns:wpi="http://schemas.microsoft.com/office/word/2010/wordprocessingInk" xmlns:wne="http://schemas.microsoft.com/office/word/2006/wordml" xmlns:wps="http://schemas.microsoft.com/office/word/2010/wordprocessingShape" mc:Ignorable="w14 w15 wp14">
-  <w:p>
-    <w:pPr>
-      <w:pStyle w:val="Footer"/>
-    </w:pPr>
-  </w:p>
 </w:ftr>
 </file>
 
@@ -5387,36 +8001,6 @@
     </w:p>
   </w:footnote>
 </w:footnotes>
-</file>
-
-<file path=word/header1.xml><?xml version="1.0" encoding="utf-8"?>
-<w:hdr xmlns:wpc="http://schemas.microsoft.com/office/word/2010/wordprocessingCanvas" xmlns:mc="http://schemas.openxmlformats.org/markup-compatibility/2006" xmlns:o="urn:schemas-microsoft-com:office:office" xmlns:r="http://schemas.openxmlformats.org/officeDocument/2006/relationships" xmlns:m="http://schemas.openxmlformats.org/officeDocument/2006/math" xmlns:v="urn:schemas-microsoft-com:vml" xmlns:wp14="http://schemas.microsoft.com/office/word/2010/wordprocessingDrawing" xmlns:wp="http://schemas.openxmlformats.org/drawingml/2006/wordprocessingDrawing" xmlns:w10="urn:schemas-microsoft-com:office:word" xmlns:w="http://schemas.openxmlformats.org/wordprocessingml/2006/main" xmlns:w14="http://schemas.microsoft.com/office/word/2010/wordml" xmlns:w15="http://schemas.microsoft.com/office/word/2012/wordml" xmlns:wpg="http://schemas.microsoft.com/office/word/2010/wordprocessingGroup" xmlns:wpi="http://schemas.microsoft.com/office/word/2010/wordprocessingInk" xmlns:wne="http://schemas.microsoft.com/office/word/2006/wordml" xmlns:wps="http://schemas.microsoft.com/office/word/2010/wordprocessingShape" mc:Ignorable="w14 w15 wp14">
-  <w:p>
-    <w:pPr>
-      <w:pStyle w:val="Header"/>
-    </w:pPr>
-  </w:p>
-</w:hdr>
-</file>
-
-<file path=word/header2.xml><?xml version="1.0" encoding="utf-8"?>
-<w:hdr xmlns:wpc="http://schemas.microsoft.com/office/word/2010/wordprocessingCanvas" xmlns:mc="http://schemas.openxmlformats.org/markup-compatibility/2006" xmlns:o="urn:schemas-microsoft-com:office:office" xmlns:r="http://schemas.openxmlformats.org/officeDocument/2006/relationships" xmlns:m="http://schemas.openxmlformats.org/officeDocument/2006/math" xmlns:v="urn:schemas-microsoft-com:vml" xmlns:wp14="http://schemas.microsoft.com/office/word/2010/wordprocessingDrawing" xmlns:wp="http://schemas.openxmlformats.org/drawingml/2006/wordprocessingDrawing" xmlns:w10="urn:schemas-microsoft-com:office:word" xmlns:w="http://schemas.openxmlformats.org/wordprocessingml/2006/main" xmlns:w14="http://schemas.microsoft.com/office/word/2010/wordml" xmlns:w15="http://schemas.microsoft.com/office/word/2012/wordml" xmlns:wpg="http://schemas.microsoft.com/office/word/2010/wordprocessingGroup" xmlns:wpi="http://schemas.microsoft.com/office/word/2010/wordprocessingInk" xmlns:wne="http://schemas.microsoft.com/office/word/2006/wordml" xmlns:wps="http://schemas.microsoft.com/office/word/2010/wordprocessingShape" mc:Ignorable="w14 w15 wp14">
-  <w:p>
-    <w:pPr>
-      <w:pStyle w:val="Header"/>
-    </w:pPr>
-  </w:p>
-</w:hdr>
-</file>
-
-<file path=word/header3.xml><?xml version="1.0" encoding="utf-8"?>
-<w:hdr xmlns:wpc="http://schemas.microsoft.com/office/word/2010/wordprocessingCanvas" xmlns:mc="http://schemas.openxmlformats.org/markup-compatibility/2006" xmlns:o="urn:schemas-microsoft-com:office:office" xmlns:r="http://schemas.openxmlformats.org/officeDocument/2006/relationships" xmlns:m="http://schemas.openxmlformats.org/officeDocument/2006/math" xmlns:v="urn:schemas-microsoft-com:vml" xmlns:wp14="http://schemas.microsoft.com/office/word/2010/wordprocessingDrawing" xmlns:wp="http://schemas.openxmlformats.org/drawingml/2006/wordprocessingDrawing" xmlns:w10="urn:schemas-microsoft-com:office:word" xmlns:w="http://schemas.openxmlformats.org/wordprocessingml/2006/main" xmlns:w14="http://schemas.microsoft.com/office/word/2010/wordml" xmlns:w15="http://schemas.microsoft.com/office/word/2012/wordml" xmlns:wpg="http://schemas.microsoft.com/office/word/2010/wordprocessingGroup" xmlns:wpi="http://schemas.microsoft.com/office/word/2010/wordprocessingInk" xmlns:wne="http://schemas.microsoft.com/office/word/2006/wordml" xmlns:wps="http://schemas.microsoft.com/office/word/2010/wordprocessingShape" mc:Ignorable="w14 w15 wp14">
-  <w:p>
-    <w:pPr>
-      <w:pStyle w:val="Header"/>
-    </w:pPr>
-  </w:p>
-</w:hdr>
 </file>
 
 <file path=word/styles.xml><?xml version="1.0" encoding="utf-8"?>
@@ -6413,7 +8997,7 @@
 </file>
 
 <file path=customXml/itemProps2.xml><?xml version="1.0" encoding="utf-8"?>
-<ds:datastoreItem xmlns:ds="http://schemas.openxmlformats.org/officeDocument/2006/customXml" ds:itemID="{1D65D9F0-7E5E-46B8-870E-60608E2F6887}">
+<ds:datastoreItem xmlns:ds="http://schemas.openxmlformats.org/officeDocument/2006/customXml" ds:itemID="{A34F04CC-F52E-4B93-9A3A-AB3CD84BA21D}">
   <ds:schemaRefs>
     <ds:schemaRef ds:uri="http://schemas.openxmlformats.org/officeDocument/2006/bibliography"/>
   </ds:schemaRefs>

--- a/Documentatie/KT1/ad.7_Ontwerpdocument_-_Functioneel_ontwerp.docx
+++ b/Documentatie/KT1/ad.7_Ontwerpdocument_-_Functioneel_ontwerp.docx
@@ -1,6 +1,6 @@
 
 <file path=word/document.xml><?xml version="1.0" encoding="utf-8"?>
-<w:document xmlns:wpc="http://schemas.microsoft.com/office/word/2010/wordprocessingCanvas" xmlns:mc="http://schemas.openxmlformats.org/markup-compatibility/2006" xmlns:o="urn:schemas-microsoft-com:office:office" xmlns:r="http://schemas.openxmlformats.org/officeDocument/2006/relationships" xmlns:m="http://schemas.openxmlformats.org/officeDocument/2006/math" xmlns:v="urn:schemas-microsoft-com:vml" xmlns:wp14="http://schemas.microsoft.com/office/word/2010/wordprocessingDrawing" xmlns:wp="http://schemas.openxmlformats.org/drawingml/2006/wordprocessingDrawing" xmlns:w10="urn:schemas-microsoft-com:office:word" xmlns:w="http://schemas.openxmlformats.org/wordprocessingml/2006/main" xmlns:w14="http://schemas.microsoft.com/office/word/2010/wordml" xmlns:w15="http://schemas.microsoft.com/office/word/2012/wordml" xmlns:wpg="http://schemas.microsoft.com/office/word/2010/wordprocessingGroup" xmlns:wpi="http://schemas.microsoft.com/office/word/2010/wordprocessingInk" xmlns:wne="http://schemas.microsoft.com/office/word/2006/wordml" xmlns:wps="http://schemas.microsoft.com/office/word/2010/wordprocessingShape" mc:Ignorable="w14 w15 wp14">
+<w:document xmlns:wpc="http://schemas.microsoft.com/office/word/2010/wordprocessingCanvas" xmlns:mc="http://schemas.openxmlformats.org/markup-compatibility/2006" xmlns:o="urn:schemas-microsoft-com:office:office" xmlns:r="http://schemas.openxmlformats.org/officeDocument/2006/relationships" xmlns:m="http://schemas.openxmlformats.org/officeDocument/2006/math" xmlns:v="urn:schemas-microsoft-com:vml" xmlns:wp14="http://schemas.microsoft.com/office/word/2010/wordprocessingDrawing" xmlns:wp="http://schemas.openxmlformats.org/drawingml/2006/wordprocessingDrawing" xmlns:w10="urn:schemas-microsoft-com:office:word" xmlns:w="http://schemas.openxmlformats.org/wordprocessingml/2006/main" xmlns:w14="http://schemas.microsoft.com/office/word/2010/wordml" xmlns:wpg="http://schemas.microsoft.com/office/word/2010/wordprocessingGroup" xmlns:wpi="http://schemas.microsoft.com/office/word/2010/wordprocessingInk" xmlns:wne="http://schemas.microsoft.com/office/word/2006/wordml" xmlns:wps="http://schemas.microsoft.com/office/word/2010/wordprocessingShape" mc:Ignorable="w14 wp14">
   <w:body>
     <w:sdt>
       <w:sdtPr>
@@ -14,7 +14,7 @@
       <w:sdtContent>
         <w:p>
           <w:pPr>
-            <w:pStyle w:val="NoSpacing"/>
+            <w:pStyle w:val="Geenafstand"/>
           </w:pPr>
           <w:r>
             <w:rPr>
@@ -154,7 +154,7 @@
                                   <w:sdtContent>
                                     <w:p>
                                       <w:pPr>
-                                        <w:pStyle w:val="NoSpacing"/>
+                                        <w:pStyle w:val="Geenafstand"/>
                                         <w:jc w:val="right"/>
                                         <w:rPr>
                                           <w:color w:val="FFFFFF" w:themeColor="background1"/>
@@ -3429,7 +3429,7 @@
               </mc:Choice>
               <mc:Fallback>
                 <w:pict>
-                  <v:group id="Groep 2" o:spid="_x0000_s1026" style="position:absolute;margin-left:0;margin-top:0;width:172.8pt;height:718.55pt;z-index:-251657216;mso-width-percent:330;mso-height-percent:950;mso-left-percent:40;mso-position-horizontal-relative:page;mso-position-vertical:center;mso-position-vertical-relative:page;mso-width-percent:330;mso-height-percent:950;mso-left-percent:40" coordsize="21945,91257" o:gfxdata="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">
+                  <v:group id="Groep 2" o:spid="_x0000_s1026" style="position:absolute;margin-left:0;margin-top:0;width:172.8pt;height:718.55pt;z-index:-251657216;mso-width-percent:330;mso-height-percent:950;mso-left-percent:40;mso-position-horizontal-relative:page;mso-position-vertical:center;mso-position-vertical-relative:page;mso-width-percent:330;mso-height-percent:950;mso-left-percent:40" coordsize="21945,91257" o:gfxdata="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">
                     <v:rect id="Rechthoek 3" o:spid="_x0000_s1027" style="position:absolute;width:1945;height:91257;visibility:visible;mso-wrap-style:square;v-text-anchor:middle" o:gfxdata="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" fillcolor="#44546a [3215]" stroked="f" strokeweight="1pt"/>
                     <v:shapetype id="_x0000_t15" coordsize="21600,21600" o:spt="15" adj="16200" path="m@0,l,,,21600@0,21600,21600,10800xe">
                       <v:stroke joinstyle="miter"/>
@@ -3467,7 +3467,7 @@
                             <w:sdtContent>
                               <w:p>
                                 <w:pPr>
-                                  <w:pStyle w:val="NoSpacing"/>
+                                  <w:pStyle w:val="Geenafstand"/>
                                   <w:jc w:val="right"/>
                                   <w:rPr>
                                     <w:color w:val="FFFFFF" w:themeColor="background1"/>
@@ -3669,7 +3669,7 @@
                             <w:txbxContent>
                               <w:p>
                                 <w:pPr>
-                                  <w:pStyle w:val="NoSpacing"/>
+                                  <w:pStyle w:val="Geenafstand"/>
                                   <w:rPr>
                                     <w:color w:val="5B9BD5" w:themeColor="accent1"/>
                                     <w:sz w:val="26"/>
@@ -3704,7 +3704,7 @@
                               </w:p>
                               <w:p>
                                 <w:pPr>
-                                  <w:pStyle w:val="NoSpacing"/>
+                                  <w:pStyle w:val="Geenafstand"/>
                                   <w:rPr>
                                     <w:color w:val="5B9BD5" w:themeColor="accent1"/>
                                     <w:sz w:val="26"/>
@@ -3717,18 +3717,8 @@
                                     <w:sz w:val="26"/>
                                     <w:szCs w:val="26"/>
                                   </w:rPr>
-                                  <w:t xml:space="preserve">Steven </w:t>
+                                  <w:t>Steven Logghe</w:t>
                                 </w:r>
-                                <w:proofErr w:type="spellStart"/>
-                                <w:r>
-                                  <w:rPr>
-                                    <w:color w:val="5B9BD5" w:themeColor="accent1"/>
-                                    <w:sz w:val="26"/>
-                                    <w:szCs w:val="26"/>
-                                  </w:rPr>
-                                  <w:t>Logghe</w:t>
-                                </w:r>
-                                <w:proofErr w:type="spellEnd"/>
                               </w:p>
                             </w:txbxContent>
                           </wps:txbx>
@@ -3756,12 +3746,12 @@
                     <v:stroke joinstyle="miter"/>
                     <v:path gradientshapeok="t" o:connecttype="rect"/>
                   </v:shapetype>
-                  <v:shape id="Tekstvak 32" o:spid="_x0000_s1055" type="#_x0000_t202" style="position:absolute;margin-left:0;margin-top:0;width:4in;height:28.8pt;z-index:251661312;visibility:visible;mso-wrap-style:square;mso-width-percent:450;mso-height-percent:0;mso-left-percent:420;mso-top-percent:880;mso-wrap-distance-left:9pt;mso-wrap-distance-top:0;mso-wrap-distance-right:9pt;mso-wrap-distance-bottom:0;mso-position-horizontal-relative:page;mso-position-vertical-relative:page;mso-width-percent:450;mso-height-percent:0;mso-left-percent:420;mso-top-percent:880;mso-width-relative:page;mso-height-relative:margin;v-text-anchor:bottom" o:gfxdata="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" filled="f" stroked="f" strokeweight=".5pt">
+                  <v:shape id="Tekstvak 32" o:spid="_x0000_s1055" type="#_x0000_t202" style="position:absolute;margin-left:0;margin-top:0;width:4in;height:28.8pt;z-index:251661312;visibility:visible;mso-wrap-style:square;mso-width-percent:450;mso-height-percent:0;mso-left-percent:420;mso-top-percent:880;mso-wrap-distance-left:9pt;mso-wrap-distance-top:0;mso-wrap-distance-right:9pt;mso-wrap-distance-bottom:0;mso-position-horizontal-relative:page;mso-position-vertical-relative:page;mso-width-percent:450;mso-height-percent:0;mso-left-percent:420;mso-top-percent:880;mso-width-relative:page;mso-height-relative:margin;v-text-anchor:bottom" o:gfxdata="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" filled="f" stroked="f" strokeweight=".5pt">
                     <v:textbox style="mso-fit-shape-to-text:t" inset="0,0,0,0">
                       <w:txbxContent>
                         <w:p>
                           <w:pPr>
-                            <w:pStyle w:val="NoSpacing"/>
+                            <w:pStyle w:val="Geenafstand"/>
                             <w:rPr>
                               <w:color w:val="5B9BD5" w:themeColor="accent1"/>
                               <w:sz w:val="26"/>
@@ -3796,7 +3786,7 @@
                         </w:p>
                         <w:p>
                           <w:pPr>
-                            <w:pStyle w:val="NoSpacing"/>
+                            <w:pStyle w:val="Geenafstand"/>
                             <w:rPr>
                               <w:color w:val="5B9BD5" w:themeColor="accent1"/>
                               <w:sz w:val="26"/>
@@ -3809,18 +3799,8 @@
                               <w:sz w:val="26"/>
                               <w:szCs w:val="26"/>
                             </w:rPr>
-                            <w:t xml:space="preserve">Steven </w:t>
+                            <w:t>Steven Logghe</w:t>
                           </w:r>
-                          <w:proofErr w:type="spellStart"/>
-                          <w:r>
-                            <w:rPr>
-                              <w:color w:val="5B9BD5" w:themeColor="accent1"/>
-                              <w:sz w:val="26"/>
-                              <w:szCs w:val="26"/>
-                            </w:rPr>
-                            <w:t>Logghe</w:t>
-                          </w:r>
-                          <w:proofErr w:type="spellEnd"/>
                         </w:p>
                       </w:txbxContent>
                     </v:textbox>
@@ -3898,7 +3878,7 @@
                             <w:txbxContent>
                               <w:p>
                                 <w:pPr>
-                                  <w:pStyle w:val="NoSpacing"/>
+                                  <w:pStyle w:val="Geenafstand"/>
                                   <w:rPr>
                                     <w:rFonts w:asciiTheme="majorHAnsi" w:eastAsiaTheme="majorEastAsia" w:hAnsiTheme="majorHAnsi" w:cstheme="majorBidi"/>
                                     <w:color w:val="262626" w:themeColor="text1" w:themeTint="D9"/>
@@ -3998,16 +3978,12 @@
               </mc:Choice>
               <mc:Fallback>
                 <w:pict>
-                  <v:shapetype id="_x0000_t202" coordsize="21600,21600" o:spt="202" path="m,l,21600r21600,l21600,xe">
-                    <v:stroke joinstyle="miter"/>
-                    <v:path gradientshapeok="t" o:connecttype="rect"/>
-                  </v:shapetype>
-                  <v:shape id="Tekstvak 1" o:spid="_x0000_s1056" type="#_x0000_t202" style="position:absolute;margin-left:293.05pt;margin-top:0;width:344.25pt;height:213pt;z-index:251660288;visibility:visible;mso-wrap-style:square;mso-width-percent:0;mso-height-percent:0;mso-top-percent:175;mso-wrap-distance-left:9pt;mso-wrap-distance-top:0;mso-wrap-distance-right:9pt;mso-wrap-distance-bottom:0;mso-position-horizontal:right;mso-position-horizontal-relative:page;mso-position-vertical-relative:page;mso-width-percent:0;mso-height-percent:0;mso-top-percent:175;mso-width-relative:page;mso-height-relative:margin;v-text-anchor:top" o:gfxdata="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" filled="f" stroked="f" strokeweight=".5pt">
+                  <v:shape id="Tekstvak 1" o:spid="_x0000_s1056" type="#_x0000_t202" style="position:absolute;margin-left:293.05pt;margin-top:0;width:344.25pt;height:213pt;z-index:251660288;visibility:visible;mso-wrap-style:square;mso-width-percent:0;mso-height-percent:0;mso-top-percent:175;mso-wrap-distance-left:9pt;mso-wrap-distance-top:0;mso-wrap-distance-right:9pt;mso-wrap-distance-bottom:0;mso-position-horizontal:right;mso-position-horizontal-relative:page;mso-position-vertical-relative:page;mso-width-percent:0;mso-height-percent:0;mso-top-percent:175;mso-width-relative:page;mso-height-relative:margin;v-text-anchor:top" o:gfxdata="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" filled="f" stroked="f" strokeweight=".5pt">
                     <v:textbox inset="0,0,0,0">
                       <w:txbxContent>
                         <w:p>
                           <w:pPr>
-                            <w:pStyle w:val="NoSpacing"/>
+                            <w:pStyle w:val="Geenafstand"/>
                             <w:rPr>
                               <w:rFonts w:asciiTheme="majorHAnsi" w:eastAsiaTheme="majorEastAsia" w:hAnsiTheme="majorHAnsi" w:cstheme="majorBidi"/>
                               <w:color w:val="262626" w:themeColor="text1" w:themeTint="D9"/>
@@ -4064,6 +4040,7 @@
                               <w:dataBinding w:prefixMappings="xmlns:ns0='http://purl.org/dc/elements/1.1/' xmlns:ns1='http://schemas.openxmlformats.org/package/2006/metadata/core-properties' " w:xpath="/ns1:coreProperties[1]/ns0:subject[1]" w:storeItemID="{6C3C8BC8-F283-45AE-878A-BAB7291924A1}"/>
                               <w:text/>
                             </w:sdtPr>
+                            <w:sdtEndPr/>
                             <w:sdtContent>
                               <w:r>
                                 <w:rPr>
@@ -4122,7 +4099,7 @@
       <w:sdtContent>
         <w:p>
           <w:pPr>
-            <w:pStyle w:val="TOCHeading"/>
+            <w:pStyle w:val="Kopvaninhoudsopgave"/>
           </w:pPr>
           <w:r>
             <w:t>Inhoudsopgave</w:t>
@@ -4130,7 +4107,7 @@
         </w:p>
         <w:p>
           <w:pPr>
-            <w:pStyle w:val="TOC1"/>
+            <w:pStyle w:val="Inhopg1"/>
             <w:tabs>
               <w:tab w:val="right" w:leader="dot" w:pos="9062"/>
             </w:tabs>
@@ -4149,114 +4126,67 @@
           <w:r>
             <w:fldChar w:fldCharType="separate"/>
           </w:r>
-          <w:bookmarkStart w:id="0" w:name="_GoBack"/>
-          <w:bookmarkEnd w:id="0"/>
-          <w:r>
-            <w:rPr>
-              <w:rStyle w:val="Hyperlink"/>
-              <w:noProof/>
-            </w:rPr>
-            <w:fldChar w:fldCharType="begin"/>
-          </w:r>
-          <w:r>
-            <w:rPr>
-              <w:rStyle w:val="Hyperlink"/>
-              <w:noProof/>
-            </w:rPr>
-            <w:instrText xml:space="preserve"> </w:instrText>
-          </w:r>
-          <w:r>
-            <w:rPr>
-              <w:noProof/>
-            </w:rPr>
-            <w:instrText>HYPERLINK \l "_Toc481359211"</w:instrText>
-          </w:r>
-          <w:r>
-            <w:rPr>
-              <w:rStyle w:val="Hyperlink"/>
-              <w:noProof/>
-            </w:rPr>
-            <w:instrText xml:space="preserve"> </w:instrText>
-          </w:r>
-          <w:r>
-            <w:rPr>
-              <w:rStyle w:val="Hyperlink"/>
-              <w:noProof/>
-            </w:rPr>
-          </w:r>
-          <w:r>
-            <w:rPr>
-              <w:rStyle w:val="Hyperlink"/>
-              <w:noProof/>
-            </w:rPr>
-            <w:fldChar w:fldCharType="separate"/>
-          </w:r>
-          <w:r>
-            <w:rPr>
-              <w:rStyle w:val="Hyperlink"/>
-              <w:noProof/>
-            </w:rPr>
-            <w:t>Inleiding</w:t>
-          </w:r>
-          <w:r>
-            <w:rPr>
-              <w:noProof/>
-              <w:webHidden/>
-            </w:rPr>
-            <w:tab/>
-          </w:r>
-          <w:r>
-            <w:rPr>
-              <w:noProof/>
-              <w:webHidden/>
-            </w:rPr>
-            <w:fldChar w:fldCharType="begin"/>
-          </w:r>
-          <w:r>
-            <w:rPr>
-              <w:noProof/>
-              <w:webHidden/>
-            </w:rPr>
-            <w:instrText xml:space="preserve"> PAGEREF _Toc481359211 \h </w:instrText>
-          </w:r>
-          <w:r>
-            <w:rPr>
-              <w:noProof/>
-              <w:webHidden/>
-            </w:rPr>
-          </w:r>
-          <w:r>
-            <w:rPr>
-              <w:noProof/>
-              <w:webHidden/>
-            </w:rPr>
-            <w:fldChar w:fldCharType="separate"/>
-          </w:r>
-          <w:r>
-            <w:rPr>
-              <w:noProof/>
-              <w:webHidden/>
-            </w:rPr>
-            <w:t>2</w:t>
-          </w:r>
-          <w:r>
-            <w:rPr>
-              <w:noProof/>
-              <w:webHidden/>
-            </w:rPr>
-            <w:fldChar w:fldCharType="end"/>
-          </w:r>
-          <w:r>
-            <w:rPr>
-              <w:rStyle w:val="Hyperlink"/>
-              <w:noProof/>
-            </w:rPr>
-            <w:fldChar w:fldCharType="end"/>
-          </w:r>
+          <w:hyperlink w:anchor="_Toc481359211" w:history="1">
+            <w:r>
+              <w:rPr>
+                <w:rStyle w:val="Hyperlink"/>
+                <w:noProof/>
+              </w:rPr>
+              <w:t>Inleiding</w:t>
+            </w:r>
+            <w:r>
+              <w:rPr>
+                <w:noProof/>
+                <w:webHidden/>
+              </w:rPr>
+              <w:tab/>
+            </w:r>
+            <w:r>
+              <w:rPr>
+                <w:noProof/>
+                <w:webHidden/>
+              </w:rPr>
+              <w:fldChar w:fldCharType="begin"/>
+            </w:r>
+            <w:r>
+              <w:rPr>
+                <w:noProof/>
+                <w:webHidden/>
+              </w:rPr>
+              <w:instrText xml:space="preserve"> PAGEREF _Toc481359211 \h </w:instrText>
+            </w:r>
+            <w:r>
+              <w:rPr>
+                <w:noProof/>
+                <w:webHidden/>
+              </w:rPr>
+            </w:r>
+            <w:r>
+              <w:rPr>
+                <w:noProof/>
+                <w:webHidden/>
+              </w:rPr>
+              <w:fldChar w:fldCharType="separate"/>
+            </w:r>
+            <w:r>
+              <w:rPr>
+                <w:noProof/>
+                <w:webHidden/>
+              </w:rPr>
+              <w:t>2</w:t>
+            </w:r>
+            <w:r>
+              <w:rPr>
+                <w:noProof/>
+                <w:webHidden/>
+              </w:rPr>
+              <w:fldChar w:fldCharType="end"/>
+            </w:r>
+          </w:hyperlink>
         </w:p>
         <w:p>
           <w:pPr>
-            <w:pStyle w:val="TOC1"/>
+            <w:pStyle w:val="Inhopg1"/>
             <w:tabs>
               <w:tab w:val="right" w:leader="dot" w:pos="9062"/>
             </w:tabs>
@@ -4326,7 +4256,7 @@
         </w:p>
         <w:p>
           <w:pPr>
-            <w:pStyle w:val="TOC1"/>
+            <w:pStyle w:val="Inhopg1"/>
             <w:tabs>
               <w:tab w:val="right" w:leader="dot" w:pos="9062"/>
             </w:tabs>
@@ -4396,7 +4326,7 @@
         </w:p>
         <w:p>
           <w:pPr>
-            <w:pStyle w:val="TOC1"/>
+            <w:pStyle w:val="Inhopg1"/>
             <w:tabs>
               <w:tab w:val="right" w:leader="dot" w:pos="9062"/>
             </w:tabs>
@@ -4466,7 +4396,7 @@
         </w:p>
         <w:p>
           <w:pPr>
-            <w:pStyle w:val="TOC1"/>
+            <w:pStyle w:val="Inhopg1"/>
             <w:tabs>
               <w:tab w:val="right" w:leader="dot" w:pos="9062"/>
             </w:tabs>
@@ -4547,7 +4477,7 @@
     </w:sdt>
     <w:p>
       <w:pPr>
-        <w:pStyle w:val="NoSpacing"/>
+        <w:pStyle w:val="Geenafstand"/>
       </w:pPr>
       <w:r>
         <w:br w:type="page"/>
@@ -4555,40 +4485,42 @@
     </w:p>
     <w:p>
       <w:pPr>
-        <w:pStyle w:val="Heading1"/>
+        <w:pStyle w:val="Kop1"/>
       </w:pPr>
-      <w:bookmarkStart w:id="1" w:name="_Toc475529156"/>
-      <w:bookmarkStart w:id="2" w:name="_Toc479886162"/>
-      <w:bookmarkStart w:id="3" w:name="_Toc481359211"/>
+      <w:bookmarkStart w:id="0" w:name="_Toc475529156"/>
+      <w:bookmarkStart w:id="1" w:name="_Toc479886162"/>
+      <w:bookmarkStart w:id="2" w:name="_Toc481359211"/>
       <w:r>
         <w:lastRenderedPageBreak/>
         <w:t>Inleiding</w:t>
       </w:r>
+      <w:bookmarkEnd w:id="0"/>
       <w:bookmarkEnd w:id="1"/>
       <w:bookmarkEnd w:id="2"/>
+    </w:p>
+    <w:p>
+      <w:pPr>
+        <w:pStyle w:val="Geenafstand"/>
+      </w:pPr>
+      <w:r>
+        <w:t xml:space="preserve">Het doel van dit document is om de vormgeving van de app in beeld te brengen, en de activiteiten en diverse interacties uitleggen die gebruikers kunnen verrichten. </w:t>
+      </w:r>
+      <w:bookmarkStart w:id="3" w:name="_GoBack"/>
       <w:bookmarkEnd w:id="3"/>
     </w:p>
     <w:p>
       <w:pPr>
-        <w:pStyle w:val="NoSpacing"/>
-      </w:pPr>
-      <w:r>
-        <w:t xml:space="preserve">Het doel van dit document is om de vormgeving van de app in beeld te brengen, en de activiteiten en diverse interacties uitleggen die gebruikers kunnen verrichten. </w:t>
-      </w:r>
-    </w:p>
-    <w:p>
-      <w:pPr>
-        <w:pStyle w:val="NoSpacing"/>
+        <w:pStyle w:val="Geenafstand"/>
       </w:pPr>
     </w:p>
     <w:p>
       <w:pPr>
-        <w:pStyle w:val="NoSpacing"/>
+        <w:pStyle w:val="Geenafstand"/>
       </w:pPr>
     </w:p>
     <w:p>
       <w:pPr>
-        <w:pStyle w:val="Heading1"/>
+        <w:pStyle w:val="Kop1"/>
       </w:pPr>
       <w:bookmarkStart w:id="4" w:name="_Toc475529157"/>
       <w:bookmarkStart w:id="5" w:name="_Toc479886163"/>
@@ -4602,25 +4534,822 @@
     </w:p>
     <w:p>
       <w:pPr>
-        <w:pStyle w:val="NoSpacing"/>
+        <w:pStyle w:val="Geenafstand"/>
       </w:pPr>
       <w:r>
-        <w:t>Hier onder zijn prototypes van de schermen te zien die gebruikers kunnen verkennen, daarna volgen de interacties.</w:t>
+        <w:t>Hier onder zijn prototypes van de schermen te zien die gebruikers kunnen verkennen</w:t>
+      </w:r>
+      <w:r>
+        <w:t>.</w:t>
+      </w:r>
+    </w:p>
+    <w:p>
+      <w:r>
+        <w:t xml:space="preserve">De afbeeldingen zijn </w:t>
+      </w:r>
+      <w:r>
+        <w:t>in gescande</w:t>
+      </w:r>
+      <w:r>
+        <w:t xml:space="preserve"> potloodschetsen van de applicatie.</w:t>
+      </w:r>
+      <w:r>
+        <w:br w:type="page"/>
       </w:r>
     </w:p>
     <w:p>
       <w:pPr>
-        <w:pStyle w:val="NoSpacing"/>
+        <w:pStyle w:val="Kop2"/>
+        <w:numPr>
+          <w:ilvl w:val="0"/>
+          <w:numId w:val="3"/>
+        </w:numPr>
+      </w:pPr>
+      <w:r>
+        <w:lastRenderedPageBreak/>
+        <w:drawing>
+          <wp:anchor distT="0" distB="0" distL="114300" distR="114300" simplePos="0" relativeHeight="251671552" behindDoc="1" locked="0" layoutInCell="1" allowOverlap="1" wp14:anchorId="258D4E03" wp14:editId="38F69F09">
+            <wp:simplePos x="0" y="0"/>
+            <wp:positionH relativeFrom="column">
+              <wp:posOffset>134620</wp:posOffset>
+            </wp:positionH>
+            <wp:positionV relativeFrom="paragraph">
+              <wp:posOffset>5060315</wp:posOffset>
+            </wp:positionV>
+            <wp:extent cx="5668010" cy="3743325"/>
+            <wp:effectExtent l="0" t="0" r="8890" b="9525"/>
+            <wp:wrapNone/>
+            <wp:docPr id="43" name="Afbeelding 43"/>
+            <wp:cNvGraphicFramePr>
+              <a:graphicFrameLocks xmlns:a="http://schemas.openxmlformats.org/drawingml/2006/main" noChangeAspect="1"/>
+            </wp:cNvGraphicFramePr>
+            <a:graphic xmlns:a="http://schemas.openxmlformats.org/drawingml/2006/main">
+              <a:graphicData uri="http://schemas.openxmlformats.org/drawingml/2006/picture">
+                <pic:pic xmlns:pic="http://schemas.openxmlformats.org/drawingml/2006/picture">
+                  <pic:nvPicPr>
+                    <pic:cNvPr id="0" name=""/>
+                    <pic:cNvPicPr/>
+                  </pic:nvPicPr>
+                  <pic:blipFill>
+                    <a:blip r:embed="rId10">
+                      <a:extLst>
+                        <a:ext uri="{28A0092B-C50C-407E-A947-70E740481C1C}">
+                          <a14:useLocalDpi xmlns:a14="http://schemas.microsoft.com/office/drawing/2010/main" val="0"/>
+                        </a:ext>
+                      </a:extLst>
+                    </a:blip>
+                    <a:stretch>
+                      <a:fillRect/>
+                    </a:stretch>
+                  </pic:blipFill>
+                  <pic:spPr>
+                    <a:xfrm>
+                      <a:off x="0" y="0"/>
+                      <a:ext cx="5668010" cy="3743325"/>
+                    </a:xfrm>
+                    <a:prstGeom prst="rect">
+                      <a:avLst/>
+                    </a:prstGeom>
+                  </pic:spPr>
+                </pic:pic>
+              </a:graphicData>
+            </a:graphic>
+            <wp14:sizeRelH relativeFrom="page">
+              <wp14:pctWidth>0</wp14:pctWidth>
+            </wp14:sizeRelH>
+            <wp14:sizeRelV relativeFrom="page">
+              <wp14:pctHeight>0</wp14:pctHeight>
+            </wp14:sizeRelV>
+          </wp:anchor>
+        </w:drawing>
+      </w:r>
+      <w:r>
+        <w:drawing>
+          <wp:anchor distT="0" distB="0" distL="114300" distR="114300" simplePos="0" relativeHeight="251670528" behindDoc="1" locked="0" layoutInCell="1" allowOverlap="1" wp14:anchorId="683FDCDB" wp14:editId="7508AD6C">
+            <wp:simplePos x="0" y="0"/>
+            <wp:positionH relativeFrom="column">
+              <wp:posOffset>-153670</wp:posOffset>
+            </wp:positionH>
+            <wp:positionV relativeFrom="paragraph">
+              <wp:posOffset>255905</wp:posOffset>
+            </wp:positionV>
+            <wp:extent cx="5760720" cy="4366895"/>
+            <wp:effectExtent l="0" t="0" r="0" b="0"/>
+            <wp:wrapNone/>
+            <wp:docPr id="44" name="Afbeelding 44"/>
+            <wp:cNvGraphicFramePr>
+              <a:graphicFrameLocks xmlns:a="http://schemas.openxmlformats.org/drawingml/2006/main" noChangeAspect="1"/>
+            </wp:cNvGraphicFramePr>
+            <a:graphic xmlns:a="http://schemas.openxmlformats.org/drawingml/2006/main">
+              <a:graphicData uri="http://schemas.openxmlformats.org/drawingml/2006/picture">
+                <pic:pic xmlns:pic="http://schemas.openxmlformats.org/drawingml/2006/picture">
+                  <pic:nvPicPr>
+                    <pic:cNvPr id="0" name=""/>
+                    <pic:cNvPicPr/>
+                  </pic:nvPicPr>
+                  <pic:blipFill>
+                    <a:blip r:embed="rId11">
+                      <a:extLst>
+                        <a:ext uri="{28A0092B-C50C-407E-A947-70E740481C1C}">
+                          <a14:useLocalDpi xmlns:a14="http://schemas.microsoft.com/office/drawing/2010/main" val="0"/>
+                        </a:ext>
+                      </a:extLst>
+                    </a:blip>
+                    <a:stretch>
+                      <a:fillRect/>
+                    </a:stretch>
+                  </pic:blipFill>
+                  <pic:spPr>
+                    <a:xfrm>
+                      <a:off x="0" y="0"/>
+                      <a:ext cx="5760720" cy="4366895"/>
+                    </a:xfrm>
+                    <a:prstGeom prst="rect">
+                      <a:avLst/>
+                    </a:prstGeom>
+                  </pic:spPr>
+                </pic:pic>
+              </a:graphicData>
+            </a:graphic>
+            <wp14:sizeRelH relativeFrom="page">
+              <wp14:pctWidth>0</wp14:pctWidth>
+            </wp14:sizeRelH>
+            <wp14:sizeRelV relativeFrom="page">
+              <wp14:pctHeight>0</wp14:pctHeight>
+            </wp14:sizeRelV>
+          </wp:anchor>
+        </w:drawing>
+      </w:r>
+      <w:r>
+        <w:rPr>
+          <w:noProof/>
+        </w:rPr>
+        <w:drawing>
+          <wp:anchor distT="0" distB="0" distL="114300" distR="114300" simplePos="0" relativeHeight="251669504" behindDoc="1" locked="0" layoutInCell="1" allowOverlap="0" wp14:anchorId="68F20FB4" wp14:editId="295155D1">
+            <wp:simplePos x="0" y="0"/>
+            <wp:positionH relativeFrom="page">
+              <wp:posOffset>7459345</wp:posOffset>
+            </wp:positionH>
+            <wp:positionV relativeFrom="page">
+              <wp:posOffset>433070</wp:posOffset>
+            </wp:positionV>
+            <wp:extent cx="8167370" cy="7555230"/>
+            <wp:effectExtent l="1270" t="0" r="6350" b="6350"/>
+            <wp:wrapNone/>
+            <wp:docPr id="42" name="Picture 11"/>
+            <wp:cNvGraphicFramePr/>
+            <a:graphic xmlns:a="http://schemas.openxmlformats.org/drawingml/2006/main">
+              <a:graphicData uri="http://schemas.openxmlformats.org/drawingml/2006/picture">
+                <pic:pic xmlns:pic="http://schemas.openxmlformats.org/drawingml/2006/picture">
+                  <pic:nvPicPr>
+                    <pic:cNvPr id="11" name="Picture 11"/>
+                    <pic:cNvPicPr/>
+                  </pic:nvPicPr>
+                  <pic:blipFill rotWithShape="1">
+                    <a:blip r:embed="rId12"/>
+                    <a:srcRect r="23700"/>
+                    <a:stretch/>
+                  </pic:blipFill>
+                  <pic:spPr bwMode="auto">
+                    <a:xfrm rot="5400000">
+                      <a:off x="0" y="0"/>
+                      <a:ext cx="8167370" cy="7555230"/>
+                    </a:xfrm>
+                    <a:prstGeom prst="rect">
+                      <a:avLst/>
+                    </a:prstGeom>
+                    <a:ln>
+                      <a:noFill/>
+                    </a:ln>
+                    <a:extLst>
+                      <a:ext uri="{53640926-AAD7-44D8-BBD7-CCE9431645EC}">
+                        <a14:shadowObscured xmlns:a14="http://schemas.microsoft.com/office/drawing/2010/main"/>
+                      </a:ext>
+                    </a:extLst>
+                  </pic:spPr>
+                </pic:pic>
+              </a:graphicData>
+            </a:graphic>
+            <wp14:sizeRelH relativeFrom="margin">
+              <wp14:pctWidth>0</wp14:pctWidth>
+            </wp14:sizeRelH>
+          </wp:anchor>
+        </w:drawing>
+      </w:r>
+      <w:r>
+        <w:rPr>
+          <w:noProof/>
+        </w:rPr>
+        <w:drawing>
+          <wp:anchor distT="0" distB="0" distL="114300" distR="114300" simplePos="0" relativeHeight="251667456" behindDoc="0" locked="0" layoutInCell="1" allowOverlap="0" wp14:anchorId="3055FC35" wp14:editId="6DB94974">
+            <wp:simplePos x="0" y="0"/>
+            <wp:positionH relativeFrom="page">
+              <wp:posOffset>7441565</wp:posOffset>
+            </wp:positionH>
+            <wp:positionV relativeFrom="page">
+              <wp:posOffset>315595</wp:posOffset>
+            </wp:positionV>
+            <wp:extent cx="8229600" cy="7566660"/>
+            <wp:effectExtent l="7620" t="0" r="7620" b="7620"/>
+            <wp:wrapTopAndBottom/>
+            <wp:docPr id="11" name="Picture 11"/>
+            <wp:cNvGraphicFramePr/>
+            <a:graphic xmlns:a="http://schemas.openxmlformats.org/drawingml/2006/main">
+              <a:graphicData uri="http://schemas.openxmlformats.org/drawingml/2006/picture">
+                <pic:pic xmlns:pic="http://schemas.openxmlformats.org/drawingml/2006/picture">
+                  <pic:nvPicPr>
+                    <pic:cNvPr id="11" name="Picture 11"/>
+                    <pic:cNvPicPr/>
+                  </pic:nvPicPr>
+                  <pic:blipFill rotWithShape="1">
+                    <a:blip r:embed="rId12"/>
+                    <a:srcRect r="23232"/>
+                    <a:stretch/>
+                  </pic:blipFill>
+                  <pic:spPr bwMode="auto">
+                    <a:xfrm rot="5400000">
+                      <a:off x="0" y="0"/>
+                      <a:ext cx="8229600" cy="7566660"/>
+                    </a:xfrm>
+                    <a:prstGeom prst="rect">
+                      <a:avLst/>
+                    </a:prstGeom>
+                    <a:ln>
+                      <a:noFill/>
+                    </a:ln>
+                    <a:extLst>
+                      <a:ext uri="{53640926-AAD7-44D8-BBD7-CCE9431645EC}">
+                        <a14:shadowObscured xmlns:a14="http://schemas.microsoft.com/office/drawing/2010/main"/>
+                      </a:ext>
+                    </a:extLst>
+                  </pic:spPr>
+                </pic:pic>
+              </a:graphicData>
+            </a:graphic>
+            <wp14:sizeRelH relativeFrom="margin">
+              <wp14:pctWidth>0</wp14:pctWidth>
+            </wp14:sizeRelH>
+            <wp14:sizeRelV relativeFrom="margin">
+              <wp14:pctHeight>0</wp14:pctHeight>
+            </wp14:sizeRelV>
+          </wp:anchor>
+        </w:drawing>
+      </w:r>
+      <w:r>
+        <w:t>Inlogscherm</w:t>
+      </w:r>
+    </w:p>
+    <w:p>
+      <w:pPr>
+        <w:pStyle w:val="Kop2"/>
       </w:pPr>
     </w:p>
     <w:p>
       <w:pPr>
-        <w:pStyle w:val="NoSpacing"/>
+        <w:pStyle w:val="Kop2"/>
       </w:pPr>
     </w:p>
     <w:p>
       <w:pPr>
-        <w:pStyle w:val="Heading1"/>
+        <w:pStyle w:val="Kop2"/>
+      </w:pPr>
+    </w:p>
+    <w:p>
+      <w:pPr>
+        <w:pStyle w:val="Kop2"/>
+      </w:pPr>
+    </w:p>
+    <w:p>
+      <w:pPr>
+        <w:pStyle w:val="Kop2"/>
+      </w:pPr>
+    </w:p>
+    <w:p>
+      <w:pPr>
+        <w:pStyle w:val="Kop2"/>
+      </w:pPr>
+    </w:p>
+    <w:p>
+      <w:pPr>
+        <w:pStyle w:val="Kop2"/>
+      </w:pPr>
+    </w:p>
+    <w:p>
+      <w:pPr>
+        <w:pStyle w:val="Kop2"/>
+      </w:pPr>
+    </w:p>
+    <w:p>
+      <w:pPr>
+        <w:pStyle w:val="Kop2"/>
+      </w:pPr>
+    </w:p>
+    <w:p>
+      <w:pPr>
+        <w:pStyle w:val="Kop2"/>
+      </w:pPr>
+    </w:p>
+    <w:p>
+      <w:pPr>
+        <w:pStyle w:val="Kop2"/>
+      </w:pPr>
+    </w:p>
+    <w:p>
+      <w:pPr>
+        <w:pStyle w:val="Kop2"/>
+      </w:pPr>
+    </w:p>
+    <w:p>
+      <w:pPr>
+        <w:pStyle w:val="Kop2"/>
+      </w:pPr>
+    </w:p>
+    <w:p>
+      <w:pPr>
+        <w:pStyle w:val="Kop2"/>
+      </w:pPr>
+      <w:r>
+        <w:t>2 Registratiescherm</w:t>
+      </w:r>
+      <w:r>
+        <w:br w:type="page"/>
+      </w:r>
+      <w:r>
+        <w:rPr>
+          <w:bCs w:val="0"/>
+        </w:rPr>
+        <w:lastRenderedPageBreak/>
+        <w:t>3. Roosterscherm</w:t>
+      </w:r>
+      <w:r>
+        <w:t xml:space="preserve"> </w:t>
+      </w:r>
+    </w:p>
+    <w:p/>
+    <w:p/>
+    <w:p/>
+    <w:p/>
+    <w:p>
+      <w:r>
+        <w:drawing>
+          <wp:anchor distT="0" distB="0" distL="114300" distR="114300" simplePos="0" relativeHeight="251672576" behindDoc="1" locked="0" layoutInCell="1" allowOverlap="1" wp14:anchorId="43486055" wp14:editId="4AA474B2">
+            <wp:simplePos x="0" y="0"/>
+            <wp:positionH relativeFrom="column">
+              <wp:posOffset>-345775</wp:posOffset>
+            </wp:positionH>
+            <wp:positionV relativeFrom="paragraph">
+              <wp:posOffset>-659130</wp:posOffset>
+            </wp:positionV>
+            <wp:extent cx="6593305" cy="8910265"/>
+            <wp:effectExtent l="0" t="0" r="0" b="5715"/>
+            <wp:wrapNone/>
+            <wp:docPr id="45" name="Afbeelding 45"/>
+            <wp:cNvGraphicFramePr>
+              <a:graphicFrameLocks xmlns:a="http://schemas.openxmlformats.org/drawingml/2006/main" noChangeAspect="1"/>
+            </wp:cNvGraphicFramePr>
+            <a:graphic xmlns:a="http://schemas.openxmlformats.org/drawingml/2006/main">
+              <a:graphicData uri="http://schemas.openxmlformats.org/drawingml/2006/picture">
+                <pic:pic xmlns:pic="http://schemas.openxmlformats.org/drawingml/2006/picture">
+                  <pic:nvPicPr>
+                    <pic:cNvPr id="0" name=""/>
+                    <pic:cNvPicPr/>
+                  </pic:nvPicPr>
+                  <pic:blipFill>
+                    <a:blip r:embed="rId13">
+                      <a:extLst>
+                        <a:ext uri="{28A0092B-C50C-407E-A947-70E740481C1C}">
+                          <a14:useLocalDpi xmlns:a14="http://schemas.microsoft.com/office/drawing/2010/main" val="0"/>
+                        </a:ext>
+                      </a:extLst>
+                    </a:blip>
+                    <a:stretch>
+                      <a:fillRect/>
+                    </a:stretch>
+                  </pic:blipFill>
+                  <pic:spPr>
+                    <a:xfrm>
+                      <a:off x="0" y="0"/>
+                      <a:ext cx="6593305" cy="8910265"/>
+                    </a:xfrm>
+                    <a:prstGeom prst="rect">
+                      <a:avLst/>
+                    </a:prstGeom>
+                  </pic:spPr>
+                </pic:pic>
+              </a:graphicData>
+            </a:graphic>
+            <wp14:sizeRelH relativeFrom="page">
+              <wp14:pctWidth>0</wp14:pctWidth>
+            </wp14:sizeRelH>
+            <wp14:sizeRelV relativeFrom="page">
+              <wp14:pctHeight>0</wp14:pctHeight>
+            </wp14:sizeRelV>
+          </wp:anchor>
+        </w:drawing>
+      </w:r>
+      <w:r>
+        <w:br w:type="page"/>
+      </w:r>
+    </w:p>
+    <w:p>
+      <w:pPr>
+        <w:pStyle w:val="Kop2"/>
+      </w:pPr>
+      <w:r>
+        <w:lastRenderedPageBreak/>
+        <w:drawing>
+          <wp:anchor distT="0" distB="0" distL="114300" distR="114300" simplePos="0" relativeHeight="251673600" behindDoc="1" locked="0" layoutInCell="1" allowOverlap="1" wp14:anchorId="7858E417" wp14:editId="05334224">
+            <wp:simplePos x="0" y="0"/>
+            <wp:positionH relativeFrom="column">
+              <wp:posOffset>-105410</wp:posOffset>
+            </wp:positionH>
+            <wp:positionV relativeFrom="paragraph">
+              <wp:posOffset>657532</wp:posOffset>
+            </wp:positionV>
+            <wp:extent cx="6039853" cy="8550597"/>
+            <wp:effectExtent l="0" t="0" r="0" b="3175"/>
+            <wp:wrapNone/>
+            <wp:docPr id="46" name="Afbeelding 46"/>
+            <wp:cNvGraphicFramePr>
+              <a:graphicFrameLocks xmlns:a="http://schemas.openxmlformats.org/drawingml/2006/main" noChangeAspect="1"/>
+            </wp:cNvGraphicFramePr>
+            <a:graphic xmlns:a="http://schemas.openxmlformats.org/drawingml/2006/main">
+              <a:graphicData uri="http://schemas.openxmlformats.org/drawingml/2006/picture">
+                <pic:pic xmlns:pic="http://schemas.openxmlformats.org/drawingml/2006/picture">
+                  <pic:nvPicPr>
+                    <pic:cNvPr id="0" name=""/>
+                    <pic:cNvPicPr/>
+                  </pic:nvPicPr>
+                  <pic:blipFill>
+                    <a:blip r:embed="rId14">
+                      <a:extLst>
+                        <a:ext uri="{28A0092B-C50C-407E-A947-70E740481C1C}">
+                          <a14:useLocalDpi xmlns:a14="http://schemas.microsoft.com/office/drawing/2010/main" val="0"/>
+                        </a:ext>
+                      </a:extLst>
+                    </a:blip>
+                    <a:stretch>
+                      <a:fillRect/>
+                    </a:stretch>
+                  </pic:blipFill>
+                  <pic:spPr>
+                    <a:xfrm>
+                      <a:off x="0" y="0"/>
+                      <a:ext cx="6039853" cy="8550597"/>
+                    </a:xfrm>
+                    <a:prstGeom prst="rect">
+                      <a:avLst/>
+                    </a:prstGeom>
+                  </pic:spPr>
+                </pic:pic>
+              </a:graphicData>
+            </a:graphic>
+            <wp14:sizeRelH relativeFrom="page">
+              <wp14:pctWidth>0</wp14:pctWidth>
+            </wp14:sizeRelH>
+            <wp14:sizeRelV relativeFrom="page">
+              <wp14:pctHeight>0</wp14:pctHeight>
+            </wp14:sizeRelV>
+          </wp:anchor>
+        </w:drawing>
+      </w:r>
+      <w:r>
+        <w:t>4. Roosterscherm (</w:t>
+      </w:r>
+      <w:proofErr w:type="spellStart"/>
+      <w:r>
+        <w:t>Admin</w:t>
+      </w:r>
+      <w:proofErr w:type="spellEnd"/>
+      <w:r>
+        <w:t>)</w:t>
+      </w:r>
+      <w:r>
+        <w:br w:type="page"/>
+      </w:r>
+    </w:p>
+    <w:p>
+      <w:pPr>
+        <w:pStyle w:val="Kop2"/>
+      </w:pPr>
+      <w:r>
+        <w:lastRenderedPageBreak/>
+        <w:drawing>
+          <wp:anchor distT="0" distB="0" distL="114300" distR="114300" simplePos="0" relativeHeight="251675648" behindDoc="1" locked="0" layoutInCell="1" allowOverlap="1" wp14:anchorId="76C9AE37" wp14:editId="322D7D07">
+            <wp:simplePos x="0" y="0"/>
+            <wp:positionH relativeFrom="column">
+              <wp:posOffset>135489</wp:posOffset>
+            </wp:positionH>
+            <wp:positionV relativeFrom="paragraph">
+              <wp:posOffset>3359418</wp:posOffset>
+            </wp:positionV>
+            <wp:extent cx="4610743" cy="2867425"/>
+            <wp:effectExtent l="0" t="0" r="0" b="9525"/>
+            <wp:wrapNone/>
+            <wp:docPr id="48" name="Afbeelding 48"/>
+            <wp:cNvGraphicFramePr>
+              <a:graphicFrameLocks xmlns:a="http://schemas.openxmlformats.org/drawingml/2006/main" noChangeAspect="1"/>
+            </wp:cNvGraphicFramePr>
+            <a:graphic xmlns:a="http://schemas.openxmlformats.org/drawingml/2006/main">
+              <a:graphicData uri="http://schemas.openxmlformats.org/drawingml/2006/picture">
+                <pic:pic xmlns:pic="http://schemas.openxmlformats.org/drawingml/2006/picture">
+                  <pic:nvPicPr>
+                    <pic:cNvPr id="0" name=""/>
+                    <pic:cNvPicPr/>
+                  </pic:nvPicPr>
+                  <pic:blipFill>
+                    <a:blip r:embed="rId15">
+                      <a:extLst>
+                        <a:ext uri="{28A0092B-C50C-407E-A947-70E740481C1C}">
+                          <a14:useLocalDpi xmlns:a14="http://schemas.microsoft.com/office/drawing/2010/main" val="0"/>
+                        </a:ext>
+                      </a:extLst>
+                    </a:blip>
+                    <a:stretch>
+                      <a:fillRect/>
+                    </a:stretch>
+                  </pic:blipFill>
+                  <pic:spPr>
+                    <a:xfrm>
+                      <a:off x="0" y="0"/>
+                      <a:ext cx="4610743" cy="2867425"/>
+                    </a:xfrm>
+                    <a:prstGeom prst="rect">
+                      <a:avLst/>
+                    </a:prstGeom>
+                  </pic:spPr>
+                </pic:pic>
+              </a:graphicData>
+            </a:graphic>
+            <wp14:sizeRelH relativeFrom="page">
+              <wp14:pctWidth>0</wp14:pctWidth>
+            </wp14:sizeRelH>
+            <wp14:sizeRelV relativeFrom="page">
+              <wp14:pctHeight>0</wp14:pctHeight>
+            </wp14:sizeRelV>
+          </wp:anchor>
+        </w:drawing>
+      </w:r>
+      <w:r>
+        <w:drawing>
+          <wp:anchor distT="0" distB="0" distL="114300" distR="114300" simplePos="0" relativeHeight="251674624" behindDoc="1" locked="0" layoutInCell="1" allowOverlap="1" wp14:anchorId="16223190" wp14:editId="38D427BF">
+            <wp:simplePos x="0" y="0"/>
+            <wp:positionH relativeFrom="column">
+              <wp:posOffset>-9458</wp:posOffset>
+            </wp:positionH>
+            <wp:positionV relativeFrom="paragraph">
+              <wp:posOffset>-9458</wp:posOffset>
+            </wp:positionV>
+            <wp:extent cx="4753638" cy="2838846"/>
+            <wp:effectExtent l="0" t="0" r="8890" b="0"/>
+            <wp:wrapNone/>
+            <wp:docPr id="47" name="Afbeelding 47"/>
+            <wp:cNvGraphicFramePr>
+              <a:graphicFrameLocks xmlns:a="http://schemas.openxmlformats.org/drawingml/2006/main" noChangeAspect="1"/>
+            </wp:cNvGraphicFramePr>
+            <a:graphic xmlns:a="http://schemas.openxmlformats.org/drawingml/2006/main">
+              <a:graphicData uri="http://schemas.openxmlformats.org/drawingml/2006/picture">
+                <pic:pic xmlns:pic="http://schemas.openxmlformats.org/drawingml/2006/picture">
+                  <pic:nvPicPr>
+                    <pic:cNvPr id="0" name=""/>
+                    <pic:cNvPicPr/>
+                  </pic:nvPicPr>
+                  <pic:blipFill>
+                    <a:blip r:embed="rId16">
+                      <a:extLst>
+                        <a:ext uri="{28A0092B-C50C-407E-A947-70E740481C1C}">
+                          <a14:useLocalDpi xmlns:a14="http://schemas.microsoft.com/office/drawing/2010/main" val="0"/>
+                        </a:ext>
+                      </a:extLst>
+                    </a:blip>
+                    <a:stretch>
+                      <a:fillRect/>
+                    </a:stretch>
+                  </pic:blipFill>
+                  <pic:spPr>
+                    <a:xfrm>
+                      <a:off x="0" y="0"/>
+                      <a:ext cx="4753638" cy="2838846"/>
+                    </a:xfrm>
+                    <a:prstGeom prst="rect">
+                      <a:avLst/>
+                    </a:prstGeom>
+                  </pic:spPr>
+                </pic:pic>
+              </a:graphicData>
+            </a:graphic>
+            <wp14:sizeRelH relativeFrom="page">
+              <wp14:pctWidth>0</wp14:pctWidth>
+            </wp14:sizeRelH>
+            <wp14:sizeRelV relativeFrom="page">
+              <wp14:pctHeight>0</wp14:pctHeight>
+            </wp14:sizeRelV>
+          </wp:anchor>
+        </w:drawing>
+      </w:r>
+      <w:r>
+        <w:t xml:space="preserve">5. Taak Toevoegen </w:t>
+      </w:r>
+      <w:proofErr w:type="spellStart"/>
+      <w:r>
+        <w:t>Popup</w:t>
+      </w:r>
+      <w:proofErr w:type="spellEnd"/>
+    </w:p>
+    <w:p>
+      <w:pPr>
+        <w:pStyle w:val="Kop2"/>
+      </w:pPr>
+    </w:p>
+    <w:p>
+      <w:pPr>
+        <w:pStyle w:val="Kop2"/>
+      </w:pPr>
+    </w:p>
+    <w:p>
+      <w:pPr>
+        <w:pStyle w:val="Kop2"/>
+      </w:pPr>
+    </w:p>
+    <w:p>
+      <w:pPr>
+        <w:pStyle w:val="Kop2"/>
+      </w:pPr>
+    </w:p>
+    <w:p>
+      <w:pPr>
+        <w:pStyle w:val="Kop2"/>
+      </w:pPr>
+    </w:p>
+    <w:p>
+      <w:pPr>
+        <w:pStyle w:val="Kop2"/>
+      </w:pPr>
+    </w:p>
+    <w:p>
+      <w:pPr>
+        <w:pStyle w:val="Kop2"/>
+      </w:pPr>
+    </w:p>
+    <w:p>
+      <w:pPr>
+        <w:pStyle w:val="Kop2"/>
+      </w:pPr>
+    </w:p>
+    <w:p>
+      <w:pPr>
+        <w:pStyle w:val="Kop2"/>
+      </w:pPr>
+      <w:r>
+        <w:t xml:space="preserve">6. Taak Wijzigen </w:t>
+      </w:r>
+      <w:proofErr w:type="spellStart"/>
+      <w:r>
+        <w:t>Popup</w:t>
+      </w:r>
+      <w:proofErr w:type="spellEnd"/>
+      <w:r>
+        <w:br w:type="page"/>
+      </w:r>
+      <w:r>
+        <w:lastRenderedPageBreak/>
+        <w:t>7. Cijferlijsttabblad</w:t>
+      </w:r>
+      <w:r>
+        <w:br w:type="page"/>
+      </w:r>
+      <w:r>
+        <w:drawing>
+          <wp:anchor distT="0" distB="0" distL="114300" distR="114300" simplePos="0" relativeHeight="251676672" behindDoc="1" locked="0" layoutInCell="1" allowOverlap="1" wp14:anchorId="3E059A56" wp14:editId="77FEA7CF">
+            <wp:simplePos x="0" y="0"/>
+            <wp:positionH relativeFrom="column">
+              <wp:posOffset>-9458</wp:posOffset>
+            </wp:positionH>
+            <wp:positionV relativeFrom="paragraph">
+              <wp:posOffset>-9458</wp:posOffset>
+            </wp:positionV>
+            <wp:extent cx="5760720" cy="8141250"/>
+            <wp:effectExtent l="0" t="0" r="0" b="0"/>
+            <wp:wrapNone/>
+            <wp:docPr id="49" name="Afbeelding 49"/>
+            <wp:cNvGraphicFramePr>
+              <a:graphicFrameLocks xmlns:a="http://schemas.openxmlformats.org/drawingml/2006/main" noChangeAspect="1"/>
+            </wp:cNvGraphicFramePr>
+            <a:graphic xmlns:a="http://schemas.openxmlformats.org/drawingml/2006/main">
+              <a:graphicData uri="http://schemas.openxmlformats.org/drawingml/2006/picture">
+                <pic:pic xmlns:pic="http://schemas.openxmlformats.org/drawingml/2006/picture">
+                  <pic:nvPicPr>
+                    <pic:cNvPr id="0" name=""/>
+                    <pic:cNvPicPr/>
+                  </pic:nvPicPr>
+                  <pic:blipFill>
+                    <a:blip r:embed="rId17">
+                      <a:extLst>
+                        <a:ext uri="{28A0092B-C50C-407E-A947-70E740481C1C}">
+                          <a14:useLocalDpi xmlns:a14="http://schemas.microsoft.com/office/drawing/2010/main" val="0"/>
+                        </a:ext>
+                      </a:extLst>
+                    </a:blip>
+                    <a:stretch>
+                      <a:fillRect/>
+                    </a:stretch>
+                  </pic:blipFill>
+                  <pic:spPr>
+                    <a:xfrm>
+                      <a:off x="0" y="0"/>
+                      <a:ext cx="5760720" cy="8141250"/>
+                    </a:xfrm>
+                    <a:prstGeom prst="rect">
+                      <a:avLst/>
+                    </a:prstGeom>
+                  </pic:spPr>
+                </pic:pic>
+              </a:graphicData>
+            </a:graphic>
+            <wp14:sizeRelH relativeFrom="page">
+              <wp14:pctWidth>0</wp14:pctWidth>
+            </wp14:sizeRelH>
+            <wp14:sizeRelV relativeFrom="page">
+              <wp14:pctHeight>0</wp14:pctHeight>
+            </wp14:sizeRelV>
+          </wp:anchor>
+        </w:drawing>
+      </w:r>
+    </w:p>
+    <w:p>
+      <w:pPr>
+        <w:pStyle w:val="Kop2"/>
+      </w:pPr>
+      <w:r>
+        <w:lastRenderedPageBreak/>
+        <w:drawing>
+          <wp:anchor distT="0" distB="0" distL="114300" distR="114300" simplePos="0" relativeHeight="251677696" behindDoc="1" locked="0" layoutInCell="1" allowOverlap="1" wp14:anchorId="7D825315" wp14:editId="0BBA5560">
+            <wp:simplePos x="0" y="0"/>
+            <wp:positionH relativeFrom="column">
+              <wp:posOffset>-9458</wp:posOffset>
+            </wp:positionH>
+            <wp:positionV relativeFrom="paragraph">
+              <wp:posOffset>-9458</wp:posOffset>
+            </wp:positionV>
+            <wp:extent cx="5760720" cy="8169657"/>
+            <wp:effectExtent l="0" t="0" r="0" b="3175"/>
+            <wp:wrapNone/>
+            <wp:docPr id="50" name="Afbeelding 50"/>
+            <wp:cNvGraphicFramePr>
+              <a:graphicFrameLocks xmlns:a="http://schemas.openxmlformats.org/drawingml/2006/main" noChangeAspect="1"/>
+            </wp:cNvGraphicFramePr>
+            <a:graphic xmlns:a="http://schemas.openxmlformats.org/drawingml/2006/main">
+              <a:graphicData uri="http://schemas.openxmlformats.org/drawingml/2006/picture">
+                <pic:pic xmlns:pic="http://schemas.openxmlformats.org/drawingml/2006/picture">
+                  <pic:nvPicPr>
+                    <pic:cNvPr id="0" name=""/>
+                    <pic:cNvPicPr/>
+                  </pic:nvPicPr>
+                  <pic:blipFill>
+                    <a:blip r:embed="rId18">
+                      <a:extLst>
+                        <a:ext uri="{28A0092B-C50C-407E-A947-70E740481C1C}">
+                          <a14:useLocalDpi xmlns:a14="http://schemas.microsoft.com/office/drawing/2010/main" val="0"/>
+                        </a:ext>
+                      </a:extLst>
+                    </a:blip>
+                    <a:stretch>
+                      <a:fillRect/>
+                    </a:stretch>
+                  </pic:blipFill>
+                  <pic:spPr>
+                    <a:xfrm>
+                      <a:off x="0" y="0"/>
+                      <a:ext cx="5760720" cy="8169657"/>
+                    </a:xfrm>
+                    <a:prstGeom prst="rect">
+                      <a:avLst/>
+                    </a:prstGeom>
+                  </pic:spPr>
+                </pic:pic>
+              </a:graphicData>
+            </a:graphic>
+            <wp14:sizeRelH relativeFrom="page">
+              <wp14:pctWidth>0</wp14:pctWidth>
+            </wp14:sizeRelH>
+            <wp14:sizeRelV relativeFrom="page">
+              <wp14:pctHeight>0</wp14:pctHeight>
+            </wp14:sizeRelV>
+          </wp:anchor>
+        </w:drawing>
+      </w:r>
+      <w:r>
+        <w:t>8. Belangrijke Afspraken scherm</w:t>
+      </w:r>
+      <w:r>
+        <w:br w:type="page"/>
+      </w:r>
+    </w:p>
+    <w:p/>
+    <w:p/>
+    <w:p>
+      <w:pPr>
+        <w:pStyle w:val="Kop1"/>
       </w:pPr>
       <w:bookmarkStart w:id="7" w:name="_Toc475529166"/>
       <w:bookmarkStart w:id="8" w:name="_Toc479886164"/>
@@ -4642,13 +5371,18 @@
     </w:p>
     <w:p>
       <w:pPr>
-        <w:pStyle w:val="NoSpacing"/>
+        <w:pStyle w:val="Geenafstand"/>
+      </w:pPr>
+    </w:p>
+    <w:p>
+      <w:pPr>
+        <w:pStyle w:val="Geenafstand"/>
       </w:pPr>
       <w:r>
         <w:rPr>
           <w:noProof/>
         </w:rPr>
-        <w:object w:dxaOrig="225" w:dyaOrig="225">
+        <w:pict>
           <v:shapetype id="_x0000_t75" coordsize="21600,21600" o:spt="75" o:preferrelative="t" path="m@4@5l@4@11@9@11@9@5xe" filled="f" stroked="f">
             <v:stroke joinstyle="miter"/>
             <v:formulas>
@@ -4669,15 +5403,10 @@
             <o:lock v:ext="edit" aspectratio="t"/>
           </v:shapetype>
           <v:shape id="_x0000_s1026" type="#_x0000_t75" style="position:absolute;margin-left:0;margin-top:0;width:519pt;height:291pt;z-index:251663360;mso-position-horizontal:center;mso-position-horizontal-relative:text;mso-position-vertical:absolute;mso-position-vertical-relative:text">
-            <v:imagedata r:id="rId8" o:title=""/>
+            <v:imagedata r:id="rId19" o:title=""/>
             <w10:wrap type="square"/>
           </v:shape>
-          <o:OLEObject Type="Link" ProgID="Visio.Drawing.15" ShapeID="_x0000_s1026" DrawAspect="Content" r:id="rId9" UpdateMode="Always">
-            <o:LinkType>EnhancedMetaFile</o:LinkType>
-            <o:LockedField>false</o:LockedField>
-            <o:FieldCodes>\f 0</o:FieldCodes>
-          </o:OLEObject>
-        </w:object>
+        </w:pict>
       </w:r>
     </w:p>
     <w:p>
@@ -4687,7 +5416,7 @@
     </w:p>
     <w:p>
       <w:pPr>
-        <w:pStyle w:val="Heading1"/>
+        <w:pStyle w:val="Kop1"/>
       </w:pPr>
       <w:bookmarkStart w:id="10" w:name="_Toc475529167"/>
       <w:bookmarkStart w:id="11" w:name="_Toc479886165"/>
@@ -4715,8 +5444,8 @@
         <w:tblLook w:val="04A0" w:firstRow="1" w:lastRow="0" w:firstColumn="1" w:lastColumn="0" w:noHBand="0" w:noVBand="1"/>
       </w:tblPr>
       <w:tblGrid>
-        <w:gridCol w:w="2873"/>
-        <w:gridCol w:w="6189"/>
+        <w:gridCol w:w="2943"/>
+        <w:gridCol w:w="6345"/>
       </w:tblGrid>
       <w:tr>
         <w:trPr>
@@ -4731,7 +5460,7 @@
           </w:tcPr>
           <w:p>
             <w:pPr>
-              <w:pStyle w:val="NoSpacing"/>
+              <w:pStyle w:val="Geenafstand"/>
             </w:pPr>
             <w:r>
               <w:t>Inloggen</w:t>
@@ -4745,7 +5474,7 @@
           </w:tcPr>
           <w:p>
             <w:pPr>
-              <w:pStyle w:val="NoSpacing"/>
+              <w:pStyle w:val="Geenafstand"/>
               <w:cnfStyle w:val="100000000000" w:firstRow="1" w:lastRow="0" w:firstColumn="0" w:lastColumn="0" w:oddVBand="0" w:evenVBand="0" w:oddHBand="0" w:evenHBand="0" w:firstRowFirstColumn="0" w:firstRowLastColumn="0" w:lastRowFirstColumn="0" w:lastRowLastColumn="0"/>
             </w:pPr>
           </w:p>
@@ -4765,7 +5494,7 @@
           </w:tcPr>
           <w:p>
             <w:pPr>
-              <w:pStyle w:val="NoSpacing"/>
+              <w:pStyle w:val="Geenafstand"/>
             </w:pPr>
             <w:r>
               <w:t>Naam</w:t>
@@ -4780,7 +5509,7 @@
           </w:tcPr>
           <w:p>
             <w:pPr>
-              <w:pStyle w:val="NoSpacing"/>
+              <w:pStyle w:val="Geenafstand"/>
               <w:cnfStyle w:val="000000100000" w:firstRow="0" w:lastRow="0" w:firstColumn="0" w:lastColumn="0" w:oddVBand="0" w:evenVBand="0" w:oddHBand="1" w:evenHBand="0" w:firstRowFirstColumn="0" w:firstRowLastColumn="0" w:lastRowFirstColumn="0" w:lastRowLastColumn="0"/>
             </w:pPr>
             <w:r>
@@ -4802,7 +5531,7 @@
           </w:tcPr>
           <w:p>
             <w:pPr>
-              <w:pStyle w:val="NoSpacing"/>
+              <w:pStyle w:val="Geenafstand"/>
             </w:pPr>
             <w:r>
               <w:t>versie</w:t>
@@ -4817,7 +5546,7 @@
           </w:tcPr>
           <w:p>
             <w:pPr>
-              <w:pStyle w:val="NoSpacing"/>
+              <w:pStyle w:val="Geenafstand"/>
               <w:cnfStyle w:val="000000000000" w:firstRow="0" w:lastRow="0" w:firstColumn="0" w:lastColumn="0" w:oddVBand="0" w:evenVBand="0" w:oddHBand="0" w:evenHBand="0" w:firstRowFirstColumn="0" w:firstRowLastColumn="0" w:lastRowFirstColumn="0" w:lastRowLastColumn="0"/>
             </w:pPr>
             <w:r>
@@ -4840,7 +5569,7 @@
           </w:tcPr>
           <w:p>
             <w:pPr>
-              <w:pStyle w:val="NoSpacing"/>
+              <w:pStyle w:val="Geenafstand"/>
             </w:pPr>
             <w:r>
               <w:t>Actor</w:t>
@@ -4855,7 +5584,7 @@
           </w:tcPr>
           <w:p>
             <w:pPr>
-              <w:pStyle w:val="NoSpacing"/>
+              <w:pStyle w:val="Geenafstand"/>
               <w:cnfStyle w:val="000000100000" w:firstRow="0" w:lastRow="0" w:firstColumn="0" w:lastColumn="0" w:oddVBand="0" w:evenVBand="0" w:oddHBand="1" w:evenHBand="0" w:firstRowFirstColumn="0" w:firstRowLastColumn="0" w:lastRowFirstColumn="0" w:lastRowLastColumn="0"/>
             </w:pPr>
             <w:proofErr w:type="spellStart"/>
@@ -4882,7 +5611,7 @@
           </w:tcPr>
           <w:p>
             <w:pPr>
-              <w:pStyle w:val="NoSpacing"/>
+              <w:pStyle w:val="Geenafstand"/>
             </w:pPr>
             <w:r>
               <w:t>Pre-Conditie</w:t>
@@ -4897,7 +5626,7 @@
           </w:tcPr>
           <w:p>
             <w:pPr>
-              <w:pStyle w:val="NoSpacing"/>
+              <w:pStyle w:val="Geenafstand"/>
               <w:cnfStyle w:val="000000000000" w:firstRow="0" w:lastRow="0" w:firstColumn="0" w:lastColumn="0" w:oddVBand="0" w:evenVBand="0" w:oddHBand="0" w:evenHBand="0" w:firstRowFirstColumn="0" w:firstRowLastColumn="0" w:lastRowFirstColumn="0" w:lastRowLastColumn="0"/>
             </w:pPr>
             <w:r>
@@ -4928,7 +5657,7 @@
           </w:tcPr>
           <w:p>
             <w:pPr>
-              <w:pStyle w:val="NoSpacing"/>
+              <w:pStyle w:val="Geenafstand"/>
             </w:pPr>
             <w:r>
               <w:t>Beschrijving</w:t>
@@ -4942,7 +5671,7 @@
           </w:tcPr>
           <w:p>
             <w:pPr>
-              <w:pStyle w:val="NoSpacing"/>
+              <w:pStyle w:val="Geenafstand"/>
               <w:cnfStyle w:val="000000100000" w:firstRow="0" w:lastRow="0" w:firstColumn="0" w:lastColumn="0" w:oddVBand="0" w:evenVBand="0" w:oddHBand="1" w:evenHBand="0" w:firstRowFirstColumn="0" w:firstRowLastColumn="0" w:lastRowFirstColumn="0" w:lastRowLastColumn="0"/>
             </w:pPr>
             <w:r>
@@ -4968,7 +5697,7 @@
           </w:tcPr>
           <w:p>
             <w:pPr>
-              <w:pStyle w:val="NoSpacing"/>
+              <w:pStyle w:val="Geenafstand"/>
             </w:pPr>
             <w:r>
               <w:t>Uitzonderingen</w:t>
@@ -4983,7 +5712,7 @@
           </w:tcPr>
           <w:p>
             <w:pPr>
-              <w:pStyle w:val="NoSpacing"/>
+              <w:pStyle w:val="Geenafstand"/>
               <w:cnfStyle w:val="000000000000" w:firstRow="0" w:lastRow="0" w:firstColumn="0" w:lastColumn="0" w:oddVBand="0" w:evenVBand="0" w:oddHBand="0" w:evenHBand="0" w:firstRowFirstColumn="0" w:firstRowLastColumn="0" w:lastRowFirstColumn="0" w:lastRowLastColumn="0"/>
             </w:pPr>
             <w:r>
@@ -5006,7 +5735,7 @@
           </w:tcPr>
           <w:p>
             <w:pPr>
-              <w:pStyle w:val="NoSpacing"/>
+              <w:pStyle w:val="Geenafstand"/>
             </w:pPr>
             <w:r>
               <w:t>Non-functionele eisen</w:t>
@@ -5021,7 +5750,7 @@
           </w:tcPr>
           <w:p>
             <w:pPr>
-              <w:pStyle w:val="NoSpacing"/>
+              <w:pStyle w:val="Geenafstand"/>
               <w:cnfStyle w:val="000000100000" w:firstRow="0" w:lastRow="0" w:firstColumn="0" w:lastColumn="0" w:oddVBand="0" w:evenVBand="0" w:oddHBand="1" w:evenHBand="0" w:firstRowFirstColumn="0" w:firstRowLastColumn="0" w:lastRowFirstColumn="0" w:lastRowLastColumn="0"/>
             </w:pPr>
             <w:r>
@@ -5043,7 +5772,7 @@
           </w:tcPr>
           <w:p>
             <w:pPr>
-              <w:pStyle w:val="NoSpacing"/>
+              <w:pStyle w:val="Geenafstand"/>
             </w:pPr>
             <w:r>
               <w:t>Postconditie</w:t>
@@ -5058,7 +5787,7 @@
           </w:tcPr>
           <w:p>
             <w:pPr>
-              <w:pStyle w:val="NoSpacing"/>
+              <w:pStyle w:val="Geenafstand"/>
               <w:cnfStyle w:val="000000000000" w:firstRow="0" w:lastRow="0" w:firstColumn="0" w:lastColumn="0" w:oddVBand="0" w:evenVBand="0" w:oddHBand="0" w:evenHBand="0" w:firstRowFirstColumn="0" w:firstRowLastColumn="0" w:lastRowFirstColumn="0" w:lastRowLastColumn="0"/>
             </w:pPr>
             <w:r>
@@ -5070,12 +5799,12 @@
     </w:tbl>
     <w:p>
       <w:pPr>
-        <w:pStyle w:val="NoSpacing"/>
+        <w:pStyle w:val="Geenafstand"/>
       </w:pPr>
     </w:p>
     <w:p>
       <w:pPr>
-        <w:pStyle w:val="NoSpacing"/>
+        <w:pStyle w:val="Geenafstand"/>
       </w:pPr>
     </w:p>
     <w:tbl>
@@ -5102,7 +5831,7 @@
           </w:tcPr>
           <w:p>
             <w:pPr>
-              <w:pStyle w:val="NoSpacing"/>
+              <w:pStyle w:val="Geenafstand"/>
             </w:pPr>
             <w:r>
               <w:t>Bekijken Gebruiker</w:t>
@@ -5116,7 +5845,7 @@
           </w:tcPr>
           <w:p>
             <w:pPr>
-              <w:pStyle w:val="NoSpacing"/>
+              <w:pStyle w:val="Geenafstand"/>
               <w:cnfStyle w:val="100000000000" w:firstRow="1" w:lastRow="0" w:firstColumn="0" w:lastColumn="0" w:oddVBand="0" w:evenVBand="0" w:oddHBand="0" w:evenHBand="0" w:firstRowFirstColumn="0" w:firstRowLastColumn="0" w:lastRowFirstColumn="0" w:lastRowLastColumn="0"/>
             </w:pPr>
           </w:p>
@@ -5136,7 +5865,7 @@
           </w:tcPr>
           <w:p>
             <w:pPr>
-              <w:pStyle w:val="NoSpacing"/>
+              <w:pStyle w:val="Geenafstand"/>
             </w:pPr>
             <w:r>
               <w:t>Naam</w:t>
@@ -5151,7 +5880,7 @@
           </w:tcPr>
           <w:p>
             <w:pPr>
-              <w:pStyle w:val="NoSpacing"/>
+              <w:pStyle w:val="Geenafstand"/>
               <w:cnfStyle w:val="000000100000" w:firstRow="0" w:lastRow="0" w:firstColumn="0" w:lastColumn="0" w:oddVBand="0" w:evenVBand="0" w:oddHBand="1" w:evenHBand="0" w:firstRowFirstColumn="0" w:firstRowLastColumn="0" w:lastRowFirstColumn="0" w:lastRowLastColumn="0"/>
             </w:pPr>
             <w:r>
@@ -5173,7 +5902,7 @@
           </w:tcPr>
           <w:p>
             <w:pPr>
-              <w:pStyle w:val="NoSpacing"/>
+              <w:pStyle w:val="Geenafstand"/>
             </w:pPr>
             <w:r>
               <w:t>versie</w:t>
@@ -5188,7 +5917,7 @@
           </w:tcPr>
           <w:p>
             <w:pPr>
-              <w:pStyle w:val="NoSpacing"/>
+              <w:pStyle w:val="Geenafstand"/>
               <w:cnfStyle w:val="000000000000" w:firstRow="0" w:lastRow="0" w:firstColumn="0" w:lastColumn="0" w:oddVBand="0" w:evenVBand="0" w:oddHBand="0" w:evenHBand="0" w:firstRowFirstColumn="0" w:firstRowLastColumn="0" w:lastRowFirstColumn="0" w:lastRowLastColumn="0"/>
             </w:pPr>
             <w:r>
@@ -5211,7 +5940,7 @@
           </w:tcPr>
           <w:p>
             <w:pPr>
-              <w:pStyle w:val="NoSpacing"/>
+              <w:pStyle w:val="Geenafstand"/>
             </w:pPr>
             <w:r>
               <w:t>Actor</w:t>
@@ -5226,7 +5955,7 @@
           </w:tcPr>
           <w:p>
             <w:pPr>
-              <w:pStyle w:val="NoSpacing"/>
+              <w:pStyle w:val="Geenafstand"/>
               <w:cnfStyle w:val="000000100000" w:firstRow="0" w:lastRow="0" w:firstColumn="0" w:lastColumn="0" w:oddVBand="0" w:evenVBand="0" w:oddHBand="1" w:evenHBand="0" w:firstRowFirstColumn="0" w:firstRowLastColumn="0" w:lastRowFirstColumn="0" w:lastRowLastColumn="0"/>
             </w:pPr>
             <w:proofErr w:type="spellStart"/>
@@ -5253,7 +5982,7 @@
           </w:tcPr>
           <w:p>
             <w:pPr>
-              <w:pStyle w:val="NoSpacing"/>
+              <w:pStyle w:val="Geenafstand"/>
             </w:pPr>
             <w:r>
               <w:t>Pre-Conditie</w:t>
@@ -5267,7 +5996,7 @@
           </w:tcPr>
           <w:p>
             <w:pPr>
-              <w:pStyle w:val="NoSpacing"/>
+              <w:pStyle w:val="Geenafstand"/>
               <w:cnfStyle w:val="000000000000" w:firstRow="0" w:lastRow="0" w:firstColumn="0" w:lastColumn="0" w:oddVBand="0" w:evenVBand="0" w:oddHBand="0" w:evenHBand="0" w:firstRowFirstColumn="0" w:firstRowLastColumn="0" w:lastRowFirstColumn="0" w:lastRowLastColumn="0"/>
             </w:pPr>
             <w:r>
@@ -5302,7 +6031,7 @@
           </w:tcPr>
           <w:p>
             <w:pPr>
-              <w:pStyle w:val="NoSpacing"/>
+              <w:pStyle w:val="Geenafstand"/>
             </w:pPr>
             <w:r>
               <w:t>Beschrijving</w:t>
@@ -5316,7 +6045,7 @@
           </w:tcPr>
           <w:p>
             <w:pPr>
-              <w:pStyle w:val="NoSpacing"/>
+              <w:pStyle w:val="Geenafstand"/>
               <w:cnfStyle w:val="000000100000" w:firstRow="0" w:lastRow="0" w:firstColumn="0" w:lastColumn="0" w:oddVBand="0" w:evenVBand="0" w:oddHBand="1" w:evenHBand="0" w:firstRowFirstColumn="0" w:firstRowLastColumn="0" w:lastRowFirstColumn="0" w:lastRowLastColumn="0"/>
             </w:pPr>
             <w:r>
@@ -5358,7 +6087,7 @@
           </w:tcPr>
           <w:p>
             <w:pPr>
-              <w:pStyle w:val="NoSpacing"/>
+              <w:pStyle w:val="Geenafstand"/>
             </w:pPr>
             <w:r>
               <w:t>Uitzonderingen</w:t>
@@ -5373,7 +6102,7 @@
           </w:tcPr>
           <w:p>
             <w:pPr>
-              <w:pStyle w:val="NoSpacing"/>
+              <w:pStyle w:val="Geenafstand"/>
               <w:cnfStyle w:val="000000000000" w:firstRow="0" w:lastRow="0" w:firstColumn="0" w:lastColumn="0" w:oddVBand="0" w:evenVBand="0" w:oddHBand="0" w:evenHBand="0" w:firstRowFirstColumn="0" w:firstRowLastColumn="0" w:lastRowFirstColumn="0" w:lastRowLastColumn="0"/>
             </w:pPr>
             <w:r>
@@ -5396,7 +6125,7 @@
           </w:tcPr>
           <w:p>
             <w:pPr>
-              <w:pStyle w:val="NoSpacing"/>
+              <w:pStyle w:val="Geenafstand"/>
             </w:pPr>
             <w:r>
               <w:t>Non-functionele eisen</w:t>
@@ -5411,7 +6140,7 @@
           </w:tcPr>
           <w:p>
             <w:pPr>
-              <w:pStyle w:val="NoSpacing"/>
+              <w:pStyle w:val="Geenafstand"/>
               <w:cnfStyle w:val="000000100000" w:firstRow="0" w:lastRow="0" w:firstColumn="0" w:lastColumn="0" w:oddVBand="0" w:evenVBand="0" w:oddHBand="1" w:evenHBand="0" w:firstRowFirstColumn="0" w:firstRowLastColumn="0" w:lastRowFirstColumn="0" w:lastRowLastColumn="0"/>
             </w:pPr>
             <w:r>
@@ -5433,7 +6162,7 @@
           </w:tcPr>
           <w:p>
             <w:pPr>
-              <w:pStyle w:val="NoSpacing"/>
+              <w:pStyle w:val="Geenafstand"/>
             </w:pPr>
             <w:r>
               <w:t>Postconditie</w:t>
@@ -5448,7 +6177,7 @@
           </w:tcPr>
           <w:p>
             <w:pPr>
-              <w:pStyle w:val="NoSpacing"/>
+              <w:pStyle w:val="Geenafstand"/>
               <w:cnfStyle w:val="000000000000" w:firstRow="0" w:lastRow="0" w:firstColumn="0" w:lastColumn="0" w:oddVBand="0" w:evenVBand="0" w:oddHBand="0" w:evenHBand="0" w:firstRowFirstColumn="0" w:firstRowLastColumn="0" w:lastRowFirstColumn="0" w:lastRowLastColumn="0"/>
             </w:pPr>
             <w:r>
@@ -5468,7 +6197,7 @@
     </w:tbl>
     <w:p>
       <w:pPr>
-        <w:pStyle w:val="NoSpacing"/>
+        <w:pStyle w:val="Geenafstand"/>
       </w:pPr>
       <w:r>
         <w:fldChar w:fldCharType="begin"/>
@@ -5482,7 +6211,7 @@
     </w:p>
     <w:p>
       <w:pPr>
-        <w:pStyle w:val="NoSpacing"/>
+        <w:pStyle w:val="Geenafstand"/>
       </w:pPr>
       <w:r>
         <w:fldChar w:fldCharType="end"/>
@@ -5499,7 +6228,7 @@
     </w:p>
     <w:p>
       <w:pPr>
-        <w:pStyle w:val="NoSpacing"/>
+        <w:pStyle w:val="Geenafstand"/>
       </w:pPr>
       <w:r>
         <w:fldChar w:fldCharType="end"/>
@@ -5532,7 +6261,7 @@
           </w:tcPr>
           <w:p>
             <w:pPr>
-              <w:pStyle w:val="NoSpacing"/>
+              <w:pStyle w:val="Geenafstand"/>
             </w:pPr>
             <w:r>
               <w:lastRenderedPageBreak/>
@@ -5547,7 +6276,7 @@
           </w:tcPr>
           <w:p>
             <w:pPr>
-              <w:pStyle w:val="NoSpacing"/>
+              <w:pStyle w:val="Geenafstand"/>
               <w:cnfStyle w:val="100000000000" w:firstRow="1" w:lastRow="0" w:firstColumn="0" w:lastColumn="0" w:oddVBand="0" w:evenVBand="0" w:oddHBand="0" w:evenHBand="0" w:firstRowFirstColumn="0" w:firstRowLastColumn="0" w:lastRowFirstColumn="0" w:lastRowLastColumn="0"/>
             </w:pPr>
           </w:p>
@@ -5567,7 +6296,7 @@
           </w:tcPr>
           <w:p>
             <w:pPr>
-              <w:pStyle w:val="NoSpacing"/>
+              <w:pStyle w:val="Geenafstand"/>
               <w:rPr>
                 <w:rFonts w:ascii="Calibri" w:hAnsi="Calibri"/>
                 <w:color w:val="000000"/>
@@ -5590,7 +6319,7 @@
           </w:tcPr>
           <w:p>
             <w:pPr>
-              <w:pStyle w:val="NoSpacing"/>
+              <w:pStyle w:val="Geenafstand"/>
               <w:cnfStyle w:val="000000100000" w:firstRow="0" w:lastRow="0" w:firstColumn="0" w:lastColumn="0" w:oddVBand="0" w:evenVBand="0" w:oddHBand="1" w:evenHBand="0" w:firstRowFirstColumn="0" w:firstRowLastColumn="0" w:lastRowFirstColumn="0" w:lastRowLastColumn="0"/>
               <w:rPr>
                 <w:rFonts w:ascii="Calibri" w:hAnsi="Calibri"/>
@@ -5620,7 +6349,7 @@
           </w:tcPr>
           <w:p>
             <w:pPr>
-              <w:pStyle w:val="NoSpacing"/>
+              <w:pStyle w:val="Geenafstand"/>
               <w:rPr>
                 <w:rFonts w:ascii="Calibri" w:hAnsi="Calibri"/>
                 <w:color w:val="000000"/>
@@ -5643,7 +6372,7 @@
           </w:tcPr>
           <w:p>
             <w:pPr>
-              <w:pStyle w:val="NoSpacing"/>
+              <w:pStyle w:val="Geenafstand"/>
               <w:cnfStyle w:val="000000000000" w:firstRow="0" w:lastRow="0" w:firstColumn="0" w:lastColumn="0" w:oddVBand="0" w:evenVBand="0" w:oddHBand="0" w:evenHBand="0" w:firstRowFirstColumn="0" w:firstRowLastColumn="0" w:lastRowFirstColumn="0" w:lastRowLastColumn="0"/>
               <w:rPr>
                 <w:rFonts w:ascii="Calibri" w:hAnsi="Calibri"/>
@@ -5674,7 +6403,7 @@
           </w:tcPr>
           <w:p>
             <w:pPr>
-              <w:pStyle w:val="NoSpacing"/>
+              <w:pStyle w:val="Geenafstand"/>
               <w:rPr>
                 <w:rFonts w:ascii="Calibri" w:hAnsi="Calibri"/>
                 <w:color w:val="000000"/>
@@ -5697,7 +6426,7 @@
           </w:tcPr>
           <w:p>
             <w:pPr>
-              <w:pStyle w:val="NoSpacing"/>
+              <w:pStyle w:val="Geenafstand"/>
               <w:cnfStyle w:val="000000100000" w:firstRow="0" w:lastRow="0" w:firstColumn="0" w:lastColumn="0" w:oddVBand="0" w:evenVBand="0" w:oddHBand="1" w:evenHBand="0" w:firstRowFirstColumn="0" w:firstRowLastColumn="0" w:lastRowFirstColumn="0" w:lastRowLastColumn="0"/>
               <w:rPr>
                 <w:rFonts w:ascii="Calibri" w:hAnsi="Calibri"/>
@@ -5736,7 +6465,7 @@
           </w:tcPr>
           <w:p>
             <w:pPr>
-              <w:pStyle w:val="NoSpacing"/>
+              <w:pStyle w:val="Geenafstand"/>
               <w:rPr>
                 <w:rFonts w:ascii="Calibri" w:hAnsi="Calibri"/>
                 <w:color w:val="000000"/>
@@ -5758,7 +6487,7 @@
           </w:tcPr>
           <w:p>
             <w:pPr>
-              <w:pStyle w:val="NoSpacing"/>
+              <w:pStyle w:val="Geenafstand"/>
               <w:cnfStyle w:val="000000000000" w:firstRow="0" w:lastRow="0" w:firstColumn="0" w:lastColumn="0" w:oddVBand="0" w:evenVBand="0" w:oddHBand="0" w:evenHBand="0" w:firstRowFirstColumn="0" w:firstRowLastColumn="0" w:lastRowFirstColumn="0" w:lastRowLastColumn="0"/>
               <w:rPr>
                 <w:rFonts w:ascii="Calibri" w:hAnsi="Calibri"/>
@@ -5797,7 +6526,7 @@
           </w:tcPr>
           <w:p>
             <w:pPr>
-              <w:pStyle w:val="NoSpacing"/>
+              <w:pStyle w:val="Geenafstand"/>
               <w:rPr>
                 <w:rFonts w:ascii="Calibri" w:hAnsi="Calibri"/>
                 <w:color w:val="000000"/>
@@ -5819,7 +6548,7 @@
           </w:tcPr>
           <w:p>
             <w:pPr>
-              <w:pStyle w:val="NoSpacing"/>
+              <w:pStyle w:val="Geenafstand"/>
               <w:cnfStyle w:val="000000100000" w:firstRow="0" w:lastRow="0" w:firstColumn="0" w:lastColumn="0" w:oddVBand="0" w:evenVBand="0" w:oddHBand="1" w:evenHBand="0" w:firstRowFirstColumn="0" w:firstRowLastColumn="0" w:lastRowFirstColumn="0" w:lastRowLastColumn="0"/>
               <w:rPr>
                 <w:rFonts w:ascii="Calibri" w:hAnsi="Calibri"/>
@@ -5873,7 +6602,7 @@
           </w:tcPr>
           <w:p>
             <w:pPr>
-              <w:pStyle w:val="NoSpacing"/>
+              <w:pStyle w:val="Geenafstand"/>
               <w:rPr>
                 <w:rFonts w:ascii="Calibri" w:hAnsi="Calibri"/>
                 <w:color w:val="000000"/>
@@ -5896,7 +6625,7 @@
           </w:tcPr>
           <w:p>
             <w:pPr>
-              <w:pStyle w:val="NoSpacing"/>
+              <w:pStyle w:val="Geenafstand"/>
               <w:cnfStyle w:val="000000000000" w:firstRow="0" w:lastRow="0" w:firstColumn="0" w:lastColumn="0" w:oddVBand="0" w:evenVBand="0" w:oddHBand="0" w:evenHBand="0" w:firstRowFirstColumn="0" w:firstRowLastColumn="0" w:lastRowFirstColumn="0" w:lastRowLastColumn="0"/>
               <w:rPr>
                 <w:rFonts w:ascii="Calibri" w:hAnsi="Calibri"/>
@@ -5927,7 +6656,7 @@
           </w:tcPr>
           <w:p>
             <w:pPr>
-              <w:pStyle w:val="NoSpacing"/>
+              <w:pStyle w:val="Geenafstand"/>
               <w:rPr>
                 <w:rFonts w:ascii="Calibri" w:hAnsi="Calibri"/>
                 <w:color w:val="000000"/>
@@ -5950,7 +6679,7 @@
           </w:tcPr>
           <w:p>
             <w:pPr>
-              <w:pStyle w:val="NoSpacing"/>
+              <w:pStyle w:val="Geenafstand"/>
               <w:cnfStyle w:val="000000100000" w:firstRow="0" w:lastRow="0" w:firstColumn="0" w:lastColumn="0" w:oddVBand="0" w:evenVBand="0" w:oddHBand="1" w:evenHBand="0" w:firstRowFirstColumn="0" w:firstRowLastColumn="0" w:lastRowFirstColumn="0" w:lastRowLastColumn="0"/>
               <w:rPr>
                 <w:rFonts w:ascii="Calibri" w:hAnsi="Calibri"/>
@@ -5980,7 +6709,7 @@
           </w:tcPr>
           <w:p>
             <w:pPr>
-              <w:pStyle w:val="NoSpacing"/>
+              <w:pStyle w:val="Geenafstand"/>
               <w:rPr>
                 <w:rFonts w:ascii="Calibri" w:hAnsi="Calibri"/>
                 <w:color w:val="000000"/>
@@ -6003,7 +6732,7 @@
           </w:tcPr>
           <w:p>
             <w:pPr>
-              <w:pStyle w:val="NoSpacing"/>
+              <w:pStyle w:val="Geenafstand"/>
               <w:cnfStyle w:val="000000000000" w:firstRow="0" w:lastRow="0" w:firstColumn="0" w:lastColumn="0" w:oddVBand="0" w:evenVBand="0" w:oddHBand="0" w:evenHBand="0" w:firstRowFirstColumn="0" w:firstRowLastColumn="0" w:lastRowFirstColumn="0" w:lastRowLastColumn="0"/>
               <w:rPr>
                 <w:rFonts w:ascii="Calibri" w:hAnsi="Calibri"/>
@@ -6031,12 +6760,12 @@
     </w:tbl>
     <w:p>
       <w:pPr>
-        <w:pStyle w:val="NoSpacing"/>
+        <w:pStyle w:val="Geenafstand"/>
       </w:pPr>
     </w:p>
     <w:p>
       <w:pPr>
-        <w:pStyle w:val="NoSpacing"/>
+        <w:pStyle w:val="Geenafstand"/>
       </w:pPr>
     </w:p>
     <w:tbl>
@@ -6063,7 +6792,7 @@
           </w:tcPr>
           <w:p>
             <w:pPr>
-              <w:pStyle w:val="NoSpacing"/>
+              <w:pStyle w:val="Geenafstand"/>
             </w:pPr>
             <w:r>
               <w:t>Taken Wijzigen</w:t>
@@ -6077,7 +6806,7 @@
           </w:tcPr>
           <w:p>
             <w:pPr>
-              <w:pStyle w:val="NoSpacing"/>
+              <w:pStyle w:val="Geenafstand"/>
               <w:cnfStyle w:val="100000000000" w:firstRow="1" w:lastRow="0" w:firstColumn="0" w:lastColumn="0" w:oddVBand="0" w:evenVBand="0" w:oddHBand="0" w:evenHBand="0" w:firstRowFirstColumn="0" w:firstRowLastColumn="0" w:lastRowFirstColumn="0" w:lastRowLastColumn="0"/>
             </w:pPr>
           </w:p>
@@ -6097,7 +6826,7 @@
           </w:tcPr>
           <w:p>
             <w:pPr>
-              <w:pStyle w:val="NoSpacing"/>
+              <w:pStyle w:val="Geenafstand"/>
               <w:rPr>
                 <w:rFonts w:ascii="Calibri" w:hAnsi="Calibri"/>
                 <w:color w:val="000000"/>
@@ -6120,7 +6849,7 @@
           </w:tcPr>
           <w:p>
             <w:pPr>
-              <w:pStyle w:val="NoSpacing"/>
+              <w:pStyle w:val="Geenafstand"/>
               <w:cnfStyle w:val="000000100000" w:firstRow="0" w:lastRow="0" w:firstColumn="0" w:lastColumn="0" w:oddVBand="0" w:evenVBand="0" w:oddHBand="1" w:evenHBand="0" w:firstRowFirstColumn="0" w:firstRowLastColumn="0" w:lastRowFirstColumn="0" w:lastRowLastColumn="0"/>
               <w:rPr>
                 <w:rFonts w:ascii="Calibri" w:hAnsi="Calibri"/>
@@ -6150,7 +6879,7 @@
           </w:tcPr>
           <w:p>
             <w:pPr>
-              <w:pStyle w:val="NoSpacing"/>
+              <w:pStyle w:val="Geenafstand"/>
               <w:rPr>
                 <w:rFonts w:ascii="Calibri" w:hAnsi="Calibri"/>
                 <w:color w:val="000000"/>
@@ -6173,7 +6902,7 @@
           </w:tcPr>
           <w:p>
             <w:pPr>
-              <w:pStyle w:val="NoSpacing"/>
+              <w:pStyle w:val="Geenafstand"/>
               <w:cnfStyle w:val="000000000000" w:firstRow="0" w:lastRow="0" w:firstColumn="0" w:lastColumn="0" w:oddVBand="0" w:evenVBand="0" w:oddHBand="0" w:evenHBand="0" w:firstRowFirstColumn="0" w:firstRowLastColumn="0" w:lastRowFirstColumn="0" w:lastRowLastColumn="0"/>
               <w:rPr>
                 <w:rFonts w:ascii="Calibri" w:hAnsi="Calibri"/>
@@ -6204,7 +6933,7 @@
           </w:tcPr>
           <w:p>
             <w:pPr>
-              <w:pStyle w:val="NoSpacing"/>
+              <w:pStyle w:val="Geenafstand"/>
               <w:rPr>
                 <w:rFonts w:ascii="Calibri" w:hAnsi="Calibri"/>
                 <w:color w:val="000000"/>
@@ -6227,7 +6956,7 @@
           </w:tcPr>
           <w:p>
             <w:pPr>
-              <w:pStyle w:val="NoSpacing"/>
+              <w:pStyle w:val="Geenafstand"/>
               <w:cnfStyle w:val="000000100000" w:firstRow="0" w:lastRow="0" w:firstColumn="0" w:lastColumn="0" w:oddVBand="0" w:evenVBand="0" w:oddHBand="1" w:evenHBand="0" w:firstRowFirstColumn="0" w:firstRowLastColumn="0" w:lastRowFirstColumn="0" w:lastRowLastColumn="0"/>
               <w:rPr>
                 <w:rFonts w:ascii="Calibri" w:hAnsi="Calibri"/>
@@ -6266,7 +6995,7 @@
           </w:tcPr>
           <w:p>
             <w:pPr>
-              <w:pStyle w:val="NoSpacing"/>
+              <w:pStyle w:val="Geenafstand"/>
               <w:rPr>
                 <w:rFonts w:ascii="Calibri" w:hAnsi="Calibri"/>
                 <w:color w:val="000000"/>
@@ -6288,7 +7017,7 @@
           </w:tcPr>
           <w:p>
             <w:pPr>
-              <w:pStyle w:val="NoSpacing"/>
+              <w:pStyle w:val="Geenafstand"/>
               <w:cnfStyle w:val="000000000000" w:firstRow="0" w:lastRow="0" w:firstColumn="0" w:lastColumn="0" w:oddVBand="0" w:evenVBand="0" w:oddHBand="0" w:evenHBand="0" w:firstRowFirstColumn="0" w:firstRowLastColumn="0" w:lastRowFirstColumn="0" w:lastRowLastColumn="0"/>
               <w:rPr>
                 <w:rFonts w:ascii="Calibri" w:hAnsi="Calibri"/>
@@ -6327,7 +7056,7 @@
           </w:tcPr>
           <w:p>
             <w:pPr>
-              <w:pStyle w:val="NoSpacing"/>
+              <w:pStyle w:val="Geenafstand"/>
               <w:rPr>
                 <w:rFonts w:ascii="Calibri" w:hAnsi="Calibri"/>
                 <w:color w:val="000000"/>
@@ -6349,7 +7078,7 @@
           </w:tcPr>
           <w:p>
             <w:pPr>
-              <w:pStyle w:val="NoSpacing"/>
+              <w:pStyle w:val="Geenafstand"/>
               <w:cnfStyle w:val="000000100000" w:firstRow="0" w:lastRow="0" w:firstColumn="0" w:lastColumn="0" w:oddVBand="0" w:evenVBand="0" w:oddHBand="1" w:evenHBand="0" w:firstRowFirstColumn="0" w:firstRowLastColumn="0" w:lastRowFirstColumn="0" w:lastRowLastColumn="0"/>
               <w:rPr>
                 <w:rFonts w:ascii="Calibri" w:hAnsi="Calibri"/>
@@ -6395,7 +7124,7 @@
           </w:tcPr>
           <w:p>
             <w:pPr>
-              <w:pStyle w:val="NoSpacing"/>
+              <w:pStyle w:val="Geenafstand"/>
               <w:rPr>
                 <w:rFonts w:ascii="Calibri" w:hAnsi="Calibri"/>
                 <w:color w:val="000000"/>
@@ -6418,7 +7147,7 @@
           </w:tcPr>
           <w:p>
             <w:pPr>
-              <w:pStyle w:val="NoSpacing"/>
+              <w:pStyle w:val="Geenafstand"/>
               <w:cnfStyle w:val="000000000000" w:firstRow="0" w:lastRow="0" w:firstColumn="0" w:lastColumn="0" w:oddVBand="0" w:evenVBand="0" w:oddHBand="0" w:evenHBand="0" w:firstRowFirstColumn="0" w:firstRowLastColumn="0" w:lastRowFirstColumn="0" w:lastRowLastColumn="0"/>
               <w:rPr>
                 <w:rFonts w:ascii="Calibri" w:hAnsi="Calibri"/>
@@ -6449,7 +7178,7 @@
           </w:tcPr>
           <w:p>
             <w:pPr>
-              <w:pStyle w:val="NoSpacing"/>
+              <w:pStyle w:val="Geenafstand"/>
               <w:rPr>
                 <w:rFonts w:ascii="Calibri" w:hAnsi="Calibri"/>
                 <w:color w:val="000000"/>
@@ -6472,7 +7201,7 @@
           </w:tcPr>
           <w:p>
             <w:pPr>
-              <w:pStyle w:val="NoSpacing"/>
+              <w:pStyle w:val="Geenafstand"/>
               <w:cnfStyle w:val="000000100000" w:firstRow="0" w:lastRow="0" w:firstColumn="0" w:lastColumn="0" w:oddVBand="0" w:evenVBand="0" w:oddHBand="1" w:evenHBand="0" w:firstRowFirstColumn="0" w:firstRowLastColumn="0" w:lastRowFirstColumn="0" w:lastRowLastColumn="0"/>
               <w:rPr>
                 <w:rFonts w:ascii="Calibri" w:hAnsi="Calibri"/>
@@ -6502,7 +7231,7 @@
           </w:tcPr>
           <w:p>
             <w:pPr>
-              <w:pStyle w:val="NoSpacing"/>
+              <w:pStyle w:val="Geenafstand"/>
               <w:rPr>
                 <w:rFonts w:ascii="Calibri" w:hAnsi="Calibri"/>
                 <w:color w:val="000000"/>
@@ -6525,7 +7254,7 @@
           </w:tcPr>
           <w:p>
             <w:pPr>
-              <w:pStyle w:val="NoSpacing"/>
+              <w:pStyle w:val="Geenafstand"/>
               <w:cnfStyle w:val="000000000000" w:firstRow="0" w:lastRow="0" w:firstColumn="0" w:lastColumn="0" w:oddVBand="0" w:evenVBand="0" w:oddHBand="0" w:evenHBand="0" w:firstRowFirstColumn="0" w:firstRowLastColumn="0" w:lastRowFirstColumn="0" w:lastRowLastColumn="0"/>
               <w:rPr>
                 <w:rFonts w:ascii="Calibri" w:hAnsi="Calibri"/>
@@ -6577,12 +7306,12 @@
     </w:tbl>
     <w:p>
       <w:pPr>
-        <w:pStyle w:val="NoSpacing"/>
+        <w:pStyle w:val="Geenafstand"/>
       </w:pPr>
     </w:p>
     <w:p>
       <w:pPr>
-        <w:pStyle w:val="NoSpacing"/>
+        <w:pStyle w:val="Geenafstand"/>
       </w:pPr>
     </w:p>
     <w:tbl>
@@ -6609,7 +7338,7 @@
           </w:tcPr>
           <w:p>
             <w:pPr>
-              <w:pStyle w:val="NoSpacing"/>
+              <w:pStyle w:val="Geenafstand"/>
             </w:pPr>
             <w:r>
               <w:t>Taken Verwijderen</w:t>
@@ -6623,7 +7352,7 @@
           </w:tcPr>
           <w:p>
             <w:pPr>
-              <w:pStyle w:val="NoSpacing"/>
+              <w:pStyle w:val="Geenafstand"/>
               <w:cnfStyle w:val="100000000000" w:firstRow="1" w:lastRow="0" w:firstColumn="0" w:lastColumn="0" w:oddVBand="0" w:evenVBand="0" w:oddHBand="0" w:evenHBand="0" w:firstRowFirstColumn="0" w:firstRowLastColumn="0" w:lastRowFirstColumn="0" w:lastRowLastColumn="0"/>
             </w:pPr>
           </w:p>
@@ -6643,7 +7372,7 @@
           </w:tcPr>
           <w:p>
             <w:pPr>
-              <w:pStyle w:val="NoSpacing"/>
+              <w:pStyle w:val="Geenafstand"/>
               <w:rPr>
                 <w:rFonts w:ascii="Calibri" w:hAnsi="Calibri"/>
                 <w:color w:val="000000"/>
@@ -6666,7 +7395,7 @@
           </w:tcPr>
           <w:p>
             <w:pPr>
-              <w:pStyle w:val="NoSpacing"/>
+              <w:pStyle w:val="Geenafstand"/>
               <w:cnfStyle w:val="000000100000" w:firstRow="0" w:lastRow="0" w:firstColumn="0" w:lastColumn="0" w:oddVBand="0" w:evenVBand="0" w:oddHBand="1" w:evenHBand="0" w:firstRowFirstColumn="0" w:firstRowLastColumn="0" w:lastRowFirstColumn="0" w:lastRowLastColumn="0"/>
               <w:rPr>
                 <w:rFonts w:ascii="Calibri" w:hAnsi="Calibri"/>
@@ -6696,7 +7425,7 @@
           </w:tcPr>
           <w:p>
             <w:pPr>
-              <w:pStyle w:val="NoSpacing"/>
+              <w:pStyle w:val="Geenafstand"/>
               <w:rPr>
                 <w:rFonts w:ascii="Calibri" w:hAnsi="Calibri"/>
                 <w:color w:val="000000"/>
@@ -6719,7 +7448,7 @@
           </w:tcPr>
           <w:p>
             <w:pPr>
-              <w:pStyle w:val="NoSpacing"/>
+              <w:pStyle w:val="Geenafstand"/>
               <w:cnfStyle w:val="000000000000" w:firstRow="0" w:lastRow="0" w:firstColumn="0" w:lastColumn="0" w:oddVBand="0" w:evenVBand="0" w:oddHBand="0" w:evenHBand="0" w:firstRowFirstColumn="0" w:firstRowLastColumn="0" w:lastRowFirstColumn="0" w:lastRowLastColumn="0"/>
               <w:rPr>
                 <w:rFonts w:ascii="Calibri" w:hAnsi="Calibri"/>
@@ -6750,7 +7479,7 @@
           </w:tcPr>
           <w:p>
             <w:pPr>
-              <w:pStyle w:val="NoSpacing"/>
+              <w:pStyle w:val="Geenafstand"/>
               <w:rPr>
                 <w:rFonts w:ascii="Calibri" w:hAnsi="Calibri"/>
                 <w:color w:val="000000"/>
@@ -6773,7 +7502,7 @@
           </w:tcPr>
           <w:p>
             <w:pPr>
-              <w:pStyle w:val="NoSpacing"/>
+              <w:pStyle w:val="Geenafstand"/>
               <w:cnfStyle w:val="000000100000" w:firstRow="0" w:lastRow="0" w:firstColumn="0" w:lastColumn="0" w:oddVBand="0" w:evenVBand="0" w:oddHBand="1" w:evenHBand="0" w:firstRowFirstColumn="0" w:firstRowLastColumn="0" w:lastRowFirstColumn="0" w:lastRowLastColumn="0"/>
               <w:rPr>
                 <w:rFonts w:ascii="Calibri" w:hAnsi="Calibri"/>
@@ -6812,7 +7541,7 @@
           </w:tcPr>
           <w:p>
             <w:pPr>
-              <w:pStyle w:val="NoSpacing"/>
+              <w:pStyle w:val="Geenafstand"/>
               <w:rPr>
                 <w:rFonts w:ascii="Calibri" w:hAnsi="Calibri"/>
                 <w:color w:val="000000"/>
@@ -6834,7 +7563,7 @@
           </w:tcPr>
           <w:p>
             <w:pPr>
-              <w:pStyle w:val="NoSpacing"/>
+              <w:pStyle w:val="Geenafstand"/>
               <w:cnfStyle w:val="000000000000" w:firstRow="0" w:lastRow="0" w:firstColumn="0" w:lastColumn="0" w:oddVBand="0" w:evenVBand="0" w:oddHBand="0" w:evenHBand="0" w:firstRowFirstColumn="0" w:firstRowLastColumn="0" w:lastRowFirstColumn="0" w:lastRowLastColumn="0"/>
               <w:rPr>
                 <w:rFonts w:ascii="Calibri" w:hAnsi="Calibri"/>
@@ -6873,7 +7602,7 @@
           </w:tcPr>
           <w:p>
             <w:pPr>
-              <w:pStyle w:val="NoSpacing"/>
+              <w:pStyle w:val="Geenafstand"/>
               <w:rPr>
                 <w:rFonts w:ascii="Calibri" w:hAnsi="Calibri"/>
                 <w:color w:val="000000"/>
@@ -6895,7 +7624,7 @@
           </w:tcPr>
           <w:p>
             <w:pPr>
-              <w:pStyle w:val="NoSpacing"/>
+              <w:pStyle w:val="Geenafstand"/>
               <w:cnfStyle w:val="000000100000" w:firstRow="0" w:lastRow="0" w:firstColumn="0" w:lastColumn="0" w:oddVBand="0" w:evenVBand="0" w:oddHBand="1" w:evenHBand="0" w:firstRowFirstColumn="0" w:firstRowLastColumn="0" w:lastRowFirstColumn="0" w:lastRowLastColumn="0"/>
               <w:rPr>
                 <w:rFonts w:ascii="Calibri" w:hAnsi="Calibri"/>
@@ -6949,7 +7678,7 @@
           </w:tcPr>
           <w:p>
             <w:pPr>
-              <w:pStyle w:val="NoSpacing"/>
+              <w:pStyle w:val="Geenafstand"/>
               <w:rPr>
                 <w:rFonts w:ascii="Calibri" w:hAnsi="Calibri"/>
                 <w:color w:val="000000"/>
@@ -6972,7 +7701,7 @@
           </w:tcPr>
           <w:p>
             <w:pPr>
-              <w:pStyle w:val="NoSpacing"/>
+              <w:pStyle w:val="Geenafstand"/>
               <w:cnfStyle w:val="000000000000" w:firstRow="0" w:lastRow="0" w:firstColumn="0" w:lastColumn="0" w:oddVBand="0" w:evenVBand="0" w:oddHBand="0" w:evenHBand="0" w:firstRowFirstColumn="0" w:firstRowLastColumn="0" w:lastRowFirstColumn="0" w:lastRowLastColumn="0"/>
               <w:rPr>
                 <w:rFonts w:ascii="Calibri" w:hAnsi="Calibri"/>
@@ -7003,7 +7732,7 @@
           </w:tcPr>
           <w:p>
             <w:pPr>
-              <w:pStyle w:val="NoSpacing"/>
+              <w:pStyle w:val="Geenafstand"/>
               <w:rPr>
                 <w:rFonts w:ascii="Calibri" w:hAnsi="Calibri"/>
                 <w:color w:val="000000"/>
@@ -7026,7 +7755,7 @@
           </w:tcPr>
           <w:p>
             <w:pPr>
-              <w:pStyle w:val="NoSpacing"/>
+              <w:pStyle w:val="Geenafstand"/>
               <w:cnfStyle w:val="000000100000" w:firstRow="0" w:lastRow="0" w:firstColumn="0" w:lastColumn="0" w:oddVBand="0" w:evenVBand="0" w:oddHBand="1" w:evenHBand="0" w:firstRowFirstColumn="0" w:firstRowLastColumn="0" w:lastRowFirstColumn="0" w:lastRowLastColumn="0"/>
               <w:rPr>
                 <w:rFonts w:ascii="Calibri" w:hAnsi="Calibri"/>
@@ -7056,7 +7785,7 @@
           </w:tcPr>
           <w:p>
             <w:pPr>
-              <w:pStyle w:val="NoSpacing"/>
+              <w:pStyle w:val="Geenafstand"/>
               <w:rPr>
                 <w:rFonts w:ascii="Calibri" w:hAnsi="Calibri"/>
                 <w:color w:val="000000"/>
@@ -7079,7 +7808,7 @@
           </w:tcPr>
           <w:p>
             <w:pPr>
-              <w:pStyle w:val="NoSpacing"/>
+              <w:pStyle w:val="Geenafstand"/>
               <w:cnfStyle w:val="000000000000" w:firstRow="0" w:lastRow="0" w:firstColumn="0" w:lastColumn="0" w:oddVBand="0" w:evenVBand="0" w:oddHBand="0" w:evenHBand="0" w:firstRowFirstColumn="0" w:firstRowLastColumn="0" w:lastRowFirstColumn="0" w:lastRowLastColumn="0"/>
               <w:rPr>
                 <w:rFonts w:ascii="Calibri" w:hAnsi="Calibri"/>
@@ -7099,7 +7828,7 @@
     </w:tbl>
     <w:p>
       <w:pPr>
-        <w:pStyle w:val="NoSpacing"/>
+        <w:pStyle w:val="Geenafstand"/>
       </w:pPr>
     </w:p>
     <w:p>
@@ -7109,7 +7838,7 @@
     </w:p>
     <w:p>
       <w:pPr>
-        <w:pStyle w:val="NoSpacing"/>
+        <w:pStyle w:val="Geenafstand"/>
       </w:pPr>
     </w:p>
     <w:tbl>
@@ -7136,7 +7865,7 @@
           </w:tcPr>
           <w:p>
             <w:pPr>
-              <w:pStyle w:val="NoSpacing"/>
+              <w:pStyle w:val="Geenafstand"/>
             </w:pPr>
             <w:r>
               <w:t>Uitloggen</w:t>
@@ -7150,7 +7879,7 @@
           </w:tcPr>
           <w:p>
             <w:pPr>
-              <w:pStyle w:val="NoSpacing"/>
+              <w:pStyle w:val="Geenafstand"/>
               <w:cnfStyle w:val="100000000000" w:firstRow="1" w:lastRow="0" w:firstColumn="0" w:lastColumn="0" w:oddVBand="0" w:evenVBand="0" w:oddHBand="0" w:evenHBand="0" w:firstRowFirstColumn="0" w:firstRowLastColumn="0" w:lastRowFirstColumn="0" w:lastRowLastColumn="0"/>
             </w:pPr>
           </w:p>
@@ -7170,7 +7899,7 @@
           </w:tcPr>
           <w:p>
             <w:pPr>
-              <w:pStyle w:val="NoSpacing"/>
+              <w:pStyle w:val="Geenafstand"/>
               <w:rPr>
                 <w:rFonts w:ascii="Calibri" w:hAnsi="Calibri"/>
                 <w:color w:val="000000"/>
@@ -7193,7 +7922,7 @@
           </w:tcPr>
           <w:p>
             <w:pPr>
-              <w:pStyle w:val="NoSpacing"/>
+              <w:pStyle w:val="Geenafstand"/>
               <w:cnfStyle w:val="000000100000" w:firstRow="0" w:lastRow="0" w:firstColumn="0" w:lastColumn="0" w:oddVBand="0" w:evenVBand="0" w:oddHBand="1" w:evenHBand="0" w:firstRowFirstColumn="0" w:firstRowLastColumn="0" w:lastRowFirstColumn="0" w:lastRowLastColumn="0"/>
               <w:rPr>
                 <w:rFonts w:ascii="Calibri" w:hAnsi="Calibri"/>
@@ -7223,7 +7952,7 @@
           </w:tcPr>
           <w:p>
             <w:pPr>
-              <w:pStyle w:val="NoSpacing"/>
+              <w:pStyle w:val="Geenafstand"/>
               <w:rPr>
                 <w:rFonts w:ascii="Calibri" w:hAnsi="Calibri"/>
                 <w:color w:val="000000"/>
@@ -7246,7 +7975,7 @@
           </w:tcPr>
           <w:p>
             <w:pPr>
-              <w:pStyle w:val="NoSpacing"/>
+              <w:pStyle w:val="Geenafstand"/>
               <w:cnfStyle w:val="000000000000" w:firstRow="0" w:lastRow="0" w:firstColumn="0" w:lastColumn="0" w:oddVBand="0" w:evenVBand="0" w:oddHBand="0" w:evenHBand="0" w:firstRowFirstColumn="0" w:firstRowLastColumn="0" w:lastRowFirstColumn="0" w:lastRowLastColumn="0"/>
               <w:rPr>
                 <w:rFonts w:ascii="Calibri" w:hAnsi="Calibri"/>
@@ -7277,7 +8006,7 @@
           </w:tcPr>
           <w:p>
             <w:pPr>
-              <w:pStyle w:val="NoSpacing"/>
+              <w:pStyle w:val="Geenafstand"/>
               <w:rPr>
                 <w:rFonts w:ascii="Calibri" w:hAnsi="Calibri"/>
                 <w:color w:val="000000"/>
@@ -7300,7 +8029,7 @@
           </w:tcPr>
           <w:p>
             <w:pPr>
-              <w:pStyle w:val="NoSpacing"/>
+              <w:pStyle w:val="Geenafstand"/>
               <w:cnfStyle w:val="000000100000" w:firstRow="0" w:lastRow="0" w:firstColumn="0" w:lastColumn="0" w:oddVBand="0" w:evenVBand="0" w:oddHBand="1" w:evenHBand="0" w:firstRowFirstColumn="0" w:firstRowLastColumn="0" w:lastRowFirstColumn="0" w:lastRowLastColumn="0"/>
               <w:rPr>
                 <w:rFonts w:ascii="Calibri" w:hAnsi="Calibri"/>
@@ -7339,7 +8068,7 @@
           </w:tcPr>
           <w:p>
             <w:pPr>
-              <w:pStyle w:val="NoSpacing"/>
+              <w:pStyle w:val="Geenafstand"/>
               <w:rPr>
                 <w:rFonts w:ascii="Calibri" w:hAnsi="Calibri"/>
                 <w:color w:val="000000"/>
@@ -7361,7 +8090,7 @@
           </w:tcPr>
           <w:p>
             <w:pPr>
-              <w:pStyle w:val="NoSpacing"/>
+              <w:pStyle w:val="Geenafstand"/>
               <w:cnfStyle w:val="000000000000" w:firstRow="0" w:lastRow="0" w:firstColumn="0" w:lastColumn="0" w:oddVBand="0" w:evenVBand="0" w:oddHBand="0" w:evenHBand="0" w:firstRowFirstColumn="0" w:firstRowLastColumn="0" w:lastRowFirstColumn="0" w:lastRowLastColumn="0"/>
               <w:rPr>
                 <w:rFonts w:ascii="Calibri" w:hAnsi="Calibri"/>
@@ -7392,7 +8121,7 @@
           </w:tcPr>
           <w:p>
             <w:pPr>
-              <w:pStyle w:val="NoSpacing"/>
+              <w:pStyle w:val="Geenafstand"/>
               <w:rPr>
                 <w:rFonts w:ascii="Calibri" w:hAnsi="Calibri"/>
                 <w:color w:val="000000"/>
@@ -7414,7 +8143,7 @@
           </w:tcPr>
           <w:p>
             <w:pPr>
-              <w:pStyle w:val="NoSpacing"/>
+              <w:pStyle w:val="Geenafstand"/>
               <w:cnfStyle w:val="000000100000" w:firstRow="0" w:lastRow="0" w:firstColumn="0" w:lastColumn="0" w:oddVBand="0" w:evenVBand="0" w:oddHBand="1" w:evenHBand="0" w:firstRowFirstColumn="0" w:firstRowLastColumn="0" w:lastRowFirstColumn="0" w:lastRowLastColumn="0"/>
               <w:rPr>
                 <w:rFonts w:ascii="Calibri" w:hAnsi="Calibri"/>
@@ -7444,7 +8173,7 @@
           </w:tcPr>
           <w:p>
             <w:pPr>
-              <w:pStyle w:val="NoSpacing"/>
+              <w:pStyle w:val="Geenafstand"/>
               <w:rPr>
                 <w:rFonts w:ascii="Calibri" w:hAnsi="Calibri"/>
                 <w:color w:val="000000"/>
@@ -7467,7 +8196,7 @@
           </w:tcPr>
           <w:p>
             <w:pPr>
-              <w:pStyle w:val="NoSpacing"/>
+              <w:pStyle w:val="Geenafstand"/>
               <w:cnfStyle w:val="000000000000" w:firstRow="0" w:lastRow="0" w:firstColumn="0" w:lastColumn="0" w:oddVBand="0" w:evenVBand="0" w:oddHBand="0" w:evenHBand="0" w:firstRowFirstColumn="0" w:firstRowLastColumn="0" w:lastRowFirstColumn="0" w:lastRowLastColumn="0"/>
               <w:rPr>
                 <w:rFonts w:ascii="Calibri" w:hAnsi="Calibri"/>
@@ -7498,7 +8227,7 @@
           </w:tcPr>
           <w:p>
             <w:pPr>
-              <w:pStyle w:val="NoSpacing"/>
+              <w:pStyle w:val="Geenafstand"/>
               <w:rPr>
                 <w:rFonts w:ascii="Calibri" w:hAnsi="Calibri"/>
                 <w:color w:val="000000"/>
@@ -7521,7 +8250,7 @@
           </w:tcPr>
           <w:p>
             <w:pPr>
-              <w:pStyle w:val="NoSpacing"/>
+              <w:pStyle w:val="Geenafstand"/>
               <w:cnfStyle w:val="000000100000" w:firstRow="0" w:lastRow="0" w:firstColumn="0" w:lastColumn="0" w:oddVBand="0" w:evenVBand="0" w:oddHBand="1" w:evenHBand="0" w:firstRowFirstColumn="0" w:firstRowLastColumn="0" w:lastRowFirstColumn="0" w:lastRowLastColumn="0"/>
               <w:rPr>
                 <w:rFonts w:ascii="Calibri" w:hAnsi="Calibri"/>
@@ -7551,7 +8280,7 @@
           </w:tcPr>
           <w:p>
             <w:pPr>
-              <w:pStyle w:val="NoSpacing"/>
+              <w:pStyle w:val="Geenafstand"/>
               <w:rPr>
                 <w:rFonts w:ascii="Calibri" w:hAnsi="Calibri"/>
                 <w:color w:val="000000"/>
@@ -7574,7 +8303,7 @@
           </w:tcPr>
           <w:p>
             <w:pPr>
-              <w:pStyle w:val="NoSpacing"/>
+              <w:pStyle w:val="Geenafstand"/>
               <w:cnfStyle w:val="000000000000" w:firstRow="0" w:lastRow="0" w:firstColumn="0" w:lastColumn="0" w:oddVBand="0" w:evenVBand="0" w:oddHBand="0" w:evenHBand="0" w:firstRowFirstColumn="0" w:firstRowLastColumn="0" w:lastRowFirstColumn="0" w:lastRowLastColumn="0"/>
               <w:rPr>
                 <w:rFonts w:ascii="Calibri" w:hAnsi="Calibri"/>
@@ -7594,17 +8323,17 @@
     </w:tbl>
     <w:p>
       <w:pPr>
-        <w:pStyle w:val="NoSpacing"/>
+        <w:pStyle w:val="Geenafstand"/>
       </w:pPr>
     </w:p>
     <w:p>
       <w:pPr>
-        <w:pStyle w:val="NoSpacing"/>
+        <w:pStyle w:val="Geenafstand"/>
       </w:pPr>
     </w:p>
     <w:p>
       <w:pPr>
-        <w:pStyle w:val="Heading1"/>
+        <w:pStyle w:val="Kop1"/>
       </w:pPr>
       <w:bookmarkStart w:id="13" w:name="_Toc475434523"/>
       <w:bookmarkStart w:id="14" w:name="_Toc475436311"/>
@@ -7622,7 +8351,7 @@
     </w:p>
     <w:tbl>
       <w:tblPr>
-        <w:tblStyle w:val="GridTable4-Accent5"/>
+        <w:tblStyle w:val="GridTable4Accent5"/>
         <w:tblW w:w="0" w:type="auto"/>
         <w:tblLook w:val="04A0" w:firstRow="1" w:lastRow="0" w:firstColumn="1" w:lastColumn="0" w:noHBand="0" w:noVBand="1"/>
       </w:tblPr>
@@ -7642,7 +8371,7 @@
           </w:tcPr>
           <w:p>
             <w:pPr>
-              <w:pStyle w:val="NoSpacing"/>
+              <w:pStyle w:val="Geenafstand"/>
             </w:pPr>
             <w:r>
               <w:t>Datum</w:t>
@@ -7655,7 +8384,7 @@
           </w:tcPr>
           <w:p>
             <w:pPr>
-              <w:pStyle w:val="NoSpacing"/>
+              <w:pStyle w:val="Geenafstand"/>
               <w:cnfStyle w:val="100000000000" w:firstRow="1" w:lastRow="0" w:firstColumn="0" w:lastColumn="0" w:oddVBand="0" w:evenVBand="0" w:oddHBand="0" w:evenHBand="0" w:firstRowFirstColumn="0" w:firstRowLastColumn="0" w:lastRowFirstColumn="0" w:lastRowLastColumn="0"/>
             </w:pPr>
             <w:r>
@@ -7669,7 +8398,7 @@
           </w:tcPr>
           <w:p>
             <w:pPr>
-              <w:pStyle w:val="NoSpacing"/>
+              <w:pStyle w:val="Geenafstand"/>
               <w:cnfStyle w:val="100000000000" w:firstRow="1" w:lastRow="0" w:firstColumn="0" w:lastColumn="0" w:oddVBand="0" w:evenVBand="0" w:oddHBand="0" w:evenHBand="0" w:firstRowFirstColumn="0" w:firstRowLastColumn="0" w:lastRowFirstColumn="0" w:lastRowLastColumn="0"/>
             </w:pPr>
             <w:r>
@@ -7689,7 +8418,7 @@
           </w:tcPr>
           <w:p>
             <w:pPr>
-              <w:pStyle w:val="NoSpacing"/>
+              <w:pStyle w:val="Geenafstand"/>
             </w:pPr>
             <w:r>
               <w:t>30-04-2017</w:t>
@@ -7697,7 +8426,7 @@
           </w:p>
           <w:p>
             <w:pPr>
-              <w:pStyle w:val="NoSpacing"/>
+              <w:pStyle w:val="Geenafstand"/>
             </w:pPr>
             <w:r>
               <w:t>23:42 CEST</w:t>
@@ -7710,7 +8439,7 @@
           </w:tcPr>
           <w:p>
             <w:pPr>
-              <w:pStyle w:val="NoSpacing"/>
+              <w:pStyle w:val="Geenafstand"/>
               <w:cnfStyle w:val="000000100000" w:firstRow="0" w:lastRow="0" w:firstColumn="0" w:lastColumn="0" w:oddVBand="0" w:evenVBand="0" w:oddHBand="1" w:evenHBand="0" w:firstRowFirstColumn="0" w:firstRowLastColumn="0" w:lastRowFirstColumn="0" w:lastRowLastColumn="0"/>
             </w:pPr>
             <w:proofErr w:type="spellStart"/>
@@ -7729,7 +8458,7 @@
           </w:tcPr>
           <w:p>
             <w:pPr>
-              <w:pStyle w:val="NoSpacing"/>
+              <w:pStyle w:val="Geenafstand"/>
               <w:cnfStyle w:val="000000100000" w:firstRow="0" w:lastRow="0" w:firstColumn="0" w:lastColumn="0" w:oddVBand="0" w:evenVBand="0" w:oddHBand="1" w:evenHBand="0" w:firstRowFirstColumn="0" w:firstRowLastColumn="0" w:lastRowFirstColumn="0" w:lastRowLastColumn="0"/>
             </w:pPr>
             <w:r>
@@ -7746,7 +8475,7 @@
           </w:tcPr>
           <w:p>
             <w:pPr>
-              <w:pStyle w:val="NoSpacing"/>
+              <w:pStyle w:val="Geenafstand"/>
             </w:pPr>
           </w:p>
         </w:tc>
@@ -7756,7 +8485,7 @@
           </w:tcPr>
           <w:p>
             <w:pPr>
-              <w:pStyle w:val="NoSpacing"/>
+              <w:pStyle w:val="Geenafstand"/>
               <w:cnfStyle w:val="000000000000" w:firstRow="0" w:lastRow="0" w:firstColumn="0" w:lastColumn="0" w:oddVBand="0" w:evenVBand="0" w:oddHBand="0" w:evenHBand="0" w:firstRowFirstColumn="0" w:firstRowLastColumn="0" w:lastRowFirstColumn="0" w:lastRowLastColumn="0"/>
             </w:pPr>
           </w:p>
@@ -7767,7 +8496,7 @@
           </w:tcPr>
           <w:p>
             <w:pPr>
-              <w:pStyle w:val="NoSpacing"/>
+              <w:pStyle w:val="Geenafstand"/>
               <w:cnfStyle w:val="000000000000" w:firstRow="0" w:lastRow="0" w:firstColumn="0" w:lastColumn="0" w:oddVBand="0" w:evenVBand="0" w:oddHBand="0" w:evenHBand="0" w:firstRowFirstColumn="0" w:firstRowLastColumn="0" w:lastRowFirstColumn="0" w:lastRowLastColumn="0"/>
             </w:pPr>
           </w:p>
@@ -7776,11 +8505,11 @@
     </w:tbl>
     <w:p>
       <w:pPr>
-        <w:pStyle w:val="NoSpacing"/>
+        <w:pStyle w:val="Geenafstand"/>
       </w:pPr>
     </w:p>
     <w:sectPr>
-      <w:footerReference w:type="default" r:id="rId10"/>
+      <w:footerReference w:type="default" r:id="rId20"/>
       <w:pgSz w:w="11906" w:h="16838"/>
       <w:pgMar w:top="1417" w:right="1417" w:bottom="1417" w:left="1417" w:header="708" w:footer="708" w:gutter="0"/>
       <w:pgNumType w:start="0"/>
@@ -7793,7 +8522,7 @@
 </file>
 
 <file path=word/endnotes.xml><?xml version="1.0" encoding="utf-8"?>
-<w:endnotes xmlns:wpc="http://schemas.microsoft.com/office/word/2010/wordprocessingCanvas" xmlns:mc="http://schemas.openxmlformats.org/markup-compatibility/2006" xmlns:o="urn:schemas-microsoft-com:office:office" xmlns:r="http://schemas.openxmlformats.org/officeDocument/2006/relationships" xmlns:m="http://schemas.openxmlformats.org/officeDocument/2006/math" xmlns:v="urn:schemas-microsoft-com:vml" xmlns:wp14="http://schemas.microsoft.com/office/word/2010/wordprocessingDrawing" xmlns:wp="http://schemas.openxmlformats.org/drawingml/2006/wordprocessingDrawing" xmlns:w10="urn:schemas-microsoft-com:office:word" xmlns:w="http://schemas.openxmlformats.org/wordprocessingml/2006/main" xmlns:w14="http://schemas.microsoft.com/office/word/2010/wordml" xmlns:w15="http://schemas.microsoft.com/office/word/2012/wordml" xmlns:wpg="http://schemas.microsoft.com/office/word/2010/wordprocessingGroup" xmlns:wpi="http://schemas.microsoft.com/office/word/2010/wordprocessingInk" xmlns:wne="http://schemas.microsoft.com/office/word/2006/wordml" xmlns:wps="http://schemas.microsoft.com/office/word/2010/wordprocessingShape" mc:Ignorable="w14 w15 wp14">
+<w:endnotes xmlns:wpc="http://schemas.microsoft.com/office/word/2010/wordprocessingCanvas" xmlns:mc="http://schemas.openxmlformats.org/markup-compatibility/2006" xmlns:o="urn:schemas-microsoft-com:office:office" xmlns:r="http://schemas.openxmlformats.org/officeDocument/2006/relationships" xmlns:m="http://schemas.openxmlformats.org/officeDocument/2006/math" xmlns:v="urn:schemas-microsoft-com:vml" xmlns:wp14="http://schemas.microsoft.com/office/word/2010/wordprocessingDrawing" xmlns:wp="http://schemas.openxmlformats.org/drawingml/2006/wordprocessingDrawing" xmlns:w10="urn:schemas-microsoft-com:office:word" xmlns:w="http://schemas.openxmlformats.org/wordprocessingml/2006/main" xmlns:w14="http://schemas.microsoft.com/office/word/2010/wordml" xmlns:wpg="http://schemas.microsoft.com/office/word/2010/wordprocessingGroup" xmlns:wpi="http://schemas.microsoft.com/office/word/2010/wordprocessingInk" xmlns:wne="http://schemas.microsoft.com/office/word/2006/wordml" xmlns:wps="http://schemas.microsoft.com/office/word/2010/wordprocessingShape" mc:Ignorable="w14 wp14">
   <w:endnote w:type="separator" w:id="-1">
     <w:p>
       <w:pPr>
@@ -7818,7 +8547,7 @@
 </file>
 
 <file path=word/footer1.xml><?xml version="1.0" encoding="utf-8"?>
-<w:ftr xmlns:wpc="http://schemas.microsoft.com/office/word/2010/wordprocessingCanvas" xmlns:mc="http://schemas.openxmlformats.org/markup-compatibility/2006" xmlns:o="urn:schemas-microsoft-com:office:office" xmlns:r="http://schemas.openxmlformats.org/officeDocument/2006/relationships" xmlns:m="http://schemas.openxmlformats.org/officeDocument/2006/math" xmlns:v="urn:schemas-microsoft-com:vml" xmlns:wp14="http://schemas.microsoft.com/office/word/2010/wordprocessingDrawing" xmlns:wp="http://schemas.openxmlformats.org/drawingml/2006/wordprocessingDrawing" xmlns:w10="urn:schemas-microsoft-com:office:word" xmlns:w="http://schemas.openxmlformats.org/wordprocessingml/2006/main" xmlns:w14="http://schemas.microsoft.com/office/word/2010/wordml" xmlns:w15="http://schemas.microsoft.com/office/word/2012/wordml" xmlns:wpg="http://schemas.microsoft.com/office/word/2010/wordprocessingGroup" xmlns:wpi="http://schemas.microsoft.com/office/word/2010/wordprocessingInk" xmlns:wne="http://schemas.microsoft.com/office/word/2006/wordml" xmlns:wps="http://schemas.microsoft.com/office/word/2010/wordprocessingShape" mc:Ignorable="w14 w15 wp14">
+<w:ftr xmlns:wpc="http://schemas.microsoft.com/office/word/2010/wordprocessingCanvas" xmlns:mc="http://schemas.openxmlformats.org/markup-compatibility/2006" xmlns:o="urn:schemas-microsoft-com:office:office" xmlns:r="http://schemas.openxmlformats.org/officeDocument/2006/relationships" xmlns:m="http://schemas.openxmlformats.org/officeDocument/2006/math" xmlns:v="urn:schemas-microsoft-com:vml" xmlns:wp14="http://schemas.microsoft.com/office/word/2010/wordprocessingDrawing" xmlns:wp="http://schemas.openxmlformats.org/drawingml/2006/wordprocessingDrawing" xmlns:w10="urn:schemas-microsoft-com:office:word" xmlns:w="http://schemas.openxmlformats.org/wordprocessingml/2006/main" xmlns:w14="http://schemas.microsoft.com/office/word/2010/wordml" xmlns:wpg="http://schemas.microsoft.com/office/word/2010/wordprocessingGroup" xmlns:wpi="http://schemas.microsoft.com/office/word/2010/wordprocessingInk" xmlns:wne="http://schemas.microsoft.com/office/word/2006/wordml" xmlns:wps="http://schemas.microsoft.com/office/word/2010/wordprocessingShape" mc:Ignorable="w14 wp14">
   <w:sdt>
     <w:sdtPr>
       <w:id w:val="829867845"/>
@@ -7841,7 +8570,7 @@
         <w:sdtContent>
           <w:p>
             <w:pPr>
-              <w:pStyle w:val="Footer"/>
+              <w:pStyle w:val="Voettekst"/>
             </w:pPr>
             <w:r>
               <w:t>ad.</w:t>
@@ -7855,7 +8584,7 @@
           </w:p>
           <w:p>
             <w:pPr>
-              <w:pStyle w:val="Footer"/>
+              <w:pStyle w:val="Voettekst"/>
             </w:pPr>
             <w:r>
               <w:t xml:space="preserve">Casusnummer: </w:t>
@@ -7866,16 +8595,11 @@
           </w:p>
           <w:p>
             <w:pPr>
-              <w:pStyle w:val="Footer"/>
-            </w:pPr>
-            <w:r>
-              <w:t xml:space="preserve">Patrick van Batenburg, Steven </w:t>
-            </w:r>
-            <w:proofErr w:type="spellStart"/>
-            <w:r>
-              <w:t>Logghe</w:t>
-            </w:r>
-            <w:proofErr w:type="spellEnd"/>
+              <w:pStyle w:val="Voettekst"/>
+            </w:pPr>
+            <w:r>
+              <w:t>Patrick van Batenburg, Steven Logghe</w:t>
+            </w:r>
             <w:r>
               <w:tab/>
             </w:r>
@@ -7914,7 +8638,7 @@
                 <w:bCs/>
                 <w:noProof/>
               </w:rPr>
-              <w:t>5</w:t>
+              <w:t>2</w:t>
             </w:r>
             <w:r>
               <w:rPr>
@@ -7959,7 +8683,7 @@
                 <w:bCs/>
                 <w:noProof/>
               </w:rPr>
-              <w:t>5</w:t>
+              <w:t>12</w:t>
             </w:r>
             <w:r>
               <w:rPr>
@@ -7979,7 +8703,7 @@
 </file>
 
 <file path=word/footnotes.xml><?xml version="1.0" encoding="utf-8"?>
-<w:footnotes xmlns:wpc="http://schemas.microsoft.com/office/word/2010/wordprocessingCanvas" xmlns:mc="http://schemas.openxmlformats.org/markup-compatibility/2006" xmlns:o="urn:schemas-microsoft-com:office:office" xmlns:r="http://schemas.openxmlformats.org/officeDocument/2006/relationships" xmlns:m="http://schemas.openxmlformats.org/officeDocument/2006/math" xmlns:v="urn:schemas-microsoft-com:vml" xmlns:wp14="http://schemas.microsoft.com/office/word/2010/wordprocessingDrawing" xmlns:wp="http://schemas.openxmlformats.org/drawingml/2006/wordprocessingDrawing" xmlns:w10="urn:schemas-microsoft-com:office:word" xmlns:w="http://schemas.openxmlformats.org/wordprocessingml/2006/main" xmlns:w14="http://schemas.microsoft.com/office/word/2010/wordml" xmlns:w15="http://schemas.microsoft.com/office/word/2012/wordml" xmlns:wpg="http://schemas.microsoft.com/office/word/2010/wordprocessingGroup" xmlns:wpi="http://schemas.microsoft.com/office/word/2010/wordprocessingInk" xmlns:wne="http://schemas.microsoft.com/office/word/2006/wordml" xmlns:wps="http://schemas.microsoft.com/office/word/2010/wordprocessingShape" mc:Ignorable="w14 w15 wp14">
+<w:footnotes xmlns:wpc="http://schemas.microsoft.com/office/word/2010/wordprocessingCanvas" xmlns:mc="http://schemas.openxmlformats.org/markup-compatibility/2006" xmlns:o="urn:schemas-microsoft-com:office:office" xmlns:r="http://schemas.openxmlformats.org/officeDocument/2006/relationships" xmlns:m="http://schemas.openxmlformats.org/officeDocument/2006/math" xmlns:v="urn:schemas-microsoft-com:vml" xmlns:wp14="http://schemas.microsoft.com/office/word/2010/wordprocessingDrawing" xmlns:wp="http://schemas.openxmlformats.org/drawingml/2006/wordprocessingDrawing" xmlns:w10="urn:schemas-microsoft-com:office:word" xmlns:w="http://schemas.openxmlformats.org/wordprocessingml/2006/main" xmlns:w14="http://schemas.microsoft.com/office/word/2010/wordml" xmlns:wpg="http://schemas.microsoft.com/office/word/2010/wordprocessingGroup" xmlns:wpi="http://schemas.microsoft.com/office/word/2010/wordprocessingInk" xmlns:wne="http://schemas.microsoft.com/office/word/2006/wordml" xmlns:wps="http://schemas.microsoft.com/office/word/2010/wordprocessingShape" mc:Ignorable="w14 wp14">
   <w:footnote w:type="separator" w:id="-1">
     <w:p>
       <w:pPr>
@@ -8003,8 +8727,289 @@
 </w:footnotes>
 </file>
 
+<file path=word/numbering.xml><?xml version="1.0" encoding="utf-8"?>
+<w:numbering xmlns:wpc="http://schemas.microsoft.com/office/word/2010/wordprocessingCanvas" xmlns:mc="http://schemas.openxmlformats.org/markup-compatibility/2006" xmlns:o="urn:schemas-microsoft-com:office:office" xmlns:r="http://schemas.openxmlformats.org/officeDocument/2006/relationships" xmlns:m="http://schemas.openxmlformats.org/officeDocument/2006/math" xmlns:v="urn:schemas-microsoft-com:vml" xmlns:wp14="http://schemas.microsoft.com/office/word/2010/wordprocessingDrawing" xmlns:wp="http://schemas.openxmlformats.org/drawingml/2006/wordprocessingDrawing" xmlns:w10="urn:schemas-microsoft-com:office:word" xmlns:w="http://schemas.openxmlformats.org/wordprocessingml/2006/main" xmlns:w14="http://schemas.microsoft.com/office/word/2010/wordml" xmlns:wpg="http://schemas.microsoft.com/office/word/2010/wordprocessingGroup" xmlns:wpi="http://schemas.microsoft.com/office/word/2010/wordprocessingInk" xmlns:wne="http://schemas.microsoft.com/office/word/2006/wordml" xmlns:wps="http://schemas.microsoft.com/office/word/2010/wordprocessingShape" mc:Ignorable="w14 wp14">
+  <w:abstractNum w:abstractNumId="0">
+    <w:nsid w:val="33AB5257"/>
+    <w:multiLevelType w:val="hybridMultilevel"/>
+    <w:tmpl w:val="21DC7AFE"/>
+    <w:lvl w:ilvl="0" w:tplc="0413000F">
+      <w:start w:val="1"/>
+      <w:numFmt w:val="decimal"/>
+      <w:lvlText w:val="%1."/>
+      <w:lvlJc w:val="left"/>
+      <w:pPr>
+        <w:ind w:left="720" w:hanging="360"/>
+      </w:pPr>
+      <w:rPr>
+        <w:rFonts w:hint="default"/>
+      </w:rPr>
+    </w:lvl>
+    <w:lvl w:ilvl="1" w:tplc="04130019" w:tentative="1">
+      <w:start w:val="1"/>
+      <w:numFmt w:val="lowerLetter"/>
+      <w:lvlText w:val="%2."/>
+      <w:lvlJc w:val="left"/>
+      <w:pPr>
+        <w:ind w:left="1440" w:hanging="360"/>
+      </w:pPr>
+    </w:lvl>
+    <w:lvl w:ilvl="2" w:tplc="0413001B" w:tentative="1">
+      <w:start w:val="1"/>
+      <w:numFmt w:val="lowerRoman"/>
+      <w:lvlText w:val="%3."/>
+      <w:lvlJc w:val="right"/>
+      <w:pPr>
+        <w:ind w:left="2160" w:hanging="180"/>
+      </w:pPr>
+    </w:lvl>
+    <w:lvl w:ilvl="3" w:tplc="0413000F" w:tentative="1">
+      <w:start w:val="1"/>
+      <w:numFmt w:val="decimal"/>
+      <w:lvlText w:val="%4."/>
+      <w:lvlJc w:val="left"/>
+      <w:pPr>
+        <w:ind w:left="2880" w:hanging="360"/>
+      </w:pPr>
+    </w:lvl>
+    <w:lvl w:ilvl="4" w:tplc="04130019" w:tentative="1">
+      <w:start w:val="1"/>
+      <w:numFmt w:val="lowerLetter"/>
+      <w:lvlText w:val="%5."/>
+      <w:lvlJc w:val="left"/>
+      <w:pPr>
+        <w:ind w:left="3600" w:hanging="360"/>
+      </w:pPr>
+    </w:lvl>
+    <w:lvl w:ilvl="5" w:tplc="0413001B" w:tentative="1">
+      <w:start w:val="1"/>
+      <w:numFmt w:val="lowerRoman"/>
+      <w:lvlText w:val="%6."/>
+      <w:lvlJc w:val="right"/>
+      <w:pPr>
+        <w:ind w:left="4320" w:hanging="180"/>
+      </w:pPr>
+    </w:lvl>
+    <w:lvl w:ilvl="6" w:tplc="0413000F" w:tentative="1">
+      <w:start w:val="1"/>
+      <w:numFmt w:val="decimal"/>
+      <w:lvlText w:val="%7."/>
+      <w:lvlJc w:val="left"/>
+      <w:pPr>
+        <w:ind w:left="5040" w:hanging="360"/>
+      </w:pPr>
+    </w:lvl>
+    <w:lvl w:ilvl="7" w:tplc="04130019" w:tentative="1">
+      <w:start w:val="1"/>
+      <w:numFmt w:val="lowerLetter"/>
+      <w:lvlText w:val="%8."/>
+      <w:lvlJc w:val="left"/>
+      <w:pPr>
+        <w:ind w:left="5760" w:hanging="360"/>
+      </w:pPr>
+    </w:lvl>
+    <w:lvl w:ilvl="8" w:tplc="0413001B" w:tentative="1">
+      <w:start w:val="1"/>
+      <w:numFmt w:val="lowerRoman"/>
+      <w:lvlText w:val="%9."/>
+      <w:lvlJc w:val="right"/>
+      <w:pPr>
+        <w:ind w:left="6480" w:hanging="180"/>
+      </w:pPr>
+    </w:lvl>
+  </w:abstractNum>
+  <w:abstractNum w:abstractNumId="1">
+    <w:nsid w:val="44D43A1F"/>
+    <w:multiLevelType w:val="hybridMultilevel"/>
+    <w:tmpl w:val="88AEFDF6"/>
+    <w:lvl w:ilvl="0" w:tplc="7BE202C4">
+      <w:start w:val="1"/>
+      <w:numFmt w:val="decimal"/>
+      <w:lvlText w:val="%1"/>
+      <w:lvlJc w:val="left"/>
+      <w:pPr>
+        <w:ind w:left="720" w:hanging="360"/>
+      </w:pPr>
+      <w:rPr>
+        <w:rFonts w:hint="default"/>
+      </w:rPr>
+    </w:lvl>
+    <w:lvl w:ilvl="1" w:tplc="04130019" w:tentative="1">
+      <w:start w:val="1"/>
+      <w:numFmt w:val="lowerLetter"/>
+      <w:lvlText w:val="%2."/>
+      <w:lvlJc w:val="left"/>
+      <w:pPr>
+        <w:ind w:left="1440" w:hanging="360"/>
+      </w:pPr>
+    </w:lvl>
+    <w:lvl w:ilvl="2" w:tplc="0413001B" w:tentative="1">
+      <w:start w:val="1"/>
+      <w:numFmt w:val="lowerRoman"/>
+      <w:lvlText w:val="%3."/>
+      <w:lvlJc w:val="right"/>
+      <w:pPr>
+        <w:ind w:left="2160" w:hanging="180"/>
+      </w:pPr>
+    </w:lvl>
+    <w:lvl w:ilvl="3" w:tplc="0413000F" w:tentative="1">
+      <w:start w:val="1"/>
+      <w:numFmt w:val="decimal"/>
+      <w:lvlText w:val="%4."/>
+      <w:lvlJc w:val="left"/>
+      <w:pPr>
+        <w:ind w:left="2880" w:hanging="360"/>
+      </w:pPr>
+    </w:lvl>
+    <w:lvl w:ilvl="4" w:tplc="04130019" w:tentative="1">
+      <w:start w:val="1"/>
+      <w:numFmt w:val="lowerLetter"/>
+      <w:lvlText w:val="%5."/>
+      <w:lvlJc w:val="left"/>
+      <w:pPr>
+        <w:ind w:left="3600" w:hanging="360"/>
+      </w:pPr>
+    </w:lvl>
+    <w:lvl w:ilvl="5" w:tplc="0413001B" w:tentative="1">
+      <w:start w:val="1"/>
+      <w:numFmt w:val="lowerRoman"/>
+      <w:lvlText w:val="%6."/>
+      <w:lvlJc w:val="right"/>
+      <w:pPr>
+        <w:ind w:left="4320" w:hanging="180"/>
+      </w:pPr>
+    </w:lvl>
+    <w:lvl w:ilvl="6" w:tplc="0413000F" w:tentative="1">
+      <w:start w:val="1"/>
+      <w:numFmt w:val="decimal"/>
+      <w:lvlText w:val="%7."/>
+      <w:lvlJc w:val="left"/>
+      <w:pPr>
+        <w:ind w:left="5040" w:hanging="360"/>
+      </w:pPr>
+    </w:lvl>
+    <w:lvl w:ilvl="7" w:tplc="04130019" w:tentative="1">
+      <w:start w:val="1"/>
+      <w:numFmt w:val="lowerLetter"/>
+      <w:lvlText w:val="%8."/>
+      <w:lvlJc w:val="left"/>
+      <w:pPr>
+        <w:ind w:left="5760" w:hanging="360"/>
+      </w:pPr>
+    </w:lvl>
+    <w:lvl w:ilvl="8" w:tplc="0413001B" w:tentative="1">
+      <w:start w:val="1"/>
+      <w:numFmt w:val="lowerRoman"/>
+      <w:lvlText w:val="%9."/>
+      <w:lvlJc w:val="right"/>
+      <w:pPr>
+        <w:ind w:left="6480" w:hanging="180"/>
+      </w:pPr>
+    </w:lvl>
+  </w:abstractNum>
+  <w:abstractNum w:abstractNumId="2">
+    <w:nsid w:val="60A450DF"/>
+    <w:multiLevelType w:val="hybridMultilevel"/>
+    <w:tmpl w:val="6AC8DA60"/>
+    <w:lvl w:ilvl="0" w:tplc="0413000F">
+      <w:start w:val="1"/>
+      <w:numFmt w:val="decimal"/>
+      <w:lvlText w:val="%1."/>
+      <w:lvlJc w:val="left"/>
+      <w:pPr>
+        <w:ind w:left="720" w:hanging="360"/>
+      </w:pPr>
+      <w:rPr>
+        <w:rFonts w:hint="default"/>
+      </w:rPr>
+    </w:lvl>
+    <w:lvl w:ilvl="1" w:tplc="04130019" w:tentative="1">
+      <w:start w:val="1"/>
+      <w:numFmt w:val="lowerLetter"/>
+      <w:lvlText w:val="%2."/>
+      <w:lvlJc w:val="left"/>
+      <w:pPr>
+        <w:ind w:left="1440" w:hanging="360"/>
+      </w:pPr>
+    </w:lvl>
+    <w:lvl w:ilvl="2" w:tplc="0413001B" w:tentative="1">
+      <w:start w:val="1"/>
+      <w:numFmt w:val="lowerRoman"/>
+      <w:lvlText w:val="%3."/>
+      <w:lvlJc w:val="right"/>
+      <w:pPr>
+        <w:ind w:left="2160" w:hanging="180"/>
+      </w:pPr>
+    </w:lvl>
+    <w:lvl w:ilvl="3" w:tplc="0413000F" w:tentative="1">
+      <w:start w:val="1"/>
+      <w:numFmt w:val="decimal"/>
+      <w:lvlText w:val="%4."/>
+      <w:lvlJc w:val="left"/>
+      <w:pPr>
+        <w:ind w:left="2880" w:hanging="360"/>
+      </w:pPr>
+    </w:lvl>
+    <w:lvl w:ilvl="4" w:tplc="04130019" w:tentative="1">
+      <w:start w:val="1"/>
+      <w:numFmt w:val="lowerLetter"/>
+      <w:lvlText w:val="%5."/>
+      <w:lvlJc w:val="left"/>
+      <w:pPr>
+        <w:ind w:left="3600" w:hanging="360"/>
+      </w:pPr>
+    </w:lvl>
+    <w:lvl w:ilvl="5" w:tplc="0413001B" w:tentative="1">
+      <w:start w:val="1"/>
+      <w:numFmt w:val="lowerRoman"/>
+      <w:lvlText w:val="%6."/>
+      <w:lvlJc w:val="right"/>
+      <w:pPr>
+        <w:ind w:left="4320" w:hanging="180"/>
+      </w:pPr>
+    </w:lvl>
+    <w:lvl w:ilvl="6" w:tplc="0413000F" w:tentative="1">
+      <w:start w:val="1"/>
+      <w:numFmt w:val="decimal"/>
+      <w:lvlText w:val="%7."/>
+      <w:lvlJc w:val="left"/>
+      <w:pPr>
+        <w:ind w:left="5040" w:hanging="360"/>
+      </w:pPr>
+    </w:lvl>
+    <w:lvl w:ilvl="7" w:tplc="04130019" w:tentative="1">
+      <w:start w:val="1"/>
+      <w:numFmt w:val="lowerLetter"/>
+      <w:lvlText w:val="%8."/>
+      <w:lvlJc w:val="left"/>
+      <w:pPr>
+        <w:ind w:left="5760" w:hanging="360"/>
+      </w:pPr>
+    </w:lvl>
+    <w:lvl w:ilvl="8" w:tplc="0413001B" w:tentative="1">
+      <w:start w:val="1"/>
+      <w:numFmt w:val="lowerRoman"/>
+      <w:lvlText w:val="%9."/>
+      <w:lvlJc w:val="right"/>
+      <w:pPr>
+        <w:ind w:left="6480" w:hanging="180"/>
+      </w:pPr>
+    </w:lvl>
+  </w:abstractNum>
+  <w:num w:numId="1">
+    <w:abstractNumId w:val="0"/>
+  </w:num>
+  <w:num w:numId="2">
+    <w:abstractNumId w:val="1"/>
+  </w:num>
+  <w:num w:numId="3">
+    <w:abstractNumId w:val="2"/>
+  </w:num>
+</w:numbering>
+</file>
+
 <file path=word/styles.xml><?xml version="1.0" encoding="utf-8"?>
-<w:styles xmlns:mc="http://schemas.openxmlformats.org/markup-compatibility/2006" xmlns:r="http://schemas.openxmlformats.org/officeDocument/2006/relationships" xmlns:w="http://schemas.openxmlformats.org/wordprocessingml/2006/main" xmlns:w14="http://schemas.microsoft.com/office/word/2010/wordml" xmlns:w15="http://schemas.microsoft.com/office/word/2012/wordml" mc:Ignorable="w14 w15">
+<w:styles xmlns:mc="http://schemas.openxmlformats.org/markup-compatibility/2006" xmlns:r="http://schemas.openxmlformats.org/officeDocument/2006/relationships" xmlns:w="http://schemas.openxmlformats.org/wordprocessingml/2006/main" xmlns:w14="http://schemas.microsoft.com/office/word/2010/wordml" mc:Ignorable="w14">
   <w:docDefaults>
     <w:rPrDefault>
       <w:rPr>
@@ -8020,388 +9025,154 @@
       </w:pPr>
     </w:pPrDefault>
   </w:docDefaults>
-  <w:latentStyles w:defLockedState="0" w:defUIPriority="99" w:defSemiHidden="0" w:defUnhideWhenUsed="0" w:defQFormat="0" w:count="371">
-    <w:lsdException w:name="Normal" w:uiPriority="0" w:qFormat="1"/>
-    <w:lsdException w:name="heading 1" w:uiPriority="9" w:qFormat="1"/>
-    <w:lsdException w:name="heading 2" w:semiHidden="1" w:uiPriority="9" w:unhideWhenUsed="1" w:qFormat="1"/>
-    <w:lsdException w:name="heading 3" w:semiHidden="1" w:uiPriority="9" w:unhideWhenUsed="1" w:qFormat="1"/>
-    <w:lsdException w:name="heading 4" w:semiHidden="1" w:uiPriority="9" w:unhideWhenUsed="1" w:qFormat="1"/>
-    <w:lsdException w:name="heading 5" w:semiHidden="1" w:uiPriority="9" w:unhideWhenUsed="1" w:qFormat="1"/>
-    <w:lsdException w:name="heading 6" w:semiHidden="1" w:uiPriority="9" w:unhideWhenUsed="1" w:qFormat="1"/>
-    <w:lsdException w:name="heading 7" w:semiHidden="1" w:uiPriority="9" w:unhideWhenUsed="1" w:qFormat="1"/>
-    <w:lsdException w:name="heading 8" w:semiHidden="1" w:uiPriority="9" w:unhideWhenUsed="1" w:qFormat="1"/>
-    <w:lsdException w:name="heading 9" w:semiHidden="1" w:uiPriority="9" w:unhideWhenUsed="1" w:qFormat="1"/>
-    <w:lsdException w:name="index 1" w:semiHidden="1" w:unhideWhenUsed="1"/>
-    <w:lsdException w:name="index 2" w:semiHidden="1" w:unhideWhenUsed="1"/>
-    <w:lsdException w:name="index 3" w:semiHidden="1" w:unhideWhenUsed="1"/>
-    <w:lsdException w:name="index 4" w:semiHidden="1" w:unhideWhenUsed="1"/>
-    <w:lsdException w:name="index 5" w:semiHidden="1" w:unhideWhenUsed="1"/>
-    <w:lsdException w:name="index 6" w:semiHidden="1" w:unhideWhenUsed="1"/>
-    <w:lsdException w:name="index 7" w:semiHidden="1" w:unhideWhenUsed="1"/>
-    <w:lsdException w:name="index 8" w:semiHidden="1" w:unhideWhenUsed="1"/>
-    <w:lsdException w:name="index 9" w:semiHidden="1" w:unhideWhenUsed="1"/>
-    <w:lsdException w:name="toc 1" w:semiHidden="1" w:uiPriority="39" w:unhideWhenUsed="1"/>
-    <w:lsdException w:name="toc 2" w:semiHidden="1" w:uiPriority="39" w:unhideWhenUsed="1"/>
-    <w:lsdException w:name="toc 3" w:semiHidden="1" w:uiPriority="39" w:unhideWhenUsed="1"/>
-    <w:lsdException w:name="toc 4" w:semiHidden="1" w:uiPriority="39" w:unhideWhenUsed="1"/>
-    <w:lsdException w:name="toc 5" w:semiHidden="1" w:uiPriority="39" w:unhideWhenUsed="1"/>
-    <w:lsdException w:name="toc 6" w:semiHidden="1" w:uiPriority="39" w:unhideWhenUsed="1"/>
-    <w:lsdException w:name="toc 7" w:semiHidden="1" w:uiPriority="39" w:unhideWhenUsed="1"/>
-    <w:lsdException w:name="toc 8" w:semiHidden="1" w:uiPriority="39" w:unhideWhenUsed="1"/>
-    <w:lsdException w:name="toc 9" w:semiHidden="1" w:uiPriority="39" w:unhideWhenUsed="1"/>
-    <w:lsdException w:name="Normal Indent" w:semiHidden="1" w:unhideWhenUsed="1"/>
-    <w:lsdException w:name="footnote text" w:semiHidden="1" w:unhideWhenUsed="1"/>
-    <w:lsdException w:name="annotation text" w:semiHidden="1" w:unhideWhenUsed="1"/>
-    <w:lsdException w:name="header" w:semiHidden="1" w:unhideWhenUsed="1"/>
-    <w:lsdException w:name="footer" w:semiHidden="1" w:unhideWhenUsed="1"/>
-    <w:lsdException w:name="index heading" w:semiHidden="1" w:unhideWhenUsed="1"/>
-    <w:lsdException w:name="caption" w:semiHidden="1" w:uiPriority="35" w:unhideWhenUsed="1" w:qFormat="1"/>
-    <w:lsdException w:name="table of figures" w:semiHidden="1" w:unhideWhenUsed="1"/>
-    <w:lsdException w:name="envelope address" w:semiHidden="1" w:unhideWhenUsed="1"/>
-    <w:lsdException w:name="envelope return" w:semiHidden="1" w:unhideWhenUsed="1"/>
-    <w:lsdException w:name="footnote reference" w:semiHidden="1" w:unhideWhenUsed="1"/>
-    <w:lsdException w:name="annotation reference" w:semiHidden="1" w:unhideWhenUsed="1"/>
-    <w:lsdException w:name="line number" w:semiHidden="1" w:unhideWhenUsed="1"/>
-    <w:lsdException w:name="page number" w:semiHidden="1" w:unhideWhenUsed="1"/>
-    <w:lsdException w:name="endnote reference" w:semiHidden="1" w:unhideWhenUsed="1"/>
-    <w:lsdException w:name="endnote text" w:semiHidden="1" w:unhideWhenUsed="1"/>
-    <w:lsdException w:name="table of authorities" w:semiHidden="1" w:unhideWhenUsed="1"/>
-    <w:lsdException w:name="macro" w:semiHidden="1" w:unhideWhenUsed="1"/>
-    <w:lsdException w:name="toa heading" w:semiHidden="1" w:unhideWhenUsed="1"/>
-    <w:lsdException w:name="List" w:semiHidden="1" w:unhideWhenUsed="1"/>
-    <w:lsdException w:name="List Bullet" w:semiHidden="1" w:unhideWhenUsed="1"/>
-    <w:lsdException w:name="List Number" w:semiHidden="1" w:unhideWhenUsed="1"/>
-    <w:lsdException w:name="List 2" w:semiHidden="1" w:unhideWhenUsed="1"/>
-    <w:lsdException w:name="List 3" w:semiHidden="1" w:unhideWhenUsed="1"/>
-    <w:lsdException w:name="List 4" w:semiHidden="1" w:unhideWhenUsed="1"/>
-    <w:lsdException w:name="List 5" w:semiHidden="1" w:unhideWhenUsed="1"/>
-    <w:lsdException w:name="List Bullet 2" w:semiHidden="1" w:unhideWhenUsed="1"/>
-    <w:lsdException w:name="List Bullet 3" w:semiHidden="1" w:unhideWhenUsed="1"/>
-    <w:lsdException w:name="List Bullet 4" w:semiHidden="1" w:unhideWhenUsed="1"/>
-    <w:lsdException w:name="List Bullet 5" w:semiHidden="1" w:unhideWhenUsed="1"/>
-    <w:lsdException w:name="List Number 2" w:semiHidden="1" w:unhideWhenUsed="1"/>
-    <w:lsdException w:name="List Number 3" w:semiHidden="1" w:unhideWhenUsed="1"/>
-    <w:lsdException w:name="List Number 4" w:semiHidden="1" w:unhideWhenUsed="1"/>
-    <w:lsdException w:name="List Number 5" w:semiHidden="1" w:unhideWhenUsed="1"/>
-    <w:lsdException w:name="Title" w:uiPriority="10" w:qFormat="1"/>
-    <w:lsdException w:name="Closing" w:semiHidden="1" w:unhideWhenUsed="1"/>
-    <w:lsdException w:name="Signature" w:semiHidden="1" w:unhideWhenUsed="1"/>
-    <w:lsdException w:name="Default Paragraph Font" w:semiHidden="1" w:uiPriority="1" w:unhideWhenUsed="1"/>
-    <w:lsdException w:name="Body Text" w:semiHidden="1" w:unhideWhenUsed="1"/>
-    <w:lsdException w:name="Body Text Indent" w:semiHidden="1" w:unhideWhenUsed="1"/>
-    <w:lsdException w:name="List Continue" w:semiHidden="1" w:unhideWhenUsed="1"/>
-    <w:lsdException w:name="List Continue 2" w:semiHidden="1" w:unhideWhenUsed="1"/>
-    <w:lsdException w:name="List Continue 3" w:semiHidden="1" w:unhideWhenUsed="1"/>
-    <w:lsdException w:name="List Continue 4" w:semiHidden="1" w:unhideWhenUsed="1"/>
-    <w:lsdException w:name="List Continue 5" w:semiHidden="1" w:unhideWhenUsed="1"/>
-    <w:lsdException w:name="Message Header" w:semiHidden="1" w:unhideWhenUsed="1"/>
-    <w:lsdException w:name="Subtitle" w:uiPriority="11" w:qFormat="1"/>
-    <w:lsdException w:name="Salutation" w:semiHidden="1" w:unhideWhenUsed="1"/>
-    <w:lsdException w:name="Date" w:semiHidden="1" w:unhideWhenUsed="1"/>
-    <w:lsdException w:name="Body Text First Indent" w:semiHidden="1" w:unhideWhenUsed="1"/>
-    <w:lsdException w:name="Body Text First Indent 2" w:semiHidden="1" w:unhideWhenUsed="1"/>
-    <w:lsdException w:name="Note Heading" w:semiHidden="1" w:unhideWhenUsed="1"/>
-    <w:lsdException w:name="Body Text 2" w:semiHidden="1" w:unhideWhenUsed="1"/>
-    <w:lsdException w:name="Body Text 3" w:semiHidden="1" w:unhideWhenUsed="1"/>
-    <w:lsdException w:name="Body Text Indent 2" w:semiHidden="1" w:unhideWhenUsed="1"/>
-    <w:lsdException w:name="Body Text Indent 3" w:semiHidden="1" w:unhideWhenUsed="1"/>
-    <w:lsdException w:name="Block Text" w:semiHidden="1" w:unhideWhenUsed="1"/>
-    <w:lsdException w:name="Hyperlink" w:semiHidden="1" w:unhideWhenUsed="1"/>
-    <w:lsdException w:name="FollowedHyperlink" w:semiHidden="1" w:unhideWhenUsed="1"/>
-    <w:lsdException w:name="Strong" w:uiPriority="22" w:qFormat="1"/>
-    <w:lsdException w:name="Emphasis" w:uiPriority="20" w:qFormat="1"/>
-    <w:lsdException w:name="Document Map" w:semiHidden="1" w:unhideWhenUsed="1"/>
-    <w:lsdException w:name="Plain Text" w:semiHidden="1" w:unhideWhenUsed="1"/>
-    <w:lsdException w:name="E-mail Signature" w:semiHidden="1" w:unhideWhenUsed="1"/>
-    <w:lsdException w:name="HTML Top of Form" w:semiHidden="1" w:unhideWhenUsed="1"/>
-    <w:lsdException w:name="HTML Bottom of Form" w:semiHidden="1" w:unhideWhenUsed="1"/>
-    <w:lsdException w:name="Normal (Web)" w:semiHidden="1" w:unhideWhenUsed="1"/>
-    <w:lsdException w:name="HTML Acronym" w:semiHidden="1" w:unhideWhenUsed="1"/>
-    <w:lsdException w:name="HTML Address" w:semiHidden="1" w:unhideWhenUsed="1"/>
-    <w:lsdException w:name="HTML Cite" w:semiHidden="1" w:unhideWhenUsed="1"/>
-    <w:lsdException w:name="HTML Code" w:semiHidden="1" w:unhideWhenUsed="1"/>
-    <w:lsdException w:name="HTML Definition" w:semiHidden="1" w:unhideWhenUsed="1"/>
-    <w:lsdException w:name="HTML Keyboard" w:semiHidden="1" w:unhideWhenUsed="1"/>
-    <w:lsdException w:name="HTML Preformatted" w:semiHidden="1" w:unhideWhenUsed="1"/>
-    <w:lsdException w:name="HTML Sample" w:semiHidden="1" w:unhideWhenUsed="1"/>
-    <w:lsdException w:name="HTML Typewriter" w:semiHidden="1" w:unhideWhenUsed="1"/>
-    <w:lsdException w:name="HTML Variable" w:semiHidden="1" w:unhideWhenUsed="1"/>
-    <w:lsdException w:name="Normal Table" w:semiHidden="1" w:unhideWhenUsed="1"/>
-    <w:lsdException w:name="annotation subject" w:semiHidden="1" w:unhideWhenUsed="1"/>
-    <w:lsdException w:name="No List" w:semiHidden="1" w:unhideWhenUsed="1"/>
-    <w:lsdException w:name="Outline List 1" w:semiHidden="1" w:unhideWhenUsed="1"/>
-    <w:lsdException w:name="Outline List 2" w:semiHidden="1" w:unhideWhenUsed="1"/>
-    <w:lsdException w:name="Outline List 3" w:semiHidden="1" w:unhideWhenUsed="1"/>
-    <w:lsdException w:name="Table Simple 1" w:semiHidden="1" w:unhideWhenUsed="1"/>
-    <w:lsdException w:name="Table Simple 2" w:semiHidden="1" w:unhideWhenUsed="1"/>
-    <w:lsdException w:name="Table Simple 3" w:semiHidden="1" w:unhideWhenUsed="1"/>
-    <w:lsdException w:name="Table Classic 1" w:semiHidden="1" w:unhideWhenUsed="1"/>
-    <w:lsdException w:name="Table Classic 2" w:semiHidden="1" w:unhideWhenUsed="1"/>
-    <w:lsdException w:name="Table Classic 3" w:semiHidden="1" w:unhideWhenUsed="1"/>
-    <w:lsdException w:name="Table Classic 4" w:semiHidden="1" w:unhideWhenUsed="1"/>
-    <w:lsdException w:name="Table Colorful 1" w:semiHidden="1" w:unhideWhenUsed="1"/>
-    <w:lsdException w:name="Table Colorful 2" w:semiHidden="1" w:unhideWhenUsed="1"/>
-    <w:lsdException w:name="Table Colorful 3" w:semiHidden="1" w:unhideWhenUsed="1"/>
-    <w:lsdException w:name="Table Columns 1" w:semiHidden="1" w:unhideWhenUsed="1"/>
-    <w:lsdException w:name="Table Columns 2" w:semiHidden="1" w:unhideWhenUsed="1"/>
-    <w:lsdException w:name="Table Columns 3" w:semiHidden="1" w:unhideWhenUsed="1"/>
-    <w:lsdException w:name="Table Columns 4" w:semiHidden="1" w:unhideWhenUsed="1"/>
-    <w:lsdException w:name="Table Columns 5" w:semiHidden="1" w:unhideWhenUsed="1"/>
-    <w:lsdException w:name="Table Grid 1" w:semiHidden="1" w:unhideWhenUsed="1"/>
-    <w:lsdException w:name="Table Grid 2" w:semiHidden="1" w:unhideWhenUsed="1"/>
-    <w:lsdException w:name="Table Grid 3" w:semiHidden="1" w:unhideWhenUsed="1"/>
-    <w:lsdException w:name="Table Grid 4" w:semiHidden="1" w:unhideWhenUsed="1"/>
-    <w:lsdException w:name="Table Grid 5" w:semiHidden="1" w:unhideWhenUsed="1"/>
-    <w:lsdException w:name="Table Grid 6" w:semiHidden="1" w:unhideWhenUsed="1"/>
-    <w:lsdException w:name="Table Grid 7" w:semiHidden="1" w:unhideWhenUsed="1"/>
-    <w:lsdException w:name="Table Grid 8" w:semiHidden="1" w:unhideWhenUsed="1"/>
-    <w:lsdException w:name="Table List 1" w:semiHidden="1" w:unhideWhenUsed="1"/>
-    <w:lsdException w:name="Table List 2" w:semiHidden="1" w:unhideWhenUsed="1"/>
-    <w:lsdException w:name="Table List 3" w:semiHidden="1" w:unhideWhenUsed="1"/>
-    <w:lsdException w:name="Table List 4" w:semiHidden="1" w:unhideWhenUsed="1"/>
-    <w:lsdException w:name="Table List 5" w:semiHidden="1" w:unhideWhenUsed="1"/>
-    <w:lsdException w:name="Table List 6" w:semiHidden="1" w:unhideWhenUsed="1"/>
-    <w:lsdException w:name="Table List 7" w:semiHidden="1" w:unhideWhenUsed="1"/>
-    <w:lsdException w:name="Table List 8" w:semiHidden="1" w:unhideWhenUsed="1"/>
-    <w:lsdException w:name="Table 3D effects 1" w:semiHidden="1" w:unhideWhenUsed="1"/>
-    <w:lsdException w:name="Table 3D effects 2" w:semiHidden="1" w:unhideWhenUsed="1"/>
-    <w:lsdException w:name="Table 3D effects 3" w:semiHidden="1" w:unhideWhenUsed="1"/>
-    <w:lsdException w:name="Table Contemporary" w:semiHidden="1" w:unhideWhenUsed="1"/>
-    <w:lsdException w:name="Table Elegant" w:semiHidden="1" w:unhideWhenUsed="1"/>
-    <w:lsdException w:name="Table Professional" w:semiHidden="1" w:unhideWhenUsed="1"/>
-    <w:lsdException w:name="Table Subtle 1" w:semiHidden="1" w:unhideWhenUsed="1"/>
-    <w:lsdException w:name="Table Subtle 2" w:semiHidden="1" w:unhideWhenUsed="1"/>
-    <w:lsdException w:name="Table Web 1" w:semiHidden="1" w:unhideWhenUsed="1"/>
-    <w:lsdException w:name="Table Web 2" w:semiHidden="1" w:unhideWhenUsed="1"/>
-    <w:lsdException w:name="Table Web 3" w:semiHidden="1" w:unhideWhenUsed="1"/>
-    <w:lsdException w:name="Balloon Text" w:semiHidden="1" w:unhideWhenUsed="1"/>
-    <w:lsdException w:name="Table Grid" w:uiPriority="39"/>
-    <w:lsdException w:name="Table Theme" w:semiHidden="1" w:unhideWhenUsed="1"/>
-    <w:lsdException w:name="Placeholder Text" w:semiHidden="1"/>
-    <w:lsdException w:name="No Spacing" w:uiPriority="1" w:qFormat="1"/>
-    <w:lsdException w:name="Light Shading" w:uiPriority="60"/>
-    <w:lsdException w:name="Light List" w:uiPriority="61"/>
-    <w:lsdException w:name="Light Grid" w:uiPriority="62"/>
-    <w:lsdException w:name="Medium Shading 1" w:uiPriority="63"/>
-    <w:lsdException w:name="Medium Shading 2" w:uiPriority="64"/>
-    <w:lsdException w:name="Medium List 1" w:uiPriority="65"/>
-    <w:lsdException w:name="Medium List 2" w:uiPriority="66"/>
-    <w:lsdException w:name="Medium Grid 1" w:uiPriority="67"/>
-    <w:lsdException w:name="Medium Grid 2" w:uiPriority="68"/>
-    <w:lsdException w:name="Medium Grid 3" w:uiPriority="69"/>
-    <w:lsdException w:name="Dark List" w:uiPriority="70"/>
-    <w:lsdException w:name="Colorful Shading" w:uiPriority="71"/>
-    <w:lsdException w:name="Colorful List" w:uiPriority="72"/>
-    <w:lsdException w:name="Colorful Grid" w:uiPriority="73"/>
-    <w:lsdException w:name="Light Shading Accent 1" w:uiPriority="60"/>
-    <w:lsdException w:name="Light List Accent 1" w:uiPriority="61"/>
-    <w:lsdException w:name="Light Grid Accent 1" w:uiPriority="62"/>
-    <w:lsdException w:name="Medium Shading 1 Accent 1" w:uiPriority="63"/>
-    <w:lsdException w:name="Medium Shading 2 Accent 1" w:uiPriority="64"/>
-    <w:lsdException w:name="Medium List 1 Accent 1" w:uiPriority="65"/>
-    <w:lsdException w:name="Revision" w:semiHidden="1"/>
-    <w:lsdException w:name="List Paragraph" w:uiPriority="34" w:qFormat="1"/>
-    <w:lsdException w:name="Quote" w:uiPriority="29" w:qFormat="1"/>
-    <w:lsdException w:name="Intense Quote" w:uiPriority="30" w:qFormat="1"/>
-    <w:lsdException w:name="Medium List 2 Accent 1" w:uiPriority="66"/>
-    <w:lsdException w:name="Medium Grid 1 Accent 1" w:uiPriority="67"/>
-    <w:lsdException w:name="Medium Grid 2 Accent 1" w:uiPriority="68"/>
-    <w:lsdException w:name="Medium Grid 3 Accent 1" w:uiPriority="69"/>
-    <w:lsdException w:name="Dark List Accent 1" w:uiPriority="70"/>
-    <w:lsdException w:name="Colorful Shading Accent 1" w:uiPriority="71"/>
-    <w:lsdException w:name="Colorful List Accent 1" w:uiPriority="72"/>
-    <w:lsdException w:name="Colorful Grid Accent 1" w:uiPriority="73"/>
-    <w:lsdException w:name="Light Shading Accent 2" w:uiPriority="60"/>
-    <w:lsdException w:name="Light List Accent 2" w:uiPriority="61"/>
-    <w:lsdException w:name="Light Grid Accent 2" w:uiPriority="62"/>
-    <w:lsdException w:name="Medium Shading 1 Accent 2" w:uiPriority="63"/>
-    <w:lsdException w:name="Medium Shading 2 Accent 2" w:uiPriority="64"/>
-    <w:lsdException w:name="Medium List 1 Accent 2" w:uiPriority="65"/>
-    <w:lsdException w:name="Medium List 2 Accent 2" w:uiPriority="66"/>
-    <w:lsdException w:name="Medium Grid 1 Accent 2" w:uiPriority="67"/>
-    <w:lsdException w:name="Medium Grid 2 Accent 2" w:uiPriority="68"/>
-    <w:lsdException w:name="Medium Grid 3 Accent 2" w:uiPriority="69"/>
-    <w:lsdException w:name="Dark List Accent 2" w:uiPriority="70"/>
-    <w:lsdException w:name="Colorful Shading Accent 2" w:uiPriority="71"/>
-    <w:lsdException w:name="Colorful List Accent 2" w:uiPriority="72"/>
-    <w:lsdException w:name="Colorful Grid Accent 2" w:uiPriority="73"/>
-    <w:lsdException w:name="Light Shading Accent 3" w:uiPriority="60"/>
-    <w:lsdException w:name="Light List Accent 3" w:uiPriority="61"/>
-    <w:lsdException w:name="Light Grid Accent 3" w:uiPriority="62"/>
-    <w:lsdException w:name="Medium Shading 1 Accent 3" w:uiPriority="63"/>
-    <w:lsdException w:name="Medium Shading 2 Accent 3" w:uiPriority="64"/>
-    <w:lsdException w:name="Medium List 1 Accent 3" w:uiPriority="65"/>
-    <w:lsdException w:name="Medium List 2 Accent 3" w:uiPriority="66"/>
-    <w:lsdException w:name="Medium Grid 1 Accent 3" w:uiPriority="67"/>
-    <w:lsdException w:name="Medium Grid 2 Accent 3" w:uiPriority="68"/>
-    <w:lsdException w:name="Medium Grid 3 Accent 3" w:uiPriority="69"/>
-    <w:lsdException w:name="Dark List Accent 3" w:uiPriority="70"/>
-    <w:lsdException w:name="Colorful Shading Accent 3" w:uiPriority="71"/>
-    <w:lsdException w:name="Colorful List Accent 3" w:uiPriority="72"/>
-    <w:lsdException w:name="Colorful Grid Accent 3" w:uiPriority="73"/>
-    <w:lsdException w:name="Light Shading Accent 4" w:uiPriority="60"/>
-    <w:lsdException w:name="Light List Accent 4" w:uiPriority="61"/>
-    <w:lsdException w:name="Light Grid Accent 4" w:uiPriority="62"/>
-    <w:lsdException w:name="Medium Shading 1 Accent 4" w:uiPriority="63"/>
-    <w:lsdException w:name="Medium Shading 2 Accent 4" w:uiPriority="64"/>
-    <w:lsdException w:name="Medium List 1 Accent 4" w:uiPriority="65"/>
-    <w:lsdException w:name="Medium List 2 Accent 4" w:uiPriority="66"/>
-    <w:lsdException w:name="Medium Grid 1 Accent 4" w:uiPriority="67"/>
-    <w:lsdException w:name="Medium Grid 2 Accent 4" w:uiPriority="68"/>
-    <w:lsdException w:name="Medium Grid 3 Accent 4" w:uiPriority="69"/>
-    <w:lsdException w:name="Dark List Accent 4" w:uiPriority="70"/>
-    <w:lsdException w:name="Colorful Shading Accent 4" w:uiPriority="71"/>
-    <w:lsdException w:name="Colorful List Accent 4" w:uiPriority="72"/>
-    <w:lsdException w:name="Colorful Grid Accent 4" w:uiPriority="73"/>
-    <w:lsdException w:name="Light Shading Accent 5" w:uiPriority="60"/>
-    <w:lsdException w:name="Light List Accent 5" w:uiPriority="61"/>
-    <w:lsdException w:name="Light Grid Accent 5" w:uiPriority="62"/>
-    <w:lsdException w:name="Medium Shading 1 Accent 5" w:uiPriority="63"/>
-    <w:lsdException w:name="Medium Shading 2 Accent 5" w:uiPriority="64"/>
-    <w:lsdException w:name="Medium List 1 Accent 5" w:uiPriority="65"/>
-    <w:lsdException w:name="Medium List 2 Accent 5" w:uiPriority="66"/>
-    <w:lsdException w:name="Medium Grid 1 Accent 5" w:uiPriority="67"/>
-    <w:lsdException w:name="Medium Grid 2 Accent 5" w:uiPriority="68"/>
-    <w:lsdException w:name="Medium Grid 3 Accent 5" w:uiPriority="69"/>
-    <w:lsdException w:name="Dark List Accent 5" w:uiPriority="70"/>
-    <w:lsdException w:name="Colorful Shading Accent 5" w:uiPriority="71"/>
-    <w:lsdException w:name="Colorful List Accent 5" w:uiPriority="72"/>
-    <w:lsdException w:name="Colorful Grid Accent 5" w:uiPriority="73"/>
-    <w:lsdException w:name="Light Shading Accent 6" w:uiPriority="60"/>
-    <w:lsdException w:name="Light List Accent 6" w:uiPriority="61"/>
-    <w:lsdException w:name="Light Grid Accent 6" w:uiPriority="62"/>
-    <w:lsdException w:name="Medium Shading 1 Accent 6" w:uiPriority="63"/>
-    <w:lsdException w:name="Medium Shading 2 Accent 6" w:uiPriority="64"/>
-    <w:lsdException w:name="Medium List 1 Accent 6" w:uiPriority="65"/>
-    <w:lsdException w:name="Medium List 2 Accent 6" w:uiPriority="66"/>
-    <w:lsdException w:name="Medium Grid 1 Accent 6" w:uiPriority="67"/>
-    <w:lsdException w:name="Medium Grid 2 Accent 6" w:uiPriority="68"/>
-    <w:lsdException w:name="Medium Grid 3 Accent 6" w:uiPriority="69"/>
-    <w:lsdException w:name="Dark List Accent 6" w:uiPriority="70"/>
-    <w:lsdException w:name="Colorful Shading Accent 6" w:uiPriority="71"/>
-    <w:lsdException w:name="Colorful List Accent 6" w:uiPriority="72"/>
-    <w:lsdException w:name="Colorful Grid Accent 6" w:uiPriority="73"/>
-    <w:lsdException w:name="Subtle Emphasis" w:uiPriority="19" w:qFormat="1"/>
-    <w:lsdException w:name="Intense Emphasis" w:uiPriority="21" w:qFormat="1"/>
-    <w:lsdException w:name="Subtle Reference" w:uiPriority="31" w:qFormat="1"/>
-    <w:lsdException w:name="Intense Reference" w:uiPriority="32" w:qFormat="1"/>
-    <w:lsdException w:name="Book Title" w:uiPriority="33" w:qFormat="1"/>
-    <w:lsdException w:name="Bibliography" w:semiHidden="1" w:uiPriority="37" w:unhideWhenUsed="1"/>
-    <w:lsdException w:name="TOC Heading" w:semiHidden="1" w:uiPriority="39" w:unhideWhenUsed="1" w:qFormat="1"/>
-    <w:lsdException w:name="Plain Table 1" w:uiPriority="41"/>
-    <w:lsdException w:name="Plain Table 2" w:uiPriority="42"/>
-    <w:lsdException w:name="Plain Table 3" w:uiPriority="43"/>
-    <w:lsdException w:name="Plain Table 4" w:uiPriority="44"/>
-    <w:lsdException w:name="Plain Table 5" w:uiPriority="45"/>
-    <w:lsdException w:name="Grid Table Light" w:uiPriority="40"/>
-    <w:lsdException w:name="Grid Table 1 Light" w:uiPriority="46"/>
-    <w:lsdException w:name="Grid Table 2" w:uiPriority="47"/>
-    <w:lsdException w:name="Grid Table 3" w:uiPriority="48"/>
-    <w:lsdException w:name="Grid Table 4" w:uiPriority="49"/>
-    <w:lsdException w:name="Grid Table 5 Dark" w:uiPriority="50"/>
-    <w:lsdException w:name="Grid Table 6 Colorful" w:uiPriority="51"/>
-    <w:lsdException w:name="Grid Table 7 Colorful" w:uiPriority="52"/>
-    <w:lsdException w:name="Grid Table 1 Light Accent 1" w:uiPriority="46"/>
-    <w:lsdException w:name="Grid Table 2 Accent 1" w:uiPriority="47"/>
-    <w:lsdException w:name="Grid Table 3 Accent 1" w:uiPriority="48"/>
-    <w:lsdException w:name="Grid Table 4 Accent 1" w:uiPriority="49"/>
-    <w:lsdException w:name="Grid Table 5 Dark Accent 1" w:uiPriority="50"/>
-    <w:lsdException w:name="Grid Table 6 Colorful Accent 1" w:uiPriority="51"/>
-    <w:lsdException w:name="Grid Table 7 Colorful Accent 1" w:uiPriority="52"/>
-    <w:lsdException w:name="Grid Table 1 Light Accent 2" w:uiPriority="46"/>
-    <w:lsdException w:name="Grid Table 2 Accent 2" w:uiPriority="47"/>
-    <w:lsdException w:name="Grid Table 3 Accent 2" w:uiPriority="48"/>
-    <w:lsdException w:name="Grid Table 4 Accent 2" w:uiPriority="49"/>
-    <w:lsdException w:name="Grid Table 5 Dark Accent 2" w:uiPriority="50"/>
-    <w:lsdException w:name="Grid Table 6 Colorful Accent 2" w:uiPriority="51"/>
-    <w:lsdException w:name="Grid Table 7 Colorful Accent 2" w:uiPriority="52"/>
-    <w:lsdException w:name="Grid Table 1 Light Accent 3" w:uiPriority="46"/>
-    <w:lsdException w:name="Grid Table 2 Accent 3" w:uiPriority="47"/>
-    <w:lsdException w:name="Grid Table 3 Accent 3" w:uiPriority="48"/>
-    <w:lsdException w:name="Grid Table 4 Accent 3" w:uiPriority="49"/>
-    <w:lsdException w:name="Grid Table 5 Dark Accent 3" w:uiPriority="50"/>
-    <w:lsdException w:name="Grid Table 6 Colorful Accent 3" w:uiPriority="51"/>
-    <w:lsdException w:name="Grid Table 7 Colorful Accent 3" w:uiPriority="52"/>
-    <w:lsdException w:name="Grid Table 1 Light Accent 4" w:uiPriority="46"/>
-    <w:lsdException w:name="Grid Table 2 Accent 4" w:uiPriority="47"/>
-    <w:lsdException w:name="Grid Table 3 Accent 4" w:uiPriority="48"/>
-    <w:lsdException w:name="Grid Table 4 Accent 4" w:uiPriority="49"/>
-    <w:lsdException w:name="Grid Table 5 Dark Accent 4" w:uiPriority="50"/>
-    <w:lsdException w:name="Grid Table 6 Colorful Accent 4" w:uiPriority="51"/>
-    <w:lsdException w:name="Grid Table 7 Colorful Accent 4" w:uiPriority="52"/>
-    <w:lsdException w:name="Grid Table 1 Light Accent 5" w:uiPriority="46"/>
-    <w:lsdException w:name="Grid Table 2 Accent 5" w:uiPriority="47"/>
-    <w:lsdException w:name="Grid Table 3 Accent 5" w:uiPriority="48"/>
-    <w:lsdException w:name="Grid Table 4 Accent 5" w:uiPriority="49"/>
-    <w:lsdException w:name="Grid Table 5 Dark Accent 5" w:uiPriority="50"/>
-    <w:lsdException w:name="Grid Table 6 Colorful Accent 5" w:uiPriority="51"/>
-    <w:lsdException w:name="Grid Table 7 Colorful Accent 5" w:uiPriority="52"/>
-    <w:lsdException w:name="Grid Table 1 Light Accent 6" w:uiPriority="46"/>
-    <w:lsdException w:name="Grid Table 2 Accent 6" w:uiPriority="47"/>
-    <w:lsdException w:name="Grid Table 3 Accent 6" w:uiPriority="48"/>
-    <w:lsdException w:name="Grid Table 4 Accent 6" w:uiPriority="49"/>
-    <w:lsdException w:name="Grid Table 5 Dark Accent 6" w:uiPriority="50"/>
-    <w:lsdException w:name="Grid Table 6 Colorful Accent 6" w:uiPriority="51"/>
-    <w:lsdException w:name="Grid Table 7 Colorful Accent 6" w:uiPriority="52"/>
-    <w:lsdException w:name="List Table 1 Light" w:uiPriority="46"/>
-    <w:lsdException w:name="List Table 2" w:uiPriority="47"/>
-    <w:lsdException w:name="List Table 3" w:uiPriority="48"/>
-    <w:lsdException w:name="List Table 4" w:uiPriority="49"/>
-    <w:lsdException w:name="List Table 5 Dark" w:uiPriority="50"/>
-    <w:lsdException w:name="List Table 6 Colorful" w:uiPriority="51"/>
-    <w:lsdException w:name="List Table 7 Colorful" w:uiPriority="52"/>
-    <w:lsdException w:name="List Table 1 Light Accent 1" w:uiPriority="46"/>
-    <w:lsdException w:name="List Table 2 Accent 1" w:uiPriority="47"/>
-    <w:lsdException w:name="List Table 3 Accent 1" w:uiPriority="48"/>
-    <w:lsdException w:name="List Table 4 Accent 1" w:uiPriority="49"/>
-    <w:lsdException w:name="List Table 5 Dark Accent 1" w:uiPriority="50"/>
-    <w:lsdException w:name="List Table 6 Colorful Accent 1" w:uiPriority="51"/>
-    <w:lsdException w:name="List Table 7 Colorful Accent 1" w:uiPriority="52"/>
-    <w:lsdException w:name="List Table 1 Light Accent 2" w:uiPriority="46"/>
-    <w:lsdException w:name="List Table 2 Accent 2" w:uiPriority="47"/>
-    <w:lsdException w:name="List Table 3 Accent 2" w:uiPriority="48"/>
-    <w:lsdException w:name="List Table 4 Accent 2" w:uiPriority="49"/>
-    <w:lsdException w:name="List Table 5 Dark Accent 2" w:uiPriority="50"/>
-    <w:lsdException w:name="List Table 6 Colorful Accent 2" w:uiPriority="51"/>
-    <w:lsdException w:name="List Table 7 Colorful Accent 2" w:uiPriority="52"/>
-    <w:lsdException w:name="List Table 1 Light Accent 3" w:uiPriority="46"/>
-    <w:lsdException w:name="List Table 2 Accent 3" w:uiPriority="47"/>
-    <w:lsdException w:name="List Table 3 Accent 3" w:uiPriority="48"/>
-    <w:lsdException w:name="List Table 4 Accent 3" w:uiPriority="49"/>
-    <w:lsdException w:name="List Table 5 Dark Accent 3" w:uiPriority="50"/>
-    <w:lsdException w:name="List Table 6 Colorful Accent 3" w:uiPriority="51"/>
-    <w:lsdException w:name="List Table 7 Colorful Accent 3" w:uiPriority="52"/>
-    <w:lsdException w:name="List Table 1 Light Accent 4" w:uiPriority="46"/>
-    <w:lsdException w:name="List Table 2 Accent 4" w:uiPriority="47"/>
-    <w:lsdException w:name="List Table 3 Accent 4" w:uiPriority="48"/>
-    <w:lsdException w:name="List Table 4 Accent 4" w:uiPriority="49"/>
-    <w:lsdException w:name="List Table 5 Dark Accent 4" w:uiPriority="50"/>
-    <w:lsdException w:name="List Table 6 Colorful Accent 4" w:uiPriority="51"/>
-    <w:lsdException w:name="List Table 7 Colorful Accent 4" w:uiPriority="52"/>
-    <w:lsdException w:name="List Table 1 Light Accent 5" w:uiPriority="46"/>
-    <w:lsdException w:name="List Table 2 Accent 5" w:uiPriority="47"/>
-    <w:lsdException w:name="List Table 3 Accent 5" w:uiPriority="48"/>
-    <w:lsdException w:name="List Table 4 Accent 5" w:uiPriority="49"/>
-    <w:lsdException w:name="List Table 5 Dark Accent 5" w:uiPriority="50"/>
-    <w:lsdException w:name="List Table 6 Colorful Accent 5" w:uiPriority="51"/>
-    <w:lsdException w:name="List Table 7 Colorful Accent 5" w:uiPriority="52"/>
-    <w:lsdException w:name="List Table 1 Light Accent 6" w:uiPriority="46"/>
-    <w:lsdException w:name="List Table 2 Accent 6" w:uiPriority="47"/>
-    <w:lsdException w:name="List Table 3 Accent 6" w:uiPriority="48"/>
-    <w:lsdException w:name="List Table 4 Accent 6" w:uiPriority="49"/>
-    <w:lsdException w:name="List Table 5 Dark Accent 6" w:uiPriority="50"/>
-    <w:lsdException w:name="List Table 6 Colorful Accent 6" w:uiPriority="51"/>
-    <w:lsdException w:name="List Table 7 Colorful Accent 6" w:uiPriority="52"/>
+  <w:latentStyles w:defLockedState="0" w:defUIPriority="99" w:defSemiHidden="1" w:defUnhideWhenUsed="1" w:defQFormat="0" w:count="267">
+    <w:lsdException w:name="Normal" w:semiHidden="0" w:uiPriority="0" w:unhideWhenUsed="0" w:qFormat="1"/>
+    <w:lsdException w:name="heading 1" w:semiHidden="0" w:uiPriority="9" w:unhideWhenUsed="0" w:qFormat="1"/>
+    <w:lsdException w:name="heading 2" w:uiPriority="9" w:qFormat="1"/>
+    <w:lsdException w:name="heading 3" w:uiPriority="9" w:qFormat="1"/>
+    <w:lsdException w:name="heading 4" w:uiPriority="9" w:qFormat="1"/>
+    <w:lsdException w:name="heading 5" w:uiPriority="9" w:qFormat="1"/>
+    <w:lsdException w:name="heading 6" w:uiPriority="9" w:qFormat="1"/>
+    <w:lsdException w:name="heading 7" w:uiPriority="9" w:qFormat="1"/>
+    <w:lsdException w:name="heading 8" w:uiPriority="9" w:qFormat="1"/>
+    <w:lsdException w:name="heading 9" w:uiPriority="9" w:qFormat="1"/>
+    <w:lsdException w:name="toc 1" w:uiPriority="39"/>
+    <w:lsdException w:name="toc 2" w:uiPriority="39"/>
+    <w:lsdException w:name="toc 3" w:uiPriority="39"/>
+    <w:lsdException w:name="toc 4" w:uiPriority="39"/>
+    <w:lsdException w:name="toc 5" w:uiPriority="39"/>
+    <w:lsdException w:name="toc 6" w:uiPriority="39"/>
+    <w:lsdException w:name="toc 7" w:uiPriority="39"/>
+    <w:lsdException w:name="toc 8" w:uiPriority="39"/>
+    <w:lsdException w:name="toc 9" w:uiPriority="39"/>
+    <w:lsdException w:name="caption" w:uiPriority="35" w:qFormat="1"/>
+    <w:lsdException w:name="Title" w:semiHidden="0" w:uiPriority="10" w:unhideWhenUsed="0" w:qFormat="1"/>
+    <w:lsdException w:name="Default Paragraph Font" w:uiPriority="1"/>
+    <w:lsdException w:name="Subtitle" w:semiHidden="0" w:uiPriority="11" w:unhideWhenUsed="0" w:qFormat="1"/>
+    <w:lsdException w:name="Strong" w:semiHidden="0" w:uiPriority="22" w:unhideWhenUsed="0" w:qFormat="1"/>
+    <w:lsdException w:name="Emphasis" w:semiHidden="0" w:uiPriority="20" w:unhideWhenUsed="0" w:qFormat="1"/>
+    <w:lsdException w:name="Table Grid" w:semiHidden="0" w:uiPriority="39" w:unhideWhenUsed="0"/>
+    <w:lsdException w:name="Placeholder Text" w:unhideWhenUsed="0"/>
+    <w:lsdException w:name="No Spacing" w:semiHidden="0" w:uiPriority="1" w:unhideWhenUsed="0" w:qFormat="1"/>
+    <w:lsdException w:name="Light Shading" w:semiHidden="0" w:uiPriority="60" w:unhideWhenUsed="0"/>
+    <w:lsdException w:name="Light List" w:semiHidden="0" w:uiPriority="61" w:unhideWhenUsed="0"/>
+    <w:lsdException w:name="Light Grid" w:semiHidden="0" w:uiPriority="62" w:unhideWhenUsed="0"/>
+    <w:lsdException w:name="Medium Shading 1" w:semiHidden="0" w:uiPriority="63" w:unhideWhenUsed="0"/>
+    <w:lsdException w:name="Medium Shading 2" w:semiHidden="0" w:uiPriority="64" w:unhideWhenUsed="0"/>
+    <w:lsdException w:name="Medium List 1" w:semiHidden="0" w:uiPriority="65" w:unhideWhenUsed="0"/>
+    <w:lsdException w:name="Medium List 2" w:semiHidden="0" w:uiPriority="66" w:unhideWhenUsed="0"/>
+    <w:lsdException w:name="Medium Grid 1" w:semiHidden="0" w:uiPriority="67" w:unhideWhenUsed="0"/>
+    <w:lsdException w:name="Medium Grid 2" w:semiHidden="0" w:uiPriority="68" w:unhideWhenUsed="0"/>
+    <w:lsdException w:name="Medium Grid 3" w:semiHidden="0" w:uiPriority="69" w:unhideWhenUsed="0"/>
+    <w:lsdException w:name="Dark List" w:semiHidden="0" w:uiPriority="70" w:unhideWhenUsed="0"/>
+    <w:lsdException w:name="Colorful Shading" w:semiHidden="0" w:uiPriority="71" w:unhideWhenUsed="0"/>
+    <w:lsdException w:name="Colorful List" w:semiHidden="0" w:uiPriority="72" w:unhideWhenUsed="0"/>
+    <w:lsdException w:name="Colorful Grid" w:semiHidden="0" w:uiPriority="73" w:unhideWhenUsed="0"/>
+    <w:lsdException w:name="Light Shading Accent 1" w:semiHidden="0" w:uiPriority="60" w:unhideWhenUsed="0"/>
+    <w:lsdException w:name="Light List Accent 1" w:semiHidden="0" w:uiPriority="61" w:unhideWhenUsed="0"/>
+    <w:lsdException w:name="Light Grid Accent 1" w:semiHidden="0" w:uiPriority="62" w:unhideWhenUsed="0"/>
+    <w:lsdException w:name="Medium Shading 1 Accent 1" w:semiHidden="0" w:uiPriority="63" w:unhideWhenUsed="0"/>
+    <w:lsdException w:name="Medium Shading 2 Accent 1" w:semiHidden="0" w:uiPriority="64" w:unhideWhenUsed="0"/>
+    <w:lsdException w:name="Medium List 1 Accent 1" w:semiHidden="0" w:uiPriority="65" w:unhideWhenUsed="0"/>
+    <w:lsdException w:name="Revision" w:unhideWhenUsed="0"/>
+    <w:lsdException w:name="List Paragraph" w:semiHidden="0" w:uiPriority="34" w:unhideWhenUsed="0" w:qFormat="1"/>
+    <w:lsdException w:name="Quote" w:semiHidden="0" w:uiPriority="29" w:unhideWhenUsed="0" w:qFormat="1"/>
+    <w:lsdException w:name="Intense Quote" w:semiHidden="0" w:uiPriority="30" w:unhideWhenUsed="0" w:qFormat="1"/>
+    <w:lsdException w:name="Medium List 2 Accent 1" w:semiHidden="0" w:uiPriority="66" w:unhideWhenUsed="0"/>
+    <w:lsdException w:name="Medium Grid 1 Accent 1" w:semiHidden="0" w:uiPriority="67" w:unhideWhenUsed="0"/>
+    <w:lsdException w:name="Medium Grid 2 Accent 1" w:semiHidden="0" w:uiPriority="68" w:unhideWhenUsed="0"/>
+    <w:lsdException w:name="Medium Grid 3 Accent 1" w:semiHidden="0" w:uiPriority="69" w:unhideWhenUsed="0"/>
+    <w:lsdException w:name="Dark List Accent 1" w:semiHidden="0" w:uiPriority="70" w:unhideWhenUsed="0"/>
+    <w:lsdException w:name="Colorful Shading Accent 1" w:semiHidden="0" w:uiPriority="71" w:unhideWhenUsed="0"/>
+    <w:lsdException w:name="Colorful List Accent 1" w:semiHidden="0" w:uiPriority="72" w:unhideWhenUsed="0"/>
+    <w:lsdException w:name="Colorful Grid Accent 1" w:semiHidden="0" w:uiPriority="73" w:unhideWhenUsed="0"/>
+    <w:lsdException w:name="Light Shading Accent 2" w:semiHidden="0" w:uiPriority="60" w:unhideWhenUsed="0"/>
+    <w:lsdException w:name="Light List Accent 2" w:semiHidden="0" w:uiPriority="61" w:unhideWhenUsed="0"/>
+    <w:lsdException w:name="Light Grid Accent 2" w:semiHidden="0" w:uiPriority="62" w:unhideWhenUsed="0"/>
+    <w:lsdException w:name="Medium Shading 1 Accent 2" w:semiHidden="0" w:uiPriority="63" w:unhideWhenUsed="0"/>
+    <w:lsdException w:name="Medium Shading 2 Accent 2" w:semiHidden="0" w:uiPriority="64" w:unhideWhenUsed="0"/>
+    <w:lsdException w:name="Medium List 1 Accent 2" w:semiHidden="0" w:uiPriority="65" w:unhideWhenUsed="0"/>
+    <w:lsdException w:name="Medium List 2 Accent 2" w:semiHidden="0" w:uiPriority="66" w:unhideWhenUsed="0"/>
+    <w:lsdException w:name="Medium Grid 1 Accent 2" w:semiHidden="0" w:uiPriority="67" w:unhideWhenUsed="0"/>
+    <w:lsdException w:name="Medium Grid 2 Accent 2" w:semiHidden="0" w:uiPriority="68" w:unhideWhenUsed="0"/>
+    <w:lsdException w:name="Medium Grid 3 Accent 2" w:semiHidden="0" w:uiPriority="69" w:unhideWhenUsed="0"/>
+    <w:lsdException w:name="Dark List Accent 2" w:semiHidden="0" w:uiPriority="70" w:unhideWhenUsed="0"/>
+    <w:lsdException w:name="Colorful Shading Accent 2" w:semiHidden="0" w:uiPriority="71" w:unhideWhenUsed="0"/>
+    <w:lsdException w:name="Colorful List Accent 2" w:semiHidden="0" w:uiPriority="72" w:unhideWhenUsed="0"/>
+    <w:lsdException w:name="Colorful Grid Accent 2" w:semiHidden="0" w:uiPriority="73" w:unhideWhenUsed="0"/>
+    <w:lsdException w:name="Light Shading Accent 3" w:semiHidden="0" w:uiPriority="60" w:unhideWhenUsed="0"/>
+    <w:lsdException w:name="Light List Accent 3" w:semiHidden="0" w:uiPriority="61" w:unhideWhenUsed="0"/>
+    <w:lsdException w:name="Light Grid Accent 3" w:semiHidden="0" w:uiPriority="62" w:unhideWhenUsed="0"/>
+    <w:lsdException w:name="Medium Shading 1 Accent 3" w:semiHidden="0" w:uiPriority="63" w:unhideWhenUsed="0"/>
+    <w:lsdException w:name="Medium Shading 2 Accent 3" w:semiHidden="0" w:uiPriority="64" w:unhideWhenUsed="0"/>
+    <w:lsdException w:name="Medium List 1 Accent 3" w:semiHidden="0" w:uiPriority="65" w:unhideWhenUsed="0"/>
+    <w:lsdException w:name="Medium List 2 Accent 3" w:semiHidden="0" w:uiPriority="66" w:unhideWhenUsed="0"/>
+    <w:lsdException w:name="Medium Grid 1 Accent 3" w:semiHidden="0" w:uiPriority="67" w:unhideWhenUsed="0"/>
+    <w:lsdException w:name="Medium Grid 2 Accent 3" w:semiHidden="0" w:uiPriority="68" w:unhideWhenUsed="0"/>
+    <w:lsdException w:name="Medium Grid 3 Accent 3" w:semiHidden="0" w:uiPriority="69" w:unhideWhenUsed="0"/>
+    <w:lsdException w:name="Dark List Accent 3" w:semiHidden="0" w:uiPriority="70" w:unhideWhenUsed="0"/>
+    <w:lsdException w:name="Colorful Shading Accent 3" w:semiHidden="0" w:uiPriority="71" w:unhideWhenUsed="0"/>
+    <w:lsdException w:name="Colorful List Accent 3" w:semiHidden="0" w:uiPriority="72" w:unhideWhenUsed="0"/>
+    <w:lsdException w:name="Colorful Grid Accent 3" w:semiHidden="0" w:uiPriority="73" w:unhideWhenUsed="0"/>
+    <w:lsdException w:name="Light Shading Accent 4" w:semiHidden="0" w:uiPriority="60" w:unhideWhenUsed="0"/>
+    <w:lsdException w:name="Light List Accent 4" w:semiHidden="0" w:uiPriority="61" w:unhideWhenUsed="0"/>
+    <w:lsdException w:name="Light Grid Accent 4" w:semiHidden="0" w:uiPriority="62" w:unhideWhenUsed="0"/>
+    <w:lsdException w:name="Medium Shading 1 Accent 4" w:semiHidden="0" w:uiPriority="63" w:unhideWhenUsed="0"/>
+    <w:lsdException w:name="Medium Shading 2 Accent 4" w:semiHidden="0" w:uiPriority="64" w:unhideWhenUsed="0"/>
+    <w:lsdException w:name="Medium List 1 Accent 4" w:semiHidden="0" w:uiPriority="65" w:unhideWhenUsed="0"/>
+    <w:lsdException w:name="Medium List 2 Accent 4" w:semiHidden="0" w:uiPriority="66" w:unhideWhenUsed="0"/>
+    <w:lsdException w:name="Medium Grid 1 Accent 4" w:semiHidden="0" w:uiPriority="67" w:unhideWhenUsed="0"/>
+    <w:lsdException w:name="Medium Grid 2 Accent 4" w:semiHidden="0" w:uiPriority="68" w:unhideWhenUsed="0"/>
+    <w:lsdException w:name="Medium Grid 3 Accent 4" w:semiHidden="0" w:uiPriority="69" w:unhideWhenUsed="0"/>
+    <w:lsdException w:name="Dark List Accent 4" w:semiHidden="0" w:uiPriority="70" w:unhideWhenUsed="0"/>
+    <w:lsdException w:name="Colorful Shading Accent 4" w:semiHidden="0" w:uiPriority="71" w:unhideWhenUsed="0"/>
+    <w:lsdException w:name="Colorful List Accent 4" w:semiHidden="0" w:uiPriority="72" w:unhideWhenUsed="0"/>
+    <w:lsdException w:name="Colorful Grid Accent 4" w:semiHidden="0" w:uiPriority="73" w:unhideWhenUsed="0"/>
+    <w:lsdException w:name="Light Shading Accent 5" w:semiHidden="0" w:uiPriority="60" w:unhideWhenUsed="0"/>
+    <w:lsdException w:name="Light List Accent 5" w:semiHidden="0" w:uiPriority="61" w:unhideWhenUsed="0"/>
+    <w:lsdException w:name="Light Grid Accent 5" w:semiHidden="0" w:uiPriority="62" w:unhideWhenUsed="0"/>
+    <w:lsdException w:name="Medium Shading 1 Accent 5" w:semiHidden="0" w:uiPriority="63" w:unhideWhenUsed="0"/>
+    <w:lsdException w:name="Medium Shading 2 Accent 5" w:semiHidden="0" w:uiPriority="64" w:unhideWhenUsed="0"/>
+    <w:lsdException w:name="Medium List 1 Accent 5" w:semiHidden="0" w:uiPriority="65" w:unhideWhenUsed="0"/>
+    <w:lsdException w:name="Medium List 2 Accent 5" w:semiHidden="0" w:uiPriority="66" w:unhideWhenUsed="0"/>
+    <w:lsdException w:name="Medium Grid 1 Accent 5" w:semiHidden="0" w:uiPriority="67" w:unhideWhenUsed="0"/>
+    <w:lsdException w:name="Medium Grid 2 Accent 5" w:semiHidden="0" w:uiPriority="68" w:unhideWhenUsed="0"/>
+    <w:lsdException w:name="Medium Grid 3 Accent 5" w:semiHidden="0" w:uiPriority="69" w:unhideWhenUsed="0"/>
+    <w:lsdException w:name="Dark List Accent 5" w:semiHidden="0" w:uiPriority="70" w:unhideWhenUsed="0"/>
+    <w:lsdException w:name="Colorful Shading Accent 5" w:semiHidden="0" w:uiPriority="71" w:unhideWhenUsed="0"/>
+    <w:lsdException w:name="Colorful List Accent 5" w:semiHidden="0" w:uiPriority="72" w:unhideWhenUsed="0"/>
+    <w:lsdException w:name="Colorful Grid Accent 5" w:semiHidden="0" w:uiPriority="73" w:unhideWhenUsed="0"/>
+    <w:lsdException w:name="Light Shading Accent 6" w:semiHidden="0" w:uiPriority="60" w:unhideWhenUsed="0"/>
+    <w:lsdException w:name="Light List Accent 6" w:semiHidden="0" w:uiPriority="61" w:unhideWhenUsed="0"/>
+    <w:lsdException w:name="Light Grid Accent 6" w:semiHidden="0" w:uiPriority="62" w:unhideWhenUsed="0"/>
+    <w:lsdException w:name="Medium Shading 1 Accent 6" w:semiHidden="0" w:uiPriority="63" w:unhideWhenUsed="0"/>
+    <w:lsdException w:name="Medium Shading 2 Accent 6" w:semiHidden="0" w:uiPriority="64" w:unhideWhenUsed="0"/>
+    <w:lsdException w:name="Medium List 1 Accent 6" w:semiHidden="0" w:uiPriority="65" w:unhideWhenUsed="0"/>
+    <w:lsdException w:name="Medium List 2 Accent 6" w:semiHidden="0" w:uiPriority="66" w:unhideWhenUsed="0"/>
+    <w:lsdException w:name="Medium Grid 1 Accent 6" w:semiHidden="0" w:uiPriority="67" w:unhideWhenUsed="0"/>
+    <w:lsdException w:name="Medium Grid 2 Accent 6" w:semiHidden="0" w:uiPriority="68" w:unhideWhenUsed="0"/>
+    <w:lsdException w:name="Medium Grid 3 Accent 6" w:semiHidden="0" w:uiPriority="69" w:unhideWhenUsed="0"/>
+    <w:lsdException w:name="Dark List Accent 6" w:semiHidden="0" w:uiPriority="70" w:unhideWhenUsed="0"/>
+    <w:lsdException w:name="Colorful Shading Accent 6" w:semiHidden="0" w:uiPriority="71" w:unhideWhenUsed="0"/>
+    <w:lsdException w:name="Colorful List Accent 6" w:semiHidden="0" w:uiPriority="72" w:unhideWhenUsed="0"/>
+    <w:lsdException w:name="Colorful Grid Accent 6" w:semiHidden="0" w:uiPriority="73" w:unhideWhenUsed="0"/>
+    <w:lsdException w:name="Subtle Emphasis" w:semiHidden="0" w:uiPriority="19" w:unhideWhenUsed="0" w:qFormat="1"/>
+    <w:lsdException w:name="Intense Emphasis" w:semiHidden="0" w:uiPriority="21" w:unhideWhenUsed="0" w:qFormat="1"/>
+    <w:lsdException w:name="Subtle Reference" w:semiHidden="0" w:uiPriority="31" w:unhideWhenUsed="0" w:qFormat="1"/>
+    <w:lsdException w:name="Intense Reference" w:semiHidden="0" w:uiPriority="32" w:unhideWhenUsed="0" w:qFormat="1"/>
+    <w:lsdException w:name="Book Title" w:semiHidden="0" w:uiPriority="33" w:unhideWhenUsed="0" w:qFormat="1"/>
+    <w:lsdException w:name="Bibliography" w:uiPriority="37"/>
+    <w:lsdException w:name="TOC Heading" w:uiPriority="39" w:qFormat="1"/>
   </w:latentStyles>
-  <w:style w:type="paragraph" w:default="1" w:styleId="Normal">
+  <w:style w:type="paragraph" w:default="1" w:styleId="Standaard">
     <w:name w:val="Normal"/>
     <w:qFormat/>
   </w:style>
-  <w:style w:type="paragraph" w:styleId="Heading1">
+  <w:style w:type="paragraph" w:styleId="Kop1">
     <w:name w:val="heading 1"/>
-    <w:basedOn w:val="Normal"/>
-    <w:next w:val="Normal"/>
-    <w:link w:val="Heading1Char"/>
+    <w:basedOn w:val="Standaard"/>
+    <w:next w:val="Standaard"/>
+    <w:link w:val="Kop1Char"/>
     <w:uiPriority w:val="9"/>
     <w:qFormat/>
     <w:rsid w:val="005A6492"/>
@@ -8418,13 +9189,37 @@
       <w:szCs w:val="32"/>
     </w:rPr>
   </w:style>
-  <w:style w:type="character" w:default="1" w:styleId="DefaultParagraphFont">
+  <w:style w:type="paragraph" w:styleId="Kop2">
+    <w:name w:val="heading 2"/>
+    <w:basedOn w:val="Standaard"/>
+    <w:next w:val="Standaard"/>
+    <w:link w:val="Kop2Char"/>
+    <w:uiPriority w:val="9"/>
+    <w:unhideWhenUsed/>
+    <w:qFormat/>
+    <w:rsid w:val="00FA0458"/>
+    <w:pPr>
+      <w:keepNext/>
+      <w:keepLines/>
+      <w:spacing w:before="200" w:after="0"/>
+      <w:outlineLvl w:val="1"/>
+    </w:pPr>
+    <w:rPr>
+      <w:rFonts w:asciiTheme="majorHAnsi" w:eastAsiaTheme="majorEastAsia" w:hAnsiTheme="majorHAnsi" w:cstheme="majorBidi"/>
+      <w:b/>
+      <w:bCs/>
+      <w:color w:val="5B9BD5" w:themeColor="accent1"/>
+      <w:sz w:val="26"/>
+      <w:szCs w:val="26"/>
+    </w:rPr>
+  </w:style>
+  <w:style w:type="character" w:default="1" w:styleId="Standaardalinea-lettertype">
     <w:name w:val="Default Paragraph Font"/>
     <w:uiPriority w:val="1"/>
     <w:semiHidden/>
     <w:unhideWhenUsed/>
   </w:style>
-  <w:style w:type="table" w:default="1" w:styleId="TableNormal">
+  <w:style w:type="table" w:default="1" w:styleId="Standaardtabel">
     <w:name w:val="Normal Table"/>
     <w:uiPriority w:val="99"/>
     <w:semiHidden/>
@@ -8439,15 +9234,15 @@
       </w:tblCellMar>
     </w:tblPr>
   </w:style>
-  <w:style w:type="numbering" w:default="1" w:styleId="NoList">
+  <w:style w:type="numbering" w:default="1" w:styleId="Geenlijst">
     <w:name w:val="No List"/>
     <w:uiPriority w:val="99"/>
     <w:semiHidden/>
     <w:unhideWhenUsed/>
   </w:style>
-  <w:style w:type="paragraph" w:styleId="NoSpacing">
+  <w:style w:type="paragraph" w:styleId="Geenafstand">
     <w:name w:val="No Spacing"/>
-    <w:link w:val="NoSpacingChar"/>
+    <w:link w:val="GeenafstandChar"/>
     <w:uiPriority w:val="1"/>
     <w:qFormat/>
     <w:rsid w:val="005A6492"/>
@@ -8455,17 +9250,17 @@
       <w:spacing w:after="0" w:line="240" w:lineRule="auto"/>
     </w:pPr>
   </w:style>
-  <w:style w:type="character" w:customStyle="1" w:styleId="NoSpacingChar">
-    <w:name w:val="No Spacing Char"/>
-    <w:basedOn w:val="DefaultParagraphFont"/>
-    <w:link w:val="NoSpacing"/>
+  <w:style w:type="character" w:customStyle="1" w:styleId="GeenafstandChar">
+    <w:name w:val="Geen afstand Char"/>
+    <w:basedOn w:val="Standaardalinea-lettertype"/>
+    <w:link w:val="Geenafstand"/>
     <w:uiPriority w:val="1"/>
     <w:rsid w:val="005A6492"/>
   </w:style>
-  <w:style w:type="paragraph" w:styleId="Header">
+  <w:style w:type="paragraph" w:styleId="Koptekst">
     <w:name w:val="header"/>
-    <w:basedOn w:val="Normal"/>
-    <w:link w:val="HeaderChar"/>
+    <w:basedOn w:val="Standaard"/>
+    <w:link w:val="KoptekstChar"/>
     <w:uiPriority w:val="99"/>
     <w:unhideWhenUsed/>
     <w:rsid w:val="005A6492"/>
@@ -8477,17 +9272,17 @@
       <w:spacing w:after="0" w:line="240" w:lineRule="auto"/>
     </w:pPr>
   </w:style>
-  <w:style w:type="character" w:customStyle="1" w:styleId="HeaderChar">
-    <w:name w:val="Header Char"/>
-    <w:basedOn w:val="DefaultParagraphFont"/>
-    <w:link w:val="Header"/>
+  <w:style w:type="character" w:customStyle="1" w:styleId="KoptekstChar">
+    <w:name w:val="Koptekst Char"/>
+    <w:basedOn w:val="Standaardalinea-lettertype"/>
+    <w:link w:val="Koptekst"/>
     <w:uiPriority w:val="99"/>
     <w:rsid w:val="005A6492"/>
   </w:style>
-  <w:style w:type="paragraph" w:styleId="Footer">
+  <w:style w:type="paragraph" w:styleId="Voettekst">
     <w:name w:val="footer"/>
-    <w:basedOn w:val="Normal"/>
-    <w:link w:val="FooterChar"/>
+    <w:basedOn w:val="Standaard"/>
+    <w:link w:val="VoettekstChar"/>
     <w:uiPriority w:val="99"/>
     <w:unhideWhenUsed/>
     <w:rsid w:val="005A6492"/>
@@ -8499,17 +9294,17 @@
       <w:spacing w:after="0" w:line="240" w:lineRule="auto"/>
     </w:pPr>
   </w:style>
-  <w:style w:type="character" w:customStyle="1" w:styleId="FooterChar">
-    <w:name w:val="Footer Char"/>
-    <w:basedOn w:val="DefaultParagraphFont"/>
-    <w:link w:val="Footer"/>
+  <w:style w:type="character" w:customStyle="1" w:styleId="VoettekstChar">
+    <w:name w:val="Voettekst Char"/>
+    <w:basedOn w:val="Standaardalinea-lettertype"/>
+    <w:link w:val="Voettekst"/>
     <w:uiPriority w:val="99"/>
     <w:rsid w:val="005A6492"/>
   </w:style>
-  <w:style w:type="character" w:customStyle="1" w:styleId="Heading1Char">
-    <w:name w:val="Heading 1 Char"/>
-    <w:basedOn w:val="DefaultParagraphFont"/>
-    <w:link w:val="Heading1"/>
+  <w:style w:type="character" w:customStyle="1" w:styleId="Kop1Char">
+    <w:name w:val="Kop 1 Char"/>
+    <w:basedOn w:val="Standaardalinea-lettertype"/>
+    <w:link w:val="Kop1"/>
     <w:uiPriority w:val="9"/>
     <w:rsid w:val="005A6492"/>
     <w:rPr>
@@ -8519,10 +9314,10 @@
       <w:szCs w:val="32"/>
     </w:rPr>
   </w:style>
-  <w:style w:type="paragraph" w:styleId="TOCHeading">
+  <w:style w:type="paragraph" w:styleId="Kopvaninhoudsopgave">
     <w:name w:val="TOC Heading"/>
-    <w:basedOn w:val="Heading1"/>
-    <w:next w:val="Normal"/>
+    <w:basedOn w:val="Kop1"/>
+    <w:next w:val="Standaard"/>
     <w:uiPriority w:val="39"/>
     <w:unhideWhenUsed/>
     <w:qFormat/>
@@ -8534,10 +9329,10 @@
       <w:lang w:eastAsia="nl-NL"/>
     </w:rPr>
   </w:style>
-  <w:style w:type="paragraph" w:styleId="TOC1">
+  <w:style w:type="paragraph" w:styleId="Inhopg1">
     <w:name w:val="toc 1"/>
-    <w:basedOn w:val="Normal"/>
-    <w:next w:val="Normal"/>
+    <w:basedOn w:val="Standaard"/>
+    <w:next w:val="Standaard"/>
     <w:autoRedefine/>
     <w:uiPriority w:val="39"/>
     <w:unhideWhenUsed/>
@@ -8548,7 +9343,7 @@
   </w:style>
   <w:style w:type="character" w:styleId="Hyperlink">
     <w:name w:val="Hyperlink"/>
-    <w:basedOn w:val="DefaultParagraphFont"/>
+    <w:basedOn w:val="Standaardalinea-lettertype"/>
     <w:uiPriority w:val="99"/>
     <w:unhideWhenUsed/>
     <w:rsid w:val="005A6492"/>
@@ -8557,9 +9352,9 @@
       <w:u w:val="single"/>
     </w:rPr>
   </w:style>
-  <w:style w:type="table" w:styleId="GridTable4-Accent5">
+  <w:style w:type="table" w:customStyle="1" w:styleId="GridTable4Accent5">
     <w:name w:val="Grid Table 4 Accent 5"/>
-    <w:basedOn w:val="TableNormal"/>
+    <w:basedOn w:val="Standaardtabel"/>
     <w:uiPriority w:val="49"/>
     <w:rsid w:val="005B59C2"/>
     <w:pPr>
@@ -8635,7 +9430,7 @@
   </w:style>
   <w:style w:type="table" w:customStyle="1" w:styleId="GridTable4-Accent51">
     <w:name w:val="Grid Table 4 - Accent 51"/>
-    <w:basedOn w:val="TableNormal"/>
+    <w:basedOn w:val="Standaardtabel"/>
     <w:uiPriority w:val="49"/>
     <w:rsid w:val="00BB61D2"/>
     <w:pPr>
@@ -8708,6 +9503,595 @@
         <w:shd w:val="clear" w:color="auto" w:fill="D9E2F3" w:themeFill="accent5" w:themeFillTint="33"/>
       </w:tcPr>
     </w:tblStylePr>
+  </w:style>
+  <w:style w:type="paragraph" w:styleId="Ballontekst">
+    <w:name w:val="Balloon Text"/>
+    <w:basedOn w:val="Standaard"/>
+    <w:link w:val="BallontekstChar"/>
+    <w:uiPriority w:val="99"/>
+    <w:semiHidden/>
+    <w:unhideWhenUsed/>
+    <w:rsid w:val="001A33C2"/>
+    <w:pPr>
+      <w:spacing w:after="0" w:line="240" w:lineRule="auto"/>
+    </w:pPr>
+    <w:rPr>
+      <w:rFonts w:ascii="Tahoma" w:hAnsi="Tahoma" w:cs="Tahoma"/>
+      <w:sz w:val="16"/>
+      <w:szCs w:val="16"/>
+    </w:rPr>
+  </w:style>
+  <w:style w:type="character" w:customStyle="1" w:styleId="BallontekstChar">
+    <w:name w:val="Ballontekst Char"/>
+    <w:basedOn w:val="Standaardalinea-lettertype"/>
+    <w:link w:val="Ballontekst"/>
+    <w:uiPriority w:val="99"/>
+    <w:semiHidden/>
+    <w:rsid w:val="001A33C2"/>
+    <w:rPr>
+      <w:rFonts w:ascii="Tahoma" w:hAnsi="Tahoma" w:cs="Tahoma"/>
+      <w:sz w:val="16"/>
+      <w:szCs w:val="16"/>
+    </w:rPr>
+  </w:style>
+  <w:style w:type="character" w:customStyle="1" w:styleId="Kop2Char">
+    <w:name w:val="Kop 2 Char"/>
+    <w:basedOn w:val="Standaardalinea-lettertype"/>
+    <w:link w:val="Kop2"/>
+    <w:uiPriority w:val="9"/>
+    <w:rsid w:val="00FA0458"/>
+    <w:rPr>
+      <w:rFonts w:asciiTheme="majorHAnsi" w:eastAsiaTheme="majorEastAsia" w:hAnsiTheme="majorHAnsi" w:cstheme="majorBidi"/>
+      <w:b/>
+      <w:bCs/>
+      <w:color w:val="5B9BD5" w:themeColor="accent1"/>
+      <w:sz w:val="26"/>
+      <w:szCs w:val="26"/>
+    </w:rPr>
+  </w:style>
+</w:styles>
+</file>
+
+<file path=word/stylesWithEffects.xml><?xml version="1.0" encoding="utf-8"?>
+<w:styles xmlns:wpc="http://schemas.microsoft.com/office/word/2010/wordprocessingCanvas" xmlns:mc="http://schemas.openxmlformats.org/markup-compatibility/2006" xmlns:o="urn:schemas-microsoft-com:office:office" xmlns:r="http://schemas.openxmlformats.org/officeDocument/2006/relationships" xmlns:m="http://schemas.openxmlformats.org/officeDocument/2006/math" xmlns:v="urn:schemas-microsoft-com:vml" xmlns:wp14="http://schemas.microsoft.com/office/word/2010/wordprocessingDrawing" xmlns:wp="http://schemas.openxmlformats.org/drawingml/2006/wordprocessingDrawing" xmlns:w10="urn:schemas-microsoft-com:office:word" xmlns:w="http://schemas.openxmlformats.org/wordprocessingml/2006/main" xmlns:w14="http://schemas.microsoft.com/office/word/2010/wordml" xmlns:wpg="http://schemas.microsoft.com/office/word/2010/wordprocessingGroup" xmlns:wpi="http://schemas.microsoft.com/office/word/2010/wordprocessingInk" xmlns:wne="http://schemas.microsoft.com/office/word/2006/wordml" xmlns:wps="http://schemas.microsoft.com/office/word/2010/wordprocessingShape" mc:Ignorable="w14 wp14">
+  <w:docDefaults>
+    <w:rPrDefault>
+      <w:rPr>
+        <w:rFonts w:asciiTheme="minorHAnsi" w:eastAsiaTheme="minorHAnsi" w:hAnsiTheme="minorHAnsi" w:cstheme="minorBidi"/>
+        <w:sz w:val="22"/>
+        <w:szCs w:val="22"/>
+        <w:lang w:val="nl-NL" w:eastAsia="en-US" w:bidi="ar-SA"/>
+      </w:rPr>
+    </w:rPrDefault>
+    <w:pPrDefault>
+      <w:pPr>
+        <w:spacing w:after="160" w:line="259" w:lineRule="auto"/>
+      </w:pPr>
+    </w:pPrDefault>
+  </w:docDefaults>
+  <w:latentStyles w:defLockedState="0" w:defUIPriority="99" w:defSemiHidden="1" w:defUnhideWhenUsed="1" w:defQFormat="0" w:count="267">
+    <w:lsdException w:name="Normal" w:semiHidden="0" w:uiPriority="0" w:unhideWhenUsed="0" w:qFormat="1"/>
+    <w:lsdException w:name="heading 1" w:semiHidden="0" w:uiPriority="9" w:unhideWhenUsed="0" w:qFormat="1"/>
+    <w:lsdException w:name="heading 2" w:uiPriority="9" w:qFormat="1"/>
+    <w:lsdException w:name="heading 3" w:uiPriority="9" w:qFormat="1"/>
+    <w:lsdException w:name="heading 4" w:uiPriority="9" w:qFormat="1"/>
+    <w:lsdException w:name="heading 5" w:uiPriority="9" w:qFormat="1"/>
+    <w:lsdException w:name="heading 6" w:uiPriority="9" w:qFormat="1"/>
+    <w:lsdException w:name="heading 7" w:uiPriority="9" w:qFormat="1"/>
+    <w:lsdException w:name="heading 8" w:uiPriority="9" w:qFormat="1"/>
+    <w:lsdException w:name="heading 9" w:uiPriority="9" w:qFormat="1"/>
+    <w:lsdException w:name="toc 1" w:uiPriority="39"/>
+    <w:lsdException w:name="toc 2" w:uiPriority="39"/>
+    <w:lsdException w:name="toc 3" w:uiPriority="39"/>
+    <w:lsdException w:name="toc 4" w:uiPriority="39"/>
+    <w:lsdException w:name="toc 5" w:uiPriority="39"/>
+    <w:lsdException w:name="toc 6" w:uiPriority="39"/>
+    <w:lsdException w:name="toc 7" w:uiPriority="39"/>
+    <w:lsdException w:name="toc 8" w:uiPriority="39"/>
+    <w:lsdException w:name="toc 9" w:uiPriority="39"/>
+    <w:lsdException w:name="caption" w:uiPriority="35" w:qFormat="1"/>
+    <w:lsdException w:name="Title" w:semiHidden="0" w:uiPriority="10" w:unhideWhenUsed="0" w:qFormat="1"/>
+    <w:lsdException w:name="Default Paragraph Font" w:uiPriority="1"/>
+    <w:lsdException w:name="Subtitle" w:semiHidden="0" w:uiPriority="11" w:unhideWhenUsed="0" w:qFormat="1"/>
+    <w:lsdException w:name="Strong" w:semiHidden="0" w:uiPriority="22" w:unhideWhenUsed="0" w:qFormat="1"/>
+    <w:lsdException w:name="Emphasis" w:semiHidden="0" w:uiPriority="20" w:unhideWhenUsed="0" w:qFormat="1"/>
+    <w:lsdException w:name="Table Grid" w:semiHidden="0" w:uiPriority="39" w:unhideWhenUsed="0"/>
+    <w:lsdException w:name="Placeholder Text" w:unhideWhenUsed="0"/>
+    <w:lsdException w:name="No Spacing" w:semiHidden="0" w:uiPriority="1" w:unhideWhenUsed="0" w:qFormat="1"/>
+    <w:lsdException w:name="Light Shading" w:semiHidden="0" w:uiPriority="60" w:unhideWhenUsed="0"/>
+    <w:lsdException w:name="Light List" w:semiHidden="0" w:uiPriority="61" w:unhideWhenUsed="0"/>
+    <w:lsdException w:name="Light Grid" w:semiHidden="0" w:uiPriority="62" w:unhideWhenUsed="0"/>
+    <w:lsdException w:name="Medium Shading 1" w:semiHidden="0" w:uiPriority="63" w:unhideWhenUsed="0"/>
+    <w:lsdException w:name="Medium Shading 2" w:semiHidden="0" w:uiPriority="64" w:unhideWhenUsed="0"/>
+    <w:lsdException w:name="Medium List 1" w:semiHidden="0" w:uiPriority="65" w:unhideWhenUsed="0"/>
+    <w:lsdException w:name="Medium List 2" w:semiHidden="0" w:uiPriority="66" w:unhideWhenUsed="0"/>
+    <w:lsdException w:name="Medium Grid 1" w:semiHidden="0" w:uiPriority="67" w:unhideWhenUsed="0"/>
+    <w:lsdException w:name="Medium Grid 2" w:semiHidden="0" w:uiPriority="68" w:unhideWhenUsed="0"/>
+    <w:lsdException w:name="Medium Grid 3" w:semiHidden="0" w:uiPriority="69" w:unhideWhenUsed="0"/>
+    <w:lsdException w:name="Dark List" w:semiHidden="0" w:uiPriority="70" w:unhideWhenUsed="0"/>
+    <w:lsdException w:name="Colorful Shading" w:semiHidden="0" w:uiPriority="71" w:unhideWhenUsed="0"/>
+    <w:lsdException w:name="Colorful List" w:semiHidden="0" w:uiPriority="72" w:unhideWhenUsed="0"/>
+    <w:lsdException w:name="Colorful Grid" w:semiHidden="0" w:uiPriority="73" w:unhideWhenUsed="0"/>
+    <w:lsdException w:name="Light Shading Accent 1" w:semiHidden="0" w:uiPriority="60" w:unhideWhenUsed="0"/>
+    <w:lsdException w:name="Light List Accent 1" w:semiHidden="0" w:uiPriority="61" w:unhideWhenUsed="0"/>
+    <w:lsdException w:name="Light Grid Accent 1" w:semiHidden="0" w:uiPriority="62" w:unhideWhenUsed="0"/>
+    <w:lsdException w:name="Medium Shading 1 Accent 1" w:semiHidden="0" w:uiPriority="63" w:unhideWhenUsed="0"/>
+    <w:lsdException w:name="Medium Shading 2 Accent 1" w:semiHidden="0" w:uiPriority="64" w:unhideWhenUsed="0"/>
+    <w:lsdException w:name="Medium List 1 Accent 1" w:semiHidden="0" w:uiPriority="65" w:unhideWhenUsed="0"/>
+    <w:lsdException w:name="Revision" w:unhideWhenUsed="0"/>
+    <w:lsdException w:name="List Paragraph" w:semiHidden="0" w:uiPriority="34" w:unhideWhenUsed="0" w:qFormat="1"/>
+    <w:lsdException w:name="Quote" w:semiHidden="0" w:uiPriority="29" w:unhideWhenUsed="0" w:qFormat="1"/>
+    <w:lsdException w:name="Intense Quote" w:semiHidden="0" w:uiPriority="30" w:unhideWhenUsed="0" w:qFormat="1"/>
+    <w:lsdException w:name="Medium List 2 Accent 1" w:semiHidden="0" w:uiPriority="66" w:unhideWhenUsed="0"/>
+    <w:lsdException w:name="Medium Grid 1 Accent 1" w:semiHidden="0" w:uiPriority="67" w:unhideWhenUsed="0"/>
+    <w:lsdException w:name="Medium Grid 2 Accent 1" w:semiHidden="0" w:uiPriority="68" w:unhideWhenUsed="0"/>
+    <w:lsdException w:name="Medium Grid 3 Accent 1" w:semiHidden="0" w:uiPriority="69" w:unhideWhenUsed="0"/>
+    <w:lsdException w:name="Dark List Accent 1" w:semiHidden="0" w:uiPriority="70" w:unhideWhenUsed="0"/>
+    <w:lsdException w:name="Colorful Shading Accent 1" w:semiHidden="0" w:uiPriority="71" w:unhideWhenUsed="0"/>
+    <w:lsdException w:name="Colorful List Accent 1" w:semiHidden="0" w:uiPriority="72" w:unhideWhenUsed="0"/>
+    <w:lsdException w:name="Colorful Grid Accent 1" w:semiHidden="0" w:uiPriority="73" w:unhideWhenUsed="0"/>
+    <w:lsdException w:name="Light Shading Accent 2" w:semiHidden="0" w:uiPriority="60" w:unhideWhenUsed="0"/>
+    <w:lsdException w:name="Light List Accent 2" w:semiHidden="0" w:uiPriority="61" w:unhideWhenUsed="0"/>
+    <w:lsdException w:name="Light Grid Accent 2" w:semiHidden="0" w:uiPriority="62" w:unhideWhenUsed="0"/>
+    <w:lsdException w:name="Medium Shading 1 Accent 2" w:semiHidden="0" w:uiPriority="63" w:unhideWhenUsed="0"/>
+    <w:lsdException w:name="Medium Shading 2 Accent 2" w:semiHidden="0" w:uiPriority="64" w:unhideWhenUsed="0"/>
+    <w:lsdException w:name="Medium List 1 Accent 2" w:semiHidden="0" w:uiPriority="65" w:unhideWhenUsed="0"/>
+    <w:lsdException w:name="Medium List 2 Accent 2" w:semiHidden="0" w:uiPriority="66" w:unhideWhenUsed="0"/>
+    <w:lsdException w:name="Medium Grid 1 Accent 2" w:semiHidden="0" w:uiPriority="67" w:unhideWhenUsed="0"/>
+    <w:lsdException w:name="Medium Grid 2 Accent 2" w:semiHidden="0" w:uiPriority="68" w:unhideWhenUsed="0"/>
+    <w:lsdException w:name="Medium Grid 3 Accent 2" w:semiHidden="0" w:uiPriority="69" w:unhideWhenUsed="0"/>
+    <w:lsdException w:name="Dark List Accent 2" w:semiHidden="0" w:uiPriority="70" w:unhideWhenUsed="0"/>
+    <w:lsdException w:name="Colorful Shading Accent 2" w:semiHidden="0" w:uiPriority="71" w:unhideWhenUsed="0"/>
+    <w:lsdException w:name="Colorful List Accent 2" w:semiHidden="0" w:uiPriority="72" w:unhideWhenUsed="0"/>
+    <w:lsdException w:name="Colorful Grid Accent 2" w:semiHidden="0" w:uiPriority="73" w:unhideWhenUsed="0"/>
+    <w:lsdException w:name="Light Shading Accent 3" w:semiHidden="0" w:uiPriority="60" w:unhideWhenUsed="0"/>
+    <w:lsdException w:name="Light List Accent 3" w:semiHidden="0" w:uiPriority="61" w:unhideWhenUsed="0"/>
+    <w:lsdException w:name="Light Grid Accent 3" w:semiHidden="0" w:uiPriority="62" w:unhideWhenUsed="0"/>
+    <w:lsdException w:name="Medium Shading 1 Accent 3" w:semiHidden="0" w:uiPriority="63" w:unhideWhenUsed="0"/>
+    <w:lsdException w:name="Medium Shading 2 Accent 3" w:semiHidden="0" w:uiPriority="64" w:unhideWhenUsed="0"/>
+    <w:lsdException w:name="Medium List 1 Accent 3" w:semiHidden="0" w:uiPriority="65" w:unhideWhenUsed="0"/>
+    <w:lsdException w:name="Medium List 2 Accent 3" w:semiHidden="0" w:uiPriority="66" w:unhideWhenUsed="0"/>
+    <w:lsdException w:name="Medium Grid 1 Accent 3" w:semiHidden="0" w:uiPriority="67" w:unhideWhenUsed="0"/>
+    <w:lsdException w:name="Medium Grid 2 Accent 3" w:semiHidden="0" w:uiPriority="68" w:unhideWhenUsed="0"/>
+    <w:lsdException w:name="Medium Grid 3 Accent 3" w:semiHidden="0" w:uiPriority="69" w:unhideWhenUsed="0"/>
+    <w:lsdException w:name="Dark List Accent 3" w:semiHidden="0" w:uiPriority="70" w:unhideWhenUsed="0"/>
+    <w:lsdException w:name="Colorful Shading Accent 3" w:semiHidden="0" w:uiPriority="71" w:unhideWhenUsed="0"/>
+    <w:lsdException w:name="Colorful List Accent 3" w:semiHidden="0" w:uiPriority="72" w:unhideWhenUsed="0"/>
+    <w:lsdException w:name="Colorful Grid Accent 3" w:semiHidden="0" w:uiPriority="73" w:unhideWhenUsed="0"/>
+    <w:lsdException w:name="Light Shading Accent 4" w:semiHidden="0" w:uiPriority="60" w:unhideWhenUsed="0"/>
+    <w:lsdException w:name="Light List Accent 4" w:semiHidden="0" w:uiPriority="61" w:unhideWhenUsed="0"/>
+    <w:lsdException w:name="Light Grid Accent 4" w:semiHidden="0" w:uiPriority="62" w:unhideWhenUsed="0"/>
+    <w:lsdException w:name="Medium Shading 1 Accent 4" w:semiHidden="0" w:uiPriority="63" w:unhideWhenUsed="0"/>
+    <w:lsdException w:name="Medium Shading 2 Accent 4" w:semiHidden="0" w:uiPriority="64" w:unhideWhenUsed="0"/>
+    <w:lsdException w:name="Medium List 1 Accent 4" w:semiHidden="0" w:uiPriority="65" w:unhideWhenUsed="0"/>
+    <w:lsdException w:name="Medium List 2 Accent 4" w:semiHidden="0" w:uiPriority="66" w:unhideWhenUsed="0"/>
+    <w:lsdException w:name="Medium Grid 1 Accent 4" w:semiHidden="0" w:uiPriority="67" w:unhideWhenUsed="0"/>
+    <w:lsdException w:name="Medium Grid 2 Accent 4" w:semiHidden="0" w:uiPriority="68" w:unhideWhenUsed="0"/>
+    <w:lsdException w:name="Medium Grid 3 Accent 4" w:semiHidden="0" w:uiPriority="69" w:unhideWhenUsed="0"/>
+    <w:lsdException w:name="Dark List Accent 4" w:semiHidden="0" w:uiPriority="70" w:unhideWhenUsed="0"/>
+    <w:lsdException w:name="Colorful Shading Accent 4" w:semiHidden="0" w:uiPriority="71" w:unhideWhenUsed="0"/>
+    <w:lsdException w:name="Colorful List Accent 4" w:semiHidden="0" w:uiPriority="72" w:unhideWhenUsed="0"/>
+    <w:lsdException w:name="Colorful Grid Accent 4" w:semiHidden="0" w:uiPriority="73" w:unhideWhenUsed="0"/>
+    <w:lsdException w:name="Light Shading Accent 5" w:semiHidden="0" w:uiPriority="60" w:unhideWhenUsed="0"/>
+    <w:lsdException w:name="Light List Accent 5" w:semiHidden="0" w:uiPriority="61" w:unhideWhenUsed="0"/>
+    <w:lsdException w:name="Light Grid Accent 5" w:semiHidden="0" w:uiPriority="62" w:unhideWhenUsed="0"/>
+    <w:lsdException w:name="Medium Shading 1 Accent 5" w:semiHidden="0" w:uiPriority="63" w:unhideWhenUsed="0"/>
+    <w:lsdException w:name="Medium Shading 2 Accent 5" w:semiHidden="0" w:uiPriority="64" w:unhideWhenUsed="0"/>
+    <w:lsdException w:name="Medium List 1 Accent 5" w:semiHidden="0" w:uiPriority="65" w:unhideWhenUsed="0"/>
+    <w:lsdException w:name="Medium List 2 Accent 5" w:semiHidden="0" w:uiPriority="66" w:unhideWhenUsed="0"/>
+    <w:lsdException w:name="Medium Grid 1 Accent 5" w:semiHidden="0" w:uiPriority="67" w:unhideWhenUsed="0"/>
+    <w:lsdException w:name="Medium Grid 2 Accent 5" w:semiHidden="0" w:uiPriority="68" w:unhideWhenUsed="0"/>
+    <w:lsdException w:name="Medium Grid 3 Accent 5" w:semiHidden="0" w:uiPriority="69" w:unhideWhenUsed="0"/>
+    <w:lsdException w:name="Dark List Accent 5" w:semiHidden="0" w:uiPriority="70" w:unhideWhenUsed="0"/>
+    <w:lsdException w:name="Colorful Shading Accent 5" w:semiHidden="0" w:uiPriority="71" w:unhideWhenUsed="0"/>
+    <w:lsdException w:name="Colorful List Accent 5" w:semiHidden="0" w:uiPriority="72" w:unhideWhenUsed="0"/>
+    <w:lsdException w:name="Colorful Grid Accent 5" w:semiHidden="0" w:uiPriority="73" w:unhideWhenUsed="0"/>
+    <w:lsdException w:name="Light Shading Accent 6" w:semiHidden="0" w:uiPriority="60" w:unhideWhenUsed="0"/>
+    <w:lsdException w:name="Light List Accent 6" w:semiHidden="0" w:uiPriority="61" w:unhideWhenUsed="0"/>
+    <w:lsdException w:name="Light Grid Accent 6" w:semiHidden="0" w:uiPriority="62" w:unhideWhenUsed="0"/>
+    <w:lsdException w:name="Medium Shading 1 Accent 6" w:semiHidden="0" w:uiPriority="63" w:unhideWhenUsed="0"/>
+    <w:lsdException w:name="Medium Shading 2 Accent 6" w:semiHidden="0" w:uiPriority="64" w:unhideWhenUsed="0"/>
+    <w:lsdException w:name="Medium List 1 Accent 6" w:semiHidden="0" w:uiPriority="65" w:unhideWhenUsed="0"/>
+    <w:lsdException w:name="Medium List 2 Accent 6" w:semiHidden="0" w:uiPriority="66" w:unhideWhenUsed="0"/>
+    <w:lsdException w:name="Medium Grid 1 Accent 6" w:semiHidden="0" w:uiPriority="67" w:unhideWhenUsed="0"/>
+    <w:lsdException w:name="Medium Grid 2 Accent 6" w:semiHidden="0" w:uiPriority="68" w:unhideWhenUsed="0"/>
+    <w:lsdException w:name="Medium Grid 3 Accent 6" w:semiHidden="0" w:uiPriority="69" w:unhideWhenUsed="0"/>
+    <w:lsdException w:name="Dark List Accent 6" w:semiHidden="0" w:uiPriority="70" w:unhideWhenUsed="0"/>
+    <w:lsdException w:name="Colorful Shading Accent 6" w:semiHidden="0" w:uiPriority="71" w:unhideWhenUsed="0"/>
+    <w:lsdException w:name="Colorful List Accent 6" w:semiHidden="0" w:uiPriority="72" w:unhideWhenUsed="0"/>
+    <w:lsdException w:name="Colorful Grid Accent 6" w:semiHidden="0" w:uiPriority="73" w:unhideWhenUsed="0"/>
+    <w:lsdException w:name="Subtle Emphasis" w:semiHidden="0" w:uiPriority="19" w:unhideWhenUsed="0" w:qFormat="1"/>
+    <w:lsdException w:name="Intense Emphasis" w:semiHidden="0" w:uiPriority="21" w:unhideWhenUsed="0" w:qFormat="1"/>
+    <w:lsdException w:name="Subtle Reference" w:semiHidden="0" w:uiPriority="31" w:unhideWhenUsed="0" w:qFormat="1"/>
+    <w:lsdException w:name="Intense Reference" w:semiHidden="0" w:uiPriority="32" w:unhideWhenUsed="0" w:qFormat="1"/>
+    <w:lsdException w:name="Book Title" w:semiHidden="0" w:uiPriority="33" w:unhideWhenUsed="0" w:qFormat="1"/>
+    <w:lsdException w:name="Bibliography" w:uiPriority="37"/>
+    <w:lsdException w:name="TOC Heading" w:uiPriority="39" w:qFormat="1"/>
+  </w:latentStyles>
+  <w:style w:type="paragraph" w:default="1" w:styleId="Standaard">
+    <w:name w:val="Normal"/>
+    <w:qFormat/>
+  </w:style>
+  <w:style w:type="paragraph" w:styleId="Kop1">
+    <w:name w:val="heading 1"/>
+    <w:basedOn w:val="Standaard"/>
+    <w:next w:val="Standaard"/>
+    <w:link w:val="Kop1Char"/>
+    <w:uiPriority w:val="9"/>
+    <w:qFormat/>
+    <w:rsid w:val="005A6492"/>
+    <w:pPr>
+      <w:keepNext/>
+      <w:keepLines/>
+      <w:spacing w:before="240" w:after="0"/>
+      <w:outlineLvl w:val="0"/>
+    </w:pPr>
+    <w:rPr>
+      <w:rFonts w:asciiTheme="majorHAnsi" w:eastAsiaTheme="majorEastAsia" w:hAnsiTheme="majorHAnsi" w:cstheme="majorBidi"/>
+      <w:color w:val="2E74B5" w:themeColor="accent1" w:themeShade="BF"/>
+      <w:sz w:val="32"/>
+      <w:szCs w:val="32"/>
+    </w:rPr>
+  </w:style>
+  <w:style w:type="paragraph" w:styleId="Kop2">
+    <w:name w:val="heading 2"/>
+    <w:basedOn w:val="Standaard"/>
+    <w:next w:val="Standaard"/>
+    <w:link w:val="Kop2Char"/>
+    <w:uiPriority w:val="9"/>
+    <w:unhideWhenUsed/>
+    <w:qFormat/>
+    <w:rsid w:val="00FA0458"/>
+    <w:pPr>
+      <w:keepNext/>
+      <w:keepLines/>
+      <w:spacing w:before="200" w:after="0"/>
+      <w:outlineLvl w:val="1"/>
+    </w:pPr>
+    <w:rPr>
+      <w:rFonts w:asciiTheme="majorHAnsi" w:eastAsiaTheme="majorEastAsia" w:hAnsiTheme="majorHAnsi" w:cstheme="majorBidi"/>
+      <w:b/>
+      <w:bCs/>
+      <w:color w:val="5B9BD5" w:themeColor="accent1"/>
+      <w:sz w:val="26"/>
+      <w:szCs w:val="26"/>
+    </w:rPr>
+  </w:style>
+  <w:style w:type="character" w:default="1" w:styleId="Standaardalinea-lettertype">
+    <w:name w:val="Default Paragraph Font"/>
+    <w:uiPriority w:val="1"/>
+    <w:semiHidden/>
+    <w:unhideWhenUsed/>
+  </w:style>
+  <w:style w:type="table" w:default="1" w:styleId="Standaardtabel">
+    <w:name w:val="Normal Table"/>
+    <w:uiPriority w:val="99"/>
+    <w:semiHidden/>
+    <w:unhideWhenUsed/>
+    <w:tblPr>
+      <w:tblInd w:w="0" w:type="dxa"/>
+      <w:tblCellMar>
+        <w:top w:w="0" w:type="dxa"/>
+        <w:left w:w="108" w:type="dxa"/>
+        <w:bottom w:w="0" w:type="dxa"/>
+        <w:right w:w="108" w:type="dxa"/>
+      </w:tblCellMar>
+    </w:tblPr>
+  </w:style>
+  <w:style w:type="numbering" w:default="1" w:styleId="Geenlijst">
+    <w:name w:val="No List"/>
+    <w:uiPriority w:val="99"/>
+    <w:semiHidden/>
+    <w:unhideWhenUsed/>
+  </w:style>
+  <w:style w:type="paragraph" w:styleId="Geenafstand">
+    <w:name w:val="No Spacing"/>
+    <w:link w:val="GeenafstandChar"/>
+    <w:uiPriority w:val="1"/>
+    <w:qFormat/>
+    <w:rsid w:val="005A6492"/>
+    <w:pPr>
+      <w:spacing w:after="0" w:line="240" w:lineRule="auto"/>
+    </w:pPr>
+  </w:style>
+  <w:style w:type="character" w:customStyle="1" w:styleId="GeenafstandChar">
+    <w:name w:val="Geen afstand Char"/>
+    <w:basedOn w:val="Standaardalinea-lettertype"/>
+    <w:link w:val="Geenafstand"/>
+    <w:uiPriority w:val="1"/>
+    <w:rsid w:val="005A6492"/>
+  </w:style>
+  <w:style w:type="paragraph" w:styleId="Koptekst">
+    <w:name w:val="header"/>
+    <w:basedOn w:val="Standaard"/>
+    <w:link w:val="KoptekstChar"/>
+    <w:uiPriority w:val="99"/>
+    <w:unhideWhenUsed/>
+    <w:rsid w:val="005A6492"/>
+    <w:pPr>
+      <w:tabs>
+        <w:tab w:val="center" w:pos="4536"/>
+        <w:tab w:val="right" w:pos="9072"/>
+      </w:tabs>
+      <w:spacing w:after="0" w:line="240" w:lineRule="auto"/>
+    </w:pPr>
+  </w:style>
+  <w:style w:type="character" w:customStyle="1" w:styleId="KoptekstChar">
+    <w:name w:val="Koptekst Char"/>
+    <w:basedOn w:val="Standaardalinea-lettertype"/>
+    <w:link w:val="Koptekst"/>
+    <w:uiPriority w:val="99"/>
+    <w:rsid w:val="005A6492"/>
+  </w:style>
+  <w:style w:type="paragraph" w:styleId="Voettekst">
+    <w:name w:val="footer"/>
+    <w:basedOn w:val="Standaard"/>
+    <w:link w:val="VoettekstChar"/>
+    <w:uiPriority w:val="99"/>
+    <w:unhideWhenUsed/>
+    <w:rsid w:val="005A6492"/>
+    <w:pPr>
+      <w:tabs>
+        <w:tab w:val="center" w:pos="4536"/>
+        <w:tab w:val="right" w:pos="9072"/>
+      </w:tabs>
+      <w:spacing w:after="0" w:line="240" w:lineRule="auto"/>
+    </w:pPr>
+  </w:style>
+  <w:style w:type="character" w:customStyle="1" w:styleId="VoettekstChar">
+    <w:name w:val="Voettekst Char"/>
+    <w:basedOn w:val="Standaardalinea-lettertype"/>
+    <w:link w:val="Voettekst"/>
+    <w:uiPriority w:val="99"/>
+    <w:rsid w:val="005A6492"/>
+  </w:style>
+  <w:style w:type="character" w:customStyle="1" w:styleId="Kop1Char">
+    <w:name w:val="Kop 1 Char"/>
+    <w:basedOn w:val="Standaardalinea-lettertype"/>
+    <w:link w:val="Kop1"/>
+    <w:uiPriority w:val="9"/>
+    <w:rsid w:val="005A6492"/>
+    <w:rPr>
+      <w:rFonts w:asciiTheme="majorHAnsi" w:eastAsiaTheme="majorEastAsia" w:hAnsiTheme="majorHAnsi" w:cstheme="majorBidi"/>
+      <w:color w:val="2E74B5" w:themeColor="accent1" w:themeShade="BF"/>
+      <w:sz w:val="32"/>
+      <w:szCs w:val="32"/>
+    </w:rPr>
+  </w:style>
+  <w:style w:type="paragraph" w:styleId="Kopvaninhoudsopgave">
+    <w:name w:val="TOC Heading"/>
+    <w:basedOn w:val="Kop1"/>
+    <w:next w:val="Standaard"/>
+    <w:uiPriority w:val="39"/>
+    <w:unhideWhenUsed/>
+    <w:qFormat/>
+    <w:rsid w:val="005A6492"/>
+    <w:pPr>
+      <w:outlineLvl w:val="9"/>
+    </w:pPr>
+    <w:rPr>
+      <w:lang w:eastAsia="nl-NL"/>
+    </w:rPr>
+  </w:style>
+  <w:style w:type="paragraph" w:styleId="Inhopg1">
+    <w:name w:val="toc 1"/>
+    <w:basedOn w:val="Standaard"/>
+    <w:next w:val="Standaard"/>
+    <w:autoRedefine/>
+    <w:uiPriority w:val="39"/>
+    <w:unhideWhenUsed/>
+    <w:rsid w:val="005A6492"/>
+    <w:pPr>
+      <w:spacing w:after="100"/>
+    </w:pPr>
+  </w:style>
+  <w:style w:type="character" w:styleId="Hyperlink">
+    <w:name w:val="Hyperlink"/>
+    <w:basedOn w:val="Standaardalinea-lettertype"/>
+    <w:uiPriority w:val="99"/>
+    <w:unhideWhenUsed/>
+    <w:rsid w:val="005A6492"/>
+    <w:rPr>
+      <w:color w:val="0563C1" w:themeColor="hyperlink"/>
+      <w:u w:val="single"/>
+    </w:rPr>
+  </w:style>
+  <w:style w:type="table" w:customStyle="1" w:styleId="GridTable4Accent5">
+    <w:name w:val="Grid Table 4 Accent 5"/>
+    <w:basedOn w:val="Standaardtabel"/>
+    <w:uiPriority w:val="49"/>
+    <w:rsid w:val="005B59C2"/>
+    <w:pPr>
+      <w:spacing w:after="0" w:line="240" w:lineRule="auto"/>
+    </w:pPr>
+    <w:tblPr>
+      <w:tblStyleRowBandSize w:val="1"/>
+      <w:tblStyleColBandSize w:val="1"/>
+      <w:tblBorders>
+        <w:top w:val="single" w:sz="4" w:space="0" w:color="8EAADB" w:themeColor="accent5" w:themeTint="99"/>
+        <w:left w:val="single" w:sz="4" w:space="0" w:color="8EAADB" w:themeColor="accent5" w:themeTint="99"/>
+        <w:bottom w:val="single" w:sz="4" w:space="0" w:color="8EAADB" w:themeColor="accent5" w:themeTint="99"/>
+        <w:right w:val="single" w:sz="4" w:space="0" w:color="8EAADB" w:themeColor="accent5" w:themeTint="99"/>
+        <w:insideH w:val="single" w:sz="4" w:space="0" w:color="8EAADB" w:themeColor="accent5" w:themeTint="99"/>
+        <w:insideV w:val="single" w:sz="4" w:space="0" w:color="8EAADB" w:themeColor="accent5" w:themeTint="99"/>
+      </w:tblBorders>
+    </w:tblPr>
+    <w:tblStylePr w:type="firstRow">
+      <w:rPr>
+        <w:b/>
+        <w:bCs/>
+        <w:color w:val="FFFFFF" w:themeColor="background1"/>
+      </w:rPr>
+      <w:tblPr/>
+      <w:tcPr>
+        <w:tcBorders>
+          <w:top w:val="single" w:sz="4" w:space="0" w:color="4472C4" w:themeColor="accent5"/>
+          <w:left w:val="single" w:sz="4" w:space="0" w:color="4472C4" w:themeColor="accent5"/>
+          <w:bottom w:val="single" w:sz="4" w:space="0" w:color="4472C4" w:themeColor="accent5"/>
+          <w:right w:val="single" w:sz="4" w:space="0" w:color="4472C4" w:themeColor="accent5"/>
+          <w:insideH w:val="nil"/>
+          <w:insideV w:val="nil"/>
+        </w:tcBorders>
+        <w:shd w:val="clear" w:color="auto" w:fill="4472C4" w:themeFill="accent5"/>
+      </w:tcPr>
+    </w:tblStylePr>
+    <w:tblStylePr w:type="lastRow">
+      <w:rPr>
+        <w:b/>
+        <w:bCs/>
+      </w:rPr>
+      <w:tblPr/>
+      <w:tcPr>
+        <w:tcBorders>
+          <w:top w:val="double" w:sz="4" w:space="0" w:color="4472C4" w:themeColor="accent5"/>
+        </w:tcBorders>
+      </w:tcPr>
+    </w:tblStylePr>
+    <w:tblStylePr w:type="firstCol">
+      <w:rPr>
+        <w:b/>
+        <w:bCs/>
+      </w:rPr>
+    </w:tblStylePr>
+    <w:tblStylePr w:type="lastCol">
+      <w:rPr>
+        <w:b/>
+        <w:bCs/>
+      </w:rPr>
+    </w:tblStylePr>
+    <w:tblStylePr w:type="band1Vert">
+      <w:tblPr/>
+      <w:tcPr>
+        <w:shd w:val="clear" w:color="auto" w:fill="D9E2F3" w:themeFill="accent5" w:themeFillTint="33"/>
+      </w:tcPr>
+    </w:tblStylePr>
+    <w:tblStylePr w:type="band1Horz">
+      <w:tblPr/>
+      <w:tcPr>
+        <w:shd w:val="clear" w:color="auto" w:fill="D9E2F3" w:themeFill="accent5" w:themeFillTint="33"/>
+      </w:tcPr>
+    </w:tblStylePr>
+  </w:style>
+  <w:style w:type="table" w:customStyle="1" w:styleId="GridTable4-Accent51">
+    <w:name w:val="Grid Table 4 - Accent 51"/>
+    <w:basedOn w:val="Standaardtabel"/>
+    <w:uiPriority w:val="49"/>
+    <w:rsid w:val="00BB61D2"/>
+    <w:pPr>
+      <w:spacing w:after="0" w:line="240" w:lineRule="auto"/>
+    </w:pPr>
+    <w:tblPr>
+      <w:tblStyleRowBandSize w:val="1"/>
+      <w:tblStyleColBandSize w:val="1"/>
+      <w:tblBorders>
+        <w:top w:val="single" w:sz="4" w:space="0" w:color="8EAADB" w:themeColor="accent5" w:themeTint="99"/>
+        <w:left w:val="single" w:sz="4" w:space="0" w:color="8EAADB" w:themeColor="accent5" w:themeTint="99"/>
+        <w:bottom w:val="single" w:sz="4" w:space="0" w:color="8EAADB" w:themeColor="accent5" w:themeTint="99"/>
+        <w:right w:val="single" w:sz="4" w:space="0" w:color="8EAADB" w:themeColor="accent5" w:themeTint="99"/>
+        <w:insideH w:val="single" w:sz="4" w:space="0" w:color="8EAADB" w:themeColor="accent5" w:themeTint="99"/>
+        <w:insideV w:val="single" w:sz="4" w:space="0" w:color="8EAADB" w:themeColor="accent5" w:themeTint="99"/>
+      </w:tblBorders>
+    </w:tblPr>
+    <w:tblStylePr w:type="firstRow">
+      <w:rPr>
+        <w:b/>
+        <w:bCs/>
+        <w:color w:val="FFFFFF" w:themeColor="background1"/>
+      </w:rPr>
+      <w:tblPr/>
+      <w:tcPr>
+        <w:tcBorders>
+          <w:top w:val="single" w:sz="4" w:space="0" w:color="4472C4" w:themeColor="accent5"/>
+          <w:left w:val="single" w:sz="4" w:space="0" w:color="4472C4" w:themeColor="accent5"/>
+          <w:bottom w:val="single" w:sz="4" w:space="0" w:color="4472C4" w:themeColor="accent5"/>
+          <w:right w:val="single" w:sz="4" w:space="0" w:color="4472C4" w:themeColor="accent5"/>
+          <w:insideH w:val="nil"/>
+          <w:insideV w:val="nil"/>
+        </w:tcBorders>
+        <w:shd w:val="clear" w:color="auto" w:fill="4472C4" w:themeFill="accent5"/>
+      </w:tcPr>
+    </w:tblStylePr>
+    <w:tblStylePr w:type="lastRow">
+      <w:rPr>
+        <w:b/>
+        <w:bCs/>
+      </w:rPr>
+      <w:tblPr/>
+      <w:tcPr>
+        <w:tcBorders>
+          <w:top w:val="double" w:sz="4" w:space="0" w:color="4472C4" w:themeColor="accent5"/>
+        </w:tcBorders>
+      </w:tcPr>
+    </w:tblStylePr>
+    <w:tblStylePr w:type="firstCol">
+      <w:rPr>
+        <w:b/>
+        <w:bCs/>
+      </w:rPr>
+    </w:tblStylePr>
+    <w:tblStylePr w:type="lastCol">
+      <w:rPr>
+        <w:b/>
+        <w:bCs/>
+      </w:rPr>
+    </w:tblStylePr>
+    <w:tblStylePr w:type="band1Vert">
+      <w:tblPr/>
+      <w:tcPr>
+        <w:shd w:val="clear" w:color="auto" w:fill="D9E2F3" w:themeFill="accent5" w:themeFillTint="33"/>
+      </w:tcPr>
+    </w:tblStylePr>
+    <w:tblStylePr w:type="band1Horz">
+      <w:tblPr/>
+      <w:tcPr>
+        <w:shd w:val="clear" w:color="auto" w:fill="D9E2F3" w:themeFill="accent5" w:themeFillTint="33"/>
+      </w:tcPr>
+    </w:tblStylePr>
+  </w:style>
+  <w:style w:type="paragraph" w:styleId="Ballontekst">
+    <w:name w:val="Balloon Text"/>
+    <w:basedOn w:val="Standaard"/>
+    <w:link w:val="BallontekstChar"/>
+    <w:uiPriority w:val="99"/>
+    <w:semiHidden/>
+    <w:unhideWhenUsed/>
+    <w:rsid w:val="001A33C2"/>
+    <w:pPr>
+      <w:spacing w:after="0" w:line="240" w:lineRule="auto"/>
+    </w:pPr>
+    <w:rPr>
+      <w:rFonts w:ascii="Tahoma" w:hAnsi="Tahoma" w:cs="Tahoma"/>
+      <w:sz w:val="16"/>
+      <w:szCs w:val="16"/>
+    </w:rPr>
+  </w:style>
+  <w:style w:type="character" w:customStyle="1" w:styleId="BallontekstChar">
+    <w:name w:val="Ballontekst Char"/>
+    <w:basedOn w:val="Standaardalinea-lettertype"/>
+    <w:link w:val="Ballontekst"/>
+    <w:uiPriority w:val="99"/>
+    <w:semiHidden/>
+    <w:rsid w:val="001A33C2"/>
+    <w:rPr>
+      <w:rFonts w:ascii="Tahoma" w:hAnsi="Tahoma" w:cs="Tahoma"/>
+      <w:sz w:val="16"/>
+      <w:szCs w:val="16"/>
+    </w:rPr>
+  </w:style>
+  <w:style w:type="character" w:customStyle="1" w:styleId="Kop2Char">
+    <w:name w:val="Kop 2 Char"/>
+    <w:basedOn w:val="Standaardalinea-lettertype"/>
+    <w:link w:val="Kop2"/>
+    <w:uiPriority w:val="9"/>
+    <w:rsid w:val="00FA0458"/>
+    <w:rPr>
+      <w:rFonts w:asciiTheme="majorHAnsi" w:eastAsiaTheme="majorEastAsia" w:hAnsiTheme="majorHAnsi" w:cstheme="majorBidi"/>
+      <w:b/>
+      <w:bCs/>
+      <w:color w:val="5B9BD5" w:themeColor="accent1"/>
+      <w:sz w:val="26"/>
+      <w:szCs w:val="26"/>
+    </w:rPr>
   </w:style>
 </w:styles>
 </file>
@@ -8967,7 +10351,7 @@
   <a:extraClrSchemeLst/>
   <a:extLst>
     <a:ext uri="{05A4C25C-085E-4340-85A3-A5531E510DB2}">
-      <thm15:themeFamily xmlns:thm15="http://schemas.microsoft.com/office/thememl/2012/main" name="Office Theme" id="{62F939B6-93AF-4DB8-9C6B-D6C7DFDC589F}" vid="{4A3C46E8-61CC-4603-A589-7422A47A8E4A}"/>
+      <thm15:themeFamily xmlns:thm15="http://schemas.microsoft.com/office/thememl/2012/main" xmlns="" name="Office Theme" id="{62F939B6-93AF-4DB8-9C6B-D6C7DFDC589F}" vid="{4A3C46E8-61CC-4603-A589-7422A47A8E4A}"/>
     </a:ext>
   </a:extLst>
 </a:theme>
@@ -8997,7 +10381,7 @@
 </file>
 
 <file path=customXml/itemProps2.xml><?xml version="1.0" encoding="utf-8"?>
-<ds:datastoreItem xmlns:ds="http://schemas.openxmlformats.org/officeDocument/2006/customXml" ds:itemID="{A34F04CC-F52E-4B93-9A3A-AB3CD84BA21D}">
+<ds:datastoreItem xmlns:ds="http://schemas.openxmlformats.org/officeDocument/2006/customXml" ds:itemID="{21A690AE-701B-410A-8E2A-EC3E6C9F062B}">
   <ds:schemaRefs>
     <ds:schemaRef ds:uri="http://schemas.openxmlformats.org/officeDocument/2006/bibliography"/>
   </ds:schemaRefs>

--- a/Documentatie/KT1/ad.7_Ontwerpdocument_-_Functioneel_ontwerp.docx
+++ b/Documentatie/KT1/ad.7_Ontwerpdocument_-_Functioneel_ontwerp.docx
@@ -1,6 +1,6 @@
 
 <file path=word/document.xml><?xml version="1.0" encoding="utf-8"?>
-<w:document xmlns:wpc="http://schemas.microsoft.com/office/word/2010/wordprocessingCanvas" xmlns:mc="http://schemas.openxmlformats.org/markup-compatibility/2006" xmlns:o="urn:schemas-microsoft-com:office:office" xmlns:r="http://schemas.openxmlformats.org/officeDocument/2006/relationships" xmlns:m="http://schemas.openxmlformats.org/officeDocument/2006/math" xmlns:v="urn:schemas-microsoft-com:vml" xmlns:wp14="http://schemas.microsoft.com/office/word/2010/wordprocessingDrawing" xmlns:wp="http://schemas.openxmlformats.org/drawingml/2006/wordprocessingDrawing" xmlns:w10="urn:schemas-microsoft-com:office:word" xmlns:w="http://schemas.openxmlformats.org/wordprocessingml/2006/main" xmlns:w14="http://schemas.microsoft.com/office/word/2010/wordml" xmlns:wpg="http://schemas.microsoft.com/office/word/2010/wordprocessingGroup" xmlns:wpi="http://schemas.microsoft.com/office/word/2010/wordprocessingInk" xmlns:wne="http://schemas.microsoft.com/office/word/2006/wordml" xmlns:wps="http://schemas.microsoft.com/office/word/2010/wordprocessingShape" mc:Ignorable="w14 wp14">
+<w:document xmlns:wpc="http://schemas.microsoft.com/office/word/2010/wordprocessingCanvas" xmlns:mc="http://schemas.openxmlformats.org/markup-compatibility/2006" xmlns:o="urn:schemas-microsoft-com:office:office" xmlns:r="http://schemas.openxmlformats.org/officeDocument/2006/relationships" xmlns:m="http://schemas.openxmlformats.org/officeDocument/2006/math" xmlns:v="urn:schemas-microsoft-com:vml" xmlns:wp14="http://schemas.microsoft.com/office/word/2010/wordprocessingDrawing" xmlns:wp="http://schemas.openxmlformats.org/drawingml/2006/wordprocessingDrawing" xmlns:w10="urn:schemas-microsoft-com:office:word" xmlns:w="http://schemas.openxmlformats.org/wordprocessingml/2006/main" xmlns:w14="http://schemas.microsoft.com/office/word/2010/wordml" xmlns:w15="http://schemas.microsoft.com/office/word/2012/wordml" xmlns:wpg="http://schemas.microsoft.com/office/word/2010/wordprocessingGroup" xmlns:wpi="http://schemas.microsoft.com/office/word/2010/wordprocessingInk" xmlns:wne="http://schemas.microsoft.com/office/word/2006/wordml" xmlns:wps="http://schemas.microsoft.com/office/word/2010/wordprocessingShape" mc:Ignorable="w14 w15 wp14">
   <w:body>
     <w:sdt>
       <w:sdtPr>
@@ -14,7 +14,7 @@
       <w:sdtContent>
         <w:p>
           <w:pPr>
-            <w:pStyle w:val="Geenafstand"/>
+            <w:pStyle w:val="NoSpacing"/>
           </w:pPr>
           <w:r>
             <w:rPr>
@@ -154,7 +154,7 @@
                                   <w:sdtContent>
                                     <w:p>
                                       <w:pPr>
-                                        <w:pStyle w:val="Geenafstand"/>
+                                        <w:pStyle w:val="NoSpacing"/>
                                         <w:jc w:val="right"/>
                                         <w:rPr>
                                           <w:color w:val="FFFFFF" w:themeColor="background1"/>
@@ -3429,7 +3429,7 @@
               </mc:Choice>
               <mc:Fallback>
                 <w:pict>
-                  <v:group id="Groep 2" o:spid="_x0000_s1026" style="position:absolute;margin-left:0;margin-top:0;width:172.8pt;height:718.55pt;z-index:-251657216;mso-width-percent:330;mso-height-percent:950;mso-left-percent:40;mso-position-horizontal-relative:page;mso-position-vertical:center;mso-position-vertical-relative:page;mso-width-percent:330;mso-height-percent:950;mso-left-percent:40" coordsize="21945,91257" o:gfxdata="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">
+                  <v:group id="Groep 2" o:spid="_x0000_s1026" style="position:absolute;margin-left:0;margin-top:0;width:172.8pt;height:718.55pt;z-index:-251657216;mso-width-percent:330;mso-height-percent:950;mso-left-percent:40;mso-position-horizontal-relative:page;mso-position-vertical:center;mso-position-vertical-relative:page;mso-width-percent:330;mso-height-percent:950;mso-left-percent:40" coordsize="21945,91257" o:gfxdata="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">
                     <v:rect id="Rechthoek 3" o:spid="_x0000_s1027" style="position:absolute;width:1945;height:91257;visibility:visible;mso-wrap-style:square;v-text-anchor:middle" o:gfxdata="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" fillcolor="#44546a [3215]" stroked="f" strokeweight="1pt"/>
                     <v:shapetype id="_x0000_t15" coordsize="21600,21600" o:spt="15" adj="16200" path="m@0,l,,,21600@0,21600,21600,10800xe">
                       <v:stroke joinstyle="miter"/>
@@ -3467,7 +3467,7 @@
                             <w:sdtContent>
                               <w:p>
                                 <w:pPr>
-                                  <w:pStyle w:val="Geenafstand"/>
+                                  <w:pStyle w:val="NoSpacing"/>
                                   <w:jc w:val="right"/>
                                   <w:rPr>
                                     <w:color w:val="FFFFFF" w:themeColor="background1"/>
@@ -3669,7 +3669,7 @@
                             <w:txbxContent>
                               <w:p>
                                 <w:pPr>
-                                  <w:pStyle w:val="Geenafstand"/>
+                                  <w:pStyle w:val="NoSpacing"/>
                                   <w:rPr>
                                     <w:color w:val="5B9BD5" w:themeColor="accent1"/>
                                     <w:sz w:val="26"/>
@@ -3704,7 +3704,7 @@
                               </w:p>
                               <w:p>
                                 <w:pPr>
-                                  <w:pStyle w:val="Geenafstand"/>
+                                  <w:pStyle w:val="NoSpacing"/>
                                   <w:rPr>
                                     <w:color w:val="5B9BD5" w:themeColor="accent1"/>
                                     <w:sz w:val="26"/>
@@ -3746,12 +3746,12 @@
                     <v:stroke joinstyle="miter"/>
                     <v:path gradientshapeok="t" o:connecttype="rect"/>
                   </v:shapetype>
-                  <v:shape id="Tekstvak 32" o:spid="_x0000_s1055" type="#_x0000_t202" style="position:absolute;margin-left:0;margin-top:0;width:4in;height:28.8pt;z-index:251661312;visibility:visible;mso-wrap-style:square;mso-width-percent:450;mso-height-percent:0;mso-left-percent:420;mso-top-percent:880;mso-wrap-distance-left:9pt;mso-wrap-distance-top:0;mso-wrap-distance-right:9pt;mso-wrap-distance-bottom:0;mso-position-horizontal-relative:page;mso-position-vertical-relative:page;mso-width-percent:450;mso-height-percent:0;mso-left-percent:420;mso-top-percent:880;mso-width-relative:page;mso-height-relative:margin;v-text-anchor:bottom" o:gfxdata="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" filled="f" stroked="f" strokeweight=".5pt">
+                  <v:shape id="Tekstvak 32" o:spid="_x0000_s1055" type="#_x0000_t202" style="position:absolute;margin-left:0;margin-top:0;width:4in;height:28.8pt;z-index:251661312;visibility:visible;mso-wrap-style:square;mso-width-percent:450;mso-height-percent:0;mso-left-percent:420;mso-top-percent:880;mso-wrap-distance-left:9pt;mso-wrap-distance-top:0;mso-wrap-distance-right:9pt;mso-wrap-distance-bottom:0;mso-position-horizontal-relative:page;mso-position-vertical-relative:page;mso-width-percent:450;mso-height-percent:0;mso-left-percent:420;mso-top-percent:880;mso-width-relative:page;mso-height-relative:margin;v-text-anchor:bottom" o:gfxdata="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" filled="f" stroked="f" strokeweight=".5pt">
                     <v:textbox style="mso-fit-shape-to-text:t" inset="0,0,0,0">
                       <w:txbxContent>
                         <w:p>
                           <w:pPr>
-                            <w:pStyle w:val="Geenafstand"/>
+                            <w:pStyle w:val="NoSpacing"/>
                             <w:rPr>
                               <w:color w:val="5B9BD5" w:themeColor="accent1"/>
                               <w:sz w:val="26"/>
@@ -3786,7 +3786,7 @@
                         </w:p>
                         <w:p>
                           <w:pPr>
-                            <w:pStyle w:val="Geenafstand"/>
+                            <w:pStyle w:val="NoSpacing"/>
                             <w:rPr>
                               <w:color w:val="5B9BD5" w:themeColor="accent1"/>
                               <w:sz w:val="26"/>
@@ -3878,7 +3878,7 @@
                             <w:txbxContent>
                               <w:p>
                                 <w:pPr>
-                                  <w:pStyle w:val="Geenafstand"/>
+                                  <w:pStyle w:val="NoSpacing"/>
                                   <w:rPr>
                                     <w:rFonts w:asciiTheme="majorHAnsi" w:eastAsiaTheme="majorEastAsia" w:hAnsiTheme="majorHAnsi" w:cstheme="majorBidi"/>
                                     <w:color w:val="262626" w:themeColor="text1" w:themeTint="D9"/>
@@ -3978,12 +3978,12 @@
               </mc:Choice>
               <mc:Fallback>
                 <w:pict>
-                  <v:shape id="Tekstvak 1" o:spid="_x0000_s1056" type="#_x0000_t202" style="position:absolute;margin-left:293.05pt;margin-top:0;width:344.25pt;height:213pt;z-index:251660288;visibility:visible;mso-wrap-style:square;mso-width-percent:0;mso-height-percent:0;mso-top-percent:175;mso-wrap-distance-left:9pt;mso-wrap-distance-top:0;mso-wrap-distance-right:9pt;mso-wrap-distance-bottom:0;mso-position-horizontal:right;mso-position-horizontal-relative:page;mso-position-vertical-relative:page;mso-width-percent:0;mso-height-percent:0;mso-top-percent:175;mso-width-relative:page;mso-height-relative:margin;v-text-anchor:top" o:gfxdata="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" filled="f" stroked="f" strokeweight=".5pt">
+                  <v:shape id="Tekstvak 1" o:spid="_x0000_s1056" type="#_x0000_t202" style="position:absolute;margin-left:293.05pt;margin-top:0;width:344.25pt;height:213pt;z-index:251660288;visibility:visible;mso-wrap-style:square;mso-width-percent:0;mso-height-percent:0;mso-top-percent:175;mso-wrap-distance-left:9pt;mso-wrap-distance-top:0;mso-wrap-distance-right:9pt;mso-wrap-distance-bottom:0;mso-position-horizontal:right;mso-position-horizontal-relative:page;mso-position-vertical-relative:page;mso-width-percent:0;mso-height-percent:0;mso-top-percent:175;mso-width-relative:page;mso-height-relative:margin;v-text-anchor:top" o:gfxdata="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" filled="f" stroked="f" strokeweight=".5pt">
                     <v:textbox inset="0,0,0,0">
                       <w:txbxContent>
                         <w:p>
                           <w:pPr>
-                            <w:pStyle w:val="Geenafstand"/>
+                            <w:pStyle w:val="NoSpacing"/>
                             <w:rPr>
                               <w:rFonts w:asciiTheme="majorHAnsi" w:eastAsiaTheme="majorEastAsia" w:hAnsiTheme="majorHAnsi" w:cstheme="majorBidi"/>
                               <w:color w:val="262626" w:themeColor="text1" w:themeTint="D9"/>
@@ -4099,7 +4099,7 @@
       <w:sdtContent>
         <w:p>
           <w:pPr>
-            <w:pStyle w:val="Kopvaninhoudsopgave"/>
+            <w:pStyle w:val="TOCHeading"/>
           </w:pPr>
           <w:r>
             <w:t>Inhoudsopgave</w:t>
@@ -4107,7 +4107,7 @@
         </w:p>
         <w:p>
           <w:pPr>
-            <w:pStyle w:val="Inhopg1"/>
+            <w:pStyle w:val="TOC1"/>
             <w:tabs>
               <w:tab w:val="right" w:leader="dot" w:pos="9062"/>
             </w:tabs>
@@ -4126,7 +4126,7 @@
           <w:r>
             <w:fldChar w:fldCharType="separate"/>
           </w:r>
-          <w:hyperlink w:anchor="_Toc481359211" w:history="1">
+          <w:hyperlink w:anchor="_Toc481520311" w:history="1">
             <w:r>
               <w:rPr>
                 <w:rStyle w:val="Hyperlink"/>
@@ -4153,7 +4153,7 @@
                 <w:noProof/>
                 <w:webHidden/>
               </w:rPr>
-              <w:instrText xml:space="preserve"> PAGEREF _Toc481359211 \h </w:instrText>
+              <w:instrText xml:space="preserve"> PAGEREF _Toc481520311 \h </w:instrText>
             </w:r>
             <w:r>
               <w:rPr>
@@ -4186,7 +4186,7 @@
         </w:p>
         <w:p>
           <w:pPr>
-            <w:pStyle w:val="Inhopg1"/>
+            <w:pStyle w:val="TOC1"/>
             <w:tabs>
               <w:tab w:val="right" w:leader="dot" w:pos="9062"/>
             </w:tabs>
@@ -4196,7 +4196,7 @@
               <w:lang w:eastAsia="nl-NL"/>
             </w:rPr>
           </w:pPr>
-          <w:hyperlink w:anchor="_Toc481359212" w:history="1">
+          <w:hyperlink w:anchor="_Toc481520312" w:history="1">
             <w:r>
               <w:rPr>
                 <w:rStyle w:val="Hyperlink"/>
@@ -4223,7 +4223,7 @@
                 <w:noProof/>
                 <w:webHidden/>
               </w:rPr>
-              <w:instrText xml:space="preserve"> PAGEREF _Toc481359212 \h </w:instrText>
+              <w:instrText xml:space="preserve"> PAGEREF _Toc481520312 \h </w:instrText>
             </w:r>
             <w:r>
               <w:rPr>
@@ -4256,7 +4256,439 @@
         </w:p>
         <w:p>
           <w:pPr>
-            <w:pStyle w:val="Inhopg1"/>
+            <w:pStyle w:val="TOC2"/>
+            <w:tabs>
+              <w:tab w:val="left" w:pos="660"/>
+              <w:tab w:val="right" w:leader="dot" w:pos="9062"/>
+            </w:tabs>
+            <w:rPr>
+              <w:rFonts w:eastAsiaTheme="minorEastAsia"/>
+              <w:noProof/>
+              <w:lang w:eastAsia="nl-NL"/>
+            </w:rPr>
+          </w:pPr>
+          <w:hyperlink w:anchor="_Toc481520313" w:history="1">
+            <w:r>
+              <w:rPr>
+                <w:rStyle w:val="Hyperlink"/>
+                <w:rFonts w:asciiTheme="majorHAnsi" w:eastAsiaTheme="majorEastAsia" w:hAnsiTheme="majorHAnsi" w:cstheme="majorBidi"/>
+                <w:noProof/>
+              </w:rPr>
+              <w:t>1.</w:t>
+            </w:r>
+            <w:r>
+              <w:rPr>
+                <w:rFonts w:eastAsiaTheme="minorEastAsia"/>
+                <w:noProof/>
+                <w:lang w:eastAsia="nl-NL"/>
+              </w:rPr>
+              <w:tab/>
+            </w:r>
+            <w:r>
+              <w:rPr>
+                <w:rStyle w:val="Hyperlink"/>
+                <w:rFonts w:asciiTheme="majorHAnsi" w:eastAsiaTheme="majorEastAsia" w:hAnsiTheme="majorHAnsi" w:cstheme="majorBidi"/>
+                <w:noProof/>
+              </w:rPr>
+              <w:t>Inlogscherm</w:t>
+            </w:r>
+            <w:r>
+              <w:rPr>
+                <w:noProof/>
+                <w:webHidden/>
+              </w:rPr>
+              <w:tab/>
+            </w:r>
+            <w:r>
+              <w:rPr>
+                <w:noProof/>
+                <w:webHidden/>
+              </w:rPr>
+              <w:fldChar w:fldCharType="begin"/>
+            </w:r>
+            <w:r>
+              <w:rPr>
+                <w:noProof/>
+                <w:webHidden/>
+              </w:rPr>
+              <w:instrText xml:space="preserve"> PAGEREF _Toc481520313 \h </w:instrText>
+            </w:r>
+            <w:r>
+              <w:rPr>
+                <w:noProof/>
+                <w:webHidden/>
+              </w:rPr>
+            </w:r>
+            <w:r>
+              <w:rPr>
+                <w:noProof/>
+                <w:webHidden/>
+              </w:rPr>
+              <w:fldChar w:fldCharType="separate"/>
+            </w:r>
+            <w:r>
+              <w:rPr>
+                <w:noProof/>
+                <w:webHidden/>
+              </w:rPr>
+              <w:t>2</w:t>
+            </w:r>
+            <w:r>
+              <w:rPr>
+                <w:noProof/>
+                <w:webHidden/>
+              </w:rPr>
+              <w:fldChar w:fldCharType="end"/>
+            </w:r>
+          </w:hyperlink>
+        </w:p>
+        <w:p>
+          <w:pPr>
+            <w:pStyle w:val="TOC2"/>
+            <w:tabs>
+              <w:tab w:val="left" w:pos="660"/>
+              <w:tab w:val="right" w:leader="dot" w:pos="9062"/>
+            </w:tabs>
+            <w:rPr>
+              <w:rFonts w:eastAsiaTheme="minorEastAsia"/>
+              <w:noProof/>
+              <w:lang w:eastAsia="nl-NL"/>
+            </w:rPr>
+          </w:pPr>
+          <w:hyperlink w:anchor="_Toc481520314" w:history="1">
+            <w:r>
+              <w:rPr>
+                <w:rStyle w:val="Hyperlink"/>
+                <w:noProof/>
+              </w:rPr>
+              <w:t>2.</w:t>
+            </w:r>
+            <w:r>
+              <w:rPr>
+                <w:rFonts w:eastAsiaTheme="minorEastAsia"/>
+                <w:noProof/>
+                <w:lang w:eastAsia="nl-NL"/>
+              </w:rPr>
+              <w:tab/>
+            </w:r>
+            <w:r>
+              <w:rPr>
+                <w:rStyle w:val="Hyperlink"/>
+                <w:noProof/>
+              </w:rPr>
+              <w:t>Registratiescherm</w:t>
+            </w:r>
+            <w:r>
+              <w:rPr>
+                <w:noProof/>
+                <w:webHidden/>
+              </w:rPr>
+              <w:tab/>
+            </w:r>
+            <w:r>
+              <w:rPr>
+                <w:noProof/>
+                <w:webHidden/>
+              </w:rPr>
+              <w:fldChar w:fldCharType="begin"/>
+            </w:r>
+            <w:r>
+              <w:rPr>
+                <w:noProof/>
+                <w:webHidden/>
+              </w:rPr>
+              <w:instrText xml:space="preserve"> PAGEREF _Toc481520314 \h </w:instrText>
+            </w:r>
+            <w:r>
+              <w:rPr>
+                <w:noProof/>
+                <w:webHidden/>
+              </w:rPr>
+            </w:r>
+            <w:r>
+              <w:rPr>
+                <w:noProof/>
+                <w:webHidden/>
+              </w:rPr>
+              <w:fldChar w:fldCharType="separate"/>
+            </w:r>
+            <w:r>
+              <w:rPr>
+                <w:noProof/>
+                <w:webHidden/>
+              </w:rPr>
+              <w:t>3</w:t>
+            </w:r>
+            <w:r>
+              <w:rPr>
+                <w:noProof/>
+                <w:webHidden/>
+              </w:rPr>
+              <w:fldChar w:fldCharType="end"/>
+            </w:r>
+          </w:hyperlink>
+        </w:p>
+        <w:p>
+          <w:pPr>
+            <w:pStyle w:val="TOC2"/>
+            <w:tabs>
+              <w:tab w:val="left" w:pos="660"/>
+              <w:tab w:val="right" w:leader="dot" w:pos="9062"/>
+            </w:tabs>
+            <w:rPr>
+              <w:rFonts w:eastAsiaTheme="minorEastAsia"/>
+              <w:noProof/>
+              <w:lang w:eastAsia="nl-NL"/>
+            </w:rPr>
+          </w:pPr>
+          <w:hyperlink w:anchor="_Toc481520315" w:history="1">
+            <w:r>
+              <w:rPr>
+                <w:rStyle w:val="Hyperlink"/>
+                <w:noProof/>
+              </w:rPr>
+              <w:t>3.</w:t>
+            </w:r>
+            <w:r>
+              <w:rPr>
+                <w:rFonts w:eastAsiaTheme="minorEastAsia"/>
+                <w:noProof/>
+                <w:lang w:eastAsia="nl-NL"/>
+              </w:rPr>
+              <w:tab/>
+            </w:r>
+            <w:r>
+              <w:rPr>
+                <w:rStyle w:val="Hyperlink"/>
+                <w:noProof/>
+              </w:rPr>
+              <w:t>Roosterscherm</w:t>
+            </w:r>
+            <w:r>
+              <w:rPr>
+                <w:noProof/>
+                <w:webHidden/>
+              </w:rPr>
+              <w:tab/>
+            </w:r>
+            <w:r>
+              <w:rPr>
+                <w:noProof/>
+                <w:webHidden/>
+              </w:rPr>
+              <w:fldChar w:fldCharType="begin"/>
+            </w:r>
+            <w:r>
+              <w:rPr>
+                <w:noProof/>
+                <w:webHidden/>
+              </w:rPr>
+              <w:instrText xml:space="preserve"> PAGEREF _Toc481520315 \h </w:instrText>
+            </w:r>
+            <w:r>
+              <w:rPr>
+                <w:noProof/>
+                <w:webHidden/>
+              </w:rPr>
+            </w:r>
+            <w:r>
+              <w:rPr>
+                <w:noProof/>
+                <w:webHidden/>
+              </w:rPr>
+              <w:fldChar w:fldCharType="separate"/>
+            </w:r>
+            <w:r>
+              <w:rPr>
+                <w:noProof/>
+                <w:webHidden/>
+              </w:rPr>
+              <w:t>4</w:t>
+            </w:r>
+            <w:r>
+              <w:rPr>
+                <w:noProof/>
+                <w:webHidden/>
+              </w:rPr>
+              <w:fldChar w:fldCharType="end"/>
+            </w:r>
+          </w:hyperlink>
+        </w:p>
+        <w:p>
+          <w:pPr>
+            <w:pStyle w:val="TOC2"/>
+            <w:tabs>
+              <w:tab w:val="left" w:pos="660"/>
+              <w:tab w:val="right" w:leader="dot" w:pos="9062"/>
+            </w:tabs>
+            <w:rPr>
+              <w:rFonts w:eastAsiaTheme="minorEastAsia"/>
+              <w:noProof/>
+              <w:lang w:eastAsia="nl-NL"/>
+            </w:rPr>
+          </w:pPr>
+          <w:hyperlink w:anchor="_Toc481520316" w:history="1">
+            <w:r>
+              <w:rPr>
+                <w:rStyle w:val="Hyperlink"/>
+                <w:noProof/>
+              </w:rPr>
+              <w:t>4.</w:t>
+            </w:r>
+            <w:r>
+              <w:rPr>
+                <w:rFonts w:eastAsiaTheme="minorEastAsia"/>
+                <w:noProof/>
+                <w:lang w:eastAsia="nl-NL"/>
+              </w:rPr>
+              <w:tab/>
+            </w:r>
+            <w:r>
+              <w:rPr>
+                <w:rStyle w:val="Hyperlink"/>
+                <w:noProof/>
+              </w:rPr>
+              <w:t>Roosterscherm (Admin)</w:t>
+            </w:r>
+            <w:r>
+              <w:rPr>
+                <w:noProof/>
+                <w:webHidden/>
+              </w:rPr>
+              <w:tab/>
+            </w:r>
+            <w:r>
+              <w:rPr>
+                <w:noProof/>
+                <w:webHidden/>
+              </w:rPr>
+              <w:fldChar w:fldCharType="begin"/>
+            </w:r>
+            <w:r>
+              <w:rPr>
+                <w:noProof/>
+                <w:webHidden/>
+              </w:rPr>
+              <w:instrText xml:space="preserve"> PAGEREF _Toc481520316 \h </w:instrText>
+            </w:r>
+            <w:r>
+              <w:rPr>
+                <w:noProof/>
+                <w:webHidden/>
+              </w:rPr>
+            </w:r>
+            <w:r>
+              <w:rPr>
+                <w:noProof/>
+                <w:webHidden/>
+              </w:rPr>
+              <w:fldChar w:fldCharType="separate"/>
+            </w:r>
+            <w:r>
+              <w:rPr>
+                <w:noProof/>
+                <w:webHidden/>
+              </w:rPr>
+              <w:t>5</w:t>
+            </w:r>
+            <w:r>
+              <w:rPr>
+                <w:noProof/>
+                <w:webHidden/>
+              </w:rPr>
+              <w:fldChar w:fldCharType="end"/>
+            </w:r>
+          </w:hyperlink>
+        </w:p>
+        <w:p>
+          <w:pPr>
+            <w:pStyle w:val="TOC2"/>
+            <w:tabs>
+              <w:tab w:val="left" w:pos="660"/>
+              <w:tab w:val="right" w:leader="dot" w:pos="9062"/>
+            </w:tabs>
+            <w:rPr>
+              <w:rFonts w:eastAsiaTheme="minorEastAsia"/>
+              <w:noProof/>
+              <w:lang w:eastAsia="nl-NL"/>
+            </w:rPr>
+          </w:pPr>
+          <w:hyperlink w:anchor="_Toc481520317" w:history="1">
+            <w:r>
+              <w:rPr>
+                <w:rStyle w:val="Hyperlink"/>
+                <w:noProof/>
+              </w:rPr>
+              <w:t>5.</w:t>
+            </w:r>
+            <w:r>
+              <w:rPr>
+                <w:rFonts w:eastAsiaTheme="minorEastAsia"/>
+                <w:noProof/>
+                <w:lang w:eastAsia="nl-NL"/>
+              </w:rPr>
+              <w:tab/>
+            </w:r>
+            <w:r>
+              <w:rPr>
+                <w:rStyle w:val="Hyperlink"/>
+                <w:noProof/>
+              </w:rPr>
+              <w:t>Taak Toevoegen Popup</w:t>
+            </w:r>
+            <w:r>
+              <w:rPr>
+                <w:noProof/>
+                <w:webHidden/>
+              </w:rPr>
+              <w:tab/>
+            </w:r>
+            <w:r>
+              <w:rPr>
+                <w:noProof/>
+                <w:webHidden/>
+              </w:rPr>
+              <w:fldChar w:fldCharType="begin"/>
+            </w:r>
+            <w:r>
+              <w:rPr>
+                <w:noProof/>
+                <w:webHidden/>
+              </w:rPr>
+              <w:instrText xml:space="preserve"> PAGEREF _Toc481520317 \h </w:instrText>
+            </w:r>
+            <w:r>
+              <w:rPr>
+                <w:noProof/>
+                <w:webHidden/>
+              </w:rPr>
+            </w:r>
+            <w:r>
+              <w:rPr>
+                <w:noProof/>
+                <w:webHidden/>
+              </w:rPr>
+              <w:fldChar w:fldCharType="separate"/>
+            </w:r>
+            <w:r>
+              <w:rPr>
+                <w:noProof/>
+                <w:webHidden/>
+              </w:rPr>
+              <w:t>6</w:t>
+            </w:r>
+            <w:r>
+              <w:rPr>
+                <w:noProof/>
+                <w:webHidden/>
+              </w:rPr>
+              <w:fldChar w:fldCharType="end"/>
+            </w:r>
+          </w:hyperlink>
+        </w:p>
+        <w:p>
+          <w:pPr>
+            <w:pStyle w:val="TOC2"/>
             <w:tabs>
               <w:tab w:val="right" w:leader="dot" w:pos="9062"/>
             </w:tabs>
@@ -4266,13 +4698,13 @@
               <w:lang w:eastAsia="nl-NL"/>
             </w:rPr>
           </w:pPr>
-          <w:hyperlink w:anchor="_Toc481359213" w:history="1">
+          <w:hyperlink w:anchor="_Toc481520318" w:history="1">
             <w:r>
               <w:rPr>
                 <w:rStyle w:val="Hyperlink"/>
                 <w:noProof/>
               </w:rPr>
-              <w:t>Use Case Diagram</w:t>
+              <w:t>6. Taak Wijzigen Popup</w:t>
             </w:r>
             <w:r>
               <w:rPr>
@@ -4293,7 +4725,7 @@
                 <w:noProof/>
                 <w:webHidden/>
               </w:rPr>
-              <w:instrText xml:space="preserve"> PAGEREF _Toc481359213 \h </w:instrText>
+              <w:instrText xml:space="preserve"> PAGEREF _Toc481520318 \h </w:instrText>
             </w:r>
             <w:r>
               <w:rPr>
@@ -4313,7 +4745,7 @@
                 <w:noProof/>
                 <w:webHidden/>
               </w:rPr>
-              <w:t>2</w:t>
+              <w:t>6</w:t>
             </w:r>
             <w:r>
               <w:rPr>
@@ -4326,7 +4758,7 @@
         </w:p>
         <w:p>
           <w:pPr>
-            <w:pStyle w:val="Inhopg1"/>
+            <w:pStyle w:val="TOC1"/>
             <w:tabs>
               <w:tab w:val="right" w:leader="dot" w:pos="9062"/>
             </w:tabs>
@@ -4336,13 +4768,13 @@
               <w:lang w:eastAsia="nl-NL"/>
             </w:rPr>
           </w:pPr>
-          <w:hyperlink w:anchor="_Toc481359214" w:history="1">
+          <w:hyperlink w:anchor="_Toc481520319" w:history="1">
             <w:r>
               <w:rPr>
                 <w:rStyle w:val="Hyperlink"/>
                 <w:noProof/>
               </w:rPr>
-              <w:t>Use Case Templates</w:t>
+              <w:t>Use Case Diagram</w:t>
             </w:r>
             <w:r>
               <w:rPr>
@@ -4363,7 +4795,7 @@
                 <w:noProof/>
                 <w:webHidden/>
               </w:rPr>
-              <w:instrText xml:space="preserve"> PAGEREF _Toc481359214 \h </w:instrText>
+              <w:instrText xml:space="preserve"> PAGEREF _Toc481520319 \h </w:instrText>
             </w:r>
             <w:r>
               <w:rPr>
@@ -4383,7 +4815,7 @@
                 <w:noProof/>
                 <w:webHidden/>
               </w:rPr>
-              <w:t>3</w:t>
+              <w:t>9</w:t>
             </w:r>
             <w:r>
               <w:rPr>
@@ -4396,7 +4828,7 @@
         </w:p>
         <w:p>
           <w:pPr>
-            <w:pStyle w:val="Inhopg1"/>
+            <w:pStyle w:val="TOC1"/>
             <w:tabs>
               <w:tab w:val="right" w:leader="dot" w:pos="9062"/>
             </w:tabs>
@@ -4406,13 +4838,13 @@
               <w:lang w:eastAsia="nl-NL"/>
             </w:rPr>
           </w:pPr>
-          <w:hyperlink w:anchor="_Toc481359215" w:history="1">
+          <w:hyperlink w:anchor="_Toc481520320" w:history="1">
             <w:r>
               <w:rPr>
                 <w:rStyle w:val="Hyperlink"/>
                 <w:noProof/>
               </w:rPr>
-              <w:t>Revisies</w:t>
+              <w:t>Use Case Templates</w:t>
             </w:r>
             <w:r>
               <w:rPr>
@@ -4433,7 +4865,7 @@
                 <w:noProof/>
                 <w:webHidden/>
               </w:rPr>
-              <w:instrText xml:space="preserve"> PAGEREF _Toc481359215 \h </w:instrText>
+              <w:instrText xml:space="preserve"> PAGEREF _Toc481520320 \h </w:instrText>
             </w:r>
             <w:r>
               <w:rPr>
@@ -4453,7 +4885,91 @@
                 <w:noProof/>
                 <w:webHidden/>
               </w:rPr>
-              <w:t>5</w:t>
+              <w:t>10</w:t>
+            </w:r>
+            <w:r>
+              <w:rPr>
+                <w:noProof/>
+                <w:webHidden/>
+              </w:rPr>
+              <w:fldChar w:fldCharType="end"/>
+            </w:r>
+          </w:hyperlink>
+        </w:p>
+        <w:p>
+          <w:pPr>
+            <w:pStyle w:val="TOC1"/>
+            <w:tabs>
+              <w:tab w:val="right" w:leader="dot" w:pos="9062"/>
+            </w:tabs>
+            <w:rPr>
+              <w:rFonts w:eastAsiaTheme="minorEastAsia"/>
+              <w:noProof/>
+              <w:lang w:eastAsia="nl-NL"/>
+            </w:rPr>
+          </w:pPr>
+          <w:hyperlink w:anchor="_Toc481520321" w:history="1">
+            <w:r>
+              <w:rPr>
+                <w:rStyle w:val="Hyperlink"/>
+                <w:noProof/>
+              </w:rPr>
+              <w:t>Rev</w:t>
+            </w:r>
+            <w:r>
+              <w:rPr>
+                <w:rStyle w:val="Hyperlink"/>
+                <w:noProof/>
+              </w:rPr>
+              <w:t>i</w:t>
+            </w:r>
+            <w:r>
+              <w:rPr>
+                <w:rStyle w:val="Hyperlink"/>
+                <w:noProof/>
+              </w:rPr>
+              <w:t>sies</w:t>
+            </w:r>
+            <w:r>
+              <w:rPr>
+                <w:noProof/>
+                <w:webHidden/>
+              </w:rPr>
+              <w:tab/>
+            </w:r>
+            <w:r>
+              <w:rPr>
+                <w:noProof/>
+                <w:webHidden/>
+              </w:rPr>
+              <w:fldChar w:fldCharType="begin"/>
+            </w:r>
+            <w:r>
+              <w:rPr>
+                <w:noProof/>
+                <w:webHidden/>
+              </w:rPr>
+              <w:instrText xml:space="preserve"> PAGEREF _Toc481520321 \h </w:instrText>
+            </w:r>
+            <w:r>
+              <w:rPr>
+                <w:noProof/>
+                <w:webHidden/>
+              </w:rPr>
+            </w:r>
+            <w:r>
+              <w:rPr>
+                <w:noProof/>
+                <w:webHidden/>
+              </w:rPr>
+              <w:fldChar w:fldCharType="separate"/>
+            </w:r>
+            <w:r>
+              <w:rPr>
+                <w:noProof/>
+                <w:webHidden/>
+              </w:rPr>
+              <w:t>13</w:t>
             </w:r>
             <w:r>
               <w:rPr>
@@ -4477,7 +4993,7 @@
     </w:sdt>
     <w:p>
       <w:pPr>
-        <w:pStyle w:val="Geenafstand"/>
+        <w:pStyle w:val="NoSpacing"/>
       </w:pPr>
       <w:r>
         <w:br w:type="page"/>
@@ -4485,11 +5001,11 @@
     </w:p>
     <w:p>
       <w:pPr>
-        <w:pStyle w:val="Kop1"/>
+        <w:pStyle w:val="Heading1"/>
       </w:pPr>
       <w:bookmarkStart w:id="0" w:name="_Toc475529156"/>
       <w:bookmarkStart w:id="1" w:name="_Toc479886162"/>
-      <w:bookmarkStart w:id="2" w:name="_Toc481359211"/>
+      <w:bookmarkStart w:id="2" w:name="_Toc481520311"/>
       <w:r>
         <w:lastRenderedPageBreak/>
         <w:t>Inleiding</w:t>
@@ -4500,41 +5016,39 @@
     </w:p>
     <w:p>
       <w:pPr>
-        <w:pStyle w:val="Geenafstand"/>
+        <w:pStyle w:val="NoSpacing"/>
       </w:pPr>
       <w:r>
         <w:t xml:space="preserve">Het doel van dit document is om de vormgeving van de app in beeld te brengen, en de activiteiten en diverse interacties uitleggen die gebruikers kunnen verrichten. </w:t>
       </w:r>
-      <w:bookmarkStart w:id="3" w:name="_GoBack"/>
-      <w:bookmarkEnd w:id="3"/>
     </w:p>
     <w:p>
       <w:pPr>
-        <w:pStyle w:val="Geenafstand"/>
+        <w:pStyle w:val="NoSpacing"/>
       </w:pPr>
     </w:p>
     <w:p>
       <w:pPr>
-        <w:pStyle w:val="Geenafstand"/>
+        <w:pStyle w:val="NoSpacing"/>
       </w:pPr>
     </w:p>
     <w:p>
       <w:pPr>
-        <w:pStyle w:val="Kop1"/>
+        <w:pStyle w:val="Heading1"/>
       </w:pPr>
-      <w:bookmarkStart w:id="4" w:name="_Toc475529157"/>
-      <w:bookmarkStart w:id="5" w:name="_Toc479886163"/>
-      <w:bookmarkStart w:id="6" w:name="_Toc481359212"/>
+      <w:bookmarkStart w:id="3" w:name="_Toc475529157"/>
+      <w:bookmarkStart w:id="4" w:name="_Toc479886163"/>
+      <w:bookmarkStart w:id="5" w:name="_Toc481520312"/>
       <w:r>
         <w:t>Prototype</w:t>
       </w:r>
+      <w:bookmarkEnd w:id="3"/>
       <w:bookmarkEnd w:id="4"/>
       <w:bookmarkEnd w:id="5"/>
-      <w:bookmarkEnd w:id="6"/>
     </w:p>
     <w:p>
       <w:pPr>
-        <w:pStyle w:val="Geenafstand"/>
+        <w:pStyle w:val="NoSpacing"/>
       </w:pPr>
       <w:r>
         <w:t>Hier onder zijn prototypes van de schermen te zien die gebruikers kunnen verkennen</w:t>
@@ -4544,6 +5058,9 @@
       </w:r>
     </w:p>
     <w:p>
+      <w:pPr>
+        <w:pStyle w:val="NoSpacing"/>
+      </w:pPr>
       <w:r>
         <w:t xml:space="preserve">De afbeeldingen zijn </w:t>
       </w:r>
@@ -4553,79 +5070,38 @@
       <w:r>
         <w:t xml:space="preserve"> potloodschetsen van de applicatie.</w:t>
       </w:r>
-      <w:r>
-        <w:br w:type="page"/>
-      </w:r>
     </w:p>
     <w:p>
       <w:pPr>
-        <w:pStyle w:val="Kop2"/>
+        <w:pStyle w:val="NoSpacing"/>
+      </w:pPr>
+    </w:p>
+    <w:p>
+      <w:pPr>
+        <w:pStyle w:val="ListParagraph"/>
+        <w:keepNext/>
+        <w:keepLines/>
         <w:numPr>
           <w:ilvl w:val="0"/>
-          <w:numId w:val="3"/>
+          <w:numId w:val="4"/>
         </w:numPr>
+        <w:spacing w:before="40" w:after="0"/>
+        <w:outlineLvl w:val="1"/>
+        <w:rPr>
+          <w:rFonts w:asciiTheme="majorHAnsi" w:eastAsiaTheme="majorEastAsia" w:hAnsiTheme="majorHAnsi" w:cstheme="majorBidi"/>
+          <w:color w:val="2E74B5" w:themeColor="accent1" w:themeShade="BF"/>
+          <w:sz w:val="26"/>
+          <w:szCs w:val="26"/>
+        </w:rPr>
       </w:pPr>
+      <w:bookmarkStart w:id="6" w:name="_Toc481520313"/>
       <w:r>
-        <w:lastRenderedPageBreak/>
+        <w:rPr>
+          <w:noProof/>
+          <w:lang w:eastAsia="nl-NL"/>
+        </w:rPr>
         <w:drawing>
-          <wp:anchor distT="0" distB="0" distL="114300" distR="114300" simplePos="0" relativeHeight="251671552" behindDoc="1" locked="0" layoutInCell="1" allowOverlap="1" wp14:anchorId="258D4E03" wp14:editId="38F69F09">
-            <wp:simplePos x="0" y="0"/>
-            <wp:positionH relativeFrom="column">
-              <wp:posOffset>134620</wp:posOffset>
-            </wp:positionH>
-            <wp:positionV relativeFrom="paragraph">
-              <wp:posOffset>5060315</wp:posOffset>
-            </wp:positionV>
-            <wp:extent cx="5668010" cy="3743325"/>
-            <wp:effectExtent l="0" t="0" r="8890" b="9525"/>
-            <wp:wrapNone/>
-            <wp:docPr id="43" name="Afbeelding 43"/>
-            <wp:cNvGraphicFramePr>
-              <a:graphicFrameLocks xmlns:a="http://schemas.openxmlformats.org/drawingml/2006/main" noChangeAspect="1"/>
-            </wp:cNvGraphicFramePr>
-            <a:graphic xmlns:a="http://schemas.openxmlformats.org/drawingml/2006/main">
-              <a:graphicData uri="http://schemas.openxmlformats.org/drawingml/2006/picture">
-                <pic:pic xmlns:pic="http://schemas.openxmlformats.org/drawingml/2006/picture">
-                  <pic:nvPicPr>
-                    <pic:cNvPr id="0" name=""/>
-                    <pic:cNvPicPr/>
-                  </pic:nvPicPr>
-                  <pic:blipFill>
-                    <a:blip r:embed="rId10">
-                      <a:extLst>
-                        <a:ext uri="{28A0092B-C50C-407E-A947-70E740481C1C}">
-                          <a14:useLocalDpi xmlns:a14="http://schemas.microsoft.com/office/drawing/2010/main" val="0"/>
-                        </a:ext>
-                      </a:extLst>
-                    </a:blip>
-                    <a:stretch>
-                      <a:fillRect/>
-                    </a:stretch>
-                  </pic:blipFill>
-                  <pic:spPr>
-                    <a:xfrm>
-                      <a:off x="0" y="0"/>
-                      <a:ext cx="5668010" cy="3743325"/>
-                    </a:xfrm>
-                    <a:prstGeom prst="rect">
-                      <a:avLst/>
-                    </a:prstGeom>
-                  </pic:spPr>
-                </pic:pic>
-              </a:graphicData>
-            </a:graphic>
-            <wp14:sizeRelH relativeFrom="page">
-              <wp14:pctWidth>0</wp14:pctWidth>
-            </wp14:sizeRelH>
-            <wp14:sizeRelV relativeFrom="page">
-              <wp14:pctHeight>0</wp14:pctHeight>
-            </wp14:sizeRelV>
-          </wp:anchor>
-        </w:drawing>
-      </w:r>
-      <w:r>
-        <w:drawing>
-          <wp:anchor distT="0" distB="0" distL="114300" distR="114300" simplePos="0" relativeHeight="251670528" behindDoc="1" locked="0" layoutInCell="1" allowOverlap="1" wp14:anchorId="683FDCDB" wp14:editId="7508AD6C">
+          <wp:anchor distT="0" distB="0" distL="114300" distR="114300" simplePos="0" relativeHeight="251644416" behindDoc="1" locked="0" layoutInCell="1" allowOverlap="1" wp14:anchorId="683FDCDB" wp14:editId="7508AD6C">
             <wp:simplePos x="0" y="0"/>
             <wp:positionH relativeFrom="column">
               <wp:posOffset>-153670</wp:posOffset>
@@ -4648,7 +5124,7 @@
                     <pic:cNvPicPr/>
                   </pic:nvPicPr>
                   <pic:blipFill>
-                    <a:blip r:embed="rId11">
+                    <a:blip r:embed="rId9">
                       <a:extLst>
                         <a:ext uri="{28A0092B-C50C-407E-A947-70E740481C1C}">
                           <a14:useLocalDpi xmlns:a14="http://schemas.microsoft.com/office/drawing/2010/main" val="0"/>
@@ -4683,9 +5159,10 @@
       <w:r>
         <w:rPr>
           <w:noProof/>
+          <w:lang w:eastAsia="nl-NL"/>
         </w:rPr>
         <w:drawing>
-          <wp:anchor distT="0" distB="0" distL="114300" distR="114300" simplePos="0" relativeHeight="251669504" behindDoc="1" locked="0" layoutInCell="1" allowOverlap="0" wp14:anchorId="68F20FB4" wp14:editId="295155D1">
+          <wp:anchor distT="0" distB="0" distL="114300" distR="114300" simplePos="0" relativeHeight="251634176" behindDoc="1" locked="0" layoutInCell="1" allowOverlap="0" wp14:anchorId="68F20FB4" wp14:editId="295155D1">
             <wp:simplePos x="0" y="0"/>
             <wp:positionH relativeFrom="page">
               <wp:posOffset>7459345</wp:posOffset>
@@ -4706,7 +5183,7 @@
                     <pic:cNvPicPr/>
                   </pic:nvPicPr>
                   <pic:blipFill rotWithShape="1">
-                    <a:blip r:embed="rId12"/>
+                    <a:blip r:embed="rId10"/>
                     <a:srcRect r="23700"/>
                     <a:stretch/>
                   </pic:blipFill>
@@ -4739,9 +5216,10 @@
       <w:r>
         <w:rPr>
           <w:noProof/>
+          <w:lang w:eastAsia="nl-NL"/>
         </w:rPr>
         <w:drawing>
-          <wp:anchor distT="0" distB="0" distL="114300" distR="114300" simplePos="0" relativeHeight="251667456" behindDoc="0" locked="0" layoutInCell="1" allowOverlap="0" wp14:anchorId="3055FC35" wp14:editId="6DB94974">
+          <wp:anchor distT="0" distB="0" distL="114300" distR="114300" simplePos="0" relativeHeight="251623936" behindDoc="0" locked="0" layoutInCell="1" allowOverlap="0" wp14:anchorId="3055FC35" wp14:editId="6DB94974">
             <wp:simplePos x="0" y="0"/>
             <wp:positionH relativeFrom="page">
               <wp:posOffset>7441565</wp:posOffset>
@@ -4762,7 +5240,7 @@
                     <pic:cNvPicPr/>
                   </pic:nvPicPr>
                   <pic:blipFill rotWithShape="1">
-                    <a:blip r:embed="rId12"/>
+                    <a:blip r:embed="rId10"/>
                     <a:srcRect r="23232"/>
                     <a:stretch/>
                   </pic:blipFill>
@@ -4796,114 +5274,59 @@
         </w:drawing>
       </w:r>
       <w:r>
+        <w:rPr>
+          <w:rFonts w:asciiTheme="majorHAnsi" w:eastAsiaTheme="majorEastAsia" w:hAnsiTheme="majorHAnsi" w:cstheme="majorBidi"/>
+          <w:color w:val="2E74B5" w:themeColor="accent1" w:themeShade="BF"/>
+          <w:sz w:val="26"/>
+          <w:szCs w:val="26"/>
+        </w:rPr>
         <w:t>Inlogscherm</w:t>
+      </w:r>
+      <w:bookmarkEnd w:id="6"/>
+    </w:p>
+    <w:p>
+      <w:r>
+        <w:br w:type="page"/>
       </w:r>
     </w:p>
     <w:p>
       <w:pPr>
-        <w:pStyle w:val="Kop2"/>
+        <w:pStyle w:val="Heading2"/>
+        <w:numPr>
+          <w:ilvl w:val="0"/>
+          <w:numId w:val="4"/>
+        </w:numPr>
+        <w:rPr>
+          <w:rStyle w:val="Heading2Char"/>
+          <w:bCs/>
+        </w:rPr>
       </w:pPr>
+      <w:bookmarkStart w:id="7" w:name="_Toc481520314"/>
+      <w:r>
+        <w:lastRenderedPageBreak/>
+        <w:t>Registratiescherm</w:t>
+      </w:r>
+      <w:bookmarkEnd w:id="7"/>
     </w:p>
     <w:p>
-      <w:pPr>
-        <w:pStyle w:val="Kop2"/>
-      </w:pPr>
-    </w:p>
-    <w:p>
-      <w:pPr>
-        <w:pStyle w:val="Kop2"/>
-      </w:pPr>
-    </w:p>
-    <w:p>
-      <w:pPr>
-        <w:pStyle w:val="Kop2"/>
-      </w:pPr>
-    </w:p>
-    <w:p>
-      <w:pPr>
-        <w:pStyle w:val="Kop2"/>
-      </w:pPr>
-    </w:p>
-    <w:p>
-      <w:pPr>
-        <w:pStyle w:val="Kop2"/>
-      </w:pPr>
-    </w:p>
-    <w:p>
-      <w:pPr>
-        <w:pStyle w:val="Kop2"/>
-      </w:pPr>
-    </w:p>
-    <w:p>
-      <w:pPr>
-        <w:pStyle w:val="Kop2"/>
-      </w:pPr>
-    </w:p>
-    <w:p>
-      <w:pPr>
-        <w:pStyle w:val="Kop2"/>
-      </w:pPr>
-    </w:p>
-    <w:p>
-      <w:pPr>
-        <w:pStyle w:val="Kop2"/>
-      </w:pPr>
-    </w:p>
-    <w:p>
-      <w:pPr>
-        <w:pStyle w:val="Kop2"/>
-      </w:pPr>
-    </w:p>
-    <w:p>
-      <w:pPr>
-        <w:pStyle w:val="Kop2"/>
-      </w:pPr>
-    </w:p>
-    <w:p>
-      <w:pPr>
-        <w:pStyle w:val="Kop2"/>
-      </w:pPr>
-    </w:p>
-    <w:p>
-      <w:pPr>
-        <w:pStyle w:val="Kop2"/>
-      </w:pPr>
-      <w:r>
-        <w:t>2 Registratiescherm</w:t>
-      </w:r>
-      <w:r>
-        <w:br w:type="page"/>
-      </w:r>
       <w:r>
         <w:rPr>
-          <w:bCs w:val="0"/>
+          <w:noProof/>
+          <w:lang w:eastAsia="nl-NL"/>
         </w:rPr>
-        <w:lastRenderedPageBreak/>
-        <w:t>3. Roosterscherm</w:t>
-      </w:r>
-      <w:r>
-        <w:t xml:space="preserve"> </w:t>
-      </w:r>
-    </w:p>
-    <w:p/>
-    <w:p/>
-    <w:p/>
-    <w:p/>
-    <w:p>
-      <w:r>
         <w:drawing>
-          <wp:anchor distT="0" distB="0" distL="114300" distR="114300" simplePos="0" relativeHeight="251672576" behindDoc="1" locked="0" layoutInCell="1" allowOverlap="1" wp14:anchorId="43486055" wp14:editId="4AA474B2">
+          <wp:anchor distT="0" distB="0" distL="114300" distR="114300" simplePos="0" relativeHeight="251664896" behindDoc="1" locked="0" layoutInCell="1" allowOverlap="1" wp14:anchorId="258D4E03" wp14:editId="38F69F09">
             <wp:simplePos x="0" y="0"/>
             <wp:positionH relativeFrom="column">
-              <wp:posOffset>-345775</wp:posOffset>
+              <wp:posOffset>-37908</wp:posOffset>
             </wp:positionH>
             <wp:positionV relativeFrom="paragraph">
-              <wp:posOffset>-659130</wp:posOffset>
+              <wp:posOffset>115438</wp:posOffset>
             </wp:positionV>
-            <wp:extent cx="6593305" cy="8910265"/>
-            <wp:effectExtent l="0" t="0" r="0" b="5715"/>
+            <wp:extent cx="5668010" cy="3743325"/>
+            <wp:effectExtent l="0" t="0" r="8890" b="9525"/>
             <wp:wrapNone/>
-            <wp:docPr id="45" name="Afbeelding 45"/>
+            <wp:docPr id="43" name="Afbeelding 43"/>
             <wp:cNvGraphicFramePr>
               <a:graphicFrameLocks xmlns:a="http://schemas.openxmlformats.org/drawingml/2006/main" noChangeAspect="1"/>
             </wp:cNvGraphicFramePr>
@@ -4915,7 +5338,7 @@
                     <pic:cNvPicPr/>
                   </pic:nvPicPr>
                   <pic:blipFill>
-                    <a:blip r:embed="rId13">
+                    <a:blip r:embed="rId11">
                       <a:extLst>
                         <a:ext uri="{28A0092B-C50C-407E-A947-70E740481C1C}">
                           <a14:useLocalDpi xmlns:a14="http://schemas.microsoft.com/office/drawing/2010/main" val="0"/>
@@ -4929,7 +5352,7 @@
                   <pic:spPr>
                     <a:xfrm>
                       <a:off x="0" y="0"/>
-                      <a:ext cx="6593305" cy="8910265"/>
+                      <a:ext cx="5668010" cy="3743325"/>
                     </a:xfrm>
                     <a:prstGeom prst="rect">
                       <a:avLst/>
@@ -4953,18 +5376,123 @@
     </w:p>
     <w:p>
       <w:pPr>
-        <w:pStyle w:val="Kop2"/>
+        <w:pStyle w:val="Heading2"/>
+        <w:numPr>
+          <w:ilvl w:val="0"/>
+          <w:numId w:val="4"/>
+        </w:numPr>
+      </w:pPr>
+      <w:bookmarkStart w:id="8" w:name="_Toc481520315"/>
+      <w:r>
+        <w:lastRenderedPageBreak/>
+        <w:t>Roosterscherm</w:t>
+      </w:r>
+      <w:bookmarkEnd w:id="8"/>
+      <w:r>
+        <w:t xml:space="preserve"> </w:t>
+      </w:r>
+    </w:p>
+    <w:p>
+      <w:pPr>
+        <w:pStyle w:val="NoSpacing"/>
       </w:pPr>
       <w:r>
-        <w:lastRenderedPageBreak/>
+        <w:rPr>
+          <w:noProof/>
+          <w:lang w:eastAsia="nl-NL"/>
+        </w:rPr>
         <w:drawing>
-          <wp:anchor distT="0" distB="0" distL="114300" distR="114300" simplePos="0" relativeHeight="251673600" behindDoc="1" locked="0" layoutInCell="1" allowOverlap="1" wp14:anchorId="7858E417" wp14:editId="05334224">
+          <wp:anchor distT="0" distB="0" distL="114300" distR="114300" simplePos="0" relativeHeight="251673088" behindDoc="1" locked="0" layoutInCell="1" allowOverlap="1" wp14:anchorId="43486055" wp14:editId="4AA474B2">
             <wp:simplePos x="0" y="0"/>
             <wp:positionH relativeFrom="column">
-              <wp:posOffset>-105410</wp:posOffset>
+              <wp:posOffset>-198060</wp:posOffset>
             </wp:positionH>
             <wp:positionV relativeFrom="paragraph">
-              <wp:posOffset>657532</wp:posOffset>
+              <wp:posOffset>157743</wp:posOffset>
+            </wp:positionV>
+            <wp:extent cx="6152400" cy="8312400"/>
+            <wp:effectExtent l="0" t="0" r="1270" b="0"/>
+            <wp:wrapNone/>
+            <wp:docPr id="45" name="Afbeelding 45"/>
+            <wp:cNvGraphicFramePr>
+              <a:graphicFrameLocks xmlns:a="http://schemas.openxmlformats.org/drawingml/2006/main" noChangeAspect="1"/>
+            </wp:cNvGraphicFramePr>
+            <a:graphic xmlns:a="http://schemas.openxmlformats.org/drawingml/2006/main">
+              <a:graphicData uri="http://schemas.openxmlformats.org/drawingml/2006/picture">
+                <pic:pic xmlns:pic="http://schemas.openxmlformats.org/drawingml/2006/picture">
+                  <pic:nvPicPr>
+                    <pic:cNvPr id="0" name=""/>
+                    <pic:cNvPicPr/>
+                  </pic:nvPicPr>
+                  <pic:blipFill>
+                    <a:blip r:embed="rId12">
+                      <a:extLst>
+                        <a:ext uri="{28A0092B-C50C-407E-A947-70E740481C1C}">
+                          <a14:useLocalDpi xmlns:a14="http://schemas.microsoft.com/office/drawing/2010/main" val="0"/>
+                        </a:ext>
+                      </a:extLst>
+                    </a:blip>
+                    <a:stretch>
+                      <a:fillRect/>
+                    </a:stretch>
+                  </pic:blipFill>
+                  <pic:spPr>
+                    <a:xfrm>
+                      <a:off x="0" y="0"/>
+                      <a:ext cx="6152400" cy="8312400"/>
+                    </a:xfrm>
+                    <a:prstGeom prst="rect">
+                      <a:avLst/>
+                    </a:prstGeom>
+                  </pic:spPr>
+                </pic:pic>
+              </a:graphicData>
+            </a:graphic>
+            <wp14:sizeRelH relativeFrom="page">
+              <wp14:pctWidth>0</wp14:pctWidth>
+            </wp14:sizeRelH>
+            <wp14:sizeRelV relativeFrom="page">
+              <wp14:pctHeight>0</wp14:pctHeight>
+            </wp14:sizeRelV>
+          </wp:anchor>
+        </w:drawing>
+      </w:r>
+      <w:r>
+        <w:br w:type="page"/>
+      </w:r>
+    </w:p>
+    <w:p>
+      <w:pPr>
+        <w:pStyle w:val="Heading2"/>
+        <w:numPr>
+          <w:ilvl w:val="0"/>
+          <w:numId w:val="4"/>
+        </w:numPr>
+      </w:pPr>
+      <w:bookmarkStart w:id="9" w:name="_Toc481520316"/>
+      <w:r>
+        <w:lastRenderedPageBreak/>
+        <w:t>Roosterscherm (Admin)</w:t>
+      </w:r>
+      <w:bookmarkEnd w:id="9"/>
+    </w:p>
+    <w:p>
+      <w:pPr>
+        <w:pStyle w:val="NoSpacing"/>
+      </w:pPr>
+      <w:r>
+        <w:rPr>
+          <w:noProof/>
+          <w:lang w:eastAsia="nl-NL"/>
+        </w:rPr>
+        <w:drawing>
+          <wp:anchor distT="0" distB="0" distL="114300" distR="114300" simplePos="0" relativeHeight="251678208" behindDoc="1" locked="0" layoutInCell="1" allowOverlap="1" wp14:anchorId="7858E417" wp14:editId="05334224">
+            <wp:simplePos x="0" y="0"/>
+            <wp:positionH relativeFrom="column">
+              <wp:posOffset>-139916</wp:posOffset>
+            </wp:positionH>
+            <wp:positionV relativeFrom="paragraph">
+              <wp:posOffset>111616</wp:posOffset>
             </wp:positionV>
             <wp:extent cx="6039853" cy="8550597"/>
             <wp:effectExtent l="0" t="0" r="0" b="3175"/>
@@ -4981,7 +5509,7 @@
                     <pic:cNvPicPr/>
                   </pic:nvPicPr>
                   <pic:blipFill>
-                    <a:blip r:embed="rId14">
+                    <a:blip r:embed="rId13">
                       <a:extLst>
                         <a:ext uri="{28A0092B-C50C-407E-A947-70E740481C1C}">
                           <a14:useLocalDpi xmlns:a14="http://schemas.microsoft.com/office/drawing/2010/main" val="0"/>
@@ -5014,34 +5542,198 @@
         </w:drawing>
       </w:r>
       <w:r>
-        <w:t>4. Roosterscherm (</w:t>
-      </w:r>
-      <w:proofErr w:type="spellStart"/>
-      <w:r>
-        <w:t>Admin</w:t>
-      </w:r>
-      <w:proofErr w:type="spellEnd"/>
-      <w:r>
-        <w:t>)</w:t>
-      </w:r>
-      <w:r>
         <w:br w:type="page"/>
       </w:r>
     </w:p>
     <w:p>
       <w:pPr>
-        <w:pStyle w:val="Kop2"/>
+        <w:pStyle w:val="Heading2"/>
+        <w:numPr>
+          <w:ilvl w:val="0"/>
+          <w:numId w:val="4"/>
+        </w:numPr>
+      </w:pPr>
+      <w:bookmarkStart w:id="10" w:name="_Toc481520317"/>
+      <w:r>
+        <w:lastRenderedPageBreak/>
+        <w:t>Taak Toevoegen Popup</w:t>
+      </w:r>
+      <w:bookmarkEnd w:id="10"/>
+    </w:p>
+    <w:p>
+      <w:pPr>
+        <w:pStyle w:val="NoSpacing"/>
+      </w:pPr>
+    </w:p>
+    <w:p>
+      <w:pPr>
+        <w:pStyle w:val="NoSpacing"/>
       </w:pPr>
       <w:r>
-        <w:lastRenderedPageBreak/>
+        <w:rPr>
+          <w:noProof/>
+          <w:lang w:eastAsia="nl-NL"/>
+        </w:rPr>
         <w:drawing>
-          <wp:anchor distT="0" distB="0" distL="114300" distR="114300" simplePos="0" relativeHeight="251675648" behindDoc="1" locked="0" layoutInCell="1" allowOverlap="1" wp14:anchorId="76C9AE37" wp14:editId="322D7D07">
+          <wp:anchor distT="0" distB="0" distL="114300" distR="114300" simplePos="0" relativeHeight="251685376" behindDoc="1" locked="0" layoutInCell="1" allowOverlap="1" wp14:anchorId="16223190" wp14:editId="38D427BF">
             <wp:simplePos x="0" y="0"/>
             <wp:positionH relativeFrom="column">
-              <wp:posOffset>135489</wp:posOffset>
+              <wp:posOffset>241276</wp:posOffset>
             </wp:positionH>
             <wp:positionV relativeFrom="paragraph">
-              <wp:posOffset>3359418</wp:posOffset>
+              <wp:posOffset>12424</wp:posOffset>
+            </wp:positionV>
+            <wp:extent cx="4753638" cy="2838846"/>
+            <wp:effectExtent l="0" t="0" r="8890" b="0"/>
+            <wp:wrapNone/>
+            <wp:docPr id="47" name="Afbeelding 47"/>
+            <wp:cNvGraphicFramePr>
+              <a:graphicFrameLocks xmlns:a="http://schemas.openxmlformats.org/drawingml/2006/main" noChangeAspect="1"/>
+            </wp:cNvGraphicFramePr>
+            <a:graphic xmlns:a="http://schemas.openxmlformats.org/drawingml/2006/main">
+              <a:graphicData uri="http://schemas.openxmlformats.org/drawingml/2006/picture">
+                <pic:pic xmlns:pic="http://schemas.openxmlformats.org/drawingml/2006/picture">
+                  <pic:nvPicPr>
+                    <pic:cNvPr id="0" name=""/>
+                    <pic:cNvPicPr/>
+                  </pic:nvPicPr>
+                  <pic:blipFill>
+                    <a:blip r:embed="rId14">
+                      <a:extLst>
+                        <a:ext uri="{28A0092B-C50C-407E-A947-70E740481C1C}">
+                          <a14:useLocalDpi xmlns:a14="http://schemas.microsoft.com/office/drawing/2010/main" val="0"/>
+                        </a:ext>
+                      </a:extLst>
+                    </a:blip>
+                    <a:stretch>
+                      <a:fillRect/>
+                    </a:stretch>
+                  </pic:blipFill>
+                  <pic:spPr>
+                    <a:xfrm>
+                      <a:off x="0" y="0"/>
+                      <a:ext cx="4753638" cy="2838846"/>
+                    </a:xfrm>
+                    <a:prstGeom prst="rect">
+                      <a:avLst/>
+                    </a:prstGeom>
+                  </pic:spPr>
+                </pic:pic>
+              </a:graphicData>
+            </a:graphic>
+            <wp14:sizeRelH relativeFrom="page">
+              <wp14:pctWidth>0</wp14:pctWidth>
+            </wp14:sizeRelH>
+            <wp14:sizeRelV relativeFrom="page">
+              <wp14:pctHeight>0</wp14:pctHeight>
+            </wp14:sizeRelV>
+          </wp:anchor>
+        </w:drawing>
+      </w:r>
+    </w:p>
+    <w:p>
+      <w:pPr>
+        <w:pStyle w:val="NoSpacing"/>
+      </w:pPr>
+    </w:p>
+    <w:p>
+      <w:pPr>
+        <w:pStyle w:val="NoSpacing"/>
+      </w:pPr>
+    </w:p>
+    <w:p>
+      <w:pPr>
+        <w:pStyle w:val="NoSpacing"/>
+      </w:pPr>
+    </w:p>
+    <w:p>
+      <w:pPr>
+        <w:pStyle w:val="NoSpacing"/>
+      </w:pPr>
+    </w:p>
+    <w:p>
+      <w:pPr>
+        <w:pStyle w:val="NoSpacing"/>
+      </w:pPr>
+    </w:p>
+    <w:p>
+      <w:pPr>
+        <w:pStyle w:val="NoSpacing"/>
+      </w:pPr>
+    </w:p>
+    <w:p>
+      <w:pPr>
+        <w:pStyle w:val="NoSpacing"/>
+      </w:pPr>
+    </w:p>
+    <w:p>
+      <w:pPr>
+        <w:pStyle w:val="NoSpacing"/>
+      </w:pPr>
+    </w:p>
+    <w:p>
+      <w:pPr>
+        <w:pStyle w:val="NoSpacing"/>
+      </w:pPr>
+    </w:p>
+    <w:p>
+      <w:pPr>
+        <w:pStyle w:val="NoSpacing"/>
+      </w:pPr>
+    </w:p>
+    <w:p>
+      <w:pPr>
+        <w:pStyle w:val="NoSpacing"/>
+      </w:pPr>
+    </w:p>
+    <w:p>
+      <w:pPr>
+        <w:pStyle w:val="NoSpacing"/>
+      </w:pPr>
+    </w:p>
+    <w:p>
+      <w:pPr>
+        <w:pStyle w:val="NoSpacing"/>
+      </w:pPr>
+    </w:p>
+    <w:p>
+      <w:pPr>
+        <w:pStyle w:val="NoSpacing"/>
+      </w:pPr>
+    </w:p>
+    <w:p>
+      <w:pPr>
+        <w:pStyle w:val="NoSpacing"/>
+      </w:pPr>
+    </w:p>
+    <w:p>
+      <w:pPr>
+        <w:pStyle w:val="NoSpacing"/>
+      </w:pPr>
+    </w:p>
+    <w:p>
+      <w:pPr>
+        <w:pStyle w:val="NoSpacing"/>
+      </w:pPr>
+    </w:p>
+    <w:p>
+      <w:pPr>
+        <w:pStyle w:val="Heading2"/>
+      </w:pPr>
+      <w:bookmarkStart w:id="11" w:name="_Toc481520318"/>
+      <w:r>
+        <w:rPr>
+          <w:noProof/>
+          <w:lang w:eastAsia="nl-NL"/>
+        </w:rPr>
+        <w:drawing>
+          <wp:anchor distT="0" distB="0" distL="114300" distR="114300" simplePos="0" relativeHeight="251694592" behindDoc="1" locked="0" layoutInCell="1" allowOverlap="1" wp14:anchorId="76C9AE37" wp14:editId="322D7D07">
+            <wp:simplePos x="0" y="0"/>
+            <wp:positionH relativeFrom="column">
+              <wp:posOffset>66244</wp:posOffset>
+            </wp:positionH>
+            <wp:positionV relativeFrom="paragraph">
+              <wp:posOffset>384654</wp:posOffset>
             </wp:positionV>
             <wp:extent cx="4610743" cy="2867425"/>
             <wp:effectExtent l="0" t="0" r="0" b="9525"/>
@@ -5091,123 +5783,17 @@
         </w:drawing>
       </w:r>
       <w:r>
-        <w:drawing>
-          <wp:anchor distT="0" distB="0" distL="114300" distR="114300" simplePos="0" relativeHeight="251674624" behindDoc="1" locked="0" layoutInCell="1" allowOverlap="1" wp14:anchorId="16223190" wp14:editId="38D427BF">
-            <wp:simplePos x="0" y="0"/>
-            <wp:positionH relativeFrom="column">
-              <wp:posOffset>-9458</wp:posOffset>
-            </wp:positionH>
-            <wp:positionV relativeFrom="paragraph">
-              <wp:posOffset>-9458</wp:posOffset>
-            </wp:positionV>
-            <wp:extent cx="4753638" cy="2838846"/>
-            <wp:effectExtent l="0" t="0" r="8890" b="0"/>
-            <wp:wrapNone/>
-            <wp:docPr id="47" name="Afbeelding 47"/>
-            <wp:cNvGraphicFramePr>
-              <a:graphicFrameLocks xmlns:a="http://schemas.openxmlformats.org/drawingml/2006/main" noChangeAspect="1"/>
-            </wp:cNvGraphicFramePr>
-            <a:graphic xmlns:a="http://schemas.openxmlformats.org/drawingml/2006/main">
-              <a:graphicData uri="http://schemas.openxmlformats.org/drawingml/2006/picture">
-                <pic:pic xmlns:pic="http://schemas.openxmlformats.org/drawingml/2006/picture">
-                  <pic:nvPicPr>
-                    <pic:cNvPr id="0" name=""/>
-                    <pic:cNvPicPr/>
-                  </pic:nvPicPr>
-                  <pic:blipFill>
-                    <a:blip r:embed="rId16">
-                      <a:extLst>
-                        <a:ext uri="{28A0092B-C50C-407E-A947-70E740481C1C}">
-                          <a14:useLocalDpi xmlns:a14="http://schemas.microsoft.com/office/drawing/2010/main" val="0"/>
-                        </a:ext>
-                      </a:extLst>
-                    </a:blip>
-                    <a:stretch>
-                      <a:fillRect/>
-                    </a:stretch>
-                  </pic:blipFill>
-                  <pic:spPr>
-                    <a:xfrm>
-                      <a:off x="0" y="0"/>
-                      <a:ext cx="4753638" cy="2838846"/>
-                    </a:xfrm>
-                    <a:prstGeom prst="rect">
-                      <a:avLst/>
-                    </a:prstGeom>
-                  </pic:spPr>
-                </pic:pic>
-              </a:graphicData>
-            </a:graphic>
-            <wp14:sizeRelH relativeFrom="page">
-              <wp14:pctWidth>0</wp14:pctWidth>
-            </wp14:sizeRelH>
-            <wp14:sizeRelV relativeFrom="page">
-              <wp14:pctHeight>0</wp14:pctHeight>
-            </wp14:sizeRelV>
-          </wp:anchor>
-        </w:drawing>
+        <w:t xml:space="preserve">6. </w:t>
       </w:r>
       <w:r>
-        <w:t xml:space="preserve">5. Taak Toevoegen </w:t>
+        <w:t>Taak Wijzigen Popup</w:t>
       </w:r>
-      <w:proofErr w:type="spellStart"/>
-      <w:r>
-        <w:t>Popup</w:t>
-      </w:r>
-      <w:proofErr w:type="spellEnd"/>
+      <w:bookmarkEnd w:id="11"/>
     </w:p>
     <w:p>
       <w:pPr>
-        <w:pStyle w:val="Kop2"/>
+        <w:pStyle w:val="NoSpacing"/>
       </w:pPr>
-    </w:p>
-    <w:p>
-      <w:pPr>
-        <w:pStyle w:val="Kop2"/>
-      </w:pPr>
-    </w:p>
-    <w:p>
-      <w:pPr>
-        <w:pStyle w:val="Kop2"/>
-      </w:pPr>
-    </w:p>
-    <w:p>
-      <w:pPr>
-        <w:pStyle w:val="Kop2"/>
-      </w:pPr>
-    </w:p>
-    <w:p>
-      <w:pPr>
-        <w:pStyle w:val="Kop2"/>
-      </w:pPr>
-    </w:p>
-    <w:p>
-      <w:pPr>
-        <w:pStyle w:val="Kop2"/>
-      </w:pPr>
-    </w:p>
-    <w:p>
-      <w:pPr>
-        <w:pStyle w:val="Kop2"/>
-      </w:pPr>
-    </w:p>
-    <w:p>
-      <w:pPr>
-        <w:pStyle w:val="Kop2"/>
-      </w:pPr>
-    </w:p>
-    <w:p>
-      <w:pPr>
-        <w:pStyle w:val="Kop2"/>
-      </w:pPr>
-      <w:r>
-        <w:t xml:space="preserve">6. Taak Wijzigen </w:t>
-      </w:r>
-      <w:proofErr w:type="spellStart"/>
-      <w:r>
-        <w:t>Popup</w:t>
-      </w:r>
-      <w:proofErr w:type="spellEnd"/>
       <w:r>
         <w:br w:type="page"/>
       </w:r>
@@ -5219,8 +5805,12 @@
         <w:br w:type="page"/>
       </w:r>
       <w:r>
+        <w:rPr>
+          <w:noProof/>
+          <w:lang w:eastAsia="nl-NL"/>
+        </w:rPr>
         <w:drawing>
-          <wp:anchor distT="0" distB="0" distL="114300" distR="114300" simplePos="0" relativeHeight="251676672" behindDoc="1" locked="0" layoutInCell="1" allowOverlap="1" wp14:anchorId="3E059A56" wp14:editId="77FEA7CF">
+          <wp:anchor distT="0" distB="0" distL="114300" distR="114300" simplePos="0" relativeHeight="251697664" behindDoc="1" locked="0" layoutInCell="1" allowOverlap="1" wp14:anchorId="3E059A56" wp14:editId="77FEA7CF">
             <wp:simplePos x="0" y="0"/>
             <wp:positionH relativeFrom="column">
               <wp:posOffset>-9458</wp:posOffset>
@@ -5243,7 +5833,7 @@
                     <pic:cNvPicPr/>
                   </pic:nvPicPr>
                   <pic:blipFill>
-                    <a:blip r:embed="rId17">
+                    <a:blip r:embed="rId16">
                       <a:extLst>
                         <a:ext uri="{28A0092B-C50C-407E-A947-70E740481C1C}">
                           <a14:useLocalDpi xmlns:a14="http://schemas.microsoft.com/office/drawing/2010/main" val="0"/>
@@ -5278,20 +5868,32 @@
     </w:p>
     <w:p>
       <w:pPr>
-        <w:pStyle w:val="Kop2"/>
+        <w:pStyle w:val="NoSpacing"/>
       </w:pPr>
       <w:r>
         <w:lastRenderedPageBreak/>
+        <w:t>8. Belangrijke Afspraken scherm</w:t>
+      </w:r>
+    </w:p>
+    <w:p>
+      <w:pPr>
+        <w:pStyle w:val="NoSpacing"/>
+      </w:pPr>
+      <w:r>
+        <w:rPr>
+          <w:noProof/>
+          <w:lang w:eastAsia="nl-NL"/>
+        </w:rPr>
         <w:drawing>
-          <wp:anchor distT="0" distB="0" distL="114300" distR="114300" simplePos="0" relativeHeight="251677696" behindDoc="1" locked="0" layoutInCell="1" allowOverlap="1" wp14:anchorId="7D825315" wp14:editId="0BBA5560">
+          <wp:anchor distT="0" distB="0" distL="114300" distR="114300" simplePos="0" relativeHeight="251700736" behindDoc="1" locked="0" layoutInCell="1" allowOverlap="1" wp14:anchorId="7D825315" wp14:editId="0BBA5560">
             <wp:simplePos x="0" y="0"/>
             <wp:positionH relativeFrom="column">
-              <wp:posOffset>-9458</wp:posOffset>
+              <wp:posOffset>-8890</wp:posOffset>
             </wp:positionH>
             <wp:positionV relativeFrom="paragraph">
-              <wp:posOffset>-9458</wp:posOffset>
+              <wp:posOffset>314589</wp:posOffset>
             </wp:positionV>
-            <wp:extent cx="5760720" cy="8169657"/>
+            <wp:extent cx="5760720" cy="8169275"/>
             <wp:effectExtent l="0" t="0" r="0" b="3175"/>
             <wp:wrapNone/>
             <wp:docPr id="50" name="Afbeelding 50"/>
@@ -5306,7 +5908,7 @@
                     <pic:cNvPicPr/>
                   </pic:nvPicPr>
                   <pic:blipFill>
-                    <a:blip r:embed="rId18">
+                    <a:blip r:embed="rId17">
                       <a:extLst>
                         <a:ext uri="{28A0092B-C50C-407E-A947-70E740481C1C}">
                           <a14:useLocalDpi xmlns:a14="http://schemas.microsoft.com/office/drawing/2010/main" val="0"/>
@@ -5320,7 +5922,7 @@
                   <pic:spPr>
                     <a:xfrm>
                       <a:off x="0" y="0"/>
-                      <a:ext cx="5760720" cy="8169657"/>
+                      <a:ext cx="5760720" cy="8169275"/>
                     </a:xfrm>
                     <a:prstGeom prst="rect">
                       <a:avLst/>
@@ -5339,44 +5941,44 @@
         </w:drawing>
       </w:r>
       <w:r>
-        <w:t>8. Belangrijke Afspraken scherm</w:t>
-      </w:r>
-      <w:r>
         <w:br w:type="page"/>
       </w:r>
     </w:p>
-    <w:p/>
-    <w:p/>
     <w:p>
       <w:pPr>
-        <w:pStyle w:val="Kop1"/>
+        <w:pStyle w:val="NoSpacing"/>
       </w:pPr>
-      <w:bookmarkStart w:id="7" w:name="_Toc475529166"/>
-      <w:bookmarkStart w:id="8" w:name="_Toc479886164"/>
-      <w:bookmarkStart w:id="9" w:name="_Toc481359213"/>
-      <w:proofErr w:type="spellStart"/>
+    </w:p>
+    <w:p>
+      <w:pPr>
+        <w:pStyle w:val="NoSpacing"/>
+      </w:pPr>
+    </w:p>
+    <w:p>
+      <w:pPr>
+        <w:pStyle w:val="Heading1"/>
+      </w:pPr>
+      <w:bookmarkStart w:id="12" w:name="_Toc475529166"/>
+      <w:bookmarkStart w:id="13" w:name="_Toc479886164"/>
+      <w:bookmarkStart w:id="14" w:name="_Toc481520319"/>
       <w:r>
-        <w:t>Use</w:t>
-      </w:r>
-      <w:proofErr w:type="spellEnd"/>
-      <w:r>
-        <w:t xml:space="preserve"> </w:t>
+        <w:t xml:space="preserve">Use </w:t>
       </w:r>
       <w:r>
         <w:t>Case Diagram</w:t>
       </w:r>
-      <w:bookmarkEnd w:id="7"/>
-      <w:bookmarkEnd w:id="8"/>
-      <w:bookmarkEnd w:id="9"/>
+      <w:bookmarkEnd w:id="12"/>
+      <w:bookmarkEnd w:id="13"/>
+      <w:bookmarkEnd w:id="14"/>
     </w:p>
     <w:p>
       <w:pPr>
-        <w:pStyle w:val="Geenafstand"/>
+        <w:pStyle w:val="NoSpacing"/>
       </w:pPr>
     </w:p>
     <w:p>
       <w:pPr>
-        <w:pStyle w:val="Geenafstand"/>
+        <w:pStyle w:val="NoSpacing"/>
       </w:pPr>
       <w:r>
         <w:rPr>
@@ -5403,43 +6005,44 @@
             <o:lock v:ext="edit" aspectratio="t"/>
           </v:shapetype>
           <v:shape id="_x0000_s1026" type="#_x0000_t75" style="position:absolute;margin-left:0;margin-top:0;width:519pt;height:291pt;z-index:251663360;mso-position-horizontal:center;mso-position-horizontal-relative:text;mso-position-vertical:absolute;mso-position-vertical-relative:text">
-            <v:imagedata r:id="rId19" o:title=""/>
+            <v:imagedata r:id="rId18" o:title=""/>
             <w10:wrap type="square"/>
           </v:shape>
         </w:pict>
       </w:r>
     </w:p>
     <w:p>
+      <w:pPr>
+        <w:pStyle w:val="NoSpacing"/>
+      </w:pPr>
       <w:r>
         <w:br w:type="page"/>
       </w:r>
     </w:p>
     <w:p>
       <w:pPr>
-        <w:pStyle w:val="Kop1"/>
+        <w:pStyle w:val="Heading1"/>
       </w:pPr>
-      <w:bookmarkStart w:id="10" w:name="_Toc475529167"/>
-      <w:bookmarkStart w:id="11" w:name="_Toc479886165"/>
-      <w:bookmarkStart w:id="12" w:name="_Toc481359214"/>
-      <w:proofErr w:type="spellStart"/>
+      <w:bookmarkStart w:id="15" w:name="_Toc475529167"/>
+      <w:bookmarkStart w:id="16" w:name="_Toc479886165"/>
+      <w:bookmarkStart w:id="17" w:name="_Toc481520320"/>
       <w:r>
         <w:lastRenderedPageBreak/>
         <w:t>Use</w:t>
       </w:r>
-      <w:proofErr w:type="spellEnd"/>
       <w:r>
         <w:t xml:space="preserve"> </w:t>
       </w:r>
       <w:r>
         <w:t>Case Templates</w:t>
       </w:r>
-      <w:bookmarkEnd w:id="10"/>
-      <w:bookmarkEnd w:id="11"/>
-      <w:bookmarkEnd w:id="12"/>
+      <w:bookmarkEnd w:id="15"/>
+      <w:bookmarkEnd w:id="16"/>
+      <w:bookmarkEnd w:id="17"/>
     </w:p>
     <w:tbl>
       <w:tblPr>
-        <w:tblStyle w:val="GridTable4-Accent51"/>
+        <w:tblStyle w:val="GridTable4-Accent510"/>
         <w:tblW w:w="0" w:type="auto"/>
         <w:tblLook w:val="04A0" w:firstRow="1" w:lastRow="0" w:firstColumn="1" w:lastColumn="0" w:noHBand="0" w:noVBand="1"/>
       </w:tblPr>
@@ -5460,7 +6063,7 @@
           </w:tcPr>
           <w:p>
             <w:pPr>
-              <w:pStyle w:val="Geenafstand"/>
+              <w:pStyle w:val="NoSpacing"/>
             </w:pPr>
             <w:r>
               <w:t>Inloggen</w:t>
@@ -5474,7 +6077,7 @@
           </w:tcPr>
           <w:p>
             <w:pPr>
-              <w:pStyle w:val="Geenafstand"/>
+              <w:pStyle w:val="NoSpacing"/>
               <w:cnfStyle w:val="100000000000" w:firstRow="1" w:lastRow="0" w:firstColumn="0" w:lastColumn="0" w:oddVBand="0" w:evenVBand="0" w:oddHBand="0" w:evenHBand="0" w:firstRowFirstColumn="0" w:firstRowLastColumn="0" w:lastRowFirstColumn="0" w:lastRowLastColumn="0"/>
             </w:pPr>
           </w:p>
@@ -5494,7 +6097,7 @@
           </w:tcPr>
           <w:p>
             <w:pPr>
-              <w:pStyle w:val="Geenafstand"/>
+              <w:pStyle w:val="NoSpacing"/>
             </w:pPr>
             <w:r>
               <w:t>Naam</w:t>
@@ -5509,7 +6112,7 @@
           </w:tcPr>
           <w:p>
             <w:pPr>
-              <w:pStyle w:val="Geenafstand"/>
+              <w:pStyle w:val="NoSpacing"/>
               <w:cnfStyle w:val="000000100000" w:firstRow="0" w:lastRow="0" w:firstColumn="0" w:lastColumn="0" w:oddVBand="0" w:evenVBand="0" w:oddHBand="1" w:evenHBand="0" w:firstRowFirstColumn="0" w:firstRowLastColumn="0" w:lastRowFirstColumn="0" w:lastRowLastColumn="0"/>
             </w:pPr>
             <w:r>
@@ -5531,7 +6134,7 @@
           </w:tcPr>
           <w:p>
             <w:pPr>
-              <w:pStyle w:val="Geenafstand"/>
+              <w:pStyle w:val="NoSpacing"/>
             </w:pPr>
             <w:r>
               <w:t>versie</w:t>
@@ -5546,7 +6149,7 @@
           </w:tcPr>
           <w:p>
             <w:pPr>
-              <w:pStyle w:val="Geenafstand"/>
+              <w:pStyle w:val="NoSpacing"/>
               <w:cnfStyle w:val="000000000000" w:firstRow="0" w:lastRow="0" w:firstColumn="0" w:lastColumn="0" w:oddVBand="0" w:evenVBand="0" w:oddHBand="0" w:evenHBand="0" w:firstRowFirstColumn="0" w:firstRowLastColumn="0" w:lastRowFirstColumn="0" w:lastRowLastColumn="0"/>
             </w:pPr>
             <w:r>
@@ -5569,7 +6172,7 @@
           </w:tcPr>
           <w:p>
             <w:pPr>
-              <w:pStyle w:val="Geenafstand"/>
+              <w:pStyle w:val="NoSpacing"/>
             </w:pPr>
             <w:r>
               <w:t>Actor</w:t>
@@ -5584,16 +6187,11 @@
           </w:tcPr>
           <w:p>
             <w:pPr>
-              <w:pStyle w:val="Geenafstand"/>
+              <w:pStyle w:val="NoSpacing"/>
               <w:cnfStyle w:val="000000100000" w:firstRow="0" w:lastRow="0" w:firstColumn="0" w:lastColumn="0" w:oddVBand="0" w:evenVBand="0" w:oddHBand="1" w:evenHBand="0" w:firstRowFirstColumn="0" w:firstRowLastColumn="0" w:lastRowFirstColumn="0" w:lastRowLastColumn="0"/>
             </w:pPr>
-            <w:proofErr w:type="spellStart"/>
-            <w:r>
-              <w:t>Admin</w:t>
-            </w:r>
-            <w:proofErr w:type="spellEnd"/>
-            <w:r>
-              <w:t>, gebruiker, database</w:t>
+            <w:r>
+              <w:t>Admin, gebruiker, database</w:t>
             </w:r>
           </w:p>
         </w:tc>
@@ -5611,7 +6209,7 @@
           </w:tcPr>
           <w:p>
             <w:pPr>
-              <w:pStyle w:val="Geenafstand"/>
+              <w:pStyle w:val="NoSpacing"/>
             </w:pPr>
             <w:r>
               <w:t>Pre-Conditie</w:t>
@@ -5626,19 +6224,11 @@
           </w:tcPr>
           <w:p>
             <w:pPr>
-              <w:pStyle w:val="Geenafstand"/>
+              <w:pStyle w:val="NoSpacing"/>
               <w:cnfStyle w:val="000000000000" w:firstRow="0" w:lastRow="0" w:firstColumn="0" w:lastColumn="0" w:oddVBand="0" w:evenVBand="0" w:oddHBand="0" w:evenHBand="0" w:firstRowFirstColumn="0" w:firstRowLastColumn="0" w:lastRowFirstColumn="0" w:lastRowLastColumn="0"/>
             </w:pPr>
             <w:r>
-              <w:t xml:space="preserve">De applicatie is </w:t>
-            </w:r>
-            <w:proofErr w:type="spellStart"/>
-            <w:r>
-              <w:t>geopent</w:t>
-            </w:r>
-            <w:proofErr w:type="spellEnd"/>
-            <w:r>
-              <w:t xml:space="preserve"> en start bij het inlogscherm. </w:t>
+              <w:t xml:space="preserve">De applicatie is geopent en start bij het inlogscherm. </w:t>
             </w:r>
           </w:p>
         </w:tc>
@@ -5657,7 +6247,7 @@
           </w:tcPr>
           <w:p>
             <w:pPr>
-              <w:pStyle w:val="Geenafstand"/>
+              <w:pStyle w:val="NoSpacing"/>
             </w:pPr>
             <w:r>
               <w:t>Beschrijving</w:t>
@@ -5671,7 +6261,7 @@
           </w:tcPr>
           <w:p>
             <w:pPr>
-              <w:pStyle w:val="Geenafstand"/>
+              <w:pStyle w:val="NoSpacing"/>
               <w:cnfStyle w:val="000000100000" w:firstRow="0" w:lastRow="0" w:firstColumn="0" w:lastColumn="0" w:oddVBand="0" w:evenVBand="0" w:oddHBand="1" w:evenHBand="0" w:firstRowFirstColumn="0" w:firstRowLastColumn="0" w:lastRowFirstColumn="0" w:lastRowLastColumn="0"/>
             </w:pPr>
             <w:r>
@@ -5697,7 +6287,7 @@
           </w:tcPr>
           <w:p>
             <w:pPr>
-              <w:pStyle w:val="Geenafstand"/>
+              <w:pStyle w:val="NoSpacing"/>
             </w:pPr>
             <w:r>
               <w:t>Uitzonderingen</w:t>
@@ -5712,7 +6302,7 @@
           </w:tcPr>
           <w:p>
             <w:pPr>
-              <w:pStyle w:val="Geenafstand"/>
+              <w:pStyle w:val="NoSpacing"/>
               <w:cnfStyle w:val="000000000000" w:firstRow="0" w:lastRow="0" w:firstColumn="0" w:lastColumn="0" w:oddVBand="0" w:evenVBand="0" w:oddHBand="0" w:evenHBand="0" w:firstRowFirstColumn="0" w:firstRowLastColumn="0" w:lastRowFirstColumn="0" w:lastRowLastColumn="0"/>
             </w:pPr>
             <w:r>
@@ -5735,7 +6325,7 @@
           </w:tcPr>
           <w:p>
             <w:pPr>
-              <w:pStyle w:val="Geenafstand"/>
+              <w:pStyle w:val="NoSpacing"/>
             </w:pPr>
             <w:r>
               <w:t>Non-functionele eisen</w:t>
@@ -5750,7 +6340,7 @@
           </w:tcPr>
           <w:p>
             <w:pPr>
-              <w:pStyle w:val="Geenafstand"/>
+              <w:pStyle w:val="NoSpacing"/>
               <w:cnfStyle w:val="000000100000" w:firstRow="0" w:lastRow="0" w:firstColumn="0" w:lastColumn="0" w:oddVBand="0" w:evenVBand="0" w:oddHBand="1" w:evenHBand="0" w:firstRowFirstColumn="0" w:firstRowLastColumn="0" w:lastRowFirstColumn="0" w:lastRowLastColumn="0"/>
             </w:pPr>
             <w:r>
@@ -5772,7 +6362,7 @@
           </w:tcPr>
           <w:p>
             <w:pPr>
-              <w:pStyle w:val="Geenafstand"/>
+              <w:pStyle w:val="NoSpacing"/>
             </w:pPr>
             <w:r>
               <w:t>Postconditie</w:t>
@@ -5787,7 +6377,7 @@
           </w:tcPr>
           <w:p>
             <w:pPr>
-              <w:pStyle w:val="Geenafstand"/>
+              <w:pStyle w:val="NoSpacing"/>
               <w:cnfStyle w:val="000000000000" w:firstRow="0" w:lastRow="0" w:firstColumn="0" w:lastColumn="0" w:oddVBand="0" w:evenVBand="0" w:oddHBand="0" w:evenHBand="0" w:firstRowFirstColumn="0" w:firstRowLastColumn="0" w:lastRowFirstColumn="0" w:lastRowLastColumn="0"/>
             </w:pPr>
             <w:r>
@@ -5799,17 +6389,17 @@
     </w:tbl>
     <w:p>
       <w:pPr>
-        <w:pStyle w:val="Geenafstand"/>
+        <w:pStyle w:val="NoSpacing"/>
       </w:pPr>
     </w:p>
     <w:p>
       <w:pPr>
-        <w:pStyle w:val="Geenafstand"/>
+        <w:pStyle w:val="NoSpacing"/>
       </w:pPr>
     </w:p>
     <w:tbl>
       <w:tblPr>
-        <w:tblStyle w:val="GridTable4-Accent51"/>
+        <w:tblStyle w:val="GridTable4-Accent510"/>
         <w:tblpPr w:leftFromText="141" w:rightFromText="141" w:vertAnchor="text" w:horzAnchor="margin" w:tblpY="107"/>
         <w:tblW w:w="9322" w:type="dxa"/>
         <w:tblLook w:val="04A0" w:firstRow="1" w:lastRow="0" w:firstColumn="1" w:lastColumn="0" w:noHBand="0" w:noVBand="1"/>
@@ -5831,7 +6421,7 @@
           </w:tcPr>
           <w:p>
             <w:pPr>
-              <w:pStyle w:val="Geenafstand"/>
+              <w:pStyle w:val="NoSpacing"/>
             </w:pPr>
             <w:r>
               <w:t>Bekijken Gebruiker</w:t>
@@ -5845,7 +6435,7 @@
           </w:tcPr>
           <w:p>
             <w:pPr>
-              <w:pStyle w:val="Geenafstand"/>
+              <w:pStyle w:val="NoSpacing"/>
               <w:cnfStyle w:val="100000000000" w:firstRow="1" w:lastRow="0" w:firstColumn="0" w:lastColumn="0" w:oddVBand="0" w:evenVBand="0" w:oddHBand="0" w:evenHBand="0" w:firstRowFirstColumn="0" w:firstRowLastColumn="0" w:lastRowFirstColumn="0" w:lastRowLastColumn="0"/>
             </w:pPr>
           </w:p>
@@ -5865,7 +6455,7 @@
           </w:tcPr>
           <w:p>
             <w:pPr>
-              <w:pStyle w:val="Geenafstand"/>
+              <w:pStyle w:val="NoSpacing"/>
             </w:pPr>
             <w:r>
               <w:t>Naam</w:t>
@@ -5880,7 +6470,7 @@
           </w:tcPr>
           <w:p>
             <w:pPr>
-              <w:pStyle w:val="Geenafstand"/>
+              <w:pStyle w:val="NoSpacing"/>
               <w:cnfStyle w:val="000000100000" w:firstRow="0" w:lastRow="0" w:firstColumn="0" w:lastColumn="0" w:oddVBand="0" w:evenVBand="0" w:oddHBand="1" w:evenHBand="0" w:firstRowFirstColumn="0" w:firstRowLastColumn="0" w:lastRowFirstColumn="0" w:lastRowLastColumn="0"/>
             </w:pPr>
             <w:r>
@@ -5902,7 +6492,7 @@
           </w:tcPr>
           <w:p>
             <w:pPr>
-              <w:pStyle w:val="Geenafstand"/>
+              <w:pStyle w:val="NoSpacing"/>
             </w:pPr>
             <w:r>
               <w:t>versie</w:t>
@@ -5917,7 +6507,7 @@
           </w:tcPr>
           <w:p>
             <w:pPr>
-              <w:pStyle w:val="Geenafstand"/>
+              <w:pStyle w:val="NoSpacing"/>
               <w:cnfStyle w:val="000000000000" w:firstRow="0" w:lastRow="0" w:firstColumn="0" w:lastColumn="0" w:oddVBand="0" w:evenVBand="0" w:oddHBand="0" w:evenHBand="0" w:firstRowFirstColumn="0" w:firstRowLastColumn="0" w:lastRowFirstColumn="0" w:lastRowLastColumn="0"/>
             </w:pPr>
             <w:r>
@@ -5940,7 +6530,7 @@
           </w:tcPr>
           <w:p>
             <w:pPr>
-              <w:pStyle w:val="Geenafstand"/>
+              <w:pStyle w:val="NoSpacing"/>
             </w:pPr>
             <w:r>
               <w:t>Actor</w:t>
@@ -5955,16 +6545,11 @@
           </w:tcPr>
           <w:p>
             <w:pPr>
-              <w:pStyle w:val="Geenafstand"/>
+              <w:pStyle w:val="NoSpacing"/>
               <w:cnfStyle w:val="000000100000" w:firstRow="0" w:lastRow="0" w:firstColumn="0" w:lastColumn="0" w:oddVBand="0" w:evenVBand="0" w:oddHBand="1" w:evenHBand="0" w:firstRowFirstColumn="0" w:firstRowLastColumn="0" w:lastRowFirstColumn="0" w:lastRowLastColumn="0"/>
             </w:pPr>
-            <w:proofErr w:type="spellStart"/>
-            <w:r>
-              <w:t>Admin</w:t>
-            </w:r>
-            <w:proofErr w:type="spellEnd"/>
-            <w:r>
-              <w:t>, database</w:t>
+            <w:r>
+              <w:t>Admin, database</w:t>
             </w:r>
           </w:p>
         </w:tc>
@@ -5982,7 +6567,7 @@
           </w:tcPr>
           <w:p>
             <w:pPr>
-              <w:pStyle w:val="Geenafstand"/>
+              <w:pStyle w:val="NoSpacing"/>
             </w:pPr>
             <w:r>
               <w:t>Pre-Conditie</w:t>
@@ -5996,19 +6581,11 @@
           </w:tcPr>
           <w:p>
             <w:pPr>
-              <w:pStyle w:val="Geenafstand"/>
+              <w:pStyle w:val="NoSpacing"/>
               <w:cnfStyle w:val="000000000000" w:firstRow="0" w:lastRow="0" w:firstColumn="0" w:lastColumn="0" w:oddVBand="0" w:evenVBand="0" w:oddHBand="0" w:evenHBand="0" w:firstRowFirstColumn="0" w:firstRowLastColumn="0" w:lastRowFirstColumn="0" w:lastRowLastColumn="0"/>
             </w:pPr>
             <w:r>
-              <w:t xml:space="preserve">De </w:t>
-            </w:r>
-            <w:proofErr w:type="spellStart"/>
-            <w:r>
-              <w:t>admin</w:t>
-            </w:r>
-            <w:proofErr w:type="spellEnd"/>
-            <w:r>
-              <w:t xml:space="preserve"> is ingelogd in het systeem, en er zijn meerdere gebruikers in de database geregistreerd. </w:t>
+              <w:t xml:space="preserve">De admin is ingelogd in het systeem, en er zijn meerdere gebruikers in de database geregistreerd. </w:t>
             </w:r>
             <w:r>
               <w:br/>
@@ -6031,7 +6608,7 @@
           </w:tcPr>
           <w:p>
             <w:pPr>
-              <w:pStyle w:val="Geenafstand"/>
+              <w:pStyle w:val="NoSpacing"/>
             </w:pPr>
             <w:r>
               <w:t>Beschrijving</w:t>
@@ -6045,31 +6622,15 @@
           </w:tcPr>
           <w:p>
             <w:pPr>
-              <w:pStyle w:val="Geenafstand"/>
+              <w:pStyle w:val="NoSpacing"/>
               <w:cnfStyle w:val="000000100000" w:firstRow="0" w:lastRow="0" w:firstColumn="0" w:lastColumn="0" w:oddVBand="0" w:evenVBand="0" w:oddHBand="1" w:evenHBand="0" w:firstRowFirstColumn="0" w:firstRowLastColumn="0" w:lastRowFirstColumn="0" w:lastRowLastColumn="0"/>
             </w:pPr>
             <w:r>
-              <w:t xml:space="preserve">De </w:t>
-            </w:r>
-            <w:proofErr w:type="spellStart"/>
-            <w:r>
-              <w:t>Admin</w:t>
-            </w:r>
-            <w:proofErr w:type="spellEnd"/>
-            <w:r>
-              <w:t xml:space="preserve"> heeft toegang tot de gehele database van alle gebruikers, </w:t>
+              <w:t xml:space="preserve">De Admin heeft toegang tot de gehele database van alle gebruikers, </w:t>
             </w:r>
             <w:r>
               <w:br/>
-              <w:t xml:space="preserve">Hiermee kan de </w:t>
-            </w:r>
-            <w:proofErr w:type="spellStart"/>
-            <w:r>
-              <w:t>admin</w:t>
-            </w:r>
-            <w:proofErr w:type="spellEnd"/>
-            <w:r>
-              <w:t xml:space="preserve"> naar een gebruiker zoeken en daarmee de taken bekijken.</w:t>
+              <w:t>Hiermee kan de admin naar een gebruiker zoeken en daarmee de taken bekijken.</w:t>
             </w:r>
           </w:p>
         </w:tc>
@@ -6087,7 +6648,7 @@
           </w:tcPr>
           <w:p>
             <w:pPr>
-              <w:pStyle w:val="Geenafstand"/>
+              <w:pStyle w:val="NoSpacing"/>
             </w:pPr>
             <w:r>
               <w:t>Uitzonderingen</w:t>
@@ -6102,7 +6663,7 @@
           </w:tcPr>
           <w:p>
             <w:pPr>
-              <w:pStyle w:val="Geenafstand"/>
+              <w:pStyle w:val="NoSpacing"/>
               <w:cnfStyle w:val="000000000000" w:firstRow="0" w:lastRow="0" w:firstColumn="0" w:lastColumn="0" w:oddVBand="0" w:evenVBand="0" w:oddHBand="0" w:evenHBand="0" w:firstRowFirstColumn="0" w:firstRowLastColumn="0" w:lastRowFirstColumn="0" w:lastRowLastColumn="0"/>
             </w:pPr>
             <w:r>
@@ -6125,7 +6686,7 @@
           </w:tcPr>
           <w:p>
             <w:pPr>
-              <w:pStyle w:val="Geenafstand"/>
+              <w:pStyle w:val="NoSpacing"/>
             </w:pPr>
             <w:r>
               <w:t>Non-functionele eisen</w:t>
@@ -6140,7 +6701,7 @@
           </w:tcPr>
           <w:p>
             <w:pPr>
-              <w:pStyle w:val="Geenafstand"/>
+              <w:pStyle w:val="NoSpacing"/>
               <w:cnfStyle w:val="000000100000" w:firstRow="0" w:lastRow="0" w:firstColumn="0" w:lastColumn="0" w:oddVBand="0" w:evenVBand="0" w:oddHBand="1" w:evenHBand="0" w:firstRowFirstColumn="0" w:firstRowLastColumn="0" w:lastRowFirstColumn="0" w:lastRowLastColumn="0"/>
             </w:pPr>
             <w:r>
@@ -6162,7 +6723,7 @@
           </w:tcPr>
           <w:p>
             <w:pPr>
-              <w:pStyle w:val="Geenafstand"/>
+              <w:pStyle w:val="NoSpacing"/>
             </w:pPr>
             <w:r>
               <w:t>Postconditie</w:t>
@@ -6177,19 +6738,11 @@
           </w:tcPr>
           <w:p>
             <w:pPr>
-              <w:pStyle w:val="Geenafstand"/>
+              <w:pStyle w:val="NoSpacing"/>
               <w:cnfStyle w:val="000000000000" w:firstRow="0" w:lastRow="0" w:firstColumn="0" w:lastColumn="0" w:oddVBand="0" w:evenVBand="0" w:oddHBand="0" w:evenHBand="0" w:firstRowFirstColumn="0" w:firstRowLastColumn="0" w:lastRowFirstColumn="0" w:lastRowLastColumn="0"/>
             </w:pPr>
             <w:r>
-              <w:t xml:space="preserve">De </w:t>
-            </w:r>
-            <w:proofErr w:type="spellStart"/>
-            <w:r>
-              <w:t>Admin</w:t>
-            </w:r>
-            <w:proofErr w:type="spellEnd"/>
-            <w:r>
-              <w:t xml:space="preserve"> heeft de nodige informatie gekeken en weet nu wat de voortgang is van de gebruiker.</w:t>
+              <w:t>De Admin heeft de nodige informatie gekeken en weet nu wat de voortgang is van de gebruiker.</w:t>
             </w:r>
           </w:p>
         </w:tc>
@@ -6197,7 +6750,7 @@
     </w:tbl>
     <w:p>
       <w:pPr>
-        <w:pStyle w:val="Geenafstand"/>
+        <w:pStyle w:val="NoSpacing"/>
       </w:pPr>
       <w:r>
         <w:fldChar w:fldCharType="begin"/>
@@ -6211,7 +6764,7 @@
     </w:p>
     <w:p>
       <w:pPr>
-        <w:pStyle w:val="Geenafstand"/>
+        <w:pStyle w:val="NoSpacing"/>
       </w:pPr>
       <w:r>
         <w:fldChar w:fldCharType="end"/>
@@ -6228,7 +6781,7 @@
     </w:p>
     <w:p>
       <w:pPr>
-        <w:pStyle w:val="Geenafstand"/>
+        <w:pStyle w:val="NoSpacing"/>
       </w:pPr>
       <w:r>
         <w:fldChar w:fldCharType="end"/>
@@ -6239,7 +6792,7 @@
     </w:p>
     <w:tbl>
       <w:tblPr>
-        <w:tblStyle w:val="GridTable4-Accent51"/>
+        <w:tblStyle w:val="GridTable4-Accent510"/>
         <w:tblpPr w:leftFromText="141" w:rightFromText="141" w:vertAnchor="text" w:horzAnchor="margin" w:tblpY="107"/>
         <w:tblW w:w="9322" w:type="dxa"/>
         <w:tblLook w:val="04A0" w:firstRow="1" w:lastRow="0" w:firstColumn="1" w:lastColumn="0" w:noHBand="0" w:noVBand="1"/>
@@ -6261,7 +6814,7 @@
           </w:tcPr>
           <w:p>
             <w:pPr>
-              <w:pStyle w:val="Geenafstand"/>
+              <w:pStyle w:val="NoSpacing"/>
             </w:pPr>
             <w:r>
               <w:lastRenderedPageBreak/>
@@ -6276,7 +6829,7 @@
           </w:tcPr>
           <w:p>
             <w:pPr>
-              <w:pStyle w:val="Geenafstand"/>
+              <w:pStyle w:val="NoSpacing"/>
               <w:cnfStyle w:val="100000000000" w:firstRow="1" w:lastRow="0" w:firstColumn="0" w:lastColumn="0" w:oddVBand="0" w:evenVBand="0" w:oddHBand="0" w:evenHBand="0" w:firstRowFirstColumn="0" w:firstRowLastColumn="0" w:lastRowFirstColumn="0" w:lastRowLastColumn="0"/>
             </w:pPr>
           </w:p>
@@ -6296,7 +6849,7 @@
           </w:tcPr>
           <w:p>
             <w:pPr>
-              <w:pStyle w:val="Geenafstand"/>
+              <w:pStyle w:val="NoSpacing"/>
               <w:rPr>
                 <w:rFonts w:ascii="Calibri" w:hAnsi="Calibri"/>
                 <w:color w:val="000000"/>
@@ -6319,7 +6872,7 @@
           </w:tcPr>
           <w:p>
             <w:pPr>
-              <w:pStyle w:val="Geenafstand"/>
+              <w:pStyle w:val="NoSpacing"/>
               <w:cnfStyle w:val="000000100000" w:firstRow="0" w:lastRow="0" w:firstColumn="0" w:lastColumn="0" w:oddVBand="0" w:evenVBand="0" w:oddHBand="1" w:evenHBand="0" w:firstRowFirstColumn="0" w:firstRowLastColumn="0" w:lastRowFirstColumn="0" w:lastRowLastColumn="0"/>
               <w:rPr>
                 <w:rFonts w:ascii="Calibri" w:hAnsi="Calibri"/>
@@ -6349,7 +6902,7 @@
           </w:tcPr>
           <w:p>
             <w:pPr>
-              <w:pStyle w:val="Geenafstand"/>
+              <w:pStyle w:val="NoSpacing"/>
               <w:rPr>
                 <w:rFonts w:ascii="Calibri" w:hAnsi="Calibri"/>
                 <w:color w:val="000000"/>
@@ -6372,7 +6925,7 @@
           </w:tcPr>
           <w:p>
             <w:pPr>
-              <w:pStyle w:val="Geenafstand"/>
+              <w:pStyle w:val="NoSpacing"/>
               <w:cnfStyle w:val="000000000000" w:firstRow="0" w:lastRow="0" w:firstColumn="0" w:lastColumn="0" w:oddVBand="0" w:evenVBand="0" w:oddHBand="0" w:evenHBand="0" w:firstRowFirstColumn="0" w:firstRowLastColumn="0" w:lastRowFirstColumn="0" w:lastRowLastColumn="0"/>
               <w:rPr>
                 <w:rFonts w:ascii="Calibri" w:hAnsi="Calibri"/>
@@ -6403,7 +6956,7 @@
           </w:tcPr>
           <w:p>
             <w:pPr>
-              <w:pStyle w:val="Geenafstand"/>
+              <w:pStyle w:val="NoSpacing"/>
               <w:rPr>
                 <w:rFonts w:ascii="Calibri" w:hAnsi="Calibri"/>
                 <w:color w:val="000000"/>
@@ -6426,28 +6979,19 @@
           </w:tcPr>
           <w:p>
             <w:pPr>
-              <w:pStyle w:val="Geenafstand"/>
+              <w:pStyle w:val="NoSpacing"/>
               <w:cnfStyle w:val="000000100000" w:firstRow="0" w:lastRow="0" w:firstColumn="0" w:lastColumn="0" w:oddVBand="0" w:evenVBand="0" w:oddHBand="1" w:evenHBand="0" w:firstRowFirstColumn="0" w:firstRowLastColumn="0" w:lastRowFirstColumn="0" w:lastRowLastColumn="0"/>
               <w:rPr>
                 <w:rFonts w:ascii="Calibri" w:hAnsi="Calibri"/>
                 <w:color w:val="000000"/>
               </w:rPr>
             </w:pPr>
-            <w:proofErr w:type="spellStart"/>
-            <w:r>
-              <w:rPr>
-                <w:rFonts w:ascii="Calibri" w:hAnsi="Calibri"/>
-                <w:color w:val="000000"/>
-              </w:rPr>
-              <w:t>Admin</w:t>
-            </w:r>
-            <w:proofErr w:type="spellEnd"/>
-            <w:r>
-              <w:rPr>
-                <w:rFonts w:ascii="Calibri" w:hAnsi="Calibri"/>
-                <w:color w:val="000000"/>
-              </w:rPr>
-              <w:t>, gebruiker, database</w:t>
+            <w:r>
+              <w:rPr>
+                <w:rFonts w:ascii="Calibri" w:hAnsi="Calibri"/>
+                <w:color w:val="000000"/>
+              </w:rPr>
+              <w:t>Admin, gebruiker, database</w:t>
             </w:r>
           </w:p>
         </w:tc>
@@ -6465,7 +7009,7 @@
           </w:tcPr>
           <w:p>
             <w:pPr>
-              <w:pStyle w:val="Geenafstand"/>
+              <w:pStyle w:val="NoSpacing"/>
               <w:rPr>
                 <w:rFonts w:ascii="Calibri" w:hAnsi="Calibri"/>
                 <w:color w:val="000000"/>
@@ -6487,7 +7031,7 @@
           </w:tcPr>
           <w:p>
             <w:pPr>
-              <w:pStyle w:val="Geenafstand"/>
+              <w:pStyle w:val="NoSpacing"/>
               <w:cnfStyle w:val="000000000000" w:firstRow="0" w:lastRow="0" w:firstColumn="0" w:lastColumn="0" w:oddVBand="0" w:evenVBand="0" w:oddHBand="0" w:evenHBand="0" w:firstRowFirstColumn="0" w:firstRowLastColumn="0" w:lastRowFirstColumn="0" w:lastRowLastColumn="0"/>
               <w:rPr>
                 <w:rFonts w:ascii="Calibri" w:hAnsi="Calibri"/>
@@ -6526,7 +7070,7 @@
           </w:tcPr>
           <w:p>
             <w:pPr>
-              <w:pStyle w:val="Geenafstand"/>
+              <w:pStyle w:val="NoSpacing"/>
               <w:rPr>
                 <w:rFonts w:ascii="Calibri" w:hAnsi="Calibri"/>
                 <w:color w:val="000000"/>
@@ -6548,7 +7092,7 @@
           </w:tcPr>
           <w:p>
             <w:pPr>
-              <w:pStyle w:val="Geenafstand"/>
+              <w:pStyle w:val="NoSpacing"/>
               <w:cnfStyle w:val="000000100000" w:firstRow="0" w:lastRow="0" w:firstColumn="0" w:lastColumn="0" w:oddVBand="0" w:evenVBand="0" w:oddHBand="1" w:evenHBand="0" w:firstRowFirstColumn="0" w:firstRowLastColumn="0" w:lastRowFirstColumn="0" w:lastRowLastColumn="0"/>
               <w:rPr>
                 <w:rFonts w:ascii="Calibri" w:hAnsi="Calibri"/>
@@ -6560,23 +7104,7 @@
                 <w:rFonts w:ascii="Calibri" w:hAnsi="Calibri"/>
                 <w:color w:val="000000"/>
               </w:rPr>
-              <w:t xml:space="preserve">De gebruiker klikt op een cel in de diagram, een </w:t>
-            </w:r>
-            <w:proofErr w:type="spellStart"/>
-            <w:r>
-              <w:rPr>
-                <w:rFonts w:ascii="Calibri" w:hAnsi="Calibri"/>
-                <w:color w:val="000000"/>
-              </w:rPr>
-              <w:t>popup</w:t>
-            </w:r>
-            <w:proofErr w:type="spellEnd"/>
-            <w:r>
-              <w:rPr>
-                <w:rFonts w:ascii="Calibri" w:hAnsi="Calibri"/>
-                <w:color w:val="000000"/>
-              </w:rPr>
-              <w:t xml:space="preserve"> verschijnt </w:t>
+              <w:t xml:space="preserve">De gebruiker klikt op een cel in de diagram, een popup verschijnt </w:t>
             </w:r>
             <w:r>
               <w:rPr>
@@ -6602,7 +7130,7 @@
           </w:tcPr>
           <w:p>
             <w:pPr>
-              <w:pStyle w:val="Geenafstand"/>
+              <w:pStyle w:val="NoSpacing"/>
               <w:rPr>
                 <w:rFonts w:ascii="Calibri" w:hAnsi="Calibri"/>
                 <w:color w:val="000000"/>
@@ -6625,7 +7153,7 @@
           </w:tcPr>
           <w:p>
             <w:pPr>
-              <w:pStyle w:val="Geenafstand"/>
+              <w:pStyle w:val="NoSpacing"/>
               <w:cnfStyle w:val="000000000000" w:firstRow="0" w:lastRow="0" w:firstColumn="0" w:lastColumn="0" w:oddVBand="0" w:evenVBand="0" w:oddHBand="0" w:evenHBand="0" w:firstRowFirstColumn="0" w:firstRowLastColumn="0" w:lastRowFirstColumn="0" w:lastRowLastColumn="0"/>
               <w:rPr>
                 <w:rFonts w:ascii="Calibri" w:hAnsi="Calibri"/>
@@ -6656,7 +7184,7 @@
           </w:tcPr>
           <w:p>
             <w:pPr>
-              <w:pStyle w:val="Geenafstand"/>
+              <w:pStyle w:val="NoSpacing"/>
               <w:rPr>
                 <w:rFonts w:ascii="Calibri" w:hAnsi="Calibri"/>
                 <w:color w:val="000000"/>
@@ -6679,7 +7207,7 @@
           </w:tcPr>
           <w:p>
             <w:pPr>
-              <w:pStyle w:val="Geenafstand"/>
+              <w:pStyle w:val="NoSpacing"/>
               <w:cnfStyle w:val="000000100000" w:firstRow="0" w:lastRow="0" w:firstColumn="0" w:lastColumn="0" w:oddVBand="0" w:evenVBand="0" w:oddHBand="1" w:evenHBand="0" w:firstRowFirstColumn="0" w:firstRowLastColumn="0" w:lastRowFirstColumn="0" w:lastRowLastColumn="0"/>
               <w:rPr>
                 <w:rFonts w:ascii="Calibri" w:hAnsi="Calibri"/>
@@ -6709,7 +7237,7 @@
           </w:tcPr>
           <w:p>
             <w:pPr>
-              <w:pStyle w:val="Geenafstand"/>
+              <w:pStyle w:val="NoSpacing"/>
               <w:rPr>
                 <w:rFonts w:ascii="Calibri" w:hAnsi="Calibri"/>
                 <w:color w:val="000000"/>
@@ -6732,7 +7260,7 @@
           </w:tcPr>
           <w:p>
             <w:pPr>
-              <w:pStyle w:val="Geenafstand"/>
+              <w:pStyle w:val="NoSpacing"/>
               <w:cnfStyle w:val="000000000000" w:firstRow="0" w:lastRow="0" w:firstColumn="0" w:lastColumn="0" w:oddVBand="0" w:evenVBand="0" w:oddHBand="0" w:evenHBand="0" w:firstRowFirstColumn="0" w:firstRowLastColumn="0" w:lastRowFirstColumn="0" w:lastRowLastColumn="0"/>
               <w:rPr>
                 <w:rFonts w:ascii="Calibri" w:hAnsi="Calibri"/>
@@ -6760,17 +7288,17 @@
     </w:tbl>
     <w:p>
       <w:pPr>
-        <w:pStyle w:val="Geenafstand"/>
+        <w:pStyle w:val="NoSpacing"/>
       </w:pPr>
     </w:p>
     <w:p>
       <w:pPr>
-        <w:pStyle w:val="Geenafstand"/>
+        <w:pStyle w:val="NoSpacing"/>
       </w:pPr>
     </w:p>
     <w:tbl>
       <w:tblPr>
-        <w:tblStyle w:val="GridTable4-Accent51"/>
+        <w:tblStyle w:val="GridTable4-Accent510"/>
         <w:tblpPr w:leftFromText="141" w:rightFromText="141" w:vertAnchor="text" w:horzAnchor="margin" w:tblpY="107"/>
         <w:tblW w:w="9322" w:type="dxa"/>
         <w:tblLook w:val="04A0" w:firstRow="1" w:lastRow="0" w:firstColumn="1" w:lastColumn="0" w:noHBand="0" w:noVBand="1"/>
@@ -6792,7 +7320,7 @@
           </w:tcPr>
           <w:p>
             <w:pPr>
-              <w:pStyle w:val="Geenafstand"/>
+              <w:pStyle w:val="NoSpacing"/>
             </w:pPr>
             <w:r>
               <w:t>Taken Wijzigen</w:t>
@@ -6806,7 +7334,7 @@
           </w:tcPr>
           <w:p>
             <w:pPr>
-              <w:pStyle w:val="Geenafstand"/>
+              <w:pStyle w:val="NoSpacing"/>
               <w:cnfStyle w:val="100000000000" w:firstRow="1" w:lastRow="0" w:firstColumn="0" w:lastColumn="0" w:oddVBand="0" w:evenVBand="0" w:oddHBand="0" w:evenHBand="0" w:firstRowFirstColumn="0" w:firstRowLastColumn="0" w:lastRowFirstColumn="0" w:lastRowLastColumn="0"/>
             </w:pPr>
           </w:p>
@@ -6826,7 +7354,7 @@
           </w:tcPr>
           <w:p>
             <w:pPr>
-              <w:pStyle w:val="Geenafstand"/>
+              <w:pStyle w:val="NoSpacing"/>
               <w:rPr>
                 <w:rFonts w:ascii="Calibri" w:hAnsi="Calibri"/>
                 <w:color w:val="000000"/>
@@ -6849,7 +7377,7 @@
           </w:tcPr>
           <w:p>
             <w:pPr>
-              <w:pStyle w:val="Geenafstand"/>
+              <w:pStyle w:val="NoSpacing"/>
               <w:cnfStyle w:val="000000100000" w:firstRow="0" w:lastRow="0" w:firstColumn="0" w:lastColumn="0" w:oddVBand="0" w:evenVBand="0" w:oddHBand="1" w:evenHBand="0" w:firstRowFirstColumn="0" w:firstRowLastColumn="0" w:lastRowFirstColumn="0" w:lastRowLastColumn="0"/>
               <w:rPr>
                 <w:rFonts w:ascii="Calibri" w:hAnsi="Calibri"/>
@@ -6879,7 +7407,7 @@
           </w:tcPr>
           <w:p>
             <w:pPr>
-              <w:pStyle w:val="Geenafstand"/>
+              <w:pStyle w:val="NoSpacing"/>
               <w:rPr>
                 <w:rFonts w:ascii="Calibri" w:hAnsi="Calibri"/>
                 <w:color w:val="000000"/>
@@ -6902,7 +7430,7 @@
           </w:tcPr>
           <w:p>
             <w:pPr>
-              <w:pStyle w:val="Geenafstand"/>
+              <w:pStyle w:val="NoSpacing"/>
               <w:cnfStyle w:val="000000000000" w:firstRow="0" w:lastRow="0" w:firstColumn="0" w:lastColumn="0" w:oddVBand="0" w:evenVBand="0" w:oddHBand="0" w:evenHBand="0" w:firstRowFirstColumn="0" w:firstRowLastColumn="0" w:lastRowFirstColumn="0" w:lastRowLastColumn="0"/>
               <w:rPr>
                 <w:rFonts w:ascii="Calibri" w:hAnsi="Calibri"/>
@@ -6933,7 +7461,7 @@
           </w:tcPr>
           <w:p>
             <w:pPr>
-              <w:pStyle w:val="Geenafstand"/>
+              <w:pStyle w:val="NoSpacing"/>
               <w:rPr>
                 <w:rFonts w:ascii="Calibri" w:hAnsi="Calibri"/>
                 <w:color w:val="000000"/>
@@ -6956,28 +7484,19 @@
           </w:tcPr>
           <w:p>
             <w:pPr>
-              <w:pStyle w:val="Geenafstand"/>
+              <w:pStyle w:val="NoSpacing"/>
               <w:cnfStyle w:val="000000100000" w:firstRow="0" w:lastRow="0" w:firstColumn="0" w:lastColumn="0" w:oddVBand="0" w:evenVBand="0" w:oddHBand="1" w:evenHBand="0" w:firstRowFirstColumn="0" w:firstRowLastColumn="0" w:lastRowFirstColumn="0" w:lastRowLastColumn="0"/>
               <w:rPr>
                 <w:rFonts w:ascii="Calibri" w:hAnsi="Calibri"/>
                 <w:color w:val="000000"/>
               </w:rPr>
             </w:pPr>
-            <w:proofErr w:type="spellStart"/>
-            <w:r>
-              <w:rPr>
-                <w:rFonts w:ascii="Calibri" w:hAnsi="Calibri"/>
-                <w:color w:val="000000"/>
-              </w:rPr>
-              <w:t>Admin</w:t>
-            </w:r>
-            <w:proofErr w:type="spellEnd"/>
-            <w:r>
-              <w:rPr>
-                <w:rFonts w:ascii="Calibri" w:hAnsi="Calibri"/>
-                <w:color w:val="000000"/>
-              </w:rPr>
-              <w:t>, gebruiker, database</w:t>
+            <w:r>
+              <w:rPr>
+                <w:rFonts w:ascii="Calibri" w:hAnsi="Calibri"/>
+                <w:color w:val="000000"/>
+              </w:rPr>
+              <w:t>Admin, gebruiker, database</w:t>
             </w:r>
           </w:p>
         </w:tc>
@@ -6995,7 +7514,7 @@
           </w:tcPr>
           <w:p>
             <w:pPr>
-              <w:pStyle w:val="Geenafstand"/>
+              <w:pStyle w:val="NoSpacing"/>
               <w:rPr>
                 <w:rFonts w:ascii="Calibri" w:hAnsi="Calibri"/>
                 <w:color w:val="000000"/>
@@ -7017,7 +7536,7 @@
           </w:tcPr>
           <w:p>
             <w:pPr>
-              <w:pStyle w:val="Geenafstand"/>
+              <w:pStyle w:val="NoSpacing"/>
               <w:cnfStyle w:val="000000000000" w:firstRow="0" w:lastRow="0" w:firstColumn="0" w:lastColumn="0" w:oddVBand="0" w:evenVBand="0" w:oddHBand="0" w:evenHBand="0" w:firstRowFirstColumn="0" w:firstRowLastColumn="0" w:lastRowFirstColumn="0" w:lastRowLastColumn="0"/>
               <w:rPr>
                 <w:rFonts w:ascii="Calibri" w:hAnsi="Calibri"/>
@@ -7056,7 +7575,7 @@
           </w:tcPr>
           <w:p>
             <w:pPr>
-              <w:pStyle w:val="Geenafstand"/>
+              <w:pStyle w:val="NoSpacing"/>
               <w:rPr>
                 <w:rFonts w:ascii="Calibri" w:hAnsi="Calibri"/>
                 <w:color w:val="000000"/>
@@ -7078,7 +7597,7 @@
           </w:tcPr>
           <w:p>
             <w:pPr>
-              <w:pStyle w:val="Geenafstand"/>
+              <w:pStyle w:val="NoSpacing"/>
               <w:cnfStyle w:val="000000100000" w:firstRow="0" w:lastRow="0" w:firstColumn="0" w:lastColumn="0" w:oddVBand="0" w:evenVBand="0" w:oddHBand="1" w:evenHBand="0" w:firstRowFirstColumn="0" w:firstRowLastColumn="0" w:lastRowFirstColumn="0" w:lastRowLastColumn="0"/>
               <w:rPr>
                 <w:rFonts w:ascii="Calibri" w:hAnsi="Calibri"/>
@@ -7090,23 +7609,7 @@
                 <w:rFonts w:ascii="Calibri" w:hAnsi="Calibri"/>
                 <w:color w:val="000000"/>
               </w:rPr>
-              <w:t xml:space="preserve">De gebruiker klikt op een cel in de diagram, een </w:t>
-            </w:r>
-            <w:proofErr w:type="spellStart"/>
-            <w:r>
-              <w:rPr>
-                <w:rFonts w:ascii="Calibri" w:hAnsi="Calibri"/>
-                <w:color w:val="000000"/>
-              </w:rPr>
-              <w:t>popup</w:t>
-            </w:r>
-            <w:proofErr w:type="spellEnd"/>
-            <w:r>
-              <w:rPr>
-                <w:rFonts w:ascii="Calibri" w:hAnsi="Calibri"/>
-                <w:color w:val="000000"/>
-              </w:rPr>
-              <w:t xml:space="preserve"> verschijnt waarin je de titel en duur van de taak kan wijzigen, de naam en duur van de tabel staan nog steeds aanwezig.</w:t>
+              <w:t>De gebruiker klikt op een cel in de diagram, een popup verschijnt waarin je de titel en duur van de taak kan wijzigen, de naam en duur van de tabel staan nog steeds aanwezig.</w:t>
             </w:r>
           </w:p>
         </w:tc>
@@ -7124,7 +7627,7 @@
           </w:tcPr>
           <w:p>
             <w:pPr>
-              <w:pStyle w:val="Geenafstand"/>
+              <w:pStyle w:val="NoSpacing"/>
               <w:rPr>
                 <w:rFonts w:ascii="Calibri" w:hAnsi="Calibri"/>
                 <w:color w:val="000000"/>
@@ -7147,7 +7650,7 @@
           </w:tcPr>
           <w:p>
             <w:pPr>
-              <w:pStyle w:val="Geenafstand"/>
+              <w:pStyle w:val="NoSpacing"/>
               <w:cnfStyle w:val="000000000000" w:firstRow="0" w:lastRow="0" w:firstColumn="0" w:lastColumn="0" w:oddVBand="0" w:evenVBand="0" w:oddHBand="0" w:evenHBand="0" w:firstRowFirstColumn="0" w:firstRowLastColumn="0" w:lastRowFirstColumn="0" w:lastRowLastColumn="0"/>
               <w:rPr>
                 <w:rFonts w:ascii="Calibri" w:hAnsi="Calibri"/>
@@ -7178,7 +7681,7 @@
           </w:tcPr>
           <w:p>
             <w:pPr>
-              <w:pStyle w:val="Geenafstand"/>
+              <w:pStyle w:val="NoSpacing"/>
               <w:rPr>
                 <w:rFonts w:ascii="Calibri" w:hAnsi="Calibri"/>
                 <w:color w:val="000000"/>
@@ -7201,7 +7704,7 @@
           </w:tcPr>
           <w:p>
             <w:pPr>
-              <w:pStyle w:val="Geenafstand"/>
+              <w:pStyle w:val="NoSpacing"/>
               <w:cnfStyle w:val="000000100000" w:firstRow="0" w:lastRow="0" w:firstColumn="0" w:lastColumn="0" w:oddVBand="0" w:evenVBand="0" w:oddHBand="1" w:evenHBand="0" w:firstRowFirstColumn="0" w:firstRowLastColumn="0" w:lastRowFirstColumn="0" w:lastRowLastColumn="0"/>
               <w:rPr>
                 <w:rFonts w:ascii="Calibri" w:hAnsi="Calibri"/>
@@ -7231,7 +7734,7 @@
           </w:tcPr>
           <w:p>
             <w:pPr>
-              <w:pStyle w:val="Geenafstand"/>
+              <w:pStyle w:val="NoSpacing"/>
               <w:rPr>
                 <w:rFonts w:ascii="Calibri" w:hAnsi="Calibri"/>
                 <w:color w:val="000000"/>
@@ -7254,7 +7757,7 @@
           </w:tcPr>
           <w:p>
             <w:pPr>
-              <w:pStyle w:val="Geenafstand"/>
+              <w:pStyle w:val="NoSpacing"/>
               <w:cnfStyle w:val="000000000000" w:firstRow="0" w:lastRow="0" w:firstColumn="0" w:lastColumn="0" w:oddVBand="0" w:evenVBand="0" w:oddHBand="0" w:evenHBand="0" w:firstRowFirstColumn="0" w:firstRowLastColumn="0" w:lastRowFirstColumn="0" w:lastRowLastColumn="0"/>
               <w:rPr>
                 <w:rFonts w:ascii="Calibri" w:hAnsi="Calibri"/>
@@ -7266,39 +7769,7 @@
                 <w:rFonts w:ascii="Calibri" w:hAnsi="Calibri"/>
                 <w:color w:val="000000"/>
               </w:rPr>
-              <w:t xml:space="preserve">De </w:t>
-            </w:r>
-            <w:proofErr w:type="spellStart"/>
-            <w:r>
-              <w:rPr>
-                <w:rFonts w:ascii="Calibri" w:hAnsi="Calibri"/>
-                <w:color w:val="000000"/>
-              </w:rPr>
-              <w:t>popup</w:t>
-            </w:r>
-            <w:proofErr w:type="spellEnd"/>
-            <w:r>
-              <w:rPr>
-                <w:rFonts w:ascii="Calibri" w:hAnsi="Calibri"/>
-                <w:color w:val="000000"/>
-              </w:rPr>
-              <w:t xml:space="preserve"> is gesloten en de taak is </w:t>
-            </w:r>
-            <w:proofErr w:type="spellStart"/>
-            <w:r>
-              <w:rPr>
-                <w:rFonts w:ascii="Calibri" w:hAnsi="Calibri"/>
-                <w:color w:val="000000"/>
-              </w:rPr>
-              <w:t>gewijzigt</w:t>
-            </w:r>
-            <w:proofErr w:type="spellEnd"/>
-            <w:r>
-              <w:rPr>
-                <w:rFonts w:ascii="Calibri" w:hAnsi="Calibri"/>
-                <w:color w:val="000000"/>
-              </w:rPr>
-              <w:t>.</w:t>
+              <w:t>De popup is gesloten en de taak is gewijzigt.</w:t>
             </w:r>
           </w:p>
         </w:tc>
@@ -7306,17 +7777,17 @@
     </w:tbl>
     <w:p>
       <w:pPr>
-        <w:pStyle w:val="Geenafstand"/>
+        <w:pStyle w:val="NoSpacing"/>
       </w:pPr>
     </w:p>
     <w:p>
       <w:pPr>
-        <w:pStyle w:val="Geenafstand"/>
+        <w:pStyle w:val="NoSpacing"/>
       </w:pPr>
     </w:p>
     <w:tbl>
       <w:tblPr>
-        <w:tblStyle w:val="GridTable4-Accent51"/>
+        <w:tblStyle w:val="GridTable4-Accent510"/>
         <w:tblpPr w:leftFromText="141" w:rightFromText="141" w:vertAnchor="text" w:horzAnchor="margin" w:tblpY="62"/>
         <w:tblW w:w="9322" w:type="dxa"/>
         <w:tblLook w:val="04A0" w:firstRow="1" w:lastRow="0" w:firstColumn="1" w:lastColumn="0" w:noHBand="0" w:noVBand="1"/>
@@ -7338,7 +7809,7 @@
           </w:tcPr>
           <w:p>
             <w:pPr>
-              <w:pStyle w:val="Geenafstand"/>
+              <w:pStyle w:val="NoSpacing"/>
             </w:pPr>
             <w:r>
               <w:t>Taken Verwijderen</w:t>
@@ -7352,7 +7823,7 @@
           </w:tcPr>
           <w:p>
             <w:pPr>
-              <w:pStyle w:val="Geenafstand"/>
+              <w:pStyle w:val="NoSpacing"/>
               <w:cnfStyle w:val="100000000000" w:firstRow="1" w:lastRow="0" w:firstColumn="0" w:lastColumn="0" w:oddVBand="0" w:evenVBand="0" w:oddHBand="0" w:evenHBand="0" w:firstRowFirstColumn="0" w:firstRowLastColumn="0" w:lastRowFirstColumn="0" w:lastRowLastColumn="0"/>
             </w:pPr>
           </w:p>
@@ -7372,7 +7843,7 @@
           </w:tcPr>
           <w:p>
             <w:pPr>
-              <w:pStyle w:val="Geenafstand"/>
+              <w:pStyle w:val="NoSpacing"/>
               <w:rPr>
                 <w:rFonts w:ascii="Calibri" w:hAnsi="Calibri"/>
                 <w:color w:val="000000"/>
@@ -7395,7 +7866,7 @@
           </w:tcPr>
           <w:p>
             <w:pPr>
-              <w:pStyle w:val="Geenafstand"/>
+              <w:pStyle w:val="NoSpacing"/>
               <w:cnfStyle w:val="000000100000" w:firstRow="0" w:lastRow="0" w:firstColumn="0" w:lastColumn="0" w:oddVBand="0" w:evenVBand="0" w:oddHBand="1" w:evenHBand="0" w:firstRowFirstColumn="0" w:firstRowLastColumn="0" w:lastRowFirstColumn="0" w:lastRowLastColumn="0"/>
               <w:rPr>
                 <w:rFonts w:ascii="Calibri" w:hAnsi="Calibri"/>
@@ -7425,7 +7896,7 @@
           </w:tcPr>
           <w:p>
             <w:pPr>
-              <w:pStyle w:val="Geenafstand"/>
+              <w:pStyle w:val="NoSpacing"/>
               <w:rPr>
                 <w:rFonts w:ascii="Calibri" w:hAnsi="Calibri"/>
                 <w:color w:val="000000"/>
@@ -7448,7 +7919,7 @@
           </w:tcPr>
           <w:p>
             <w:pPr>
-              <w:pStyle w:val="Geenafstand"/>
+              <w:pStyle w:val="NoSpacing"/>
               <w:cnfStyle w:val="000000000000" w:firstRow="0" w:lastRow="0" w:firstColumn="0" w:lastColumn="0" w:oddVBand="0" w:evenVBand="0" w:oddHBand="0" w:evenHBand="0" w:firstRowFirstColumn="0" w:firstRowLastColumn="0" w:lastRowFirstColumn="0" w:lastRowLastColumn="0"/>
               <w:rPr>
                 <w:rFonts w:ascii="Calibri" w:hAnsi="Calibri"/>
@@ -7479,7 +7950,7 @@
           </w:tcPr>
           <w:p>
             <w:pPr>
-              <w:pStyle w:val="Geenafstand"/>
+              <w:pStyle w:val="NoSpacing"/>
               <w:rPr>
                 <w:rFonts w:ascii="Calibri" w:hAnsi="Calibri"/>
                 <w:color w:val="000000"/>
@@ -7502,28 +7973,19 @@
           </w:tcPr>
           <w:p>
             <w:pPr>
-              <w:pStyle w:val="Geenafstand"/>
+              <w:pStyle w:val="NoSpacing"/>
               <w:cnfStyle w:val="000000100000" w:firstRow="0" w:lastRow="0" w:firstColumn="0" w:lastColumn="0" w:oddVBand="0" w:evenVBand="0" w:oddHBand="1" w:evenHBand="0" w:firstRowFirstColumn="0" w:firstRowLastColumn="0" w:lastRowFirstColumn="0" w:lastRowLastColumn="0"/>
               <w:rPr>
                 <w:rFonts w:ascii="Calibri" w:hAnsi="Calibri"/>
                 <w:color w:val="000000"/>
               </w:rPr>
             </w:pPr>
-            <w:proofErr w:type="spellStart"/>
-            <w:r>
-              <w:rPr>
-                <w:rFonts w:ascii="Calibri" w:hAnsi="Calibri"/>
-                <w:color w:val="000000"/>
-              </w:rPr>
-              <w:t>Admin</w:t>
-            </w:r>
-            <w:proofErr w:type="spellEnd"/>
-            <w:r>
-              <w:rPr>
-                <w:rFonts w:ascii="Calibri" w:hAnsi="Calibri"/>
-                <w:color w:val="000000"/>
-              </w:rPr>
-              <w:t>, gebruiker, database.</w:t>
+            <w:r>
+              <w:rPr>
+                <w:rFonts w:ascii="Calibri" w:hAnsi="Calibri"/>
+                <w:color w:val="000000"/>
+              </w:rPr>
+              <w:t>Admin, gebruiker, database.</w:t>
             </w:r>
           </w:p>
         </w:tc>
@@ -7541,7 +8003,7 @@
           </w:tcPr>
           <w:p>
             <w:pPr>
-              <w:pStyle w:val="Geenafstand"/>
+              <w:pStyle w:val="NoSpacing"/>
               <w:rPr>
                 <w:rFonts w:ascii="Calibri" w:hAnsi="Calibri"/>
                 <w:color w:val="000000"/>
@@ -7563,7 +8025,7 @@
           </w:tcPr>
           <w:p>
             <w:pPr>
-              <w:pStyle w:val="Geenafstand"/>
+              <w:pStyle w:val="NoSpacing"/>
               <w:cnfStyle w:val="000000000000" w:firstRow="0" w:lastRow="0" w:firstColumn="0" w:lastColumn="0" w:oddVBand="0" w:evenVBand="0" w:oddHBand="0" w:evenHBand="0" w:firstRowFirstColumn="0" w:firstRowLastColumn="0" w:lastRowFirstColumn="0" w:lastRowLastColumn="0"/>
               <w:rPr>
                 <w:rFonts w:ascii="Calibri" w:hAnsi="Calibri"/>
@@ -7602,7 +8064,7 @@
           </w:tcPr>
           <w:p>
             <w:pPr>
-              <w:pStyle w:val="Geenafstand"/>
+              <w:pStyle w:val="NoSpacing"/>
               <w:rPr>
                 <w:rFonts w:ascii="Calibri" w:hAnsi="Calibri"/>
                 <w:color w:val="000000"/>
@@ -7624,7 +8086,7 @@
           </w:tcPr>
           <w:p>
             <w:pPr>
-              <w:pStyle w:val="Geenafstand"/>
+              <w:pStyle w:val="NoSpacing"/>
               <w:cnfStyle w:val="000000100000" w:firstRow="0" w:lastRow="0" w:firstColumn="0" w:lastColumn="0" w:oddVBand="0" w:evenVBand="0" w:oddHBand="1" w:evenHBand="0" w:firstRowFirstColumn="0" w:firstRowLastColumn="0" w:lastRowFirstColumn="0" w:lastRowLastColumn="0"/>
               <w:rPr>
                 <w:rFonts w:ascii="Calibri" w:hAnsi="Calibri"/>
@@ -7636,23 +8098,7 @@
                 <w:rFonts w:ascii="Calibri" w:hAnsi="Calibri"/>
                 <w:color w:val="000000"/>
               </w:rPr>
-              <w:t xml:space="preserve">De gebruiker klikt op een taak, een </w:t>
-            </w:r>
-            <w:proofErr w:type="spellStart"/>
-            <w:r>
-              <w:rPr>
-                <w:rFonts w:ascii="Calibri" w:hAnsi="Calibri"/>
-                <w:color w:val="000000"/>
-              </w:rPr>
-              <w:t>popup</w:t>
-            </w:r>
-            <w:proofErr w:type="spellEnd"/>
-            <w:r>
-              <w:rPr>
-                <w:rFonts w:ascii="Calibri" w:hAnsi="Calibri"/>
-                <w:color w:val="000000"/>
-              </w:rPr>
-              <w:t xml:space="preserve"> verschijnt waar je normaal de taak kan wijzigen, </w:t>
+              <w:t xml:space="preserve">De gebruiker klikt op een taak, een popup verschijnt waar je normaal de taak kan wijzigen, </w:t>
             </w:r>
             <w:r>
               <w:rPr>
@@ -7678,7 +8124,7 @@
           </w:tcPr>
           <w:p>
             <w:pPr>
-              <w:pStyle w:val="Geenafstand"/>
+              <w:pStyle w:val="NoSpacing"/>
               <w:rPr>
                 <w:rFonts w:ascii="Calibri" w:hAnsi="Calibri"/>
                 <w:color w:val="000000"/>
@@ -7701,7 +8147,7 @@
           </w:tcPr>
           <w:p>
             <w:pPr>
-              <w:pStyle w:val="Geenafstand"/>
+              <w:pStyle w:val="NoSpacing"/>
               <w:cnfStyle w:val="000000000000" w:firstRow="0" w:lastRow="0" w:firstColumn="0" w:lastColumn="0" w:oddVBand="0" w:evenVBand="0" w:oddHBand="0" w:evenHBand="0" w:firstRowFirstColumn="0" w:firstRowLastColumn="0" w:lastRowFirstColumn="0" w:lastRowLastColumn="0"/>
               <w:rPr>
                 <w:rFonts w:ascii="Calibri" w:hAnsi="Calibri"/>
@@ -7732,7 +8178,7 @@
           </w:tcPr>
           <w:p>
             <w:pPr>
-              <w:pStyle w:val="Geenafstand"/>
+              <w:pStyle w:val="NoSpacing"/>
               <w:rPr>
                 <w:rFonts w:ascii="Calibri" w:hAnsi="Calibri"/>
                 <w:color w:val="000000"/>
@@ -7755,7 +8201,7 @@
           </w:tcPr>
           <w:p>
             <w:pPr>
-              <w:pStyle w:val="Geenafstand"/>
+              <w:pStyle w:val="NoSpacing"/>
               <w:cnfStyle w:val="000000100000" w:firstRow="0" w:lastRow="0" w:firstColumn="0" w:lastColumn="0" w:oddVBand="0" w:evenVBand="0" w:oddHBand="1" w:evenHBand="0" w:firstRowFirstColumn="0" w:firstRowLastColumn="0" w:lastRowFirstColumn="0" w:lastRowLastColumn="0"/>
               <w:rPr>
                 <w:rFonts w:ascii="Calibri" w:hAnsi="Calibri"/>
@@ -7785,7 +8231,7 @@
           </w:tcPr>
           <w:p>
             <w:pPr>
-              <w:pStyle w:val="Geenafstand"/>
+              <w:pStyle w:val="NoSpacing"/>
               <w:rPr>
                 <w:rFonts w:ascii="Calibri" w:hAnsi="Calibri"/>
                 <w:color w:val="000000"/>
@@ -7808,7 +8254,7 @@
           </w:tcPr>
           <w:p>
             <w:pPr>
-              <w:pStyle w:val="Geenafstand"/>
+              <w:pStyle w:val="NoSpacing"/>
               <w:cnfStyle w:val="000000000000" w:firstRow="0" w:lastRow="0" w:firstColumn="0" w:lastColumn="0" w:oddVBand="0" w:evenVBand="0" w:oddHBand="0" w:evenHBand="0" w:firstRowFirstColumn="0" w:firstRowLastColumn="0" w:lastRowFirstColumn="0" w:lastRowLastColumn="0"/>
               <w:rPr>
                 <w:rFonts w:ascii="Calibri" w:hAnsi="Calibri"/>
@@ -7828,7 +8274,7 @@
     </w:tbl>
     <w:p>
       <w:pPr>
-        <w:pStyle w:val="Geenafstand"/>
+        <w:pStyle w:val="NoSpacing"/>
       </w:pPr>
     </w:p>
     <w:p>
@@ -7838,12 +8284,12 @@
     </w:p>
     <w:p>
       <w:pPr>
-        <w:pStyle w:val="Geenafstand"/>
+        <w:pStyle w:val="NoSpacing"/>
       </w:pPr>
     </w:p>
     <w:tbl>
       <w:tblPr>
-        <w:tblStyle w:val="GridTable4-Accent51"/>
+        <w:tblStyle w:val="GridTable4-Accent510"/>
         <w:tblpPr w:leftFromText="141" w:rightFromText="141" w:vertAnchor="text" w:horzAnchor="margin" w:tblpY="62"/>
         <w:tblW w:w="9322" w:type="dxa"/>
         <w:tblLook w:val="04A0" w:firstRow="1" w:lastRow="0" w:firstColumn="1" w:lastColumn="0" w:noHBand="0" w:noVBand="1"/>
@@ -7865,7 +8311,7 @@
           </w:tcPr>
           <w:p>
             <w:pPr>
-              <w:pStyle w:val="Geenafstand"/>
+              <w:pStyle w:val="NoSpacing"/>
             </w:pPr>
             <w:r>
               <w:t>Uitloggen</w:t>
@@ -7879,7 +8325,7 @@
           </w:tcPr>
           <w:p>
             <w:pPr>
-              <w:pStyle w:val="Geenafstand"/>
+              <w:pStyle w:val="NoSpacing"/>
               <w:cnfStyle w:val="100000000000" w:firstRow="1" w:lastRow="0" w:firstColumn="0" w:lastColumn="0" w:oddVBand="0" w:evenVBand="0" w:oddHBand="0" w:evenHBand="0" w:firstRowFirstColumn="0" w:firstRowLastColumn="0" w:lastRowFirstColumn="0" w:lastRowLastColumn="0"/>
             </w:pPr>
           </w:p>
@@ -7899,7 +8345,7 @@
           </w:tcPr>
           <w:p>
             <w:pPr>
-              <w:pStyle w:val="Geenafstand"/>
+              <w:pStyle w:val="NoSpacing"/>
               <w:rPr>
                 <w:rFonts w:ascii="Calibri" w:hAnsi="Calibri"/>
                 <w:color w:val="000000"/>
@@ -7922,7 +8368,7 @@
           </w:tcPr>
           <w:p>
             <w:pPr>
-              <w:pStyle w:val="Geenafstand"/>
+              <w:pStyle w:val="NoSpacing"/>
               <w:cnfStyle w:val="000000100000" w:firstRow="0" w:lastRow="0" w:firstColumn="0" w:lastColumn="0" w:oddVBand="0" w:evenVBand="0" w:oddHBand="1" w:evenHBand="0" w:firstRowFirstColumn="0" w:firstRowLastColumn="0" w:lastRowFirstColumn="0" w:lastRowLastColumn="0"/>
               <w:rPr>
                 <w:rFonts w:ascii="Calibri" w:hAnsi="Calibri"/>
@@ -7952,7 +8398,7 @@
           </w:tcPr>
           <w:p>
             <w:pPr>
-              <w:pStyle w:val="Geenafstand"/>
+              <w:pStyle w:val="NoSpacing"/>
               <w:rPr>
                 <w:rFonts w:ascii="Calibri" w:hAnsi="Calibri"/>
                 <w:color w:val="000000"/>
@@ -7975,7 +8421,7 @@
           </w:tcPr>
           <w:p>
             <w:pPr>
-              <w:pStyle w:val="Geenafstand"/>
+              <w:pStyle w:val="NoSpacing"/>
               <w:cnfStyle w:val="000000000000" w:firstRow="0" w:lastRow="0" w:firstColumn="0" w:lastColumn="0" w:oddVBand="0" w:evenVBand="0" w:oddHBand="0" w:evenHBand="0" w:firstRowFirstColumn="0" w:firstRowLastColumn="0" w:lastRowFirstColumn="0" w:lastRowLastColumn="0"/>
               <w:rPr>
                 <w:rFonts w:ascii="Calibri" w:hAnsi="Calibri"/>
@@ -8006,7 +8452,7 @@
           </w:tcPr>
           <w:p>
             <w:pPr>
-              <w:pStyle w:val="Geenafstand"/>
+              <w:pStyle w:val="NoSpacing"/>
               <w:rPr>
                 <w:rFonts w:ascii="Calibri" w:hAnsi="Calibri"/>
                 <w:color w:val="000000"/>
@@ -8029,28 +8475,19 @@
           </w:tcPr>
           <w:p>
             <w:pPr>
-              <w:pStyle w:val="Geenafstand"/>
+              <w:pStyle w:val="NoSpacing"/>
               <w:cnfStyle w:val="000000100000" w:firstRow="0" w:lastRow="0" w:firstColumn="0" w:lastColumn="0" w:oddVBand="0" w:evenVBand="0" w:oddHBand="1" w:evenHBand="0" w:firstRowFirstColumn="0" w:firstRowLastColumn="0" w:lastRowFirstColumn="0" w:lastRowLastColumn="0"/>
               <w:rPr>
                 <w:rFonts w:ascii="Calibri" w:hAnsi="Calibri"/>
                 <w:color w:val="000000"/>
               </w:rPr>
             </w:pPr>
-            <w:proofErr w:type="spellStart"/>
-            <w:r>
-              <w:rPr>
-                <w:rFonts w:ascii="Calibri" w:hAnsi="Calibri"/>
-                <w:color w:val="000000"/>
-              </w:rPr>
-              <w:t>Admin</w:t>
-            </w:r>
-            <w:proofErr w:type="spellEnd"/>
-            <w:r>
-              <w:rPr>
-                <w:rFonts w:ascii="Calibri" w:hAnsi="Calibri"/>
-                <w:color w:val="000000"/>
-              </w:rPr>
-              <w:t>, Gebruiker, Database</w:t>
+            <w:r>
+              <w:rPr>
+                <w:rFonts w:ascii="Calibri" w:hAnsi="Calibri"/>
+                <w:color w:val="000000"/>
+              </w:rPr>
+              <w:t>Admin, Gebruiker, Database</w:t>
             </w:r>
           </w:p>
         </w:tc>
@@ -8068,7 +8505,7 @@
           </w:tcPr>
           <w:p>
             <w:pPr>
-              <w:pStyle w:val="Geenafstand"/>
+              <w:pStyle w:val="NoSpacing"/>
               <w:rPr>
                 <w:rFonts w:ascii="Calibri" w:hAnsi="Calibri"/>
                 <w:color w:val="000000"/>
@@ -8090,7 +8527,7 @@
           </w:tcPr>
           <w:p>
             <w:pPr>
-              <w:pStyle w:val="Geenafstand"/>
+              <w:pStyle w:val="NoSpacing"/>
               <w:cnfStyle w:val="000000000000" w:firstRow="0" w:lastRow="0" w:firstColumn="0" w:lastColumn="0" w:oddVBand="0" w:evenVBand="0" w:oddHBand="0" w:evenHBand="0" w:firstRowFirstColumn="0" w:firstRowLastColumn="0" w:lastRowFirstColumn="0" w:lastRowLastColumn="0"/>
               <w:rPr>
                 <w:rFonts w:ascii="Calibri" w:hAnsi="Calibri"/>
@@ -8121,7 +8558,7 @@
           </w:tcPr>
           <w:p>
             <w:pPr>
-              <w:pStyle w:val="Geenafstand"/>
+              <w:pStyle w:val="NoSpacing"/>
               <w:rPr>
                 <w:rFonts w:ascii="Calibri" w:hAnsi="Calibri"/>
                 <w:color w:val="000000"/>
@@ -8143,7 +8580,7 @@
           </w:tcPr>
           <w:p>
             <w:pPr>
-              <w:pStyle w:val="Geenafstand"/>
+              <w:pStyle w:val="NoSpacing"/>
               <w:cnfStyle w:val="000000100000" w:firstRow="0" w:lastRow="0" w:firstColumn="0" w:lastColumn="0" w:oddVBand="0" w:evenVBand="0" w:oddHBand="1" w:evenHBand="0" w:firstRowFirstColumn="0" w:firstRowLastColumn="0" w:lastRowFirstColumn="0" w:lastRowLastColumn="0"/>
               <w:rPr>
                 <w:rFonts w:ascii="Calibri" w:hAnsi="Calibri"/>
@@ -8173,7 +8610,7 @@
           </w:tcPr>
           <w:p>
             <w:pPr>
-              <w:pStyle w:val="Geenafstand"/>
+              <w:pStyle w:val="NoSpacing"/>
               <w:rPr>
                 <w:rFonts w:ascii="Calibri" w:hAnsi="Calibri"/>
                 <w:color w:val="000000"/>
@@ -8196,7 +8633,7 @@
           </w:tcPr>
           <w:p>
             <w:pPr>
-              <w:pStyle w:val="Geenafstand"/>
+              <w:pStyle w:val="NoSpacing"/>
               <w:cnfStyle w:val="000000000000" w:firstRow="0" w:lastRow="0" w:firstColumn="0" w:lastColumn="0" w:oddVBand="0" w:evenVBand="0" w:oddHBand="0" w:evenHBand="0" w:firstRowFirstColumn="0" w:firstRowLastColumn="0" w:lastRowFirstColumn="0" w:lastRowLastColumn="0"/>
               <w:rPr>
                 <w:rFonts w:ascii="Calibri" w:hAnsi="Calibri"/>
@@ -8227,7 +8664,7 @@
           </w:tcPr>
           <w:p>
             <w:pPr>
-              <w:pStyle w:val="Geenafstand"/>
+              <w:pStyle w:val="NoSpacing"/>
               <w:rPr>
                 <w:rFonts w:ascii="Calibri" w:hAnsi="Calibri"/>
                 <w:color w:val="000000"/>
@@ -8250,7 +8687,7 @@
           </w:tcPr>
           <w:p>
             <w:pPr>
-              <w:pStyle w:val="Geenafstand"/>
+              <w:pStyle w:val="NoSpacing"/>
               <w:cnfStyle w:val="000000100000" w:firstRow="0" w:lastRow="0" w:firstColumn="0" w:lastColumn="0" w:oddVBand="0" w:evenVBand="0" w:oddHBand="1" w:evenHBand="0" w:firstRowFirstColumn="0" w:firstRowLastColumn="0" w:lastRowFirstColumn="0" w:lastRowLastColumn="0"/>
               <w:rPr>
                 <w:rFonts w:ascii="Calibri" w:hAnsi="Calibri"/>
@@ -8280,7 +8717,7 @@
           </w:tcPr>
           <w:p>
             <w:pPr>
-              <w:pStyle w:val="Geenafstand"/>
+              <w:pStyle w:val="NoSpacing"/>
               <w:rPr>
                 <w:rFonts w:ascii="Calibri" w:hAnsi="Calibri"/>
                 <w:color w:val="000000"/>
@@ -8303,7 +8740,7 @@
           </w:tcPr>
           <w:p>
             <w:pPr>
-              <w:pStyle w:val="Geenafstand"/>
+              <w:pStyle w:val="NoSpacing"/>
               <w:cnfStyle w:val="000000000000" w:firstRow="0" w:lastRow="0" w:firstColumn="0" w:lastColumn="0" w:oddVBand="0" w:evenVBand="0" w:oddHBand="0" w:evenHBand="0" w:firstRowFirstColumn="0" w:firstRowLastColumn="0" w:lastRowFirstColumn="0" w:lastRowLastColumn="0"/>
               <w:rPr>
                 <w:rFonts w:ascii="Calibri" w:hAnsi="Calibri"/>
@@ -8323,42 +8760,44 @@
     </w:tbl>
     <w:p>
       <w:pPr>
-        <w:pStyle w:val="Geenafstand"/>
+        <w:pStyle w:val="NoSpacing"/>
       </w:pPr>
     </w:p>
     <w:p>
-      <w:pPr>
-        <w:pStyle w:val="Geenafstand"/>
-      </w:pPr>
+      <w:r>
+        <w:br w:type="page"/>
+      </w:r>
     </w:p>
     <w:p>
       <w:pPr>
-        <w:pStyle w:val="Kop1"/>
+        <w:pStyle w:val="Heading1"/>
       </w:pPr>
-      <w:bookmarkStart w:id="13" w:name="_Toc475434523"/>
-      <w:bookmarkStart w:id="14" w:name="_Toc475436311"/>
-      <w:bookmarkStart w:id="15" w:name="_Toc479241091"/>
-      <w:bookmarkStart w:id="16" w:name="_Toc479886166"/>
-      <w:bookmarkStart w:id="17" w:name="_Toc481359215"/>
+      <w:bookmarkStart w:id="18" w:name="_Toc475434523"/>
+      <w:bookmarkStart w:id="19" w:name="_Toc475436311"/>
+      <w:bookmarkStart w:id="20" w:name="_Toc479241091"/>
+      <w:bookmarkStart w:id="21" w:name="_Toc479886166"/>
+      <w:bookmarkStart w:id="22" w:name="_Toc481520321"/>
       <w:r>
+        <w:lastRenderedPageBreak/>
         <w:t>Revisies</w:t>
       </w:r>
-      <w:bookmarkEnd w:id="13"/>
-      <w:bookmarkEnd w:id="14"/>
-      <w:bookmarkEnd w:id="15"/>
-      <w:bookmarkEnd w:id="16"/>
-      <w:bookmarkEnd w:id="17"/>
+      <w:bookmarkEnd w:id="18"/>
+      <w:bookmarkEnd w:id="19"/>
+      <w:bookmarkEnd w:id="20"/>
+      <w:bookmarkEnd w:id="21"/>
+      <w:bookmarkEnd w:id="22"/>
     </w:p>
     <w:tbl>
       <w:tblPr>
-        <w:tblStyle w:val="GridTable4Accent5"/>
+        <w:tblStyle w:val="GridTable4-Accent510"/>
         <w:tblW w:w="0" w:type="auto"/>
         <w:tblLook w:val="04A0" w:firstRow="1" w:lastRow="0" w:firstColumn="1" w:lastColumn="0" w:noHBand="0" w:noVBand="1"/>
       </w:tblPr>
       <w:tblGrid>
-        <w:gridCol w:w="1413"/>
-        <w:gridCol w:w="5245"/>
-        <w:gridCol w:w="2404"/>
+        <w:gridCol w:w="1384"/>
+        <w:gridCol w:w="5812"/>
+        <w:gridCol w:w="1243"/>
+        <w:gridCol w:w="788"/>
       </w:tblGrid>
       <w:tr>
         <w:trPr>
@@ -8367,12 +8806,14 @@
         <w:tc>
           <w:tcPr>
             <w:cnfStyle w:val="001000000000" w:firstRow="0" w:lastRow="0" w:firstColumn="1" w:lastColumn="0" w:oddVBand="0" w:evenVBand="0" w:oddHBand="0" w:evenHBand="0" w:firstRowFirstColumn="0" w:firstRowLastColumn="0" w:lastRowFirstColumn="0" w:lastRowLastColumn="0"/>
-            <w:tcW w:w="1413" w:type="dxa"/>
-          </w:tcPr>
-          <w:p>
-            <w:pPr>
-              <w:pStyle w:val="Geenafstand"/>
-            </w:pPr>
+            <w:tcW w:w="1384" w:type="dxa"/>
+            <w:hideMark/>
+          </w:tcPr>
+          <w:p>
+            <w:pPr>
+              <w:pStyle w:val="NoSpacing"/>
+            </w:pPr>
+            <w:bookmarkStart w:id="23" w:name="_GoBack"/>
             <w:r>
               <w:t>Datum</w:t>
             </w:r>
@@ -8380,11 +8821,12 @@
         </w:tc>
         <w:tc>
           <w:tcPr>
-            <w:tcW w:w="5245" w:type="dxa"/>
-          </w:tcPr>
-          <w:p>
-            <w:pPr>
-              <w:pStyle w:val="Geenafstand"/>
+            <w:tcW w:w="5812" w:type="dxa"/>
+            <w:hideMark/>
+          </w:tcPr>
+          <w:p>
+            <w:pPr>
+              <w:pStyle w:val="NoSpacing"/>
               <w:cnfStyle w:val="100000000000" w:firstRow="1" w:lastRow="0" w:firstColumn="0" w:lastColumn="0" w:oddVBand="0" w:evenVBand="0" w:oddHBand="0" w:evenHBand="0" w:firstRowFirstColumn="0" w:firstRowLastColumn="0" w:lastRowFirstColumn="0" w:lastRowLastColumn="0"/>
             </w:pPr>
             <w:r>
@@ -8394,15 +8836,31 @@
         </w:tc>
         <w:tc>
           <w:tcPr>
-            <w:tcW w:w="2404" w:type="dxa"/>
-          </w:tcPr>
-          <w:p>
-            <w:pPr>
-              <w:pStyle w:val="Geenafstand"/>
+            <w:tcW w:w="1243" w:type="dxa"/>
+            <w:hideMark/>
+          </w:tcPr>
+          <w:p>
+            <w:pPr>
+              <w:pStyle w:val="NoSpacing"/>
               <w:cnfStyle w:val="100000000000" w:firstRow="1" w:lastRow="0" w:firstColumn="0" w:lastColumn="0" w:oddVBand="0" w:evenVBand="0" w:oddHBand="0" w:evenHBand="0" w:firstRowFirstColumn="0" w:firstRowLastColumn="0" w:lastRowFirstColumn="0" w:lastRowLastColumn="0"/>
             </w:pPr>
             <w:r>
               <w:t>Wie</w:t>
+            </w:r>
+          </w:p>
+        </w:tc>
+        <w:tc>
+          <w:tcPr>
+            <w:tcW w:w="788" w:type="dxa"/>
+            <w:hideMark/>
+          </w:tcPr>
+          <w:p>
+            <w:pPr>
+              <w:pStyle w:val="NoSpacing"/>
+              <w:cnfStyle w:val="100000000000" w:firstRow="1" w:lastRow="0" w:firstColumn="0" w:lastColumn="0" w:oddVBand="0" w:evenVBand="0" w:oddHBand="0" w:evenHBand="0" w:firstRowFirstColumn="0" w:firstRowLastColumn="0" w:lastRowFirstColumn="0" w:lastRowLastColumn="0"/>
+            </w:pPr>
+            <w:r>
+              <w:t>Versie</w:t>
             </w:r>
           </w:p>
         </w:tc>
@@ -8414,11 +8872,18 @@
         <w:tc>
           <w:tcPr>
             <w:cnfStyle w:val="001000000000" w:firstRow="0" w:lastRow="0" w:firstColumn="1" w:lastColumn="0" w:oddVBand="0" w:evenVBand="0" w:oddHBand="0" w:evenHBand="0" w:firstRowFirstColumn="0" w:firstRowLastColumn="0" w:lastRowFirstColumn="0" w:lastRowLastColumn="0"/>
-            <w:tcW w:w="1413" w:type="dxa"/>
-          </w:tcPr>
-          <w:p>
-            <w:pPr>
-              <w:pStyle w:val="Geenafstand"/>
+            <w:tcW w:w="1384" w:type="dxa"/>
+            <w:tcBorders>
+              <w:top w:val="single" w:sz="4" w:space="0" w:color="8EAADB" w:themeColor="accent5" w:themeTint="99"/>
+              <w:left w:val="single" w:sz="4" w:space="0" w:color="8EAADB" w:themeColor="accent5" w:themeTint="99"/>
+              <w:bottom w:val="single" w:sz="4" w:space="0" w:color="8EAADB" w:themeColor="accent5" w:themeTint="99"/>
+              <w:right w:val="single" w:sz="4" w:space="0" w:color="8EAADB" w:themeColor="accent5" w:themeTint="99"/>
+            </w:tcBorders>
+            <w:hideMark/>
+          </w:tcPr>
+          <w:p>
+            <w:pPr>
+              <w:pStyle w:val="NoSpacing"/>
             </w:pPr>
             <w:r>
               <w:t>30-04-2017</w:t>
@@ -8426,7 +8891,7 @@
           </w:p>
           <w:p>
             <w:pPr>
-              <w:pStyle w:val="Geenafstand"/>
+              <w:pStyle w:val="NoSpacing"/>
             </w:pPr>
             <w:r>
               <w:t>23:42 CEST</w:t>
@@ -8435,81 +8900,77 @@
         </w:tc>
         <w:tc>
           <w:tcPr>
-            <w:tcW w:w="5245" w:type="dxa"/>
-          </w:tcPr>
-          <w:p>
-            <w:pPr>
-              <w:pStyle w:val="Geenafstand"/>
+            <w:tcW w:w="5812" w:type="dxa"/>
+            <w:tcBorders>
+              <w:top w:val="single" w:sz="4" w:space="0" w:color="8EAADB" w:themeColor="accent5" w:themeTint="99"/>
+              <w:left w:val="single" w:sz="4" w:space="0" w:color="8EAADB" w:themeColor="accent5" w:themeTint="99"/>
+              <w:bottom w:val="single" w:sz="4" w:space="0" w:color="8EAADB" w:themeColor="accent5" w:themeTint="99"/>
+              <w:right w:val="single" w:sz="4" w:space="0" w:color="8EAADB" w:themeColor="accent5" w:themeTint="99"/>
+            </w:tcBorders>
+            <w:hideMark/>
+          </w:tcPr>
+          <w:p>
+            <w:pPr>
+              <w:pStyle w:val="NoSpacing"/>
               <w:cnfStyle w:val="000000100000" w:firstRow="0" w:lastRow="0" w:firstColumn="0" w:lastColumn="0" w:oddVBand="0" w:evenVBand="0" w:oddHBand="1" w:evenHBand="0" w:firstRowFirstColumn="0" w:firstRowLastColumn="0" w:lastRowFirstColumn="0" w:lastRowLastColumn="0"/>
             </w:pPr>
-            <w:proofErr w:type="spellStart"/>
-            <w:r>
-              <w:t>Use</w:t>
-            </w:r>
-            <w:proofErr w:type="spellEnd"/>
-            <w:r>
-              <w:t xml:space="preserve"> Case templates en diagram ingevoegd in het document.</w:t>
-            </w:r>
-          </w:p>
-        </w:tc>
-        <w:tc>
-          <w:tcPr>
-            <w:tcW w:w="2404" w:type="dxa"/>
-          </w:tcPr>
-          <w:p>
-            <w:pPr>
-              <w:pStyle w:val="Geenafstand"/>
+            <w:r>
+              <w:t>Use Case templates en diagram ingevoegd in het document.</w:t>
+            </w:r>
+          </w:p>
+        </w:tc>
+        <w:tc>
+          <w:tcPr>
+            <w:tcW w:w="1243" w:type="dxa"/>
+            <w:tcBorders>
+              <w:top w:val="single" w:sz="4" w:space="0" w:color="8EAADB" w:themeColor="accent5" w:themeTint="99"/>
+              <w:left w:val="single" w:sz="4" w:space="0" w:color="8EAADB" w:themeColor="accent5" w:themeTint="99"/>
+              <w:bottom w:val="single" w:sz="4" w:space="0" w:color="8EAADB" w:themeColor="accent5" w:themeTint="99"/>
+              <w:right w:val="single" w:sz="4" w:space="0" w:color="8EAADB" w:themeColor="accent5" w:themeTint="99"/>
+            </w:tcBorders>
+            <w:hideMark/>
+          </w:tcPr>
+          <w:p>
+            <w:pPr>
+              <w:pStyle w:val="NoSpacing"/>
               <w:cnfStyle w:val="000000100000" w:firstRow="0" w:lastRow="0" w:firstColumn="0" w:lastColumn="0" w:oddVBand="0" w:evenVBand="0" w:oddHBand="1" w:evenHBand="0" w:firstRowFirstColumn="0" w:firstRowLastColumn="0" w:lastRowFirstColumn="0" w:lastRowLastColumn="0"/>
             </w:pPr>
             <w:r>
-              <w:t>Patrick  van Batenburg</w:t>
+              <w:t>Patrick van Batenburg</w:t>
+            </w:r>
+          </w:p>
+        </w:tc>
+        <w:tc>
+          <w:tcPr>
+            <w:tcW w:w="788" w:type="dxa"/>
+            <w:tcBorders>
+              <w:top w:val="single" w:sz="4" w:space="0" w:color="8EAADB" w:themeColor="accent5" w:themeTint="99"/>
+              <w:left w:val="single" w:sz="4" w:space="0" w:color="8EAADB" w:themeColor="accent5" w:themeTint="99"/>
+              <w:bottom w:val="single" w:sz="4" w:space="0" w:color="8EAADB" w:themeColor="accent5" w:themeTint="99"/>
+              <w:right w:val="single" w:sz="4" w:space="0" w:color="8EAADB" w:themeColor="accent5" w:themeTint="99"/>
+            </w:tcBorders>
+            <w:hideMark/>
+          </w:tcPr>
+          <w:p>
+            <w:pPr>
+              <w:pStyle w:val="NoSpacing"/>
+              <w:cnfStyle w:val="000000100000" w:firstRow="0" w:lastRow="0" w:firstColumn="0" w:lastColumn="0" w:oddVBand="0" w:evenVBand="0" w:oddHBand="1" w:evenHBand="0" w:firstRowFirstColumn="0" w:firstRowLastColumn="0" w:lastRowFirstColumn="0" w:lastRowLastColumn="0"/>
+            </w:pPr>
+            <w:r>
+              <w:t>1.0.0</w:t>
             </w:r>
           </w:p>
         </w:tc>
       </w:tr>
-      <w:tr>
-        <w:tc>
-          <w:tcPr>
-            <w:cnfStyle w:val="001000000000" w:firstRow="0" w:lastRow="0" w:firstColumn="1" w:lastColumn="0" w:oddVBand="0" w:evenVBand="0" w:oddHBand="0" w:evenHBand="0" w:firstRowFirstColumn="0" w:firstRowLastColumn="0" w:lastRowFirstColumn="0" w:lastRowLastColumn="0"/>
-            <w:tcW w:w="1413" w:type="dxa"/>
-          </w:tcPr>
-          <w:p>
-            <w:pPr>
-              <w:pStyle w:val="Geenafstand"/>
-            </w:pPr>
-          </w:p>
-        </w:tc>
-        <w:tc>
-          <w:tcPr>
-            <w:tcW w:w="5245" w:type="dxa"/>
-          </w:tcPr>
-          <w:p>
-            <w:pPr>
-              <w:pStyle w:val="Geenafstand"/>
-              <w:cnfStyle w:val="000000000000" w:firstRow="0" w:lastRow="0" w:firstColumn="0" w:lastColumn="0" w:oddVBand="0" w:evenVBand="0" w:oddHBand="0" w:evenHBand="0" w:firstRowFirstColumn="0" w:firstRowLastColumn="0" w:lastRowFirstColumn="0" w:lastRowLastColumn="0"/>
-            </w:pPr>
-          </w:p>
-        </w:tc>
-        <w:tc>
-          <w:tcPr>
-            <w:tcW w:w="2404" w:type="dxa"/>
-          </w:tcPr>
-          <w:p>
-            <w:pPr>
-              <w:pStyle w:val="Geenafstand"/>
-              <w:cnfStyle w:val="000000000000" w:firstRow="0" w:lastRow="0" w:firstColumn="0" w:lastColumn="0" w:oddVBand="0" w:evenVBand="0" w:oddHBand="0" w:evenHBand="0" w:firstRowFirstColumn="0" w:firstRowLastColumn="0" w:lastRowFirstColumn="0" w:lastRowLastColumn="0"/>
-            </w:pPr>
-          </w:p>
-        </w:tc>
-      </w:tr>
+      <w:bookmarkEnd w:id="23"/>
     </w:tbl>
     <w:p>
       <w:pPr>
-        <w:pStyle w:val="Geenafstand"/>
+        <w:pStyle w:val="NoSpacing"/>
       </w:pPr>
     </w:p>
     <w:sectPr>
-      <w:footerReference w:type="default" r:id="rId20"/>
+      <w:footerReference w:type="default" r:id="rId19"/>
       <w:pgSz w:w="11906" w:h="16838"/>
       <w:pgMar w:top="1417" w:right="1417" w:bottom="1417" w:left="1417" w:header="708" w:footer="708" w:gutter="0"/>
       <w:pgNumType w:start="0"/>
@@ -8522,7 +8983,7 @@
 </file>
 
 <file path=word/endnotes.xml><?xml version="1.0" encoding="utf-8"?>
-<w:endnotes xmlns:wpc="http://schemas.microsoft.com/office/word/2010/wordprocessingCanvas" xmlns:mc="http://schemas.openxmlformats.org/markup-compatibility/2006" xmlns:o="urn:schemas-microsoft-com:office:office" xmlns:r="http://schemas.openxmlformats.org/officeDocument/2006/relationships" xmlns:m="http://schemas.openxmlformats.org/officeDocument/2006/math" xmlns:v="urn:schemas-microsoft-com:vml" xmlns:wp14="http://schemas.microsoft.com/office/word/2010/wordprocessingDrawing" xmlns:wp="http://schemas.openxmlformats.org/drawingml/2006/wordprocessingDrawing" xmlns:w10="urn:schemas-microsoft-com:office:word" xmlns:w="http://schemas.openxmlformats.org/wordprocessingml/2006/main" xmlns:w14="http://schemas.microsoft.com/office/word/2010/wordml" xmlns:wpg="http://schemas.microsoft.com/office/word/2010/wordprocessingGroup" xmlns:wpi="http://schemas.microsoft.com/office/word/2010/wordprocessingInk" xmlns:wne="http://schemas.microsoft.com/office/word/2006/wordml" xmlns:wps="http://schemas.microsoft.com/office/word/2010/wordprocessingShape" mc:Ignorable="w14 wp14">
+<w:endnotes xmlns:wpc="http://schemas.microsoft.com/office/word/2010/wordprocessingCanvas" xmlns:mc="http://schemas.openxmlformats.org/markup-compatibility/2006" xmlns:o="urn:schemas-microsoft-com:office:office" xmlns:r="http://schemas.openxmlformats.org/officeDocument/2006/relationships" xmlns:m="http://schemas.openxmlformats.org/officeDocument/2006/math" xmlns:v="urn:schemas-microsoft-com:vml" xmlns:wp14="http://schemas.microsoft.com/office/word/2010/wordprocessingDrawing" xmlns:wp="http://schemas.openxmlformats.org/drawingml/2006/wordprocessingDrawing" xmlns:w10="urn:schemas-microsoft-com:office:word" xmlns:w="http://schemas.openxmlformats.org/wordprocessingml/2006/main" xmlns:w14="http://schemas.microsoft.com/office/word/2010/wordml" xmlns:w15="http://schemas.microsoft.com/office/word/2012/wordml" xmlns:wpg="http://schemas.microsoft.com/office/word/2010/wordprocessingGroup" xmlns:wpi="http://schemas.microsoft.com/office/word/2010/wordprocessingInk" xmlns:wne="http://schemas.microsoft.com/office/word/2006/wordml" xmlns:wps="http://schemas.microsoft.com/office/word/2010/wordprocessingShape" mc:Ignorable="w14 w15 wp14">
   <w:endnote w:type="separator" w:id="-1">
     <w:p>
       <w:pPr>
@@ -8547,7 +9008,7 @@
 </file>
 
 <file path=word/footer1.xml><?xml version="1.0" encoding="utf-8"?>
-<w:ftr xmlns:wpc="http://schemas.microsoft.com/office/word/2010/wordprocessingCanvas" xmlns:mc="http://schemas.openxmlformats.org/markup-compatibility/2006" xmlns:o="urn:schemas-microsoft-com:office:office" xmlns:r="http://schemas.openxmlformats.org/officeDocument/2006/relationships" xmlns:m="http://schemas.openxmlformats.org/officeDocument/2006/math" xmlns:v="urn:schemas-microsoft-com:vml" xmlns:wp14="http://schemas.microsoft.com/office/word/2010/wordprocessingDrawing" xmlns:wp="http://schemas.openxmlformats.org/drawingml/2006/wordprocessingDrawing" xmlns:w10="urn:schemas-microsoft-com:office:word" xmlns:w="http://schemas.openxmlformats.org/wordprocessingml/2006/main" xmlns:w14="http://schemas.microsoft.com/office/word/2010/wordml" xmlns:wpg="http://schemas.microsoft.com/office/word/2010/wordprocessingGroup" xmlns:wpi="http://schemas.microsoft.com/office/word/2010/wordprocessingInk" xmlns:wne="http://schemas.microsoft.com/office/word/2006/wordml" xmlns:wps="http://schemas.microsoft.com/office/word/2010/wordprocessingShape" mc:Ignorable="w14 wp14">
+<w:ftr xmlns:wpc="http://schemas.microsoft.com/office/word/2010/wordprocessingCanvas" xmlns:mc="http://schemas.openxmlformats.org/markup-compatibility/2006" xmlns:o="urn:schemas-microsoft-com:office:office" xmlns:r="http://schemas.openxmlformats.org/officeDocument/2006/relationships" xmlns:m="http://schemas.openxmlformats.org/officeDocument/2006/math" xmlns:v="urn:schemas-microsoft-com:vml" xmlns:wp14="http://schemas.microsoft.com/office/word/2010/wordprocessingDrawing" xmlns:wp="http://schemas.openxmlformats.org/drawingml/2006/wordprocessingDrawing" xmlns:w10="urn:schemas-microsoft-com:office:word" xmlns:w="http://schemas.openxmlformats.org/wordprocessingml/2006/main" xmlns:w14="http://schemas.microsoft.com/office/word/2010/wordml" xmlns:w15="http://schemas.microsoft.com/office/word/2012/wordml" xmlns:wpg="http://schemas.microsoft.com/office/word/2010/wordprocessingGroup" xmlns:wpi="http://schemas.microsoft.com/office/word/2010/wordprocessingInk" xmlns:wne="http://schemas.microsoft.com/office/word/2006/wordml" xmlns:wps="http://schemas.microsoft.com/office/word/2010/wordprocessingShape" mc:Ignorable="w14 w15 wp14">
   <w:sdt>
     <w:sdtPr>
       <w:id w:val="829867845"/>
@@ -8570,7 +9031,7 @@
         <w:sdtContent>
           <w:p>
             <w:pPr>
-              <w:pStyle w:val="Voettekst"/>
+              <w:pStyle w:val="Footer"/>
             </w:pPr>
             <w:r>
               <w:t>ad.</w:t>
@@ -8584,7 +9045,7 @@
           </w:p>
           <w:p>
             <w:pPr>
-              <w:pStyle w:val="Voettekst"/>
+              <w:pStyle w:val="Footer"/>
             </w:pPr>
             <w:r>
               <w:t xml:space="preserve">Casusnummer: </w:t>
@@ -8595,7 +9056,7 @@
           </w:p>
           <w:p>
             <w:pPr>
-              <w:pStyle w:val="Voettekst"/>
+              <w:pStyle w:val="Footer"/>
             </w:pPr>
             <w:r>
               <w:t>Patrick van Batenburg, Steven Logghe</w:t>
@@ -8638,7 +9099,7 @@
                 <w:bCs/>
                 <w:noProof/>
               </w:rPr>
-              <w:t>2</w:t>
+              <w:t>13</w:t>
             </w:r>
             <w:r>
               <w:rPr>
@@ -8683,7 +9144,7 @@
                 <w:bCs/>
                 <w:noProof/>
               </w:rPr>
-              <w:t>12</w:t>
+              <w:t>13</w:t>
             </w:r>
             <w:r>
               <w:rPr>
@@ -8703,7 +9164,7 @@
 </file>
 
 <file path=word/footnotes.xml><?xml version="1.0" encoding="utf-8"?>
-<w:footnotes xmlns:wpc="http://schemas.microsoft.com/office/word/2010/wordprocessingCanvas" xmlns:mc="http://schemas.openxmlformats.org/markup-compatibility/2006" xmlns:o="urn:schemas-microsoft-com:office:office" xmlns:r="http://schemas.openxmlformats.org/officeDocument/2006/relationships" xmlns:m="http://schemas.openxmlformats.org/officeDocument/2006/math" xmlns:v="urn:schemas-microsoft-com:vml" xmlns:wp14="http://schemas.microsoft.com/office/word/2010/wordprocessingDrawing" xmlns:wp="http://schemas.openxmlformats.org/drawingml/2006/wordprocessingDrawing" xmlns:w10="urn:schemas-microsoft-com:office:word" xmlns:w="http://schemas.openxmlformats.org/wordprocessingml/2006/main" xmlns:w14="http://schemas.microsoft.com/office/word/2010/wordml" xmlns:wpg="http://schemas.microsoft.com/office/word/2010/wordprocessingGroup" xmlns:wpi="http://schemas.microsoft.com/office/word/2010/wordprocessingInk" xmlns:wne="http://schemas.microsoft.com/office/word/2006/wordml" xmlns:wps="http://schemas.microsoft.com/office/word/2010/wordprocessingShape" mc:Ignorable="w14 wp14">
+<w:footnotes xmlns:wpc="http://schemas.microsoft.com/office/word/2010/wordprocessingCanvas" xmlns:mc="http://schemas.openxmlformats.org/markup-compatibility/2006" xmlns:o="urn:schemas-microsoft-com:office:office" xmlns:r="http://schemas.openxmlformats.org/officeDocument/2006/relationships" xmlns:m="http://schemas.openxmlformats.org/officeDocument/2006/math" xmlns:v="urn:schemas-microsoft-com:vml" xmlns:wp14="http://schemas.microsoft.com/office/word/2010/wordprocessingDrawing" xmlns:wp="http://schemas.openxmlformats.org/drawingml/2006/wordprocessingDrawing" xmlns:w10="urn:schemas-microsoft-com:office:word" xmlns:w="http://schemas.openxmlformats.org/wordprocessingml/2006/main" xmlns:w14="http://schemas.microsoft.com/office/word/2010/wordml" xmlns:w15="http://schemas.microsoft.com/office/word/2012/wordml" xmlns:wpg="http://schemas.microsoft.com/office/word/2010/wordprocessingGroup" xmlns:wpi="http://schemas.microsoft.com/office/word/2010/wordprocessingInk" xmlns:wne="http://schemas.microsoft.com/office/word/2006/wordml" xmlns:wps="http://schemas.microsoft.com/office/word/2010/wordprocessingShape" mc:Ignorable="w14 w15 wp14">
   <w:footnote w:type="separator" w:id="-1">
     <w:p>
       <w:pPr>
@@ -8728,8 +9189,97 @@
 </file>
 
 <file path=word/numbering.xml><?xml version="1.0" encoding="utf-8"?>
-<w:numbering xmlns:wpc="http://schemas.microsoft.com/office/word/2010/wordprocessingCanvas" xmlns:mc="http://schemas.openxmlformats.org/markup-compatibility/2006" xmlns:o="urn:schemas-microsoft-com:office:office" xmlns:r="http://schemas.openxmlformats.org/officeDocument/2006/relationships" xmlns:m="http://schemas.openxmlformats.org/officeDocument/2006/math" xmlns:v="urn:schemas-microsoft-com:vml" xmlns:wp14="http://schemas.microsoft.com/office/word/2010/wordprocessingDrawing" xmlns:wp="http://schemas.openxmlformats.org/drawingml/2006/wordprocessingDrawing" xmlns:w10="urn:schemas-microsoft-com:office:word" xmlns:w="http://schemas.openxmlformats.org/wordprocessingml/2006/main" xmlns:w14="http://schemas.microsoft.com/office/word/2010/wordml" xmlns:wpg="http://schemas.microsoft.com/office/word/2010/wordprocessingGroup" xmlns:wpi="http://schemas.microsoft.com/office/word/2010/wordprocessingInk" xmlns:wne="http://schemas.microsoft.com/office/word/2006/wordml" xmlns:wps="http://schemas.microsoft.com/office/word/2010/wordprocessingShape" mc:Ignorable="w14 wp14">
-  <w:abstractNum w:abstractNumId="0">
+<w:numbering xmlns:wpc="http://schemas.microsoft.com/office/word/2010/wordprocessingCanvas" xmlns:mc="http://schemas.openxmlformats.org/markup-compatibility/2006" xmlns:o="urn:schemas-microsoft-com:office:office" xmlns:r="http://schemas.openxmlformats.org/officeDocument/2006/relationships" xmlns:m="http://schemas.openxmlformats.org/officeDocument/2006/math" xmlns:v="urn:schemas-microsoft-com:vml" xmlns:wp14="http://schemas.microsoft.com/office/word/2010/wordprocessingDrawing" xmlns:wp="http://schemas.openxmlformats.org/drawingml/2006/wordprocessingDrawing" xmlns:w10="urn:schemas-microsoft-com:office:word" xmlns:w="http://schemas.openxmlformats.org/wordprocessingml/2006/main" xmlns:w14="http://schemas.microsoft.com/office/word/2010/wordml" xmlns:w15="http://schemas.microsoft.com/office/word/2012/wordml" xmlns:wpg="http://schemas.microsoft.com/office/word/2010/wordprocessingGroup" xmlns:wpi="http://schemas.microsoft.com/office/word/2010/wordprocessingInk" xmlns:wne="http://schemas.microsoft.com/office/word/2006/wordml" xmlns:wps="http://schemas.microsoft.com/office/word/2010/wordprocessingShape" mc:Ignorable="w14 w15 wp14">
+  <w:abstractNum w:abstractNumId="0" w15:restartNumberingAfterBreak="0">
+    <w:nsid w:val="19C24D56"/>
+    <w:multiLevelType w:val="hybridMultilevel"/>
+    <w:tmpl w:val="FD52C8DE"/>
+    <w:lvl w:ilvl="0" w:tplc="0413000F">
+      <w:start w:val="1"/>
+      <w:numFmt w:val="decimal"/>
+      <w:lvlText w:val="%1."/>
+      <w:lvlJc w:val="left"/>
+      <w:pPr>
+        <w:ind w:left="360" w:hanging="360"/>
+      </w:pPr>
+      <w:rPr>
+        <w:rFonts w:hint="default"/>
+      </w:rPr>
+    </w:lvl>
+    <w:lvl w:ilvl="1" w:tplc="04130019" w:tentative="1">
+      <w:start w:val="1"/>
+      <w:numFmt w:val="lowerLetter"/>
+      <w:lvlText w:val="%2."/>
+      <w:lvlJc w:val="left"/>
+      <w:pPr>
+        <w:ind w:left="1080" w:hanging="360"/>
+      </w:pPr>
+    </w:lvl>
+    <w:lvl w:ilvl="2" w:tplc="0413001B" w:tentative="1">
+      <w:start w:val="1"/>
+      <w:numFmt w:val="lowerRoman"/>
+      <w:lvlText w:val="%3."/>
+      <w:lvlJc w:val="right"/>
+      <w:pPr>
+        <w:ind w:left="1800" w:hanging="180"/>
+      </w:pPr>
+    </w:lvl>
+    <w:lvl w:ilvl="3" w:tplc="0413000F" w:tentative="1">
+      <w:start w:val="1"/>
+      <w:numFmt w:val="decimal"/>
+      <w:lvlText w:val="%4."/>
+      <w:lvlJc w:val="left"/>
+      <w:pPr>
+        <w:ind w:left="2520" w:hanging="360"/>
+      </w:pPr>
+    </w:lvl>
+    <w:lvl w:ilvl="4" w:tplc="04130019" w:tentative="1">
+      <w:start w:val="1"/>
+      <w:numFmt w:val="lowerLetter"/>
+      <w:lvlText w:val="%5."/>
+      <w:lvlJc w:val="left"/>
+      <w:pPr>
+        <w:ind w:left="3240" w:hanging="360"/>
+      </w:pPr>
+    </w:lvl>
+    <w:lvl w:ilvl="5" w:tplc="0413001B" w:tentative="1">
+      <w:start w:val="1"/>
+      <w:numFmt w:val="lowerRoman"/>
+      <w:lvlText w:val="%6."/>
+      <w:lvlJc w:val="right"/>
+      <w:pPr>
+        <w:ind w:left="3960" w:hanging="180"/>
+      </w:pPr>
+    </w:lvl>
+    <w:lvl w:ilvl="6" w:tplc="0413000F" w:tentative="1">
+      <w:start w:val="1"/>
+      <w:numFmt w:val="decimal"/>
+      <w:lvlText w:val="%7."/>
+      <w:lvlJc w:val="left"/>
+      <w:pPr>
+        <w:ind w:left="4680" w:hanging="360"/>
+      </w:pPr>
+    </w:lvl>
+    <w:lvl w:ilvl="7" w:tplc="04130019" w:tentative="1">
+      <w:start w:val="1"/>
+      <w:numFmt w:val="lowerLetter"/>
+      <w:lvlText w:val="%8."/>
+      <w:lvlJc w:val="left"/>
+      <w:pPr>
+        <w:ind w:left="5400" w:hanging="360"/>
+      </w:pPr>
+    </w:lvl>
+    <w:lvl w:ilvl="8" w:tplc="0413001B" w:tentative="1">
+      <w:start w:val="1"/>
+      <w:numFmt w:val="lowerRoman"/>
+      <w:lvlText w:val="%9."/>
+      <w:lvlJc w:val="right"/>
+      <w:pPr>
+        <w:ind w:left="6120" w:hanging="180"/>
+      </w:pPr>
+    </w:lvl>
+  </w:abstractNum>
+  <w:abstractNum w:abstractNumId="1" w15:restartNumberingAfterBreak="0">
     <w:nsid w:val="33AB5257"/>
     <w:multiLevelType w:val="hybridMultilevel"/>
     <w:tmpl w:val="21DC7AFE"/>
@@ -8818,7 +9368,7 @@
       </w:pPr>
     </w:lvl>
   </w:abstractNum>
-  <w:abstractNum w:abstractNumId="1">
+  <w:abstractNum w:abstractNumId="2" w15:restartNumberingAfterBreak="0">
     <w:nsid w:val="44D43A1F"/>
     <w:multiLevelType w:val="hybridMultilevel"/>
     <w:tmpl w:val="88AEFDF6"/>
@@ -8907,7 +9457,7 @@
       </w:pPr>
     </w:lvl>
   </w:abstractNum>
-  <w:abstractNum w:abstractNumId="2">
+  <w:abstractNum w:abstractNumId="3" w15:restartNumberingAfterBreak="0">
     <w:nsid w:val="60A450DF"/>
     <w:multiLevelType w:val="hybridMultilevel"/>
     <w:tmpl w:val="6AC8DA60"/>
@@ -8997,19 +9547,22 @@
     </w:lvl>
   </w:abstractNum>
   <w:num w:numId="1">
-    <w:abstractNumId w:val="0"/>
+    <w:abstractNumId w:val="1"/>
   </w:num>
   <w:num w:numId="2">
-    <w:abstractNumId w:val="1"/>
+    <w:abstractNumId w:val="2"/>
   </w:num>
   <w:num w:numId="3">
-    <w:abstractNumId w:val="2"/>
+    <w:abstractNumId w:val="3"/>
+  </w:num>
+  <w:num w:numId="4">
+    <w:abstractNumId w:val="0"/>
   </w:num>
 </w:numbering>
 </file>
 
 <file path=word/styles.xml><?xml version="1.0" encoding="utf-8"?>
-<w:styles xmlns:mc="http://schemas.openxmlformats.org/markup-compatibility/2006" xmlns:r="http://schemas.openxmlformats.org/officeDocument/2006/relationships" xmlns:w="http://schemas.openxmlformats.org/wordprocessingml/2006/main" xmlns:w14="http://schemas.microsoft.com/office/word/2010/wordml" mc:Ignorable="w14">
+<w:styles xmlns:mc="http://schemas.openxmlformats.org/markup-compatibility/2006" xmlns:r="http://schemas.openxmlformats.org/officeDocument/2006/relationships" xmlns:w="http://schemas.openxmlformats.org/wordprocessingml/2006/main" xmlns:w14="http://schemas.microsoft.com/office/word/2010/wordml" xmlns:w15="http://schemas.microsoft.com/office/word/2012/wordml" mc:Ignorable="w14 w15">
   <w:docDefaults>
     <w:rPrDefault>
       <w:rPr>
@@ -9025,154 +9578,388 @@
       </w:pPr>
     </w:pPrDefault>
   </w:docDefaults>
-  <w:latentStyles w:defLockedState="0" w:defUIPriority="99" w:defSemiHidden="1" w:defUnhideWhenUsed="1" w:defQFormat="0" w:count="267">
-    <w:lsdException w:name="Normal" w:semiHidden="0" w:uiPriority="0" w:unhideWhenUsed="0" w:qFormat="1"/>
-    <w:lsdException w:name="heading 1" w:semiHidden="0" w:uiPriority="9" w:unhideWhenUsed="0" w:qFormat="1"/>
-    <w:lsdException w:name="heading 2" w:uiPriority="9" w:qFormat="1"/>
-    <w:lsdException w:name="heading 3" w:uiPriority="9" w:qFormat="1"/>
-    <w:lsdException w:name="heading 4" w:uiPriority="9" w:qFormat="1"/>
-    <w:lsdException w:name="heading 5" w:uiPriority="9" w:qFormat="1"/>
-    <w:lsdException w:name="heading 6" w:uiPriority="9" w:qFormat="1"/>
-    <w:lsdException w:name="heading 7" w:uiPriority="9" w:qFormat="1"/>
-    <w:lsdException w:name="heading 8" w:uiPriority="9" w:qFormat="1"/>
-    <w:lsdException w:name="heading 9" w:uiPriority="9" w:qFormat="1"/>
-    <w:lsdException w:name="toc 1" w:uiPriority="39"/>
-    <w:lsdException w:name="toc 2" w:uiPriority="39"/>
-    <w:lsdException w:name="toc 3" w:uiPriority="39"/>
-    <w:lsdException w:name="toc 4" w:uiPriority="39"/>
-    <w:lsdException w:name="toc 5" w:uiPriority="39"/>
-    <w:lsdException w:name="toc 6" w:uiPriority="39"/>
-    <w:lsdException w:name="toc 7" w:uiPriority="39"/>
-    <w:lsdException w:name="toc 8" w:uiPriority="39"/>
-    <w:lsdException w:name="toc 9" w:uiPriority="39"/>
-    <w:lsdException w:name="caption" w:uiPriority="35" w:qFormat="1"/>
-    <w:lsdException w:name="Title" w:semiHidden="0" w:uiPriority="10" w:unhideWhenUsed="0" w:qFormat="1"/>
-    <w:lsdException w:name="Default Paragraph Font" w:uiPriority="1"/>
-    <w:lsdException w:name="Subtitle" w:semiHidden="0" w:uiPriority="11" w:unhideWhenUsed="0" w:qFormat="1"/>
-    <w:lsdException w:name="Strong" w:semiHidden="0" w:uiPriority="22" w:unhideWhenUsed="0" w:qFormat="1"/>
-    <w:lsdException w:name="Emphasis" w:semiHidden="0" w:uiPriority="20" w:unhideWhenUsed="0" w:qFormat="1"/>
-    <w:lsdException w:name="Table Grid" w:semiHidden="0" w:uiPriority="39" w:unhideWhenUsed="0"/>
-    <w:lsdException w:name="Placeholder Text" w:unhideWhenUsed="0"/>
-    <w:lsdException w:name="No Spacing" w:semiHidden="0" w:uiPriority="1" w:unhideWhenUsed="0" w:qFormat="1"/>
-    <w:lsdException w:name="Light Shading" w:semiHidden="0" w:uiPriority="60" w:unhideWhenUsed="0"/>
-    <w:lsdException w:name="Light List" w:semiHidden="0" w:uiPriority="61" w:unhideWhenUsed="0"/>
-    <w:lsdException w:name="Light Grid" w:semiHidden="0" w:uiPriority="62" w:unhideWhenUsed="0"/>
-    <w:lsdException w:name="Medium Shading 1" w:semiHidden="0" w:uiPriority="63" w:unhideWhenUsed="0"/>
-    <w:lsdException w:name="Medium Shading 2" w:semiHidden="0" w:uiPriority="64" w:unhideWhenUsed="0"/>
-    <w:lsdException w:name="Medium List 1" w:semiHidden="0" w:uiPriority="65" w:unhideWhenUsed="0"/>
-    <w:lsdException w:name="Medium List 2" w:semiHidden="0" w:uiPriority="66" w:unhideWhenUsed="0"/>
-    <w:lsdException w:name="Medium Grid 1" w:semiHidden="0" w:uiPriority="67" w:unhideWhenUsed="0"/>
-    <w:lsdException w:name="Medium Grid 2" w:semiHidden="0" w:uiPriority="68" w:unhideWhenUsed="0"/>
-    <w:lsdException w:name="Medium Grid 3" w:semiHidden="0" w:uiPriority="69" w:unhideWhenUsed="0"/>
-    <w:lsdException w:name="Dark List" w:semiHidden="0" w:uiPriority="70" w:unhideWhenUsed="0"/>
-    <w:lsdException w:name="Colorful Shading" w:semiHidden="0" w:uiPriority="71" w:unhideWhenUsed="0"/>
-    <w:lsdException w:name="Colorful List" w:semiHidden="0" w:uiPriority="72" w:unhideWhenUsed="0"/>
-    <w:lsdException w:name="Colorful Grid" w:semiHidden="0" w:uiPriority="73" w:unhideWhenUsed="0"/>
-    <w:lsdException w:name="Light Shading Accent 1" w:semiHidden="0" w:uiPriority="60" w:unhideWhenUsed="0"/>
-    <w:lsdException w:name="Light List Accent 1" w:semiHidden="0" w:uiPriority="61" w:unhideWhenUsed="0"/>
-    <w:lsdException w:name="Light Grid Accent 1" w:semiHidden="0" w:uiPriority="62" w:unhideWhenUsed="0"/>
-    <w:lsdException w:name="Medium Shading 1 Accent 1" w:semiHidden="0" w:uiPriority="63" w:unhideWhenUsed="0"/>
-    <w:lsdException w:name="Medium Shading 2 Accent 1" w:semiHidden="0" w:uiPriority="64" w:unhideWhenUsed="0"/>
-    <w:lsdException w:name="Medium List 1 Accent 1" w:semiHidden="0" w:uiPriority="65" w:unhideWhenUsed="0"/>
-    <w:lsdException w:name="Revision" w:unhideWhenUsed="0"/>
-    <w:lsdException w:name="List Paragraph" w:semiHidden="0" w:uiPriority="34" w:unhideWhenUsed="0" w:qFormat="1"/>
-    <w:lsdException w:name="Quote" w:semiHidden="0" w:uiPriority="29" w:unhideWhenUsed="0" w:qFormat="1"/>
-    <w:lsdException w:name="Intense Quote" w:semiHidden="0" w:uiPriority="30" w:unhideWhenUsed="0" w:qFormat="1"/>
-    <w:lsdException w:name="Medium List 2 Accent 1" w:semiHidden="0" w:uiPriority="66" w:unhideWhenUsed="0"/>
-    <w:lsdException w:name="Medium Grid 1 Accent 1" w:semiHidden="0" w:uiPriority="67" w:unhideWhenUsed="0"/>
-    <w:lsdException w:name="Medium Grid 2 Accent 1" w:semiHidden="0" w:uiPriority="68" w:unhideWhenUsed="0"/>
-    <w:lsdException w:name="Medium Grid 3 Accent 1" w:semiHidden="0" w:uiPriority="69" w:unhideWhenUsed="0"/>
-    <w:lsdException w:name="Dark List Accent 1" w:semiHidden="0" w:uiPriority="70" w:unhideWhenUsed="0"/>
-    <w:lsdException w:name="Colorful Shading Accent 1" w:semiHidden="0" w:uiPriority="71" w:unhideWhenUsed="0"/>
-    <w:lsdException w:name="Colorful List Accent 1" w:semiHidden="0" w:uiPriority="72" w:unhideWhenUsed="0"/>
-    <w:lsdException w:name="Colorful Grid Accent 1" w:semiHidden="0" w:uiPriority="73" w:unhideWhenUsed="0"/>
-    <w:lsdException w:name="Light Shading Accent 2" w:semiHidden="0" w:uiPriority="60" w:unhideWhenUsed="0"/>
-    <w:lsdException w:name="Light List Accent 2" w:semiHidden="0" w:uiPriority="61" w:unhideWhenUsed="0"/>
-    <w:lsdException w:name="Light Grid Accent 2" w:semiHidden="0" w:uiPriority="62" w:unhideWhenUsed="0"/>
-    <w:lsdException w:name="Medium Shading 1 Accent 2" w:semiHidden="0" w:uiPriority="63" w:unhideWhenUsed="0"/>
-    <w:lsdException w:name="Medium Shading 2 Accent 2" w:semiHidden="0" w:uiPriority="64" w:unhideWhenUsed="0"/>
-    <w:lsdException w:name="Medium List 1 Accent 2" w:semiHidden="0" w:uiPriority="65" w:unhideWhenUsed="0"/>
-    <w:lsdException w:name="Medium List 2 Accent 2" w:semiHidden="0" w:uiPriority="66" w:unhideWhenUsed="0"/>
-    <w:lsdException w:name="Medium Grid 1 Accent 2" w:semiHidden="0" w:uiPriority="67" w:unhideWhenUsed="0"/>
-    <w:lsdException w:name="Medium Grid 2 Accent 2" w:semiHidden="0" w:uiPriority="68" w:unhideWhenUsed="0"/>
-    <w:lsdException w:name="Medium Grid 3 Accent 2" w:semiHidden="0" w:uiPriority="69" w:unhideWhenUsed="0"/>
-    <w:lsdException w:name="Dark List Accent 2" w:semiHidden="0" w:uiPriority="70" w:unhideWhenUsed="0"/>
-    <w:lsdException w:name="Colorful Shading Accent 2" w:semiHidden="0" w:uiPriority="71" w:unhideWhenUsed="0"/>
-    <w:lsdException w:name="Colorful List Accent 2" w:semiHidden="0" w:uiPriority="72" w:unhideWhenUsed="0"/>
-    <w:lsdException w:name="Colorful Grid Accent 2" w:semiHidden="0" w:uiPriority="73" w:unhideWhenUsed="0"/>
-    <w:lsdException w:name="Light Shading Accent 3" w:semiHidden="0" w:uiPriority="60" w:unhideWhenUsed="0"/>
-    <w:lsdException w:name="Light List Accent 3" w:semiHidden="0" w:uiPriority="61" w:unhideWhenUsed="0"/>
-    <w:lsdException w:name="Light Grid Accent 3" w:semiHidden="0" w:uiPriority="62" w:unhideWhenUsed="0"/>
-    <w:lsdException w:name="Medium Shading 1 Accent 3" w:semiHidden="0" w:uiPriority="63" w:unhideWhenUsed="0"/>
-    <w:lsdException w:name="Medium Shading 2 Accent 3" w:semiHidden="0" w:uiPriority="64" w:unhideWhenUsed="0"/>
-    <w:lsdException w:name="Medium List 1 Accent 3" w:semiHidden="0" w:uiPriority="65" w:unhideWhenUsed="0"/>
-    <w:lsdException w:name="Medium List 2 Accent 3" w:semiHidden="0" w:uiPriority="66" w:unhideWhenUsed="0"/>
-    <w:lsdException w:name="Medium Grid 1 Accent 3" w:semiHidden="0" w:uiPriority="67" w:unhideWhenUsed="0"/>
-    <w:lsdException w:name="Medium Grid 2 Accent 3" w:semiHidden="0" w:uiPriority="68" w:unhideWhenUsed="0"/>
-    <w:lsdException w:name="Medium Grid 3 Accent 3" w:semiHidden="0" w:uiPriority="69" w:unhideWhenUsed="0"/>
-    <w:lsdException w:name="Dark List Accent 3" w:semiHidden="0" w:uiPriority="70" w:unhideWhenUsed="0"/>
-    <w:lsdException w:name="Colorful Shading Accent 3" w:semiHidden="0" w:uiPriority="71" w:unhideWhenUsed="0"/>
-    <w:lsdException w:name="Colorful List Accent 3" w:semiHidden="0" w:uiPriority="72" w:unhideWhenUsed="0"/>
-    <w:lsdException w:name="Colorful Grid Accent 3" w:semiHidden="0" w:uiPriority="73" w:unhideWhenUsed="0"/>
-    <w:lsdException w:name="Light Shading Accent 4" w:semiHidden="0" w:uiPriority="60" w:unhideWhenUsed="0"/>
-    <w:lsdException w:name="Light List Accent 4" w:semiHidden="0" w:uiPriority="61" w:unhideWhenUsed="0"/>
-    <w:lsdException w:name="Light Grid Accent 4" w:semiHidden="0" w:uiPriority="62" w:unhideWhenUsed="0"/>
-    <w:lsdException w:name="Medium Shading 1 Accent 4" w:semiHidden="0" w:uiPriority="63" w:unhideWhenUsed="0"/>
-    <w:lsdException w:name="Medium Shading 2 Accent 4" w:semiHidden="0" w:uiPriority="64" w:unhideWhenUsed="0"/>
-    <w:lsdException w:name="Medium List 1 Accent 4" w:semiHidden="0" w:uiPriority="65" w:unhideWhenUsed="0"/>
-    <w:lsdException w:name="Medium List 2 Accent 4" w:semiHidden="0" w:uiPriority="66" w:unhideWhenUsed="0"/>
-    <w:lsdException w:name="Medium Grid 1 Accent 4" w:semiHidden="0" w:uiPriority="67" w:unhideWhenUsed="0"/>
-    <w:lsdException w:name="Medium Grid 2 Accent 4" w:semiHidden="0" w:uiPriority="68" w:unhideWhenUsed="0"/>
-    <w:lsdException w:name="Medium Grid 3 Accent 4" w:semiHidden="0" w:uiPriority="69" w:unhideWhenUsed="0"/>
-    <w:lsdException w:name="Dark List Accent 4" w:semiHidden="0" w:uiPriority="70" w:unhideWhenUsed="0"/>
-    <w:lsdException w:name="Colorful Shading Accent 4" w:semiHidden="0" w:uiPriority="71" w:unhideWhenUsed="0"/>
-    <w:lsdException w:name="Colorful List Accent 4" w:semiHidden="0" w:uiPriority="72" w:unhideWhenUsed="0"/>
-    <w:lsdException w:name="Colorful Grid Accent 4" w:semiHidden="0" w:uiPriority="73" w:unhideWhenUsed="0"/>
-    <w:lsdException w:name="Light Shading Accent 5" w:semiHidden="0" w:uiPriority="60" w:unhideWhenUsed="0"/>
-    <w:lsdException w:name="Light List Accent 5" w:semiHidden="0" w:uiPriority="61" w:unhideWhenUsed="0"/>
-    <w:lsdException w:name="Light Grid Accent 5" w:semiHidden="0" w:uiPriority="62" w:unhideWhenUsed="0"/>
-    <w:lsdException w:name="Medium Shading 1 Accent 5" w:semiHidden="0" w:uiPriority="63" w:unhideWhenUsed="0"/>
-    <w:lsdException w:name="Medium Shading 2 Accent 5" w:semiHidden="0" w:uiPriority="64" w:unhideWhenUsed="0"/>
-    <w:lsdException w:name="Medium List 1 Accent 5" w:semiHidden="0" w:uiPriority="65" w:unhideWhenUsed="0"/>
-    <w:lsdException w:name="Medium List 2 Accent 5" w:semiHidden="0" w:uiPriority="66" w:unhideWhenUsed="0"/>
-    <w:lsdException w:name="Medium Grid 1 Accent 5" w:semiHidden="0" w:uiPriority="67" w:unhideWhenUsed="0"/>
-    <w:lsdException w:name="Medium Grid 2 Accent 5" w:semiHidden="0" w:uiPriority="68" w:unhideWhenUsed="0"/>
-    <w:lsdException w:name="Medium Grid 3 Accent 5" w:semiHidden="0" w:uiPriority="69" w:unhideWhenUsed="0"/>
-    <w:lsdException w:name="Dark List Accent 5" w:semiHidden="0" w:uiPriority="70" w:unhideWhenUsed="0"/>
-    <w:lsdException w:name="Colorful Shading Accent 5" w:semiHidden="0" w:uiPriority="71" w:unhideWhenUsed="0"/>
-    <w:lsdException w:name="Colorful List Accent 5" w:semiHidden="0" w:uiPriority="72" w:unhideWhenUsed="0"/>
-    <w:lsdException w:name="Colorful Grid Accent 5" w:semiHidden="0" w:uiPriority="73" w:unhideWhenUsed="0"/>
-    <w:lsdException w:name="Light Shading Accent 6" w:semiHidden="0" w:uiPriority="60" w:unhideWhenUsed="0"/>
-    <w:lsdException w:name="Light List Accent 6" w:semiHidden="0" w:uiPriority="61" w:unhideWhenUsed="0"/>
-    <w:lsdException w:name="Light Grid Accent 6" w:semiHidden="0" w:uiPriority="62" w:unhideWhenUsed="0"/>
-    <w:lsdException w:name="Medium Shading 1 Accent 6" w:semiHidden="0" w:uiPriority="63" w:unhideWhenUsed="0"/>
-    <w:lsdException w:name="Medium Shading 2 Accent 6" w:semiHidden="0" w:uiPriority="64" w:unhideWhenUsed="0"/>
-    <w:lsdException w:name="Medium List 1 Accent 6" w:semiHidden="0" w:uiPriority="65" w:unhideWhenUsed="0"/>
-    <w:lsdException w:name="Medium List 2 Accent 6" w:semiHidden="0" w:uiPriority="66" w:unhideWhenUsed="0"/>
-    <w:lsdException w:name="Medium Grid 1 Accent 6" w:semiHidden="0" w:uiPriority="67" w:unhideWhenUsed="0"/>
-    <w:lsdException w:name="Medium Grid 2 Accent 6" w:semiHidden="0" w:uiPriority="68" w:unhideWhenUsed="0"/>
-    <w:lsdException w:name="Medium Grid 3 Accent 6" w:semiHidden="0" w:uiPriority="69" w:unhideWhenUsed="0"/>
-    <w:lsdException w:name="Dark List Accent 6" w:semiHidden="0" w:uiPriority="70" w:unhideWhenUsed="0"/>
-    <w:lsdException w:name="Colorful Shading Accent 6" w:semiHidden="0" w:uiPriority="71" w:unhideWhenUsed="0"/>
-    <w:lsdException w:name="Colorful List Accent 6" w:semiHidden="0" w:uiPriority="72" w:unhideWhenUsed="0"/>
-    <w:lsdException w:name="Colorful Grid Accent 6" w:semiHidden="0" w:uiPriority="73" w:unhideWhenUsed="0"/>
-    <w:lsdException w:name="Subtle Emphasis" w:semiHidden="0" w:uiPriority="19" w:unhideWhenUsed="0" w:qFormat="1"/>
-    <w:lsdException w:name="Intense Emphasis" w:semiHidden="0" w:uiPriority="21" w:unhideWhenUsed="0" w:qFormat="1"/>
-    <w:lsdException w:name="Subtle Reference" w:semiHidden="0" w:uiPriority="31" w:unhideWhenUsed="0" w:qFormat="1"/>
-    <w:lsdException w:name="Intense Reference" w:semiHidden="0" w:uiPriority="32" w:unhideWhenUsed="0" w:qFormat="1"/>
-    <w:lsdException w:name="Book Title" w:semiHidden="0" w:uiPriority="33" w:unhideWhenUsed="0" w:qFormat="1"/>
-    <w:lsdException w:name="Bibliography" w:uiPriority="37"/>
-    <w:lsdException w:name="TOC Heading" w:uiPriority="39" w:qFormat="1"/>
+  <w:latentStyles w:defLockedState="0" w:defUIPriority="99" w:defSemiHidden="0" w:defUnhideWhenUsed="0" w:defQFormat="0" w:count="371">
+    <w:lsdException w:name="Normal" w:uiPriority="0" w:qFormat="1"/>
+    <w:lsdException w:name="heading 1" w:uiPriority="9" w:qFormat="1"/>
+    <w:lsdException w:name="heading 2" w:semiHidden="1" w:uiPriority="9" w:unhideWhenUsed="1" w:qFormat="1"/>
+    <w:lsdException w:name="heading 3" w:semiHidden="1" w:uiPriority="9" w:unhideWhenUsed="1" w:qFormat="1"/>
+    <w:lsdException w:name="heading 4" w:semiHidden="1" w:uiPriority="9" w:unhideWhenUsed="1" w:qFormat="1"/>
+    <w:lsdException w:name="heading 5" w:semiHidden="1" w:uiPriority="9" w:unhideWhenUsed="1" w:qFormat="1"/>
+    <w:lsdException w:name="heading 6" w:semiHidden="1" w:uiPriority="9" w:unhideWhenUsed="1" w:qFormat="1"/>
+    <w:lsdException w:name="heading 7" w:semiHidden="1" w:uiPriority="9" w:unhideWhenUsed="1" w:qFormat="1"/>
+    <w:lsdException w:name="heading 8" w:semiHidden="1" w:uiPriority="9" w:unhideWhenUsed="1" w:qFormat="1"/>
+    <w:lsdException w:name="heading 9" w:semiHidden="1" w:uiPriority="9" w:unhideWhenUsed="1" w:qFormat="1"/>
+    <w:lsdException w:name="index 1" w:semiHidden="1" w:unhideWhenUsed="1"/>
+    <w:lsdException w:name="index 2" w:semiHidden="1" w:unhideWhenUsed="1"/>
+    <w:lsdException w:name="index 3" w:semiHidden="1" w:unhideWhenUsed="1"/>
+    <w:lsdException w:name="index 4" w:semiHidden="1" w:unhideWhenUsed="1"/>
+    <w:lsdException w:name="index 5" w:semiHidden="1" w:unhideWhenUsed="1"/>
+    <w:lsdException w:name="index 6" w:semiHidden="1" w:unhideWhenUsed="1"/>
+    <w:lsdException w:name="index 7" w:semiHidden="1" w:unhideWhenUsed="1"/>
+    <w:lsdException w:name="index 8" w:semiHidden="1" w:unhideWhenUsed="1"/>
+    <w:lsdException w:name="index 9" w:semiHidden="1" w:unhideWhenUsed="1"/>
+    <w:lsdException w:name="toc 1" w:semiHidden="1" w:uiPriority="39" w:unhideWhenUsed="1"/>
+    <w:lsdException w:name="toc 2" w:semiHidden="1" w:uiPriority="39" w:unhideWhenUsed="1"/>
+    <w:lsdException w:name="toc 3" w:semiHidden="1" w:uiPriority="39" w:unhideWhenUsed="1"/>
+    <w:lsdException w:name="toc 4" w:semiHidden="1" w:uiPriority="39" w:unhideWhenUsed="1"/>
+    <w:lsdException w:name="toc 5" w:semiHidden="1" w:uiPriority="39" w:unhideWhenUsed="1"/>
+    <w:lsdException w:name="toc 6" w:semiHidden="1" w:uiPriority="39" w:unhideWhenUsed="1"/>
+    <w:lsdException w:name="toc 7" w:semiHidden="1" w:uiPriority="39" w:unhideWhenUsed="1"/>
+    <w:lsdException w:name="toc 8" w:semiHidden="1" w:uiPriority="39" w:unhideWhenUsed="1"/>
+    <w:lsdException w:name="toc 9" w:semiHidden="1" w:uiPriority="39" w:unhideWhenUsed="1"/>
+    <w:lsdException w:name="Normal Indent" w:semiHidden="1" w:unhideWhenUsed="1"/>
+    <w:lsdException w:name="footnote text" w:semiHidden="1" w:unhideWhenUsed="1"/>
+    <w:lsdException w:name="annotation text" w:semiHidden="1" w:unhideWhenUsed="1"/>
+    <w:lsdException w:name="header" w:semiHidden="1" w:unhideWhenUsed="1"/>
+    <w:lsdException w:name="footer" w:semiHidden="1" w:unhideWhenUsed="1"/>
+    <w:lsdException w:name="index heading" w:semiHidden="1" w:unhideWhenUsed="1"/>
+    <w:lsdException w:name="caption" w:semiHidden="1" w:uiPriority="35" w:unhideWhenUsed="1" w:qFormat="1"/>
+    <w:lsdException w:name="table of figures" w:semiHidden="1" w:unhideWhenUsed="1"/>
+    <w:lsdException w:name="envelope address" w:semiHidden="1" w:unhideWhenUsed="1"/>
+    <w:lsdException w:name="envelope return" w:semiHidden="1" w:unhideWhenUsed="1"/>
+    <w:lsdException w:name="footnote reference" w:semiHidden="1" w:unhideWhenUsed="1"/>
+    <w:lsdException w:name="annotation reference" w:semiHidden="1" w:unhideWhenUsed="1"/>
+    <w:lsdException w:name="line number" w:semiHidden="1" w:unhideWhenUsed="1"/>
+    <w:lsdException w:name="page number" w:semiHidden="1" w:unhideWhenUsed="1"/>
+    <w:lsdException w:name="endnote reference" w:semiHidden="1" w:unhideWhenUsed="1"/>
+    <w:lsdException w:name="endnote text" w:semiHidden="1" w:unhideWhenUsed="1"/>
+    <w:lsdException w:name="table of authorities" w:semiHidden="1" w:unhideWhenUsed="1"/>
+    <w:lsdException w:name="macro" w:semiHidden="1" w:unhideWhenUsed="1"/>
+    <w:lsdException w:name="toa heading" w:semiHidden="1" w:unhideWhenUsed="1"/>
+    <w:lsdException w:name="List" w:semiHidden="1" w:unhideWhenUsed="1"/>
+    <w:lsdException w:name="List Bullet" w:semiHidden="1" w:unhideWhenUsed="1"/>
+    <w:lsdException w:name="List Number" w:semiHidden="1" w:unhideWhenUsed="1"/>
+    <w:lsdException w:name="List 2" w:semiHidden="1" w:unhideWhenUsed="1"/>
+    <w:lsdException w:name="List 3" w:semiHidden="1" w:unhideWhenUsed="1"/>
+    <w:lsdException w:name="List 4" w:semiHidden="1" w:unhideWhenUsed="1"/>
+    <w:lsdException w:name="List 5" w:semiHidden="1" w:unhideWhenUsed="1"/>
+    <w:lsdException w:name="List Bullet 2" w:semiHidden="1" w:unhideWhenUsed="1"/>
+    <w:lsdException w:name="List Bullet 3" w:semiHidden="1" w:unhideWhenUsed="1"/>
+    <w:lsdException w:name="List Bullet 4" w:semiHidden="1" w:unhideWhenUsed="1"/>
+    <w:lsdException w:name="List Bullet 5" w:semiHidden="1" w:unhideWhenUsed="1"/>
+    <w:lsdException w:name="List Number 2" w:semiHidden="1" w:unhideWhenUsed="1"/>
+    <w:lsdException w:name="List Number 3" w:semiHidden="1" w:unhideWhenUsed="1"/>
+    <w:lsdException w:name="List Number 4" w:semiHidden="1" w:unhideWhenUsed="1"/>
+    <w:lsdException w:name="List Number 5" w:semiHidden="1" w:unhideWhenUsed="1"/>
+    <w:lsdException w:name="Title" w:uiPriority="10" w:qFormat="1"/>
+    <w:lsdException w:name="Closing" w:semiHidden="1" w:unhideWhenUsed="1"/>
+    <w:lsdException w:name="Signature" w:semiHidden="1" w:unhideWhenUsed="1"/>
+    <w:lsdException w:name="Default Paragraph Font" w:semiHidden="1" w:uiPriority="1" w:unhideWhenUsed="1"/>
+    <w:lsdException w:name="Body Text" w:semiHidden="1" w:unhideWhenUsed="1"/>
+    <w:lsdException w:name="Body Text Indent" w:semiHidden="1" w:unhideWhenUsed="1"/>
+    <w:lsdException w:name="List Continue" w:semiHidden="1" w:unhideWhenUsed="1"/>
+    <w:lsdException w:name="List Continue 2" w:semiHidden="1" w:unhideWhenUsed="1"/>
+    <w:lsdException w:name="List Continue 3" w:semiHidden="1" w:unhideWhenUsed="1"/>
+    <w:lsdException w:name="List Continue 4" w:semiHidden="1" w:unhideWhenUsed="1"/>
+    <w:lsdException w:name="List Continue 5" w:semiHidden="1" w:unhideWhenUsed="1"/>
+    <w:lsdException w:name="Message Header" w:semiHidden="1" w:unhideWhenUsed="1"/>
+    <w:lsdException w:name="Subtitle" w:uiPriority="11" w:qFormat="1"/>
+    <w:lsdException w:name="Salutation" w:semiHidden="1" w:unhideWhenUsed="1"/>
+    <w:lsdException w:name="Date" w:semiHidden="1" w:unhideWhenUsed="1"/>
+    <w:lsdException w:name="Body Text First Indent" w:semiHidden="1" w:unhideWhenUsed="1"/>
+    <w:lsdException w:name="Body Text First Indent 2" w:semiHidden="1" w:unhideWhenUsed="1"/>
+    <w:lsdException w:name="Note Heading" w:semiHidden="1" w:unhideWhenUsed="1"/>
+    <w:lsdException w:name="Body Text 2" w:semiHidden="1" w:unhideWhenUsed="1"/>
+    <w:lsdException w:name="Body Text 3" w:semiHidden="1" w:unhideWhenUsed="1"/>
+    <w:lsdException w:name="Body Text Indent 2" w:semiHidden="1" w:unhideWhenUsed="1"/>
+    <w:lsdException w:name="Body Text Indent 3" w:semiHidden="1" w:unhideWhenUsed="1"/>
+    <w:lsdException w:name="Block Text" w:semiHidden="1" w:unhideWhenUsed="1"/>
+    <w:lsdException w:name="Hyperlink" w:semiHidden="1" w:unhideWhenUsed="1"/>
+    <w:lsdException w:name="FollowedHyperlink" w:semiHidden="1" w:unhideWhenUsed="1"/>
+    <w:lsdException w:name="Strong" w:uiPriority="22" w:qFormat="1"/>
+    <w:lsdException w:name="Emphasis" w:uiPriority="20" w:qFormat="1"/>
+    <w:lsdException w:name="Document Map" w:semiHidden="1" w:unhideWhenUsed="1"/>
+    <w:lsdException w:name="Plain Text" w:semiHidden="1" w:unhideWhenUsed="1"/>
+    <w:lsdException w:name="E-mail Signature" w:semiHidden="1" w:unhideWhenUsed="1"/>
+    <w:lsdException w:name="HTML Top of Form" w:semiHidden="1" w:unhideWhenUsed="1"/>
+    <w:lsdException w:name="HTML Bottom of Form" w:semiHidden="1" w:unhideWhenUsed="1"/>
+    <w:lsdException w:name="Normal (Web)" w:semiHidden="1" w:unhideWhenUsed="1"/>
+    <w:lsdException w:name="HTML Acronym" w:semiHidden="1" w:unhideWhenUsed="1"/>
+    <w:lsdException w:name="HTML Address" w:semiHidden="1" w:unhideWhenUsed="1"/>
+    <w:lsdException w:name="HTML Cite" w:semiHidden="1" w:unhideWhenUsed="1"/>
+    <w:lsdException w:name="HTML Code" w:semiHidden="1" w:unhideWhenUsed="1"/>
+    <w:lsdException w:name="HTML Definition" w:semiHidden="1" w:unhideWhenUsed="1"/>
+    <w:lsdException w:name="HTML Keyboard" w:semiHidden="1" w:unhideWhenUsed="1"/>
+    <w:lsdException w:name="HTML Preformatted" w:semiHidden="1" w:unhideWhenUsed="1"/>
+    <w:lsdException w:name="HTML Sample" w:semiHidden="1" w:unhideWhenUsed="1"/>
+    <w:lsdException w:name="HTML Typewriter" w:semiHidden="1" w:unhideWhenUsed="1"/>
+    <w:lsdException w:name="HTML Variable" w:semiHidden="1" w:unhideWhenUsed="1"/>
+    <w:lsdException w:name="Normal Table" w:semiHidden="1" w:unhideWhenUsed="1"/>
+    <w:lsdException w:name="annotation subject" w:semiHidden="1" w:unhideWhenUsed="1"/>
+    <w:lsdException w:name="No List" w:semiHidden="1" w:unhideWhenUsed="1"/>
+    <w:lsdException w:name="Outline List 1" w:semiHidden="1" w:unhideWhenUsed="1"/>
+    <w:lsdException w:name="Outline List 2" w:semiHidden="1" w:unhideWhenUsed="1"/>
+    <w:lsdException w:name="Outline List 3" w:semiHidden="1" w:unhideWhenUsed="1"/>
+    <w:lsdException w:name="Table Simple 1" w:semiHidden="1" w:unhideWhenUsed="1"/>
+    <w:lsdException w:name="Table Simple 2" w:semiHidden="1" w:unhideWhenUsed="1"/>
+    <w:lsdException w:name="Table Simple 3" w:semiHidden="1" w:unhideWhenUsed="1"/>
+    <w:lsdException w:name="Table Classic 1" w:semiHidden="1" w:unhideWhenUsed="1"/>
+    <w:lsdException w:name="Table Classic 2" w:semiHidden="1" w:unhideWhenUsed="1"/>
+    <w:lsdException w:name="Table Classic 3" w:semiHidden="1" w:unhideWhenUsed="1"/>
+    <w:lsdException w:name="Table Classic 4" w:semiHidden="1" w:unhideWhenUsed="1"/>
+    <w:lsdException w:name="Table Colorful 1" w:semiHidden="1" w:unhideWhenUsed="1"/>
+    <w:lsdException w:name="Table Colorful 2" w:semiHidden="1" w:unhideWhenUsed="1"/>
+    <w:lsdException w:name="Table Colorful 3" w:semiHidden="1" w:unhideWhenUsed="1"/>
+    <w:lsdException w:name="Table Columns 1" w:semiHidden="1" w:unhideWhenUsed="1"/>
+    <w:lsdException w:name="Table Columns 2" w:semiHidden="1" w:unhideWhenUsed="1"/>
+    <w:lsdException w:name="Table Columns 3" w:semiHidden="1" w:unhideWhenUsed="1"/>
+    <w:lsdException w:name="Table Columns 4" w:semiHidden="1" w:unhideWhenUsed="1"/>
+    <w:lsdException w:name="Table Columns 5" w:semiHidden="1" w:unhideWhenUsed="1"/>
+    <w:lsdException w:name="Table Grid 1" w:semiHidden="1" w:unhideWhenUsed="1"/>
+    <w:lsdException w:name="Table Grid 2" w:semiHidden="1" w:unhideWhenUsed="1"/>
+    <w:lsdException w:name="Table Grid 3" w:semiHidden="1" w:unhideWhenUsed="1"/>
+    <w:lsdException w:name="Table Grid 4" w:semiHidden="1" w:unhideWhenUsed="1"/>
+    <w:lsdException w:name="Table Grid 5" w:semiHidden="1" w:unhideWhenUsed="1"/>
+    <w:lsdException w:name="Table Grid 6" w:semiHidden="1" w:unhideWhenUsed="1"/>
+    <w:lsdException w:name="Table Grid 7" w:semiHidden="1" w:unhideWhenUsed="1"/>
+    <w:lsdException w:name="Table Grid 8" w:semiHidden="1" w:unhideWhenUsed="1"/>
+    <w:lsdException w:name="Table List 1" w:semiHidden="1" w:unhideWhenUsed="1"/>
+    <w:lsdException w:name="Table List 2" w:semiHidden="1" w:unhideWhenUsed="1"/>
+    <w:lsdException w:name="Table List 3" w:semiHidden="1" w:unhideWhenUsed="1"/>
+    <w:lsdException w:name="Table List 4" w:semiHidden="1" w:unhideWhenUsed="1"/>
+    <w:lsdException w:name="Table List 5" w:semiHidden="1" w:unhideWhenUsed="1"/>
+    <w:lsdException w:name="Table List 6" w:semiHidden="1" w:unhideWhenUsed="1"/>
+    <w:lsdException w:name="Table List 7" w:semiHidden="1" w:unhideWhenUsed="1"/>
+    <w:lsdException w:name="Table List 8" w:semiHidden="1" w:unhideWhenUsed="1"/>
+    <w:lsdException w:name="Table 3D effects 1" w:semiHidden="1" w:unhideWhenUsed="1"/>
+    <w:lsdException w:name="Table 3D effects 2" w:semiHidden="1" w:unhideWhenUsed="1"/>
+    <w:lsdException w:name="Table 3D effects 3" w:semiHidden="1" w:unhideWhenUsed="1"/>
+    <w:lsdException w:name="Table Contemporary" w:semiHidden="1" w:unhideWhenUsed="1"/>
+    <w:lsdException w:name="Table Elegant" w:semiHidden="1" w:unhideWhenUsed="1"/>
+    <w:lsdException w:name="Table Professional" w:semiHidden="1" w:unhideWhenUsed="1"/>
+    <w:lsdException w:name="Table Subtle 1" w:semiHidden="1" w:unhideWhenUsed="1"/>
+    <w:lsdException w:name="Table Subtle 2" w:semiHidden="1" w:unhideWhenUsed="1"/>
+    <w:lsdException w:name="Table Web 1" w:semiHidden="1" w:unhideWhenUsed="1"/>
+    <w:lsdException w:name="Table Web 2" w:semiHidden="1" w:unhideWhenUsed="1"/>
+    <w:lsdException w:name="Table Web 3" w:semiHidden="1" w:unhideWhenUsed="1"/>
+    <w:lsdException w:name="Balloon Text" w:semiHidden="1" w:unhideWhenUsed="1"/>
+    <w:lsdException w:name="Table Grid" w:uiPriority="39"/>
+    <w:lsdException w:name="Table Theme" w:semiHidden="1" w:unhideWhenUsed="1"/>
+    <w:lsdException w:name="Placeholder Text" w:semiHidden="1"/>
+    <w:lsdException w:name="No Spacing" w:uiPriority="1" w:qFormat="1"/>
+    <w:lsdException w:name="Light Shading" w:uiPriority="60"/>
+    <w:lsdException w:name="Light List" w:uiPriority="61"/>
+    <w:lsdException w:name="Light Grid" w:uiPriority="62"/>
+    <w:lsdException w:name="Medium Shading 1" w:uiPriority="63"/>
+    <w:lsdException w:name="Medium Shading 2" w:uiPriority="64"/>
+    <w:lsdException w:name="Medium List 1" w:uiPriority="65"/>
+    <w:lsdException w:name="Medium List 2" w:uiPriority="66"/>
+    <w:lsdException w:name="Medium Grid 1" w:uiPriority="67"/>
+    <w:lsdException w:name="Medium Grid 2" w:uiPriority="68"/>
+    <w:lsdException w:name="Medium Grid 3" w:uiPriority="69"/>
+    <w:lsdException w:name="Dark List" w:uiPriority="70"/>
+    <w:lsdException w:name="Colorful Shading" w:uiPriority="71"/>
+    <w:lsdException w:name="Colorful List" w:uiPriority="72"/>
+    <w:lsdException w:name="Colorful Grid" w:uiPriority="73"/>
+    <w:lsdException w:name="Light Shading Accent 1" w:uiPriority="60"/>
+    <w:lsdException w:name="Light List Accent 1" w:uiPriority="61"/>
+    <w:lsdException w:name="Light Grid Accent 1" w:uiPriority="62"/>
+    <w:lsdException w:name="Medium Shading 1 Accent 1" w:uiPriority="63"/>
+    <w:lsdException w:name="Medium Shading 2 Accent 1" w:uiPriority="64"/>
+    <w:lsdException w:name="Medium List 1 Accent 1" w:uiPriority="65"/>
+    <w:lsdException w:name="Revision" w:semiHidden="1"/>
+    <w:lsdException w:name="List Paragraph" w:uiPriority="34" w:qFormat="1"/>
+    <w:lsdException w:name="Quote" w:uiPriority="29" w:qFormat="1"/>
+    <w:lsdException w:name="Intense Quote" w:uiPriority="30" w:qFormat="1"/>
+    <w:lsdException w:name="Medium List 2 Accent 1" w:uiPriority="66"/>
+    <w:lsdException w:name="Medium Grid 1 Accent 1" w:uiPriority="67"/>
+    <w:lsdException w:name="Medium Grid 2 Accent 1" w:uiPriority="68"/>
+    <w:lsdException w:name="Medium Grid 3 Accent 1" w:uiPriority="69"/>
+    <w:lsdException w:name="Dark List Accent 1" w:uiPriority="70"/>
+    <w:lsdException w:name="Colorful Shading Accent 1" w:uiPriority="71"/>
+    <w:lsdException w:name="Colorful List Accent 1" w:uiPriority="72"/>
+    <w:lsdException w:name="Colorful Grid Accent 1" w:uiPriority="73"/>
+    <w:lsdException w:name="Light Shading Accent 2" w:uiPriority="60"/>
+    <w:lsdException w:name="Light List Accent 2" w:uiPriority="61"/>
+    <w:lsdException w:name="Light Grid Accent 2" w:uiPriority="62"/>
+    <w:lsdException w:name="Medium Shading 1 Accent 2" w:uiPriority="63"/>
+    <w:lsdException w:name="Medium Shading 2 Accent 2" w:uiPriority="64"/>
+    <w:lsdException w:name="Medium List 1 Accent 2" w:uiPriority="65"/>
+    <w:lsdException w:name="Medium List 2 Accent 2" w:uiPriority="66"/>
+    <w:lsdException w:name="Medium Grid 1 Accent 2" w:uiPriority="67"/>
+    <w:lsdException w:name="Medium Grid 2 Accent 2" w:uiPriority="68"/>
+    <w:lsdException w:name="Medium Grid 3 Accent 2" w:uiPriority="69"/>
+    <w:lsdException w:name="Dark List Accent 2" w:uiPriority="70"/>
+    <w:lsdException w:name="Colorful Shading Accent 2" w:uiPriority="71"/>
+    <w:lsdException w:name="Colorful List Accent 2" w:uiPriority="72"/>
+    <w:lsdException w:name="Colorful Grid Accent 2" w:uiPriority="73"/>
+    <w:lsdException w:name="Light Shading Accent 3" w:uiPriority="60"/>
+    <w:lsdException w:name="Light List Accent 3" w:uiPriority="61"/>
+    <w:lsdException w:name="Light Grid Accent 3" w:uiPriority="62"/>
+    <w:lsdException w:name="Medium Shading 1 Accent 3" w:uiPriority="63"/>
+    <w:lsdException w:name="Medium Shading 2 Accent 3" w:uiPriority="64"/>
+    <w:lsdException w:name="Medium List 1 Accent 3" w:uiPriority="65"/>
+    <w:lsdException w:name="Medium List 2 Accent 3" w:uiPriority="66"/>
+    <w:lsdException w:name="Medium Grid 1 Accent 3" w:uiPriority="67"/>
+    <w:lsdException w:name="Medium Grid 2 Accent 3" w:uiPriority="68"/>
+    <w:lsdException w:name="Medium Grid 3 Accent 3" w:uiPriority="69"/>
+    <w:lsdException w:name="Dark List Accent 3" w:uiPriority="70"/>
+    <w:lsdException w:name="Colorful Shading Accent 3" w:uiPriority="71"/>
+    <w:lsdException w:name="Colorful List Accent 3" w:uiPriority="72"/>
+    <w:lsdException w:name="Colorful Grid Accent 3" w:uiPriority="73"/>
+    <w:lsdException w:name="Light Shading Accent 4" w:uiPriority="60"/>
+    <w:lsdException w:name="Light List Accent 4" w:uiPriority="61"/>
+    <w:lsdException w:name="Light Grid Accent 4" w:uiPriority="62"/>
+    <w:lsdException w:name="Medium Shading 1 Accent 4" w:uiPriority="63"/>
+    <w:lsdException w:name="Medium Shading 2 Accent 4" w:uiPriority="64"/>
+    <w:lsdException w:name="Medium List 1 Accent 4" w:uiPriority="65"/>
+    <w:lsdException w:name="Medium List 2 Accent 4" w:uiPriority="66"/>
+    <w:lsdException w:name="Medium Grid 1 Accent 4" w:uiPriority="67"/>
+    <w:lsdException w:name="Medium Grid 2 Accent 4" w:uiPriority="68"/>
+    <w:lsdException w:name="Medium Grid 3 Accent 4" w:uiPriority="69"/>
+    <w:lsdException w:name="Dark List Accent 4" w:uiPriority="70"/>
+    <w:lsdException w:name="Colorful Shading Accent 4" w:uiPriority="71"/>
+    <w:lsdException w:name="Colorful List Accent 4" w:uiPriority="72"/>
+    <w:lsdException w:name="Colorful Grid Accent 4" w:uiPriority="73"/>
+    <w:lsdException w:name="Light Shading Accent 5" w:uiPriority="60"/>
+    <w:lsdException w:name="Light List Accent 5" w:uiPriority="61"/>
+    <w:lsdException w:name="Light Grid Accent 5" w:uiPriority="62"/>
+    <w:lsdException w:name="Medium Shading 1 Accent 5" w:uiPriority="63"/>
+    <w:lsdException w:name="Medium Shading 2 Accent 5" w:uiPriority="64"/>
+    <w:lsdException w:name="Medium List 1 Accent 5" w:uiPriority="65"/>
+    <w:lsdException w:name="Medium List 2 Accent 5" w:uiPriority="66"/>
+    <w:lsdException w:name="Medium Grid 1 Accent 5" w:uiPriority="67"/>
+    <w:lsdException w:name="Medium Grid 2 Accent 5" w:uiPriority="68"/>
+    <w:lsdException w:name="Medium Grid 3 Accent 5" w:uiPriority="69"/>
+    <w:lsdException w:name="Dark List Accent 5" w:uiPriority="70"/>
+    <w:lsdException w:name="Colorful Shading Accent 5" w:uiPriority="71"/>
+    <w:lsdException w:name="Colorful List Accent 5" w:uiPriority="72"/>
+    <w:lsdException w:name="Colorful Grid Accent 5" w:uiPriority="73"/>
+    <w:lsdException w:name="Light Shading Accent 6" w:uiPriority="60"/>
+    <w:lsdException w:name="Light List Accent 6" w:uiPriority="61"/>
+    <w:lsdException w:name="Light Grid Accent 6" w:uiPriority="62"/>
+    <w:lsdException w:name="Medium Shading 1 Accent 6" w:uiPriority="63"/>
+    <w:lsdException w:name="Medium Shading 2 Accent 6" w:uiPriority="64"/>
+    <w:lsdException w:name="Medium List 1 Accent 6" w:uiPriority="65"/>
+    <w:lsdException w:name="Medium List 2 Accent 6" w:uiPriority="66"/>
+    <w:lsdException w:name="Medium Grid 1 Accent 6" w:uiPriority="67"/>
+    <w:lsdException w:name="Medium Grid 2 Accent 6" w:uiPriority="68"/>
+    <w:lsdException w:name="Medium Grid 3 Accent 6" w:uiPriority="69"/>
+    <w:lsdException w:name="Dark List Accent 6" w:uiPriority="70"/>
+    <w:lsdException w:name="Colorful Shading Accent 6" w:uiPriority="71"/>
+    <w:lsdException w:name="Colorful List Accent 6" w:uiPriority="72"/>
+    <w:lsdException w:name="Colorful Grid Accent 6" w:uiPriority="73"/>
+    <w:lsdException w:name="Subtle Emphasis" w:uiPriority="19" w:qFormat="1"/>
+    <w:lsdException w:name="Intense Emphasis" w:uiPriority="21" w:qFormat="1"/>
+    <w:lsdException w:name="Subtle Reference" w:uiPriority="31" w:qFormat="1"/>
+    <w:lsdException w:name="Intense Reference" w:uiPriority="32" w:qFormat="1"/>
+    <w:lsdException w:name="Book Title" w:uiPriority="33" w:qFormat="1"/>
+    <w:lsdException w:name="Bibliography" w:semiHidden="1" w:uiPriority="37" w:unhideWhenUsed="1"/>
+    <w:lsdException w:name="TOC Heading" w:semiHidden="1" w:uiPriority="39" w:unhideWhenUsed="1" w:qFormat="1"/>
+    <w:lsdException w:name="Plain Table 1" w:uiPriority="41"/>
+    <w:lsdException w:name="Plain Table 2" w:uiPriority="42"/>
+    <w:lsdException w:name="Plain Table 3" w:uiPriority="43"/>
+    <w:lsdException w:name="Plain Table 4" w:uiPriority="44"/>
+    <w:lsdException w:name="Plain Table 5" w:uiPriority="45"/>
+    <w:lsdException w:name="Grid Table Light" w:uiPriority="40"/>
+    <w:lsdException w:name="Grid Table 1 Light" w:uiPriority="46"/>
+    <w:lsdException w:name="Grid Table 2" w:uiPriority="47"/>
+    <w:lsdException w:name="Grid Table 3" w:uiPriority="48"/>
+    <w:lsdException w:name="Grid Table 4" w:uiPriority="49"/>
+    <w:lsdException w:name="Grid Table 5 Dark" w:uiPriority="50"/>
+    <w:lsdException w:name="Grid Table 6 Colorful" w:uiPriority="51"/>
+    <w:lsdException w:name="Grid Table 7 Colorful" w:uiPriority="52"/>
+    <w:lsdException w:name="Grid Table 1 Light Accent 1" w:uiPriority="46"/>
+    <w:lsdException w:name="Grid Table 2 Accent 1" w:uiPriority="47"/>
+    <w:lsdException w:name="Grid Table 3 Accent 1" w:uiPriority="48"/>
+    <w:lsdException w:name="Grid Table 4 Accent 1" w:uiPriority="49"/>
+    <w:lsdException w:name="Grid Table 5 Dark Accent 1" w:uiPriority="50"/>
+    <w:lsdException w:name="Grid Table 6 Colorful Accent 1" w:uiPriority="51"/>
+    <w:lsdException w:name="Grid Table 7 Colorful Accent 1" w:uiPriority="52"/>
+    <w:lsdException w:name="Grid Table 1 Light Accent 2" w:uiPriority="46"/>
+    <w:lsdException w:name="Grid Table 2 Accent 2" w:uiPriority="47"/>
+    <w:lsdException w:name="Grid Table 3 Accent 2" w:uiPriority="48"/>
+    <w:lsdException w:name="Grid Table 4 Accent 2" w:uiPriority="49"/>
+    <w:lsdException w:name="Grid Table 5 Dark Accent 2" w:uiPriority="50"/>
+    <w:lsdException w:name="Grid Table 6 Colorful Accent 2" w:uiPriority="51"/>
+    <w:lsdException w:name="Grid Table 7 Colorful Accent 2" w:uiPriority="52"/>
+    <w:lsdException w:name="Grid Table 1 Light Accent 3" w:uiPriority="46"/>
+    <w:lsdException w:name="Grid Table 2 Accent 3" w:uiPriority="47"/>
+    <w:lsdException w:name="Grid Table 3 Accent 3" w:uiPriority="48"/>
+    <w:lsdException w:name="Grid Table 4 Accent 3" w:uiPriority="49"/>
+    <w:lsdException w:name="Grid Table 5 Dark Accent 3" w:uiPriority="50"/>
+    <w:lsdException w:name="Grid Table 6 Colorful Accent 3" w:uiPriority="51"/>
+    <w:lsdException w:name="Grid Table 7 Colorful Accent 3" w:uiPriority="52"/>
+    <w:lsdException w:name="Grid Table 1 Light Accent 4" w:uiPriority="46"/>
+    <w:lsdException w:name="Grid Table 2 Accent 4" w:uiPriority="47"/>
+    <w:lsdException w:name="Grid Table 3 Accent 4" w:uiPriority="48"/>
+    <w:lsdException w:name="Grid Table 4 Accent 4" w:uiPriority="49"/>
+    <w:lsdException w:name="Grid Table 5 Dark Accent 4" w:uiPriority="50"/>
+    <w:lsdException w:name="Grid Table 6 Colorful Accent 4" w:uiPriority="51"/>
+    <w:lsdException w:name="Grid Table 7 Colorful Accent 4" w:uiPriority="52"/>
+    <w:lsdException w:name="Grid Table 1 Light Accent 5" w:uiPriority="46"/>
+    <w:lsdException w:name="Grid Table 2 Accent 5" w:uiPriority="47"/>
+    <w:lsdException w:name="Grid Table 3 Accent 5" w:uiPriority="48"/>
+    <w:lsdException w:name="Grid Table 4 Accent 5" w:uiPriority="49"/>
+    <w:lsdException w:name="Grid Table 5 Dark Accent 5" w:uiPriority="50"/>
+    <w:lsdException w:name="Grid Table 6 Colorful Accent 5" w:uiPriority="51"/>
+    <w:lsdException w:name="Grid Table 7 Colorful Accent 5" w:uiPriority="52"/>
+    <w:lsdException w:name="Grid Table 1 Light Accent 6" w:uiPriority="46"/>
+    <w:lsdException w:name="Grid Table 2 Accent 6" w:uiPriority="47"/>
+    <w:lsdException w:name="Grid Table 3 Accent 6" w:uiPriority="48"/>
+    <w:lsdException w:name="Grid Table 4 Accent 6" w:uiPriority="49"/>
+    <w:lsdException w:name="Grid Table 5 Dark Accent 6" w:uiPriority="50"/>
+    <w:lsdException w:name="Grid Table 6 Colorful Accent 6" w:uiPriority="51"/>
+    <w:lsdException w:name="Grid Table 7 Colorful Accent 6" w:uiPriority="52"/>
+    <w:lsdException w:name="List Table 1 Light" w:uiPriority="46"/>
+    <w:lsdException w:name="List Table 2" w:uiPriority="47"/>
+    <w:lsdException w:name="List Table 3" w:uiPriority="48"/>
+    <w:lsdException w:name="List Table 4" w:uiPriority="49"/>
+    <w:lsdException w:name="List Table 5 Dark" w:uiPriority="50"/>
+    <w:lsdException w:name="List Table 6 Colorful" w:uiPriority="51"/>
+    <w:lsdException w:name="List Table 7 Colorful" w:uiPriority="52"/>
+    <w:lsdException w:name="List Table 1 Light Accent 1" w:uiPriority="46"/>
+    <w:lsdException w:name="List Table 2 Accent 1" w:uiPriority="47"/>
+    <w:lsdException w:name="List Table 3 Accent 1" w:uiPriority="48"/>
+    <w:lsdException w:name="List Table 4 Accent 1" w:uiPriority="49"/>
+    <w:lsdException w:name="List Table 5 Dark Accent 1" w:uiPriority="50"/>
+    <w:lsdException w:name="List Table 6 Colorful Accent 1" w:uiPriority="51"/>
+    <w:lsdException w:name="List Table 7 Colorful Accent 1" w:uiPriority="52"/>
+    <w:lsdException w:name="List Table 1 Light Accent 2" w:uiPriority="46"/>
+    <w:lsdException w:name="List Table 2 Accent 2" w:uiPriority="47"/>
+    <w:lsdException w:name="List Table 3 Accent 2" w:uiPriority="48"/>
+    <w:lsdException w:name="List Table 4 Accent 2" w:uiPriority="49"/>
+    <w:lsdException w:name="List Table 5 Dark Accent 2" w:uiPriority="50"/>
+    <w:lsdException w:name="List Table 6 Colorful Accent 2" w:uiPriority="51"/>
+    <w:lsdException w:name="List Table 7 Colorful Accent 2" w:uiPriority="52"/>
+    <w:lsdException w:name="List Table 1 Light Accent 3" w:uiPriority="46"/>
+    <w:lsdException w:name="List Table 2 Accent 3" w:uiPriority="47"/>
+    <w:lsdException w:name="List Table 3 Accent 3" w:uiPriority="48"/>
+    <w:lsdException w:name="List Table 4 Accent 3" w:uiPriority="49"/>
+    <w:lsdException w:name="List Table 5 Dark Accent 3" w:uiPriority="50"/>
+    <w:lsdException w:name="List Table 6 Colorful Accent 3" w:uiPriority="51"/>
+    <w:lsdException w:name="List Table 7 Colorful Accent 3" w:uiPriority="52"/>
+    <w:lsdException w:name="List Table 1 Light Accent 4" w:uiPriority="46"/>
+    <w:lsdException w:name="List Table 2 Accent 4" w:uiPriority="47"/>
+    <w:lsdException w:name="List Table 3 Accent 4" w:uiPriority="48"/>
+    <w:lsdException w:name="List Table 4 Accent 4" w:uiPriority="49"/>
+    <w:lsdException w:name="List Table 5 Dark Accent 4" w:uiPriority="50"/>
+    <w:lsdException w:name="List Table 6 Colorful Accent 4" w:uiPriority="51"/>
+    <w:lsdException w:name="List Table 7 Colorful Accent 4" w:uiPriority="52"/>
+    <w:lsdException w:name="List Table 1 Light Accent 5" w:uiPriority="46"/>
+    <w:lsdException w:name="List Table 2 Accent 5" w:uiPriority="47"/>
+    <w:lsdException w:name="List Table 3 Accent 5" w:uiPriority="48"/>
+    <w:lsdException w:name="List Table 4 Accent 5" w:uiPriority="49"/>
+    <w:lsdException w:name="List Table 5 Dark Accent 5" w:uiPriority="50"/>
+    <w:lsdException w:name="List Table 6 Colorful Accent 5" w:uiPriority="51"/>
+    <w:lsdException w:name="List Table 7 Colorful Accent 5" w:uiPriority="52"/>
+    <w:lsdException w:name="List Table 1 Light Accent 6" w:uiPriority="46"/>
+    <w:lsdException w:name="List Table 2 Accent 6" w:uiPriority="47"/>
+    <w:lsdException w:name="List Table 3 Accent 6" w:uiPriority="48"/>
+    <w:lsdException w:name="List Table 4 Accent 6" w:uiPriority="49"/>
+    <w:lsdException w:name="List Table 5 Dark Accent 6" w:uiPriority="50"/>
+    <w:lsdException w:name="List Table 6 Colorful Accent 6" w:uiPriority="51"/>
+    <w:lsdException w:name="List Table 7 Colorful Accent 6" w:uiPriority="52"/>
   </w:latentStyles>
-  <w:style w:type="paragraph" w:default="1" w:styleId="Standaard">
+  <w:style w:type="paragraph" w:default="1" w:styleId="Normal">
     <w:name w:val="Normal"/>
     <w:qFormat/>
   </w:style>
-  <w:style w:type="paragraph" w:styleId="Kop1">
+  <w:style w:type="paragraph" w:styleId="Heading1">
     <w:name w:val="heading 1"/>
-    <w:basedOn w:val="Standaard"/>
-    <w:next w:val="Standaard"/>
-    <w:link w:val="Kop1Char"/>
+    <w:basedOn w:val="Normal"/>
+    <w:next w:val="Normal"/>
+    <w:link w:val="Heading1Char"/>
     <w:uiPriority w:val="9"/>
     <w:qFormat/>
     <w:rsid w:val="005A6492"/>
@@ -9189,15 +9976,15 @@
       <w:szCs w:val="32"/>
     </w:rPr>
   </w:style>
-  <w:style w:type="paragraph" w:styleId="Kop2">
+  <w:style w:type="paragraph" w:styleId="Heading2">
     <w:name w:val="heading 2"/>
-    <w:basedOn w:val="Standaard"/>
-    <w:next w:val="Standaard"/>
-    <w:link w:val="Kop2Char"/>
+    <w:basedOn w:val="Normal"/>
+    <w:next w:val="Normal"/>
+    <w:link w:val="Heading2Char"/>
     <w:uiPriority w:val="9"/>
     <w:unhideWhenUsed/>
     <w:qFormat/>
-    <w:rsid w:val="00FA0458"/>
+    <w:rsid w:val="007F26C9"/>
     <w:pPr>
       <w:keepNext/>
       <w:keepLines/>
@@ -9206,20 +9993,19 @@
     </w:pPr>
     <w:rPr>
       <w:rFonts w:asciiTheme="majorHAnsi" w:eastAsiaTheme="majorEastAsia" w:hAnsiTheme="majorHAnsi" w:cstheme="majorBidi"/>
-      <w:b/>
       <w:bCs/>
-      <w:color w:val="5B9BD5" w:themeColor="accent1"/>
+      <w:color w:val="2E74B5" w:themeColor="accent1" w:themeShade="BF"/>
       <w:sz w:val="26"/>
       <w:szCs w:val="26"/>
     </w:rPr>
   </w:style>
-  <w:style w:type="character" w:default="1" w:styleId="Standaardalinea-lettertype">
+  <w:style w:type="character" w:default="1" w:styleId="DefaultParagraphFont">
     <w:name w:val="Default Paragraph Font"/>
     <w:uiPriority w:val="1"/>
     <w:semiHidden/>
     <w:unhideWhenUsed/>
   </w:style>
-  <w:style w:type="table" w:default="1" w:styleId="Standaardtabel">
+  <w:style w:type="table" w:default="1" w:styleId="TableNormal">
     <w:name w:val="Normal Table"/>
     <w:uiPriority w:val="99"/>
     <w:semiHidden/>
@@ -9234,15 +10020,15 @@
       </w:tblCellMar>
     </w:tblPr>
   </w:style>
-  <w:style w:type="numbering" w:default="1" w:styleId="Geenlijst">
+  <w:style w:type="numbering" w:default="1" w:styleId="NoList">
     <w:name w:val="No List"/>
     <w:uiPriority w:val="99"/>
     <w:semiHidden/>
     <w:unhideWhenUsed/>
   </w:style>
-  <w:style w:type="paragraph" w:styleId="Geenafstand">
+  <w:style w:type="paragraph" w:styleId="NoSpacing">
     <w:name w:val="No Spacing"/>
-    <w:link w:val="GeenafstandChar"/>
+    <w:link w:val="NoSpacingChar"/>
     <w:uiPriority w:val="1"/>
     <w:qFormat/>
     <w:rsid w:val="005A6492"/>
@@ -9250,17 +10036,17 @@
       <w:spacing w:after="0" w:line="240" w:lineRule="auto"/>
     </w:pPr>
   </w:style>
-  <w:style w:type="character" w:customStyle="1" w:styleId="GeenafstandChar">
-    <w:name w:val="Geen afstand Char"/>
-    <w:basedOn w:val="Standaardalinea-lettertype"/>
-    <w:link w:val="Geenafstand"/>
+  <w:style w:type="character" w:customStyle="1" w:styleId="NoSpacingChar">
+    <w:name w:val="No Spacing Char"/>
+    <w:basedOn w:val="DefaultParagraphFont"/>
+    <w:link w:val="NoSpacing"/>
     <w:uiPriority w:val="1"/>
     <w:rsid w:val="005A6492"/>
   </w:style>
-  <w:style w:type="paragraph" w:styleId="Koptekst">
+  <w:style w:type="paragraph" w:styleId="Header">
     <w:name w:val="header"/>
-    <w:basedOn w:val="Standaard"/>
-    <w:link w:val="KoptekstChar"/>
+    <w:basedOn w:val="Normal"/>
+    <w:link w:val="HeaderChar"/>
     <w:uiPriority w:val="99"/>
     <w:unhideWhenUsed/>
     <w:rsid w:val="005A6492"/>
@@ -9272,17 +10058,17 @@
       <w:spacing w:after="0" w:line="240" w:lineRule="auto"/>
     </w:pPr>
   </w:style>
-  <w:style w:type="character" w:customStyle="1" w:styleId="KoptekstChar">
-    <w:name w:val="Koptekst Char"/>
-    <w:basedOn w:val="Standaardalinea-lettertype"/>
-    <w:link w:val="Koptekst"/>
+  <w:style w:type="character" w:customStyle="1" w:styleId="HeaderChar">
+    <w:name w:val="Header Char"/>
+    <w:basedOn w:val="DefaultParagraphFont"/>
+    <w:link w:val="Header"/>
     <w:uiPriority w:val="99"/>
     <w:rsid w:val="005A6492"/>
   </w:style>
-  <w:style w:type="paragraph" w:styleId="Voettekst">
+  <w:style w:type="paragraph" w:styleId="Footer">
     <w:name w:val="footer"/>
-    <w:basedOn w:val="Standaard"/>
-    <w:link w:val="VoettekstChar"/>
+    <w:basedOn w:val="Normal"/>
+    <w:link w:val="FooterChar"/>
     <w:uiPriority w:val="99"/>
     <w:unhideWhenUsed/>
     <w:rsid w:val="005A6492"/>
@@ -9294,17 +10080,17 @@
       <w:spacing w:after="0" w:line="240" w:lineRule="auto"/>
     </w:pPr>
   </w:style>
-  <w:style w:type="character" w:customStyle="1" w:styleId="VoettekstChar">
-    <w:name w:val="Voettekst Char"/>
-    <w:basedOn w:val="Standaardalinea-lettertype"/>
-    <w:link w:val="Voettekst"/>
+  <w:style w:type="character" w:customStyle="1" w:styleId="FooterChar">
+    <w:name w:val="Footer Char"/>
+    <w:basedOn w:val="DefaultParagraphFont"/>
+    <w:link w:val="Footer"/>
     <w:uiPriority w:val="99"/>
     <w:rsid w:val="005A6492"/>
   </w:style>
-  <w:style w:type="character" w:customStyle="1" w:styleId="Kop1Char">
-    <w:name w:val="Kop 1 Char"/>
-    <w:basedOn w:val="Standaardalinea-lettertype"/>
-    <w:link w:val="Kop1"/>
+  <w:style w:type="character" w:customStyle="1" w:styleId="Heading1Char">
+    <w:name w:val="Heading 1 Char"/>
+    <w:basedOn w:val="DefaultParagraphFont"/>
+    <w:link w:val="Heading1"/>
     <w:uiPriority w:val="9"/>
     <w:rsid w:val="005A6492"/>
     <w:rPr>
@@ -9314,10 +10100,10 @@
       <w:szCs w:val="32"/>
     </w:rPr>
   </w:style>
-  <w:style w:type="paragraph" w:styleId="Kopvaninhoudsopgave">
+  <w:style w:type="paragraph" w:styleId="TOCHeading">
     <w:name w:val="TOC Heading"/>
-    <w:basedOn w:val="Kop1"/>
-    <w:next w:val="Standaard"/>
+    <w:basedOn w:val="Heading1"/>
+    <w:next w:val="Normal"/>
     <w:uiPriority w:val="39"/>
     <w:unhideWhenUsed/>
     <w:qFormat/>
@@ -9329,10 +10115,10 @@
       <w:lang w:eastAsia="nl-NL"/>
     </w:rPr>
   </w:style>
-  <w:style w:type="paragraph" w:styleId="Inhopg1">
+  <w:style w:type="paragraph" w:styleId="TOC1">
     <w:name w:val="toc 1"/>
-    <w:basedOn w:val="Standaard"/>
-    <w:next w:val="Standaard"/>
+    <w:basedOn w:val="Normal"/>
+    <w:next w:val="Normal"/>
     <w:autoRedefine/>
     <w:uiPriority w:val="39"/>
     <w:unhideWhenUsed/>
@@ -9343,7 +10129,7 @@
   </w:style>
   <w:style w:type="character" w:styleId="Hyperlink">
     <w:name w:val="Hyperlink"/>
-    <w:basedOn w:val="Standaardalinea-lettertype"/>
+    <w:basedOn w:val="DefaultParagraphFont"/>
     <w:uiPriority w:val="99"/>
     <w:unhideWhenUsed/>
     <w:rsid w:val="005A6492"/>
@@ -9352,9 +10138,9 @@
       <w:u w:val="single"/>
     </w:rPr>
   </w:style>
-  <w:style w:type="table" w:customStyle="1" w:styleId="GridTable4Accent5">
-    <w:name w:val="Grid Table 4 Accent 5"/>
-    <w:basedOn w:val="Standaardtabel"/>
+  <w:style w:type="table" w:customStyle="1" w:styleId="GridTable4-Accent51">
+    <w:name w:val="Grid Table 4 - Accent 51"/>
+    <w:basedOn w:val="TableNormal"/>
     <w:uiPriority w:val="49"/>
     <w:rsid w:val="005B59C2"/>
     <w:pPr>
@@ -9428,9 +10214,9 @@
       </w:tcPr>
     </w:tblStylePr>
   </w:style>
-  <w:style w:type="table" w:customStyle="1" w:styleId="GridTable4-Accent51">
+  <w:style w:type="table" w:customStyle="1" w:styleId="GridTable4-Accent510">
     <w:name w:val="Grid Table 4 - Accent 51"/>
-    <w:basedOn w:val="Standaardtabel"/>
+    <w:basedOn w:val="TableNormal"/>
     <w:uiPriority w:val="49"/>
     <w:rsid w:val="00BB61D2"/>
     <w:pPr>
@@ -9504,10 +10290,10 @@
       </w:tcPr>
     </w:tblStylePr>
   </w:style>
-  <w:style w:type="paragraph" w:styleId="Ballontekst">
+  <w:style w:type="paragraph" w:styleId="BalloonText">
     <w:name w:val="Balloon Text"/>
-    <w:basedOn w:val="Standaard"/>
-    <w:link w:val="BallontekstChar"/>
+    <w:basedOn w:val="Normal"/>
+    <w:link w:val="BalloonTextChar"/>
     <w:uiPriority w:val="99"/>
     <w:semiHidden/>
     <w:unhideWhenUsed/>
@@ -9521,10 +10307,10 @@
       <w:szCs w:val="16"/>
     </w:rPr>
   </w:style>
-  <w:style w:type="character" w:customStyle="1" w:styleId="BallontekstChar">
-    <w:name w:val="Ballontekst Char"/>
-    <w:basedOn w:val="Standaardalinea-lettertype"/>
-    <w:link w:val="Ballontekst"/>
+  <w:style w:type="character" w:customStyle="1" w:styleId="BalloonTextChar">
+    <w:name w:val="Balloon Text Char"/>
+    <w:basedOn w:val="DefaultParagraphFont"/>
+    <w:link w:val="BalloonText"/>
     <w:uiPriority w:val="99"/>
     <w:semiHidden/>
     <w:rsid w:val="001A33C2"/>
@@ -9534,564 +10320,43 @@
       <w:szCs w:val="16"/>
     </w:rPr>
   </w:style>
-  <w:style w:type="character" w:customStyle="1" w:styleId="Kop2Char">
-    <w:name w:val="Kop 2 Char"/>
-    <w:basedOn w:val="Standaardalinea-lettertype"/>
-    <w:link w:val="Kop2"/>
+  <w:style w:type="character" w:customStyle="1" w:styleId="Heading2Char">
+    <w:name w:val="Heading 2 Char"/>
+    <w:basedOn w:val="DefaultParagraphFont"/>
+    <w:link w:val="Heading2"/>
     <w:uiPriority w:val="9"/>
-    <w:rsid w:val="00FA0458"/>
+    <w:rsid w:val="007F26C9"/>
     <w:rPr>
       <w:rFonts w:asciiTheme="majorHAnsi" w:eastAsiaTheme="majorEastAsia" w:hAnsiTheme="majorHAnsi" w:cstheme="majorBidi"/>
-      <w:b/>
       <w:bCs/>
-      <w:color w:val="5B9BD5" w:themeColor="accent1"/>
+      <w:color w:val="2E74B5" w:themeColor="accent1" w:themeShade="BF"/>
       <w:sz w:val="26"/>
       <w:szCs w:val="26"/>
     </w:rPr>
   </w:style>
-</w:styles>
-</file>
-
-<file path=word/stylesWithEffects.xml><?xml version="1.0" encoding="utf-8"?>
-<w:styles xmlns:wpc="http://schemas.microsoft.com/office/word/2010/wordprocessingCanvas" xmlns:mc="http://schemas.openxmlformats.org/markup-compatibility/2006" xmlns:o="urn:schemas-microsoft-com:office:office" xmlns:r="http://schemas.openxmlformats.org/officeDocument/2006/relationships" xmlns:m="http://schemas.openxmlformats.org/officeDocument/2006/math" xmlns:v="urn:schemas-microsoft-com:vml" xmlns:wp14="http://schemas.microsoft.com/office/word/2010/wordprocessingDrawing" xmlns:wp="http://schemas.openxmlformats.org/drawingml/2006/wordprocessingDrawing" xmlns:w10="urn:schemas-microsoft-com:office:word" xmlns:w="http://schemas.openxmlformats.org/wordprocessingml/2006/main" xmlns:w14="http://schemas.microsoft.com/office/word/2010/wordml" xmlns:wpg="http://schemas.microsoft.com/office/word/2010/wordprocessingGroup" xmlns:wpi="http://schemas.microsoft.com/office/word/2010/wordprocessingInk" xmlns:wne="http://schemas.microsoft.com/office/word/2006/wordml" xmlns:wps="http://schemas.microsoft.com/office/word/2010/wordprocessingShape" mc:Ignorable="w14 wp14">
-  <w:docDefaults>
-    <w:rPrDefault>
-      <w:rPr>
-        <w:rFonts w:asciiTheme="minorHAnsi" w:eastAsiaTheme="minorHAnsi" w:hAnsiTheme="minorHAnsi" w:cstheme="minorBidi"/>
-        <w:sz w:val="22"/>
-        <w:szCs w:val="22"/>
-        <w:lang w:val="nl-NL" w:eastAsia="en-US" w:bidi="ar-SA"/>
-      </w:rPr>
-    </w:rPrDefault>
-    <w:pPrDefault>
-      <w:pPr>
-        <w:spacing w:after="160" w:line="259" w:lineRule="auto"/>
-      </w:pPr>
-    </w:pPrDefault>
-  </w:docDefaults>
-  <w:latentStyles w:defLockedState="0" w:defUIPriority="99" w:defSemiHidden="1" w:defUnhideWhenUsed="1" w:defQFormat="0" w:count="267">
-    <w:lsdException w:name="Normal" w:semiHidden="0" w:uiPriority="0" w:unhideWhenUsed="0" w:qFormat="1"/>
-    <w:lsdException w:name="heading 1" w:semiHidden="0" w:uiPriority="9" w:unhideWhenUsed="0" w:qFormat="1"/>
-    <w:lsdException w:name="heading 2" w:uiPriority="9" w:qFormat="1"/>
-    <w:lsdException w:name="heading 3" w:uiPriority="9" w:qFormat="1"/>
-    <w:lsdException w:name="heading 4" w:uiPriority="9" w:qFormat="1"/>
-    <w:lsdException w:name="heading 5" w:uiPriority="9" w:qFormat="1"/>
-    <w:lsdException w:name="heading 6" w:uiPriority="9" w:qFormat="1"/>
-    <w:lsdException w:name="heading 7" w:uiPriority="9" w:qFormat="1"/>
-    <w:lsdException w:name="heading 8" w:uiPriority="9" w:qFormat="1"/>
-    <w:lsdException w:name="heading 9" w:uiPriority="9" w:qFormat="1"/>
-    <w:lsdException w:name="toc 1" w:uiPriority="39"/>
-    <w:lsdException w:name="toc 2" w:uiPriority="39"/>
-    <w:lsdException w:name="toc 3" w:uiPriority="39"/>
-    <w:lsdException w:name="toc 4" w:uiPriority="39"/>
-    <w:lsdException w:name="toc 5" w:uiPriority="39"/>
-    <w:lsdException w:name="toc 6" w:uiPriority="39"/>
-    <w:lsdException w:name="toc 7" w:uiPriority="39"/>
-    <w:lsdException w:name="toc 8" w:uiPriority="39"/>
-    <w:lsdException w:name="toc 9" w:uiPriority="39"/>
-    <w:lsdException w:name="caption" w:uiPriority="35" w:qFormat="1"/>
-    <w:lsdException w:name="Title" w:semiHidden="0" w:uiPriority="10" w:unhideWhenUsed="0" w:qFormat="1"/>
-    <w:lsdException w:name="Default Paragraph Font" w:uiPriority="1"/>
-    <w:lsdException w:name="Subtitle" w:semiHidden="0" w:uiPriority="11" w:unhideWhenUsed="0" w:qFormat="1"/>
-    <w:lsdException w:name="Strong" w:semiHidden="0" w:uiPriority="22" w:unhideWhenUsed="0" w:qFormat="1"/>
-    <w:lsdException w:name="Emphasis" w:semiHidden="0" w:uiPriority="20" w:unhideWhenUsed="0" w:qFormat="1"/>
-    <w:lsdException w:name="Table Grid" w:semiHidden="0" w:uiPriority="39" w:unhideWhenUsed="0"/>
-    <w:lsdException w:name="Placeholder Text" w:unhideWhenUsed="0"/>
-    <w:lsdException w:name="No Spacing" w:semiHidden="0" w:uiPriority="1" w:unhideWhenUsed="0" w:qFormat="1"/>
-    <w:lsdException w:name="Light Shading" w:semiHidden="0" w:uiPriority="60" w:unhideWhenUsed="0"/>
-    <w:lsdException w:name="Light List" w:semiHidden="0" w:uiPriority="61" w:unhideWhenUsed="0"/>
-    <w:lsdException w:name="Light Grid" w:semiHidden="0" w:uiPriority="62" w:unhideWhenUsed="0"/>
-    <w:lsdException w:name="Medium Shading 1" w:semiHidden="0" w:uiPriority="63" w:unhideWhenUsed="0"/>
-    <w:lsdException w:name="Medium Shading 2" w:semiHidden="0" w:uiPriority="64" w:unhideWhenUsed="0"/>
-    <w:lsdException w:name="Medium List 1" w:semiHidden="0" w:uiPriority="65" w:unhideWhenUsed="0"/>
-    <w:lsdException w:name="Medium List 2" w:semiHidden="0" w:uiPriority="66" w:unhideWhenUsed="0"/>
-    <w:lsdException w:name="Medium Grid 1" w:semiHidden="0" w:uiPriority="67" w:unhideWhenUsed="0"/>
-    <w:lsdException w:name="Medium Grid 2" w:semiHidden="0" w:uiPriority="68" w:unhideWhenUsed="0"/>
-    <w:lsdException w:name="Medium Grid 3" w:semiHidden="0" w:uiPriority="69" w:unhideWhenUsed="0"/>
-    <w:lsdException w:name="Dark List" w:semiHidden="0" w:uiPriority="70" w:unhideWhenUsed="0"/>
-    <w:lsdException w:name="Colorful Shading" w:semiHidden="0" w:uiPriority="71" w:unhideWhenUsed="0"/>
-    <w:lsdException w:name="Colorful List" w:semiHidden="0" w:uiPriority="72" w:unhideWhenUsed="0"/>
-    <w:lsdException w:name="Colorful Grid" w:semiHidden="0" w:uiPriority="73" w:unhideWhenUsed="0"/>
-    <w:lsdException w:name="Light Shading Accent 1" w:semiHidden="0" w:uiPriority="60" w:unhideWhenUsed="0"/>
-    <w:lsdException w:name="Light List Accent 1" w:semiHidden="0" w:uiPriority="61" w:unhideWhenUsed="0"/>
-    <w:lsdException w:name="Light Grid Accent 1" w:semiHidden="0" w:uiPriority="62" w:unhideWhenUsed="0"/>
-    <w:lsdException w:name="Medium Shading 1 Accent 1" w:semiHidden="0" w:uiPriority="63" w:unhideWhenUsed="0"/>
-    <w:lsdException w:name="Medium Shading 2 Accent 1" w:semiHidden="0" w:uiPriority="64" w:unhideWhenUsed="0"/>
-    <w:lsdException w:name="Medium List 1 Accent 1" w:semiHidden="0" w:uiPriority="65" w:unhideWhenUsed="0"/>
-    <w:lsdException w:name="Revision" w:unhideWhenUsed="0"/>
-    <w:lsdException w:name="List Paragraph" w:semiHidden="0" w:uiPriority="34" w:unhideWhenUsed="0" w:qFormat="1"/>
-    <w:lsdException w:name="Quote" w:semiHidden="0" w:uiPriority="29" w:unhideWhenUsed="0" w:qFormat="1"/>
-    <w:lsdException w:name="Intense Quote" w:semiHidden="0" w:uiPriority="30" w:unhideWhenUsed="0" w:qFormat="1"/>
-    <w:lsdException w:name="Medium List 2 Accent 1" w:semiHidden="0" w:uiPriority="66" w:unhideWhenUsed="0"/>
-    <w:lsdException w:name="Medium Grid 1 Accent 1" w:semiHidden="0" w:uiPriority="67" w:unhideWhenUsed="0"/>
-    <w:lsdException w:name="Medium Grid 2 Accent 1" w:semiHidden="0" w:uiPriority="68" w:unhideWhenUsed="0"/>
-    <w:lsdException w:name="Medium Grid 3 Accent 1" w:semiHidden="0" w:uiPriority="69" w:unhideWhenUsed="0"/>
-    <w:lsdException w:name="Dark List Accent 1" w:semiHidden="0" w:uiPriority="70" w:unhideWhenUsed="0"/>
-    <w:lsdException w:name="Colorful Shading Accent 1" w:semiHidden="0" w:uiPriority="71" w:unhideWhenUsed="0"/>
-    <w:lsdException w:name="Colorful List Accent 1" w:semiHidden="0" w:uiPriority="72" w:unhideWhenUsed="0"/>
-    <w:lsdException w:name="Colorful Grid Accent 1" w:semiHidden="0" w:uiPriority="73" w:unhideWhenUsed="0"/>
-    <w:lsdException w:name="Light Shading Accent 2" w:semiHidden="0" w:uiPriority="60" w:unhideWhenUsed="0"/>
-    <w:lsdException w:name="Light List Accent 2" w:semiHidden="0" w:uiPriority="61" w:unhideWhenUsed="0"/>
-    <w:lsdException w:name="Light Grid Accent 2" w:semiHidden="0" w:uiPriority="62" w:unhideWhenUsed="0"/>
-    <w:lsdException w:name="Medium Shading 1 Accent 2" w:semiHidden="0" w:uiPriority="63" w:unhideWhenUsed="0"/>
-    <w:lsdException w:name="Medium Shading 2 Accent 2" w:semiHidden="0" w:uiPriority="64" w:unhideWhenUsed="0"/>
-    <w:lsdException w:name="Medium List 1 Accent 2" w:semiHidden="0" w:uiPriority="65" w:unhideWhenUsed="0"/>
-    <w:lsdException w:name="Medium List 2 Accent 2" w:semiHidden="0" w:uiPriority="66" w:unhideWhenUsed="0"/>
-    <w:lsdException w:name="Medium Grid 1 Accent 2" w:semiHidden="0" w:uiPriority="67" w:unhideWhenUsed="0"/>
-    <w:lsdException w:name="Medium Grid 2 Accent 2" w:semiHidden="0" w:uiPriority="68" w:unhideWhenUsed="0"/>
-    <w:lsdException w:name="Medium Grid 3 Accent 2" w:semiHidden="0" w:uiPriority="69" w:unhideWhenUsed="0"/>
-    <w:lsdException w:name="Dark List Accent 2" w:semiHidden="0" w:uiPriority="70" w:unhideWhenUsed="0"/>
-    <w:lsdException w:name="Colorful Shading Accent 2" w:semiHidden="0" w:uiPriority="71" w:unhideWhenUsed="0"/>
-    <w:lsdException w:name="Colorful List Accent 2" w:semiHidden="0" w:uiPriority="72" w:unhideWhenUsed="0"/>
-    <w:lsdException w:name="Colorful Grid Accent 2" w:semiHidden="0" w:uiPriority="73" w:unhideWhenUsed="0"/>
-    <w:lsdException w:name="Light Shading Accent 3" w:semiHidden="0" w:uiPriority="60" w:unhideWhenUsed="0"/>
-    <w:lsdException w:name="Light List Accent 3" w:semiHidden="0" w:uiPriority="61" w:unhideWhenUsed="0"/>
-    <w:lsdException w:name="Light Grid Accent 3" w:semiHidden="0" w:uiPriority="62" w:unhideWhenUsed="0"/>
-    <w:lsdException w:name="Medium Shading 1 Accent 3" w:semiHidden="0" w:uiPriority="63" w:unhideWhenUsed="0"/>
-    <w:lsdException w:name="Medium Shading 2 Accent 3" w:semiHidden="0" w:uiPriority="64" w:unhideWhenUsed="0"/>
-    <w:lsdException w:name="Medium List 1 Accent 3" w:semiHidden="0" w:uiPriority="65" w:unhideWhenUsed="0"/>
-    <w:lsdException w:name="Medium List 2 Accent 3" w:semiHidden="0" w:uiPriority="66" w:unhideWhenUsed="0"/>
-    <w:lsdException w:name="Medium Grid 1 Accent 3" w:semiHidden="0" w:uiPriority="67" w:unhideWhenUsed="0"/>
-    <w:lsdException w:name="Medium Grid 2 Accent 3" w:semiHidden="0" w:uiPriority="68" w:unhideWhenUsed="0"/>
-    <w:lsdException w:name="Medium Grid 3 Accent 3" w:semiHidden="0" w:uiPriority="69" w:unhideWhenUsed="0"/>
-    <w:lsdException w:name="Dark List Accent 3" w:semiHidden="0" w:uiPriority="70" w:unhideWhenUsed="0"/>
-    <w:lsdException w:name="Colorful Shading Accent 3" w:semiHidden="0" w:uiPriority="71" w:unhideWhenUsed="0"/>
-    <w:lsdException w:name="Colorful List Accent 3" w:semiHidden="0" w:uiPriority="72" w:unhideWhenUsed="0"/>
-    <w:lsdException w:name="Colorful Grid Accent 3" w:semiHidden="0" w:uiPriority="73" w:unhideWhenUsed="0"/>
-    <w:lsdException w:name="Light Shading Accent 4" w:semiHidden="0" w:uiPriority="60" w:unhideWhenUsed="0"/>
-    <w:lsdException w:name="Light List Accent 4" w:semiHidden="0" w:uiPriority="61" w:unhideWhenUsed="0"/>
-    <w:lsdException w:name="Light Grid Accent 4" w:semiHidden="0" w:uiPriority="62" w:unhideWhenUsed="0"/>
-    <w:lsdException w:name="Medium Shading 1 Accent 4" w:semiHidden="0" w:uiPriority="63" w:unhideWhenUsed="0"/>
-    <w:lsdException w:name="Medium Shading 2 Accent 4" w:semiHidden="0" w:uiPriority="64" w:unhideWhenUsed="0"/>
-    <w:lsdException w:name="Medium List 1 Accent 4" w:semiHidden="0" w:uiPriority="65" w:unhideWhenUsed="0"/>
-    <w:lsdException w:name="Medium List 2 Accent 4" w:semiHidden="0" w:uiPriority="66" w:unhideWhenUsed="0"/>
-    <w:lsdException w:name="Medium Grid 1 Accent 4" w:semiHidden="0" w:uiPriority="67" w:unhideWhenUsed="0"/>
-    <w:lsdException w:name="Medium Grid 2 Accent 4" w:semiHidden="0" w:uiPriority="68" w:unhideWhenUsed="0"/>
-    <w:lsdException w:name="Medium Grid 3 Accent 4" w:semiHidden="0" w:uiPriority="69" w:unhideWhenUsed="0"/>
-    <w:lsdException w:name="Dark List Accent 4" w:semiHidden="0" w:uiPriority="70" w:unhideWhenUsed="0"/>
-    <w:lsdException w:name="Colorful Shading Accent 4" w:semiHidden="0" w:uiPriority="71" w:unhideWhenUsed="0"/>
-    <w:lsdException w:name="Colorful List Accent 4" w:semiHidden="0" w:uiPriority="72" w:unhideWhenUsed="0"/>
-    <w:lsdException w:name="Colorful Grid Accent 4" w:semiHidden="0" w:uiPriority="73" w:unhideWhenUsed="0"/>
-    <w:lsdException w:name="Light Shading Accent 5" w:semiHidden="0" w:uiPriority="60" w:unhideWhenUsed="0"/>
-    <w:lsdException w:name="Light List Accent 5" w:semiHidden="0" w:uiPriority="61" w:unhideWhenUsed="0"/>
-    <w:lsdException w:name="Light Grid Accent 5" w:semiHidden="0" w:uiPriority="62" w:unhideWhenUsed="0"/>
-    <w:lsdException w:name="Medium Shading 1 Accent 5" w:semiHidden="0" w:uiPriority="63" w:unhideWhenUsed="0"/>
-    <w:lsdException w:name="Medium Shading 2 Accent 5" w:semiHidden="0" w:uiPriority="64" w:unhideWhenUsed="0"/>
-    <w:lsdException w:name="Medium List 1 Accent 5" w:semiHidden="0" w:uiPriority="65" w:unhideWhenUsed="0"/>
-    <w:lsdException w:name="Medium List 2 Accent 5" w:semiHidden="0" w:uiPriority="66" w:unhideWhenUsed="0"/>
-    <w:lsdException w:name="Medium Grid 1 Accent 5" w:semiHidden="0" w:uiPriority="67" w:unhideWhenUsed="0"/>
-    <w:lsdException w:name="Medium Grid 2 Accent 5" w:semiHidden="0" w:uiPriority="68" w:unhideWhenUsed="0"/>
-    <w:lsdException w:name="Medium Grid 3 Accent 5" w:semiHidden="0" w:uiPriority="69" w:unhideWhenUsed="0"/>
-    <w:lsdException w:name="Dark List Accent 5" w:semiHidden="0" w:uiPriority="70" w:unhideWhenUsed="0"/>
-    <w:lsdException w:name="Colorful Shading Accent 5" w:semiHidden="0" w:uiPriority="71" w:unhideWhenUsed="0"/>
-    <w:lsdException w:name="Colorful List Accent 5" w:semiHidden="0" w:uiPriority="72" w:unhideWhenUsed="0"/>
-    <w:lsdException w:name="Colorful Grid Accent 5" w:semiHidden="0" w:uiPriority="73" w:unhideWhenUsed="0"/>
-    <w:lsdException w:name="Light Shading Accent 6" w:semiHidden="0" w:uiPriority="60" w:unhideWhenUsed="0"/>
-    <w:lsdException w:name="Light List Accent 6" w:semiHidden="0" w:uiPriority="61" w:unhideWhenUsed="0"/>
-    <w:lsdException w:name="Light Grid Accent 6" w:semiHidden="0" w:uiPriority="62" w:unhideWhenUsed="0"/>
-    <w:lsdException w:name="Medium Shading 1 Accent 6" w:semiHidden="0" w:uiPriority="63" w:unhideWhenUsed="0"/>
-    <w:lsdException w:name="Medium Shading 2 Accent 6" w:semiHidden="0" w:uiPriority="64" w:unhideWhenUsed="0"/>
-    <w:lsdException w:name="Medium List 1 Accent 6" w:semiHidden="0" w:uiPriority="65" w:unhideWhenUsed="0"/>
-    <w:lsdException w:name="Medium List 2 Accent 6" w:semiHidden="0" w:uiPriority="66" w:unhideWhenUsed="0"/>
-    <w:lsdException w:name="Medium Grid 1 Accent 6" w:semiHidden="0" w:uiPriority="67" w:unhideWhenUsed="0"/>
-    <w:lsdException w:name="Medium Grid 2 Accent 6" w:semiHidden="0" w:uiPriority="68" w:unhideWhenUsed="0"/>
-    <w:lsdException w:name="Medium Grid 3 Accent 6" w:semiHidden="0" w:uiPriority="69" w:unhideWhenUsed="0"/>
-    <w:lsdException w:name="Dark List Accent 6" w:semiHidden="0" w:uiPriority="70" w:unhideWhenUsed="0"/>
-    <w:lsdException w:name="Colorful Shading Accent 6" w:semiHidden="0" w:uiPriority="71" w:unhideWhenUsed="0"/>
-    <w:lsdException w:name="Colorful List Accent 6" w:semiHidden="0" w:uiPriority="72" w:unhideWhenUsed="0"/>
-    <w:lsdException w:name="Colorful Grid Accent 6" w:semiHidden="0" w:uiPriority="73" w:unhideWhenUsed="0"/>
-    <w:lsdException w:name="Subtle Emphasis" w:semiHidden="0" w:uiPriority="19" w:unhideWhenUsed="0" w:qFormat="1"/>
-    <w:lsdException w:name="Intense Emphasis" w:semiHidden="0" w:uiPriority="21" w:unhideWhenUsed="0" w:qFormat="1"/>
-    <w:lsdException w:name="Subtle Reference" w:semiHidden="0" w:uiPriority="31" w:unhideWhenUsed="0" w:qFormat="1"/>
-    <w:lsdException w:name="Intense Reference" w:semiHidden="0" w:uiPriority="32" w:unhideWhenUsed="0" w:qFormat="1"/>
-    <w:lsdException w:name="Book Title" w:semiHidden="0" w:uiPriority="33" w:unhideWhenUsed="0" w:qFormat="1"/>
-    <w:lsdException w:name="Bibliography" w:uiPriority="37"/>
-    <w:lsdException w:name="TOC Heading" w:uiPriority="39" w:qFormat="1"/>
-  </w:latentStyles>
-  <w:style w:type="paragraph" w:default="1" w:styleId="Standaard">
-    <w:name w:val="Normal"/>
-    <w:qFormat/>
-  </w:style>
-  <w:style w:type="paragraph" w:styleId="Kop1">
-    <w:name w:val="heading 1"/>
-    <w:basedOn w:val="Standaard"/>
-    <w:next w:val="Standaard"/>
-    <w:link w:val="Kop1Char"/>
-    <w:uiPriority w:val="9"/>
-    <w:qFormat/>
-    <w:rsid w:val="005A6492"/>
-    <w:pPr>
-      <w:keepNext/>
-      <w:keepLines/>
-      <w:spacing w:before="240" w:after="0"/>
-      <w:outlineLvl w:val="0"/>
-    </w:pPr>
-    <w:rPr>
-      <w:rFonts w:asciiTheme="majorHAnsi" w:eastAsiaTheme="majorEastAsia" w:hAnsiTheme="majorHAnsi" w:cstheme="majorBidi"/>
-      <w:color w:val="2E74B5" w:themeColor="accent1" w:themeShade="BF"/>
-      <w:sz w:val="32"/>
-      <w:szCs w:val="32"/>
-    </w:rPr>
-  </w:style>
-  <w:style w:type="paragraph" w:styleId="Kop2">
-    <w:name w:val="heading 2"/>
-    <w:basedOn w:val="Standaard"/>
-    <w:next w:val="Standaard"/>
-    <w:link w:val="Kop2Char"/>
-    <w:uiPriority w:val="9"/>
-    <w:unhideWhenUsed/>
-    <w:qFormat/>
-    <w:rsid w:val="00FA0458"/>
-    <w:pPr>
-      <w:keepNext/>
-      <w:keepLines/>
-      <w:spacing w:before="200" w:after="0"/>
-      <w:outlineLvl w:val="1"/>
-    </w:pPr>
-    <w:rPr>
-      <w:rFonts w:asciiTheme="majorHAnsi" w:eastAsiaTheme="majorEastAsia" w:hAnsiTheme="majorHAnsi" w:cstheme="majorBidi"/>
-      <w:b/>
-      <w:bCs/>
-      <w:color w:val="5B9BD5" w:themeColor="accent1"/>
-      <w:sz w:val="26"/>
-      <w:szCs w:val="26"/>
-    </w:rPr>
-  </w:style>
-  <w:style w:type="character" w:default="1" w:styleId="Standaardalinea-lettertype">
-    <w:name w:val="Default Paragraph Font"/>
-    <w:uiPriority w:val="1"/>
-    <w:semiHidden/>
-    <w:unhideWhenUsed/>
-  </w:style>
-  <w:style w:type="table" w:default="1" w:styleId="Standaardtabel">
-    <w:name w:val="Normal Table"/>
-    <w:uiPriority w:val="99"/>
-    <w:semiHidden/>
-    <w:unhideWhenUsed/>
-    <w:tblPr>
-      <w:tblInd w:w="0" w:type="dxa"/>
-      <w:tblCellMar>
-        <w:top w:w="0" w:type="dxa"/>
-        <w:left w:w="108" w:type="dxa"/>
-        <w:bottom w:w="0" w:type="dxa"/>
-        <w:right w:w="108" w:type="dxa"/>
-      </w:tblCellMar>
-    </w:tblPr>
-  </w:style>
-  <w:style w:type="numbering" w:default="1" w:styleId="Geenlijst">
-    <w:name w:val="No List"/>
-    <w:uiPriority w:val="99"/>
-    <w:semiHidden/>
-    <w:unhideWhenUsed/>
-  </w:style>
-  <w:style w:type="paragraph" w:styleId="Geenafstand">
-    <w:name w:val="No Spacing"/>
-    <w:link w:val="GeenafstandChar"/>
-    <w:uiPriority w:val="1"/>
-    <w:qFormat/>
-    <w:rsid w:val="005A6492"/>
-    <w:pPr>
-      <w:spacing w:after="0" w:line="240" w:lineRule="auto"/>
-    </w:pPr>
-  </w:style>
-  <w:style w:type="character" w:customStyle="1" w:styleId="GeenafstandChar">
-    <w:name w:val="Geen afstand Char"/>
-    <w:basedOn w:val="Standaardalinea-lettertype"/>
-    <w:link w:val="Geenafstand"/>
-    <w:uiPriority w:val="1"/>
-    <w:rsid w:val="005A6492"/>
-  </w:style>
-  <w:style w:type="paragraph" w:styleId="Koptekst">
-    <w:name w:val="header"/>
-    <w:basedOn w:val="Standaard"/>
-    <w:link w:val="KoptekstChar"/>
-    <w:uiPriority w:val="99"/>
-    <w:unhideWhenUsed/>
-    <w:rsid w:val="005A6492"/>
-    <w:pPr>
-      <w:tabs>
-        <w:tab w:val="center" w:pos="4536"/>
-        <w:tab w:val="right" w:pos="9072"/>
-      </w:tabs>
-      <w:spacing w:after="0" w:line="240" w:lineRule="auto"/>
-    </w:pPr>
-  </w:style>
-  <w:style w:type="character" w:customStyle="1" w:styleId="KoptekstChar">
-    <w:name w:val="Koptekst Char"/>
-    <w:basedOn w:val="Standaardalinea-lettertype"/>
-    <w:link w:val="Koptekst"/>
-    <w:uiPriority w:val="99"/>
-    <w:rsid w:val="005A6492"/>
-  </w:style>
-  <w:style w:type="paragraph" w:styleId="Voettekst">
-    <w:name w:val="footer"/>
-    <w:basedOn w:val="Standaard"/>
-    <w:link w:val="VoettekstChar"/>
-    <w:uiPriority w:val="99"/>
-    <w:unhideWhenUsed/>
-    <w:rsid w:val="005A6492"/>
-    <w:pPr>
-      <w:tabs>
-        <w:tab w:val="center" w:pos="4536"/>
-        <w:tab w:val="right" w:pos="9072"/>
-      </w:tabs>
-      <w:spacing w:after="0" w:line="240" w:lineRule="auto"/>
-    </w:pPr>
-  </w:style>
-  <w:style w:type="character" w:customStyle="1" w:styleId="VoettekstChar">
-    <w:name w:val="Voettekst Char"/>
-    <w:basedOn w:val="Standaardalinea-lettertype"/>
-    <w:link w:val="Voettekst"/>
-    <w:uiPriority w:val="99"/>
-    <w:rsid w:val="005A6492"/>
-  </w:style>
-  <w:style w:type="character" w:customStyle="1" w:styleId="Kop1Char">
-    <w:name w:val="Kop 1 Char"/>
-    <w:basedOn w:val="Standaardalinea-lettertype"/>
-    <w:link w:val="Kop1"/>
-    <w:uiPriority w:val="9"/>
-    <w:rsid w:val="005A6492"/>
-    <w:rPr>
-      <w:rFonts w:asciiTheme="majorHAnsi" w:eastAsiaTheme="majorEastAsia" w:hAnsiTheme="majorHAnsi" w:cstheme="majorBidi"/>
-      <w:color w:val="2E74B5" w:themeColor="accent1" w:themeShade="BF"/>
-      <w:sz w:val="32"/>
-      <w:szCs w:val="32"/>
-    </w:rPr>
-  </w:style>
-  <w:style w:type="paragraph" w:styleId="Kopvaninhoudsopgave">
-    <w:name w:val="TOC Heading"/>
-    <w:basedOn w:val="Kop1"/>
-    <w:next w:val="Standaard"/>
-    <w:uiPriority w:val="39"/>
-    <w:unhideWhenUsed/>
-    <w:qFormat/>
-    <w:rsid w:val="005A6492"/>
-    <w:pPr>
-      <w:outlineLvl w:val="9"/>
-    </w:pPr>
-    <w:rPr>
-      <w:lang w:eastAsia="nl-NL"/>
-    </w:rPr>
-  </w:style>
-  <w:style w:type="paragraph" w:styleId="Inhopg1">
-    <w:name w:val="toc 1"/>
-    <w:basedOn w:val="Standaard"/>
-    <w:next w:val="Standaard"/>
+  <w:style w:type="paragraph" w:styleId="TOC2">
+    <w:name w:val="toc 2"/>
+    <w:basedOn w:val="Normal"/>
+    <w:next w:val="Normal"/>
     <w:autoRedefine/>
     <w:uiPriority w:val="39"/>
     <w:unhideWhenUsed/>
-    <w:rsid w:val="005A6492"/>
+    <w:rsid w:val="007F26C9"/>
     <w:pPr>
       <w:spacing w:after="100"/>
+      <w:ind w:left="220"/>
     </w:pPr>
   </w:style>
-  <w:style w:type="character" w:styleId="Hyperlink">
-    <w:name w:val="Hyperlink"/>
-    <w:basedOn w:val="Standaardalinea-lettertype"/>
-    <w:uiPriority w:val="99"/>
-    <w:unhideWhenUsed/>
-    <w:rsid w:val="005A6492"/>
-    <w:rPr>
-      <w:color w:val="0563C1" w:themeColor="hyperlink"/>
-      <w:u w:val="single"/>
-    </w:rPr>
-  </w:style>
-  <w:style w:type="table" w:customStyle="1" w:styleId="GridTable4Accent5">
-    <w:name w:val="Grid Table 4 Accent 5"/>
-    <w:basedOn w:val="Standaardtabel"/>
-    <w:uiPriority w:val="49"/>
-    <w:rsid w:val="005B59C2"/>
+  <w:style w:type="paragraph" w:styleId="ListParagraph">
+    <w:name w:val="List Paragraph"/>
+    <w:basedOn w:val="Normal"/>
+    <w:uiPriority w:val="34"/>
+    <w:qFormat/>
+    <w:rsid w:val="007F26C9"/>
     <w:pPr>
-      <w:spacing w:after="0" w:line="240" w:lineRule="auto"/>
+      <w:ind w:left="720"/>
+      <w:contextualSpacing/>
     </w:pPr>
-    <w:tblPr>
-      <w:tblStyleRowBandSize w:val="1"/>
-      <w:tblStyleColBandSize w:val="1"/>
-      <w:tblBorders>
-        <w:top w:val="single" w:sz="4" w:space="0" w:color="8EAADB" w:themeColor="accent5" w:themeTint="99"/>
-        <w:left w:val="single" w:sz="4" w:space="0" w:color="8EAADB" w:themeColor="accent5" w:themeTint="99"/>
-        <w:bottom w:val="single" w:sz="4" w:space="0" w:color="8EAADB" w:themeColor="accent5" w:themeTint="99"/>
-        <w:right w:val="single" w:sz="4" w:space="0" w:color="8EAADB" w:themeColor="accent5" w:themeTint="99"/>
-        <w:insideH w:val="single" w:sz="4" w:space="0" w:color="8EAADB" w:themeColor="accent5" w:themeTint="99"/>
-        <w:insideV w:val="single" w:sz="4" w:space="0" w:color="8EAADB" w:themeColor="accent5" w:themeTint="99"/>
-      </w:tblBorders>
-    </w:tblPr>
-    <w:tblStylePr w:type="firstRow">
-      <w:rPr>
-        <w:b/>
-        <w:bCs/>
-        <w:color w:val="FFFFFF" w:themeColor="background1"/>
-      </w:rPr>
-      <w:tblPr/>
-      <w:tcPr>
-        <w:tcBorders>
-          <w:top w:val="single" w:sz="4" w:space="0" w:color="4472C4" w:themeColor="accent5"/>
-          <w:left w:val="single" w:sz="4" w:space="0" w:color="4472C4" w:themeColor="accent5"/>
-          <w:bottom w:val="single" w:sz="4" w:space="0" w:color="4472C4" w:themeColor="accent5"/>
-          <w:right w:val="single" w:sz="4" w:space="0" w:color="4472C4" w:themeColor="accent5"/>
-          <w:insideH w:val="nil"/>
-          <w:insideV w:val="nil"/>
-        </w:tcBorders>
-        <w:shd w:val="clear" w:color="auto" w:fill="4472C4" w:themeFill="accent5"/>
-      </w:tcPr>
-    </w:tblStylePr>
-    <w:tblStylePr w:type="lastRow">
-      <w:rPr>
-        <w:b/>
-        <w:bCs/>
-      </w:rPr>
-      <w:tblPr/>
-      <w:tcPr>
-        <w:tcBorders>
-          <w:top w:val="double" w:sz="4" w:space="0" w:color="4472C4" w:themeColor="accent5"/>
-        </w:tcBorders>
-      </w:tcPr>
-    </w:tblStylePr>
-    <w:tblStylePr w:type="firstCol">
-      <w:rPr>
-        <w:b/>
-        <w:bCs/>
-      </w:rPr>
-    </w:tblStylePr>
-    <w:tblStylePr w:type="lastCol">
-      <w:rPr>
-        <w:b/>
-        <w:bCs/>
-      </w:rPr>
-    </w:tblStylePr>
-    <w:tblStylePr w:type="band1Vert">
-      <w:tblPr/>
-      <w:tcPr>
-        <w:shd w:val="clear" w:color="auto" w:fill="D9E2F3" w:themeFill="accent5" w:themeFillTint="33"/>
-      </w:tcPr>
-    </w:tblStylePr>
-    <w:tblStylePr w:type="band1Horz">
-      <w:tblPr/>
-      <w:tcPr>
-        <w:shd w:val="clear" w:color="auto" w:fill="D9E2F3" w:themeFill="accent5" w:themeFillTint="33"/>
-      </w:tcPr>
-    </w:tblStylePr>
-  </w:style>
-  <w:style w:type="table" w:customStyle="1" w:styleId="GridTable4-Accent51">
-    <w:name w:val="Grid Table 4 - Accent 51"/>
-    <w:basedOn w:val="Standaardtabel"/>
-    <w:uiPriority w:val="49"/>
-    <w:rsid w:val="00BB61D2"/>
-    <w:pPr>
-      <w:spacing w:after="0" w:line="240" w:lineRule="auto"/>
-    </w:pPr>
-    <w:tblPr>
-      <w:tblStyleRowBandSize w:val="1"/>
-      <w:tblStyleColBandSize w:val="1"/>
-      <w:tblBorders>
-        <w:top w:val="single" w:sz="4" w:space="0" w:color="8EAADB" w:themeColor="accent5" w:themeTint="99"/>
-        <w:left w:val="single" w:sz="4" w:space="0" w:color="8EAADB" w:themeColor="accent5" w:themeTint="99"/>
-        <w:bottom w:val="single" w:sz="4" w:space="0" w:color="8EAADB" w:themeColor="accent5" w:themeTint="99"/>
-        <w:right w:val="single" w:sz="4" w:space="0" w:color="8EAADB" w:themeColor="accent5" w:themeTint="99"/>
-        <w:insideH w:val="single" w:sz="4" w:space="0" w:color="8EAADB" w:themeColor="accent5" w:themeTint="99"/>
-        <w:insideV w:val="single" w:sz="4" w:space="0" w:color="8EAADB" w:themeColor="accent5" w:themeTint="99"/>
-      </w:tblBorders>
-    </w:tblPr>
-    <w:tblStylePr w:type="firstRow">
-      <w:rPr>
-        <w:b/>
-        <w:bCs/>
-        <w:color w:val="FFFFFF" w:themeColor="background1"/>
-      </w:rPr>
-      <w:tblPr/>
-      <w:tcPr>
-        <w:tcBorders>
-          <w:top w:val="single" w:sz="4" w:space="0" w:color="4472C4" w:themeColor="accent5"/>
-          <w:left w:val="single" w:sz="4" w:space="0" w:color="4472C4" w:themeColor="accent5"/>
-          <w:bottom w:val="single" w:sz="4" w:space="0" w:color="4472C4" w:themeColor="accent5"/>
-          <w:right w:val="single" w:sz="4" w:space="0" w:color="4472C4" w:themeColor="accent5"/>
-          <w:insideH w:val="nil"/>
-          <w:insideV w:val="nil"/>
-        </w:tcBorders>
-        <w:shd w:val="clear" w:color="auto" w:fill="4472C4" w:themeFill="accent5"/>
-      </w:tcPr>
-    </w:tblStylePr>
-    <w:tblStylePr w:type="lastRow">
-      <w:rPr>
-        <w:b/>
-        <w:bCs/>
-      </w:rPr>
-      <w:tblPr/>
-      <w:tcPr>
-        <w:tcBorders>
-          <w:top w:val="double" w:sz="4" w:space="0" w:color="4472C4" w:themeColor="accent5"/>
-        </w:tcBorders>
-      </w:tcPr>
-    </w:tblStylePr>
-    <w:tblStylePr w:type="firstCol">
-      <w:rPr>
-        <w:b/>
-        <w:bCs/>
-      </w:rPr>
-    </w:tblStylePr>
-    <w:tblStylePr w:type="lastCol">
-      <w:rPr>
-        <w:b/>
-        <w:bCs/>
-      </w:rPr>
-    </w:tblStylePr>
-    <w:tblStylePr w:type="band1Vert">
-      <w:tblPr/>
-      <w:tcPr>
-        <w:shd w:val="clear" w:color="auto" w:fill="D9E2F3" w:themeFill="accent5" w:themeFillTint="33"/>
-      </w:tcPr>
-    </w:tblStylePr>
-    <w:tblStylePr w:type="band1Horz">
-      <w:tblPr/>
-      <w:tcPr>
-        <w:shd w:val="clear" w:color="auto" w:fill="D9E2F3" w:themeFill="accent5" w:themeFillTint="33"/>
-      </w:tcPr>
-    </w:tblStylePr>
-  </w:style>
-  <w:style w:type="paragraph" w:styleId="Ballontekst">
-    <w:name w:val="Balloon Text"/>
-    <w:basedOn w:val="Standaard"/>
-    <w:link w:val="BallontekstChar"/>
-    <w:uiPriority w:val="99"/>
-    <w:semiHidden/>
-    <w:unhideWhenUsed/>
-    <w:rsid w:val="001A33C2"/>
-    <w:pPr>
-      <w:spacing w:after="0" w:line="240" w:lineRule="auto"/>
-    </w:pPr>
-    <w:rPr>
-      <w:rFonts w:ascii="Tahoma" w:hAnsi="Tahoma" w:cs="Tahoma"/>
-      <w:sz w:val="16"/>
-      <w:szCs w:val="16"/>
-    </w:rPr>
-  </w:style>
-  <w:style w:type="character" w:customStyle="1" w:styleId="BallontekstChar">
-    <w:name w:val="Ballontekst Char"/>
-    <w:basedOn w:val="Standaardalinea-lettertype"/>
-    <w:link w:val="Ballontekst"/>
-    <w:uiPriority w:val="99"/>
-    <w:semiHidden/>
-    <w:rsid w:val="001A33C2"/>
-    <w:rPr>
-      <w:rFonts w:ascii="Tahoma" w:hAnsi="Tahoma" w:cs="Tahoma"/>
-      <w:sz w:val="16"/>
-      <w:szCs w:val="16"/>
-    </w:rPr>
-  </w:style>
-  <w:style w:type="character" w:customStyle="1" w:styleId="Kop2Char">
-    <w:name w:val="Kop 2 Char"/>
-    <w:basedOn w:val="Standaardalinea-lettertype"/>
-    <w:link w:val="Kop2"/>
-    <w:uiPriority w:val="9"/>
-    <w:rsid w:val="00FA0458"/>
-    <w:rPr>
-      <w:rFonts w:asciiTheme="majorHAnsi" w:eastAsiaTheme="majorEastAsia" w:hAnsiTheme="majorHAnsi" w:cstheme="majorBidi"/>
-      <w:b/>
-      <w:bCs/>
-      <w:color w:val="5B9BD5" w:themeColor="accent1"/>
-      <w:sz w:val="26"/>
-      <w:szCs w:val="26"/>
-    </w:rPr>
   </w:style>
 </w:styles>
 </file>
@@ -10351,7 +10616,7 @@
   <a:extraClrSchemeLst/>
   <a:extLst>
     <a:ext uri="{05A4C25C-085E-4340-85A3-A5531E510DB2}">
-      <thm15:themeFamily xmlns:thm15="http://schemas.microsoft.com/office/thememl/2012/main" xmlns="" name="Office Theme" id="{62F939B6-93AF-4DB8-9C6B-D6C7DFDC589F}" vid="{4A3C46E8-61CC-4603-A589-7422A47A8E4A}"/>
+      <thm15:themeFamily xmlns:thm15="http://schemas.microsoft.com/office/thememl/2012/main" name="Office Theme" id="{62F939B6-93AF-4DB8-9C6B-D6C7DFDC589F}" vid="{4A3C46E8-61CC-4603-A589-7422A47A8E4A}"/>
     </a:ext>
   </a:extLst>
 </a:theme>
@@ -10381,7 +10646,7 @@
 </file>
 
 <file path=customXml/itemProps2.xml><?xml version="1.0" encoding="utf-8"?>
-<ds:datastoreItem xmlns:ds="http://schemas.openxmlformats.org/officeDocument/2006/customXml" ds:itemID="{21A690AE-701B-410A-8E2A-EC3E6C9F062B}">
+<ds:datastoreItem xmlns:ds="http://schemas.openxmlformats.org/officeDocument/2006/customXml" ds:itemID="{A4CBC1B6-9A4F-4303-B63D-29E13E8073B0}">
   <ds:schemaRefs>
     <ds:schemaRef ds:uri="http://schemas.openxmlformats.org/officeDocument/2006/bibliography"/>
   </ds:schemaRefs>

--- a/Documentatie/KT1/ad.7_Ontwerpdocument_-_Functioneel_ontwerp.docx
+++ b/Documentatie/KT1/ad.7_Ontwerpdocument_-_Functioneel_ontwerp.docx
@@ -4126,7 +4126,7 @@
           <w:r>
             <w:fldChar w:fldCharType="separate"/>
           </w:r>
-          <w:hyperlink w:anchor="_Toc481520311" w:history="1">
+          <w:hyperlink w:anchor="_Toc482170403" w:history="1">
             <w:r>
               <w:rPr>
                 <w:rStyle w:val="Hyperlink"/>
@@ -4153,7 +4153,7 @@
                 <w:noProof/>
                 <w:webHidden/>
               </w:rPr>
-              <w:instrText xml:space="preserve"> PAGEREF _Toc481520311 \h </w:instrText>
+              <w:instrText xml:space="preserve"> PAGEREF _Toc482170403 \h </w:instrText>
             </w:r>
             <w:r>
               <w:rPr>
@@ -4196,7 +4196,7 @@
               <w:lang w:eastAsia="nl-NL"/>
             </w:rPr>
           </w:pPr>
-          <w:hyperlink w:anchor="_Toc481520312" w:history="1">
+          <w:hyperlink w:anchor="_Toc482170404" w:history="1">
             <w:r>
               <w:rPr>
                 <w:rStyle w:val="Hyperlink"/>
@@ -4223,7 +4223,7 @@
                 <w:noProof/>
                 <w:webHidden/>
               </w:rPr>
-              <w:instrText xml:space="preserve"> PAGEREF _Toc481520312 \h </w:instrText>
+              <w:instrText xml:space="preserve"> PAGEREF _Toc482170404 \h </w:instrText>
             </w:r>
             <w:r>
               <w:rPr>
@@ -4267,7 +4267,7 @@
               <w:lang w:eastAsia="nl-NL"/>
             </w:rPr>
           </w:pPr>
-          <w:hyperlink w:anchor="_Toc481520313" w:history="1">
+          <w:hyperlink w:anchor="_Toc482170405" w:history="1">
             <w:r>
               <w:rPr>
                 <w:rStyle w:val="Hyperlink"/>
@@ -4311,7 +4311,7 @@
                 <w:noProof/>
                 <w:webHidden/>
               </w:rPr>
-              <w:instrText xml:space="preserve"> PAGEREF _Toc481520313 \h </w:instrText>
+              <w:instrText xml:space="preserve"> PAGEREF _Toc482170405 \h </w:instrText>
             </w:r>
             <w:r>
               <w:rPr>
@@ -4355,7 +4355,7 @@
               <w:lang w:eastAsia="nl-NL"/>
             </w:rPr>
           </w:pPr>
-          <w:hyperlink w:anchor="_Toc481520314" w:history="1">
+          <w:hyperlink w:anchor="_Toc482170406" w:history="1">
             <w:r>
               <w:rPr>
                 <w:rStyle w:val="Hyperlink"/>
@@ -4397,7 +4397,7 @@
                 <w:noProof/>
                 <w:webHidden/>
               </w:rPr>
-              <w:instrText xml:space="preserve"> PAGEREF _Toc481520314 \h </w:instrText>
+              <w:instrText xml:space="preserve"> PAGEREF _Toc482170406 \h </w:instrText>
             </w:r>
             <w:r>
               <w:rPr>
@@ -4441,7 +4441,7 @@
               <w:lang w:eastAsia="nl-NL"/>
             </w:rPr>
           </w:pPr>
-          <w:hyperlink w:anchor="_Toc481520315" w:history="1">
+          <w:hyperlink w:anchor="_Toc482170407" w:history="1">
             <w:r>
               <w:rPr>
                 <w:rStyle w:val="Hyperlink"/>
@@ -4483,7 +4483,7 @@
                 <w:noProof/>
                 <w:webHidden/>
               </w:rPr>
-              <w:instrText xml:space="preserve"> PAGEREF _Toc481520315 \h </w:instrText>
+              <w:instrText xml:space="preserve"> PAGEREF _Toc482170407 \h </w:instrText>
             </w:r>
             <w:r>
               <w:rPr>
@@ -4527,7 +4527,7 @@
               <w:lang w:eastAsia="nl-NL"/>
             </w:rPr>
           </w:pPr>
-          <w:hyperlink w:anchor="_Toc481520316" w:history="1">
+          <w:hyperlink w:anchor="_Toc482170408" w:history="1">
             <w:r>
               <w:rPr>
                 <w:rStyle w:val="Hyperlink"/>
@@ -4569,7 +4569,7 @@
                 <w:noProof/>
                 <w:webHidden/>
               </w:rPr>
-              <w:instrText xml:space="preserve"> PAGEREF _Toc481520316 \h </w:instrText>
+              <w:instrText xml:space="preserve"> PAGEREF _Toc482170408 \h </w:instrText>
             </w:r>
             <w:r>
               <w:rPr>
@@ -4613,7 +4613,7 @@
               <w:lang w:eastAsia="nl-NL"/>
             </w:rPr>
           </w:pPr>
-          <w:hyperlink w:anchor="_Toc481520317" w:history="1">
+          <w:hyperlink w:anchor="_Toc482170409" w:history="1">
             <w:r>
               <w:rPr>
                 <w:rStyle w:val="Hyperlink"/>
@@ -4655,7 +4655,7 @@
                 <w:noProof/>
                 <w:webHidden/>
               </w:rPr>
-              <w:instrText xml:space="preserve"> PAGEREF _Toc481520317 \h </w:instrText>
+              <w:instrText xml:space="preserve"> PAGEREF _Toc482170409 \h </w:instrText>
             </w:r>
             <w:r>
               <w:rPr>
@@ -4690,6 +4690,7 @@
           <w:pPr>
             <w:pStyle w:val="TOC2"/>
             <w:tabs>
+              <w:tab w:val="left" w:pos="660"/>
               <w:tab w:val="right" w:leader="dot" w:pos="9062"/>
             </w:tabs>
             <w:rPr>
@@ -4698,13 +4699,28 @@
               <w:lang w:eastAsia="nl-NL"/>
             </w:rPr>
           </w:pPr>
-          <w:hyperlink w:anchor="_Toc481520318" w:history="1">
+          <w:hyperlink w:anchor="_Toc482170410" w:history="1">
             <w:r>
               <w:rPr>
                 <w:rStyle w:val="Hyperlink"/>
                 <w:noProof/>
               </w:rPr>
-              <w:t>6. Taak Wijzigen Popup</w:t>
+              <w:t>6.</w:t>
+            </w:r>
+            <w:r>
+              <w:rPr>
+                <w:rFonts w:eastAsiaTheme="minorEastAsia"/>
+                <w:noProof/>
+                <w:lang w:eastAsia="nl-NL"/>
+              </w:rPr>
+              <w:tab/>
+            </w:r>
+            <w:r>
+              <w:rPr>
+                <w:rStyle w:val="Hyperlink"/>
+                <w:noProof/>
+              </w:rPr>
+              <w:t>Taak Wijzigen Popup</w:t>
             </w:r>
             <w:r>
               <w:rPr>
@@ -4725,7 +4741,7 @@
                 <w:noProof/>
                 <w:webHidden/>
               </w:rPr>
-              <w:instrText xml:space="preserve"> PAGEREF _Toc481520318 \h </w:instrText>
+              <w:instrText xml:space="preserve"> PAGEREF _Toc482170410 \h </w:instrText>
             </w:r>
             <w:r>
               <w:rPr>
@@ -4746,6 +4762,178 @@
                 <w:webHidden/>
               </w:rPr>
               <w:t>6</w:t>
+            </w:r>
+            <w:r>
+              <w:rPr>
+                <w:noProof/>
+                <w:webHidden/>
+              </w:rPr>
+              <w:fldChar w:fldCharType="end"/>
+            </w:r>
+          </w:hyperlink>
+        </w:p>
+        <w:p>
+          <w:pPr>
+            <w:pStyle w:val="TOC2"/>
+            <w:tabs>
+              <w:tab w:val="left" w:pos="660"/>
+              <w:tab w:val="right" w:leader="dot" w:pos="9062"/>
+            </w:tabs>
+            <w:rPr>
+              <w:rFonts w:eastAsiaTheme="minorEastAsia"/>
+              <w:noProof/>
+              <w:lang w:eastAsia="nl-NL"/>
+            </w:rPr>
+          </w:pPr>
+          <w:hyperlink w:anchor="_Toc482170411" w:history="1">
+            <w:r>
+              <w:rPr>
+                <w:rStyle w:val="Hyperlink"/>
+                <w:noProof/>
+              </w:rPr>
+              <w:t>7.</w:t>
+            </w:r>
+            <w:r>
+              <w:rPr>
+                <w:rFonts w:eastAsiaTheme="minorEastAsia"/>
+                <w:noProof/>
+                <w:lang w:eastAsia="nl-NL"/>
+              </w:rPr>
+              <w:tab/>
+            </w:r>
+            <w:r>
+              <w:rPr>
+                <w:rStyle w:val="Hyperlink"/>
+                <w:noProof/>
+              </w:rPr>
+              <w:t>Cijferlijsttabblad</w:t>
+            </w:r>
+            <w:r>
+              <w:rPr>
+                <w:noProof/>
+                <w:webHidden/>
+              </w:rPr>
+              <w:tab/>
+            </w:r>
+            <w:r>
+              <w:rPr>
+                <w:noProof/>
+                <w:webHidden/>
+              </w:rPr>
+              <w:fldChar w:fldCharType="begin"/>
+            </w:r>
+            <w:r>
+              <w:rPr>
+                <w:noProof/>
+                <w:webHidden/>
+              </w:rPr>
+              <w:instrText xml:space="preserve"> PAGEREF _Toc482170411 \h </w:instrText>
+            </w:r>
+            <w:r>
+              <w:rPr>
+                <w:noProof/>
+                <w:webHidden/>
+              </w:rPr>
+            </w:r>
+            <w:r>
+              <w:rPr>
+                <w:noProof/>
+                <w:webHidden/>
+              </w:rPr>
+              <w:fldChar w:fldCharType="separate"/>
+            </w:r>
+            <w:r>
+              <w:rPr>
+                <w:noProof/>
+                <w:webHidden/>
+              </w:rPr>
+              <w:t>7</w:t>
+            </w:r>
+            <w:r>
+              <w:rPr>
+                <w:noProof/>
+                <w:webHidden/>
+              </w:rPr>
+              <w:fldChar w:fldCharType="end"/>
+            </w:r>
+          </w:hyperlink>
+        </w:p>
+        <w:p>
+          <w:pPr>
+            <w:pStyle w:val="TOC2"/>
+            <w:tabs>
+              <w:tab w:val="left" w:pos="660"/>
+              <w:tab w:val="right" w:leader="dot" w:pos="9062"/>
+            </w:tabs>
+            <w:rPr>
+              <w:rFonts w:eastAsiaTheme="minorEastAsia"/>
+              <w:noProof/>
+              <w:lang w:eastAsia="nl-NL"/>
+            </w:rPr>
+          </w:pPr>
+          <w:hyperlink w:anchor="_Toc482170412" w:history="1">
+            <w:r>
+              <w:rPr>
+                <w:rStyle w:val="Hyperlink"/>
+                <w:noProof/>
+              </w:rPr>
+              <w:t>8.</w:t>
+            </w:r>
+            <w:r>
+              <w:rPr>
+                <w:rFonts w:eastAsiaTheme="minorEastAsia"/>
+                <w:noProof/>
+                <w:lang w:eastAsia="nl-NL"/>
+              </w:rPr>
+              <w:tab/>
+            </w:r>
+            <w:r>
+              <w:rPr>
+                <w:rStyle w:val="Hyperlink"/>
+                <w:noProof/>
+              </w:rPr>
+              <w:t>Belangrijke Afspraken scherm</w:t>
+            </w:r>
+            <w:r>
+              <w:rPr>
+                <w:noProof/>
+                <w:webHidden/>
+              </w:rPr>
+              <w:tab/>
+            </w:r>
+            <w:r>
+              <w:rPr>
+                <w:noProof/>
+                <w:webHidden/>
+              </w:rPr>
+              <w:fldChar w:fldCharType="begin"/>
+            </w:r>
+            <w:r>
+              <w:rPr>
+                <w:noProof/>
+                <w:webHidden/>
+              </w:rPr>
+              <w:instrText xml:space="preserve"> PAGEREF _Toc482170412 \h </w:instrText>
+            </w:r>
+            <w:r>
+              <w:rPr>
+                <w:noProof/>
+                <w:webHidden/>
+              </w:rPr>
+            </w:r>
+            <w:r>
+              <w:rPr>
+                <w:noProof/>
+                <w:webHidden/>
+              </w:rPr>
+              <w:fldChar w:fldCharType="separate"/>
+            </w:r>
+            <w:r>
+              <w:rPr>
+                <w:noProof/>
+                <w:webHidden/>
+              </w:rPr>
+              <w:t>8</w:t>
             </w:r>
             <w:r>
               <w:rPr>
@@ -4768,7 +4956,7 @@
               <w:lang w:eastAsia="nl-NL"/>
             </w:rPr>
           </w:pPr>
-          <w:hyperlink w:anchor="_Toc481520319" w:history="1">
+          <w:hyperlink w:anchor="_Toc482170413" w:history="1">
             <w:r>
               <w:rPr>
                 <w:rStyle w:val="Hyperlink"/>
@@ -4795,7 +4983,7 @@
                 <w:noProof/>
                 <w:webHidden/>
               </w:rPr>
-              <w:instrText xml:space="preserve"> PAGEREF _Toc481520319 \h </w:instrText>
+              <w:instrText xml:space="preserve"> PAGEREF _Toc482170413 \h </w:instrText>
             </w:r>
             <w:r>
               <w:rPr>
@@ -4838,7 +5026,7 @@
               <w:lang w:eastAsia="nl-NL"/>
             </w:rPr>
           </w:pPr>
-          <w:hyperlink w:anchor="_Toc481520320" w:history="1">
+          <w:hyperlink w:anchor="_Toc482170414" w:history="1">
             <w:r>
               <w:rPr>
                 <w:rStyle w:val="Hyperlink"/>
@@ -4865,7 +5053,7 @@
                 <w:noProof/>
                 <w:webHidden/>
               </w:rPr>
-              <w:instrText xml:space="preserve"> PAGEREF _Toc481520320 \h </w:instrText>
+              <w:instrText xml:space="preserve"> PAGEREF _Toc482170414 \h </w:instrText>
             </w:r>
             <w:r>
               <w:rPr>
@@ -4908,27 +5096,13 @@
               <w:lang w:eastAsia="nl-NL"/>
             </w:rPr>
           </w:pPr>
-          <w:hyperlink w:anchor="_Toc481520321" w:history="1">
+          <w:hyperlink w:anchor="_Toc482170415" w:history="1">
             <w:r>
               <w:rPr>
                 <w:rStyle w:val="Hyperlink"/>
                 <w:noProof/>
               </w:rPr>
-              <w:t>Rev</w:t>
-            </w:r>
-            <w:r>
-              <w:rPr>
-                <w:rStyle w:val="Hyperlink"/>
-                <w:noProof/>
-              </w:rPr>
-              <w:t>i</w:t>
-            </w:r>
-            <w:r>
-              <w:rPr>
-                <w:rStyle w:val="Hyperlink"/>
-                <w:noProof/>
-              </w:rPr>
-              <w:t>sies</w:t>
+              <w:t>Revisies</w:t>
             </w:r>
             <w:r>
               <w:rPr>
@@ -4949,7 +5123,7 @@
                 <w:noProof/>
                 <w:webHidden/>
               </w:rPr>
-              <w:instrText xml:space="preserve"> PAGEREF _Toc481520321 \h </w:instrText>
+              <w:instrText xml:space="preserve"> PAGEREF _Toc482170415 \h </w:instrText>
             </w:r>
             <w:r>
               <w:rPr>
@@ -4998,21 +5172,23 @@
       <w:r>
         <w:br w:type="page"/>
       </w:r>
+      <w:bookmarkStart w:id="0" w:name="_GoBack"/>
+      <w:bookmarkEnd w:id="0"/>
     </w:p>
     <w:p>
       <w:pPr>
         <w:pStyle w:val="Heading1"/>
       </w:pPr>
-      <w:bookmarkStart w:id="0" w:name="_Toc475529156"/>
-      <w:bookmarkStart w:id="1" w:name="_Toc479886162"/>
-      <w:bookmarkStart w:id="2" w:name="_Toc481520311"/>
+      <w:bookmarkStart w:id="1" w:name="_Toc475529156"/>
+      <w:bookmarkStart w:id="2" w:name="_Toc479886162"/>
+      <w:bookmarkStart w:id="3" w:name="_Toc482170403"/>
       <w:r>
         <w:lastRenderedPageBreak/>
         <w:t>Inleiding</w:t>
       </w:r>
-      <w:bookmarkEnd w:id="0"/>
       <w:bookmarkEnd w:id="1"/>
       <w:bookmarkEnd w:id="2"/>
+      <w:bookmarkEnd w:id="3"/>
     </w:p>
     <w:p>
       <w:pPr>
@@ -5036,15 +5212,15 @@
       <w:pPr>
         <w:pStyle w:val="Heading1"/>
       </w:pPr>
-      <w:bookmarkStart w:id="3" w:name="_Toc475529157"/>
-      <w:bookmarkStart w:id="4" w:name="_Toc479886163"/>
-      <w:bookmarkStart w:id="5" w:name="_Toc481520312"/>
+      <w:bookmarkStart w:id="4" w:name="_Toc475529157"/>
+      <w:bookmarkStart w:id="5" w:name="_Toc479886163"/>
+      <w:bookmarkStart w:id="6" w:name="_Toc482170404"/>
       <w:r>
         <w:t>Prototype</w:t>
       </w:r>
-      <w:bookmarkEnd w:id="3"/>
       <w:bookmarkEnd w:id="4"/>
       <w:bookmarkEnd w:id="5"/>
+      <w:bookmarkEnd w:id="6"/>
     </w:p>
     <w:p>
       <w:pPr>
@@ -5094,14 +5270,14 @@
           <w:szCs w:val="26"/>
         </w:rPr>
       </w:pPr>
-      <w:bookmarkStart w:id="6" w:name="_Toc481520313"/>
+      <w:bookmarkStart w:id="7" w:name="_Toc482170405"/>
       <w:r>
         <w:rPr>
           <w:noProof/>
           <w:lang w:eastAsia="nl-NL"/>
         </w:rPr>
         <w:drawing>
-          <wp:anchor distT="0" distB="0" distL="114300" distR="114300" simplePos="0" relativeHeight="251644416" behindDoc="1" locked="0" layoutInCell="1" allowOverlap="1" wp14:anchorId="683FDCDB" wp14:editId="7508AD6C">
+          <wp:anchor distT="0" distB="0" distL="114300" distR="114300" simplePos="0" relativeHeight="251652608" behindDoc="1" locked="0" layoutInCell="1" allowOverlap="1" wp14:anchorId="683FDCDB" wp14:editId="7508AD6C">
             <wp:simplePos x="0" y="0"/>
             <wp:positionH relativeFrom="column">
               <wp:posOffset>-153670</wp:posOffset>
@@ -5162,7 +5338,7 @@
           <w:lang w:eastAsia="nl-NL"/>
         </w:rPr>
         <w:drawing>
-          <wp:anchor distT="0" distB="0" distL="114300" distR="114300" simplePos="0" relativeHeight="251634176" behindDoc="1" locked="0" layoutInCell="1" allowOverlap="0" wp14:anchorId="68F20FB4" wp14:editId="295155D1">
+          <wp:anchor distT="0" distB="0" distL="114300" distR="114300" simplePos="0" relativeHeight="251651584" behindDoc="1" locked="0" layoutInCell="1" allowOverlap="0" wp14:anchorId="68F20FB4" wp14:editId="295155D1">
             <wp:simplePos x="0" y="0"/>
             <wp:positionH relativeFrom="page">
               <wp:posOffset>7459345</wp:posOffset>
@@ -5219,7 +5395,7 @@
           <w:lang w:eastAsia="nl-NL"/>
         </w:rPr>
         <w:drawing>
-          <wp:anchor distT="0" distB="0" distL="114300" distR="114300" simplePos="0" relativeHeight="251623936" behindDoc="0" locked="0" layoutInCell="1" allowOverlap="0" wp14:anchorId="3055FC35" wp14:editId="6DB94974">
+          <wp:anchor distT="0" distB="0" distL="114300" distR="114300" simplePos="0" relativeHeight="251650560" behindDoc="0" locked="0" layoutInCell="1" allowOverlap="0" wp14:anchorId="3055FC35" wp14:editId="6DB94974">
             <wp:simplePos x="0" y="0"/>
             <wp:positionH relativeFrom="page">
               <wp:posOffset>7441565</wp:posOffset>
@@ -5282,7 +5458,7 @@
         </w:rPr>
         <w:t>Inlogscherm</w:t>
       </w:r>
-      <w:bookmarkEnd w:id="6"/>
+      <w:bookmarkEnd w:id="7"/>
     </w:p>
     <w:p>
       <w:r>
@@ -5301,12 +5477,12 @@
           <w:bCs/>
         </w:rPr>
       </w:pPr>
-      <w:bookmarkStart w:id="7" w:name="_Toc481520314"/>
+      <w:bookmarkStart w:id="8" w:name="_Toc482170406"/>
       <w:r>
         <w:lastRenderedPageBreak/>
         <w:t>Registratiescherm</w:t>
       </w:r>
-      <w:bookmarkEnd w:id="7"/>
+      <w:bookmarkEnd w:id="8"/>
     </w:p>
     <w:p>
       <w:r>
@@ -5315,7 +5491,7 @@
           <w:lang w:eastAsia="nl-NL"/>
         </w:rPr>
         <w:drawing>
-          <wp:anchor distT="0" distB="0" distL="114300" distR="114300" simplePos="0" relativeHeight="251664896" behindDoc="1" locked="0" layoutInCell="1" allowOverlap="1" wp14:anchorId="258D4E03" wp14:editId="38F69F09">
+          <wp:anchor distT="0" distB="0" distL="114300" distR="114300" simplePos="0" relativeHeight="251653632" behindDoc="1" locked="0" layoutInCell="1" allowOverlap="1" wp14:anchorId="258D4E03" wp14:editId="38F69F09">
             <wp:simplePos x="0" y="0"/>
             <wp:positionH relativeFrom="column">
               <wp:posOffset>-37908</wp:posOffset>
@@ -5382,12 +5558,12 @@
           <w:numId w:val="4"/>
         </w:numPr>
       </w:pPr>
-      <w:bookmarkStart w:id="8" w:name="_Toc481520315"/>
+      <w:bookmarkStart w:id="9" w:name="_Toc482170407"/>
       <w:r>
         <w:lastRenderedPageBreak/>
         <w:t>Roosterscherm</w:t>
       </w:r>
-      <w:bookmarkEnd w:id="8"/>
+      <w:bookmarkEnd w:id="9"/>
       <w:r>
         <w:t xml:space="preserve"> </w:t>
       </w:r>
@@ -5402,7 +5578,7 @@
           <w:lang w:eastAsia="nl-NL"/>
         </w:rPr>
         <w:drawing>
-          <wp:anchor distT="0" distB="0" distL="114300" distR="114300" simplePos="0" relativeHeight="251673088" behindDoc="1" locked="0" layoutInCell="1" allowOverlap="1" wp14:anchorId="43486055" wp14:editId="4AA474B2">
+          <wp:anchor distT="0" distB="0" distL="114300" distR="114300" simplePos="0" relativeHeight="251654656" behindDoc="1" locked="0" layoutInCell="1" allowOverlap="1" wp14:anchorId="43486055" wp14:editId="4AA474B2">
             <wp:simplePos x="0" y="0"/>
             <wp:positionH relativeFrom="column">
               <wp:posOffset>-198060</wp:posOffset>
@@ -5469,12 +5645,12 @@
           <w:numId w:val="4"/>
         </w:numPr>
       </w:pPr>
-      <w:bookmarkStart w:id="9" w:name="_Toc481520316"/>
+      <w:bookmarkStart w:id="10" w:name="_Toc482170408"/>
       <w:r>
         <w:lastRenderedPageBreak/>
         <w:t>Roosterscherm (Admin)</w:t>
       </w:r>
-      <w:bookmarkEnd w:id="9"/>
+      <w:bookmarkEnd w:id="10"/>
     </w:p>
     <w:p>
       <w:pPr>
@@ -5486,7 +5662,7 @@
           <w:lang w:eastAsia="nl-NL"/>
         </w:rPr>
         <w:drawing>
-          <wp:anchor distT="0" distB="0" distL="114300" distR="114300" simplePos="0" relativeHeight="251678208" behindDoc="1" locked="0" layoutInCell="1" allowOverlap="1" wp14:anchorId="7858E417" wp14:editId="05334224">
+          <wp:anchor distT="0" distB="0" distL="114300" distR="114300" simplePos="0" relativeHeight="251655680" behindDoc="1" locked="0" layoutInCell="1" allowOverlap="1" wp14:anchorId="7858E417" wp14:editId="05334224">
             <wp:simplePos x="0" y="0"/>
             <wp:positionH relativeFrom="column">
               <wp:posOffset>-139916</wp:posOffset>
@@ -5553,12 +5729,12 @@
           <w:numId w:val="4"/>
         </w:numPr>
       </w:pPr>
-      <w:bookmarkStart w:id="10" w:name="_Toc481520317"/>
+      <w:bookmarkStart w:id="11" w:name="_Toc482170409"/>
       <w:r>
         <w:lastRenderedPageBreak/>
         <w:t>Taak Toevoegen Popup</w:t>
       </w:r>
-      <w:bookmarkEnd w:id="10"/>
+      <w:bookmarkEnd w:id="11"/>
     </w:p>
     <w:p>
       <w:pPr>
@@ -5575,7 +5751,7 @@
           <w:lang w:eastAsia="nl-NL"/>
         </w:rPr>
         <w:drawing>
-          <wp:anchor distT="0" distB="0" distL="114300" distR="114300" simplePos="0" relativeHeight="251685376" behindDoc="1" locked="0" layoutInCell="1" allowOverlap="1" wp14:anchorId="16223190" wp14:editId="38D427BF">
+          <wp:anchor distT="0" distB="0" distL="114300" distR="114300" simplePos="0" relativeHeight="251656704" behindDoc="1" locked="0" layoutInCell="1" allowOverlap="1" wp14:anchorId="16223190" wp14:editId="38D427BF">
             <wp:simplePos x="0" y="0"/>
             <wp:positionH relativeFrom="column">
               <wp:posOffset>241276</wp:posOffset>
@@ -5719,15 +5895,19 @@
     <w:p>
       <w:pPr>
         <w:pStyle w:val="Heading2"/>
+        <w:numPr>
+          <w:ilvl w:val="0"/>
+          <w:numId w:val="4"/>
+        </w:numPr>
       </w:pPr>
-      <w:bookmarkStart w:id="11" w:name="_Toc481520318"/>
+      <w:bookmarkStart w:id="12" w:name="_Toc482170410"/>
       <w:r>
         <w:rPr>
           <w:noProof/>
           <w:lang w:eastAsia="nl-NL"/>
         </w:rPr>
         <w:drawing>
-          <wp:anchor distT="0" distB="0" distL="114300" distR="114300" simplePos="0" relativeHeight="251694592" behindDoc="1" locked="0" layoutInCell="1" allowOverlap="1" wp14:anchorId="76C9AE37" wp14:editId="322D7D07">
+          <wp:anchor distT="0" distB="0" distL="114300" distR="114300" simplePos="0" relativeHeight="251660800" behindDoc="1" locked="0" layoutInCell="1" allowOverlap="1" wp14:anchorId="76C9AE37" wp14:editId="322D7D07">
             <wp:simplePos x="0" y="0"/>
             <wp:positionH relativeFrom="column">
               <wp:posOffset>66244</wp:posOffset>
@@ -5783,23 +5963,25 @@
         </w:drawing>
       </w:r>
       <w:r>
-        <w:t xml:space="preserve">6. </w:t>
-      </w:r>
-      <w:r>
         <w:t>Taak Wijzigen Popup</w:t>
       </w:r>
-      <w:bookmarkEnd w:id="11"/>
+      <w:bookmarkEnd w:id="12"/>
     </w:p>
     <w:p>
       <w:pPr>
-        <w:pStyle w:val="NoSpacing"/>
+        <w:pStyle w:val="Heading2"/>
+        <w:numPr>
+          <w:ilvl w:val="0"/>
+          <w:numId w:val="4"/>
+        </w:numPr>
       </w:pPr>
       <w:r>
         <w:br w:type="page"/>
       </w:r>
+      <w:bookmarkStart w:id="13" w:name="_Toc482170411"/>
       <w:r>
         <w:lastRenderedPageBreak/>
-        <w:t>7. Cijferlijsttabblad</w:t>
+        <w:t>Cijferlijsttabblad</w:t>
       </w:r>
       <w:r>
         <w:br w:type="page"/>
@@ -5810,7 +5992,7 @@
           <w:lang w:eastAsia="nl-NL"/>
         </w:rPr>
         <w:drawing>
-          <wp:anchor distT="0" distB="0" distL="114300" distR="114300" simplePos="0" relativeHeight="251697664" behindDoc="1" locked="0" layoutInCell="1" allowOverlap="1" wp14:anchorId="3E059A56" wp14:editId="77FEA7CF">
+          <wp:anchor distT="0" distB="0" distL="114300" distR="114300" simplePos="0" relativeHeight="251663872" behindDoc="1" locked="0" layoutInCell="1" allowOverlap="1" wp14:anchorId="3E059A56" wp14:editId="77FEA7CF">
             <wp:simplePos x="0" y="0"/>
             <wp:positionH relativeFrom="column">
               <wp:posOffset>-9458</wp:posOffset>
@@ -5865,15 +6047,22 @@
           </wp:anchor>
         </w:drawing>
       </w:r>
+      <w:bookmarkEnd w:id="13"/>
     </w:p>
     <w:p>
       <w:pPr>
-        <w:pStyle w:val="NoSpacing"/>
+        <w:pStyle w:val="Heading2"/>
+        <w:numPr>
+          <w:ilvl w:val="0"/>
+          <w:numId w:val="4"/>
+        </w:numPr>
       </w:pPr>
+      <w:bookmarkStart w:id="14" w:name="_Toc482170412"/>
       <w:r>
         <w:lastRenderedPageBreak/>
-        <w:t>8. Belangrijke Afspraken scherm</w:t>
+        <w:t>Belangrijke Afspraken scherm</w:t>
       </w:r>
+      <w:bookmarkEnd w:id="14"/>
     </w:p>
     <w:p>
       <w:pPr>
@@ -5885,7 +6074,7 @@
           <w:lang w:eastAsia="nl-NL"/>
         </w:rPr>
         <w:drawing>
-          <wp:anchor distT="0" distB="0" distL="114300" distR="114300" simplePos="0" relativeHeight="251700736" behindDoc="1" locked="0" layoutInCell="1" allowOverlap="1" wp14:anchorId="7D825315" wp14:editId="0BBA5560">
+          <wp:anchor distT="0" distB="0" distL="114300" distR="114300" simplePos="0" relativeHeight="251664896" behindDoc="1" locked="0" layoutInCell="1" allowOverlap="1" wp14:anchorId="7D825315" wp14:editId="0BBA5560">
             <wp:simplePos x="0" y="0"/>
             <wp:positionH relativeFrom="column">
               <wp:posOffset>-8890</wp:posOffset>
@@ -5958,18 +6147,18 @@
       <w:pPr>
         <w:pStyle w:val="Heading1"/>
       </w:pPr>
-      <w:bookmarkStart w:id="12" w:name="_Toc475529166"/>
-      <w:bookmarkStart w:id="13" w:name="_Toc479886164"/>
-      <w:bookmarkStart w:id="14" w:name="_Toc481520319"/>
+      <w:bookmarkStart w:id="15" w:name="_Toc475529166"/>
+      <w:bookmarkStart w:id="16" w:name="_Toc479886164"/>
+      <w:bookmarkStart w:id="17" w:name="_Toc482170413"/>
       <w:r>
         <w:t xml:space="preserve">Use </w:t>
       </w:r>
       <w:r>
         <w:t>Case Diagram</w:t>
       </w:r>
-      <w:bookmarkEnd w:id="12"/>
-      <w:bookmarkEnd w:id="13"/>
-      <w:bookmarkEnd w:id="14"/>
+      <w:bookmarkEnd w:id="15"/>
+      <w:bookmarkEnd w:id="16"/>
+      <w:bookmarkEnd w:id="17"/>
     </w:p>
     <w:p>
       <w:pPr>
@@ -6023,9 +6212,9 @@
       <w:pPr>
         <w:pStyle w:val="Heading1"/>
       </w:pPr>
-      <w:bookmarkStart w:id="15" w:name="_Toc475529167"/>
-      <w:bookmarkStart w:id="16" w:name="_Toc479886165"/>
-      <w:bookmarkStart w:id="17" w:name="_Toc481520320"/>
+      <w:bookmarkStart w:id="18" w:name="_Toc475529167"/>
+      <w:bookmarkStart w:id="19" w:name="_Toc479886165"/>
+      <w:bookmarkStart w:id="20" w:name="_Toc482170414"/>
       <w:r>
         <w:lastRenderedPageBreak/>
         <w:t>Use</w:t>
@@ -6036,9 +6225,9 @@
       <w:r>
         <w:t>Case Templates</w:t>
       </w:r>
-      <w:bookmarkEnd w:id="15"/>
-      <w:bookmarkEnd w:id="16"/>
-      <w:bookmarkEnd w:id="17"/>
+      <w:bookmarkEnd w:id="18"/>
+      <w:bookmarkEnd w:id="19"/>
+      <w:bookmarkEnd w:id="20"/>
     </w:p>
     <w:tbl>
       <w:tblPr>
@@ -8772,20 +8961,20 @@
       <w:pPr>
         <w:pStyle w:val="Heading1"/>
       </w:pPr>
-      <w:bookmarkStart w:id="18" w:name="_Toc475434523"/>
-      <w:bookmarkStart w:id="19" w:name="_Toc475436311"/>
-      <w:bookmarkStart w:id="20" w:name="_Toc479241091"/>
-      <w:bookmarkStart w:id="21" w:name="_Toc479886166"/>
-      <w:bookmarkStart w:id="22" w:name="_Toc481520321"/>
+      <w:bookmarkStart w:id="21" w:name="_Toc475434523"/>
+      <w:bookmarkStart w:id="22" w:name="_Toc475436311"/>
+      <w:bookmarkStart w:id="23" w:name="_Toc479241091"/>
+      <w:bookmarkStart w:id="24" w:name="_Toc479886166"/>
+      <w:bookmarkStart w:id="25" w:name="_Toc482170415"/>
       <w:r>
         <w:lastRenderedPageBreak/>
         <w:t>Revisies</w:t>
       </w:r>
-      <w:bookmarkEnd w:id="18"/>
-      <w:bookmarkEnd w:id="19"/>
-      <w:bookmarkEnd w:id="20"/>
       <w:bookmarkEnd w:id="21"/>
       <w:bookmarkEnd w:id="22"/>
+      <w:bookmarkEnd w:id="23"/>
+      <w:bookmarkEnd w:id="24"/>
+      <w:bookmarkEnd w:id="25"/>
     </w:p>
     <w:tbl>
       <w:tblPr>
@@ -8813,7 +9002,6 @@
             <w:pPr>
               <w:pStyle w:val="NoSpacing"/>
             </w:pPr>
-            <w:bookmarkStart w:id="23" w:name="_GoBack"/>
             <w:r>
               <w:t>Datum</w:t>
             </w:r>
@@ -8962,7 +9150,6 @@
           </w:p>
         </w:tc>
       </w:tr>
-      <w:bookmarkEnd w:id="23"/>
     </w:tbl>
     <w:p>
       <w:pPr>
@@ -9099,7 +9286,7 @@
                 <w:bCs/>
                 <w:noProof/>
               </w:rPr>
-              <w:t>13</w:t>
+              <w:t>1</w:t>
             </w:r>
             <w:r>
               <w:rPr>
@@ -9193,7 +9380,7 @@
   <w:abstractNum w:abstractNumId="0" w15:restartNumberingAfterBreak="0">
     <w:nsid w:val="19C24D56"/>
     <w:multiLevelType w:val="hybridMultilevel"/>
-    <w:tmpl w:val="FD52C8DE"/>
+    <w:tmpl w:val="75084AD8"/>
     <w:lvl w:ilvl="0" w:tplc="0413000F">
       <w:start w:val="1"/>
       <w:numFmt w:val="decimal"/>
@@ -10646,7 +10833,7 @@
 </file>
 
 <file path=customXml/itemProps2.xml><?xml version="1.0" encoding="utf-8"?>
-<ds:datastoreItem xmlns:ds="http://schemas.openxmlformats.org/officeDocument/2006/customXml" ds:itemID="{A4CBC1B6-9A4F-4303-B63D-29E13E8073B0}">
+<ds:datastoreItem xmlns:ds="http://schemas.openxmlformats.org/officeDocument/2006/customXml" ds:itemID="{09F66D4A-0AFF-4BDA-B63E-CC64FEECCA69}">
   <ds:schemaRefs>
     <ds:schemaRef ds:uri="http://schemas.openxmlformats.org/officeDocument/2006/bibliography"/>
   </ds:schemaRefs>
